--- a/linux_admin.docx
+++ b/linux_admin.docx
@@ -4,6 +4,13 @@
   <w:body>
     <w:sdt>
       <w:sdtPr>
+        <w:rPr>
+          <w:rFonts w:asciiTheme="minorHAnsi" w:eastAsiaTheme="minorHAnsi" w:hAnsiTheme="minorHAnsi" w:cstheme="minorBidi"/>
+          <w:color w:val="auto"/>
+          <w:sz w:val="24"/>
+          <w:szCs w:val="24"/>
+          <w:lang w:val="ru-RU"/>
+        </w:rPr>
         <w:id w:val="-1107122367"/>
         <w:docPartObj>
           <w:docPartGallery w:val="Table of Contents"/>
@@ -12,14 +19,9 @@
       </w:sdtPr>
       <w:sdtEndPr>
         <w:rPr>
-          <w:rFonts w:asciiTheme="minorHAnsi" w:eastAsiaTheme="minorHAnsi" w:hAnsiTheme="minorHAnsi" w:cstheme="minorBidi"/>
           <w:b/>
           <w:bCs/>
           <w:noProof/>
-          <w:color w:val="auto"/>
-          <w:sz w:val="24"/>
-          <w:szCs w:val="24"/>
-          <w:lang w:val="ru-RU"/>
         </w:rPr>
       </w:sdtEndPr>
       <w:sdtContent>
@@ -38,7 +40,11 @@
               <w:tab w:val="right" w:leader="dot" w:pos="9345"/>
             </w:tabs>
             <w:rPr>
+              <w:rFonts w:eastAsiaTheme="minorEastAsia"/>
               <w:noProof/>
+              <w:sz w:val="22"/>
+              <w:szCs w:val="22"/>
+              <w:lang w:eastAsia="ru-RU"/>
             </w:rPr>
           </w:pPr>
           <w:r>
@@ -50,7 +56,7 @@
           <w:r>
             <w:fldChar w:fldCharType="separate"/>
           </w:r>
-          <w:hyperlink w:anchor="_Toc517701821" w:history="1">
+          <w:hyperlink w:anchor="_Toc517881358" w:history="1">
             <w:r>
               <w:rPr>
                 <w:rStyle w:val="Hyperlink"/>
@@ -78,7 +84,7 @@
                 <w:noProof/>
                 <w:webHidden/>
               </w:rPr>
-              <w:instrText xml:space="preserve"> PAGEREF _Toc517701821 \h </w:instrText>
+              <w:instrText xml:space="preserve"> PAGEREF _Toc517881358 \h </w:instrText>
             </w:r>
             <w:r>
               <w:rPr>
@@ -98,7 +104,7 @@
                 <w:noProof/>
                 <w:webHidden/>
               </w:rPr>
-              <w:t>1</w:t>
+              <w:t>2</w:t>
             </w:r>
             <w:r>
               <w:rPr>
@@ -116,10 +122,14 @@
               <w:tab w:val="right" w:leader="dot" w:pos="9345"/>
             </w:tabs>
             <w:rPr>
+              <w:rFonts w:eastAsiaTheme="minorEastAsia"/>
               <w:noProof/>
+              <w:sz w:val="22"/>
+              <w:szCs w:val="22"/>
+              <w:lang w:eastAsia="ru-RU"/>
             </w:rPr>
           </w:pPr>
-          <w:hyperlink w:anchor="_Toc517701822" w:history="1">
+          <w:hyperlink w:anchor="_Toc517881359" w:history="1">
             <w:r>
               <w:rPr>
                 <w:rStyle w:val="Hyperlink"/>
@@ -147,7 +157,7 @@
                 <w:noProof/>
                 <w:webHidden/>
               </w:rPr>
-              <w:instrText xml:space="preserve"> PAGEREF _Toc517701822 \h </w:instrText>
+              <w:instrText xml:space="preserve"> PAGEREF _Toc517881359 \h </w:instrText>
             </w:r>
             <w:r>
               <w:rPr>
@@ -167,7 +177,7 @@
                 <w:noProof/>
                 <w:webHidden/>
               </w:rPr>
-              <w:t>1</w:t>
+              <w:t>2</w:t>
             </w:r>
             <w:r>
               <w:rPr>
@@ -185,10 +195,14 @@
               <w:tab w:val="right" w:leader="dot" w:pos="9345"/>
             </w:tabs>
             <w:rPr>
+              <w:rFonts w:eastAsiaTheme="minorEastAsia"/>
               <w:noProof/>
+              <w:sz w:val="22"/>
+              <w:szCs w:val="22"/>
+              <w:lang w:eastAsia="ru-RU"/>
             </w:rPr>
           </w:pPr>
-          <w:hyperlink w:anchor="_Toc517701823" w:history="1">
+          <w:hyperlink w:anchor="_Toc517881360" w:history="1">
             <w:r>
               <w:rPr>
                 <w:rStyle w:val="Hyperlink"/>
@@ -216,7 +230,7 @@
                 <w:noProof/>
                 <w:webHidden/>
               </w:rPr>
-              <w:instrText xml:space="preserve"> PAGEREF _Toc517701823 \h </w:instrText>
+              <w:instrText xml:space="preserve"> PAGEREF _Toc517881360 \h </w:instrText>
             </w:r>
             <w:r>
               <w:rPr>
@@ -236,7 +250,7 @@
                 <w:noProof/>
                 <w:webHidden/>
               </w:rPr>
-              <w:t>1</w:t>
+              <w:t>2</w:t>
             </w:r>
             <w:r>
               <w:rPr>
@@ -254,10 +268,14 @@
               <w:tab w:val="right" w:leader="dot" w:pos="9345"/>
             </w:tabs>
             <w:rPr>
+              <w:rFonts w:eastAsiaTheme="minorEastAsia"/>
               <w:noProof/>
+              <w:sz w:val="22"/>
+              <w:szCs w:val="22"/>
+              <w:lang w:eastAsia="ru-RU"/>
             </w:rPr>
           </w:pPr>
-          <w:hyperlink w:anchor="_Toc517701824" w:history="1">
+          <w:hyperlink w:anchor="_Toc517881361" w:history="1">
             <w:r>
               <w:rPr>
                 <w:rStyle w:val="Hyperlink"/>
@@ -285,7 +303,7 @@
                 <w:noProof/>
                 <w:webHidden/>
               </w:rPr>
-              <w:instrText xml:space="preserve"> PAGEREF _Toc517701824 \h </w:instrText>
+              <w:instrText xml:space="preserve"> PAGEREF _Toc517881361 \h </w:instrText>
             </w:r>
             <w:r>
               <w:rPr>
@@ -305,7 +323,7 @@
                 <w:noProof/>
                 <w:webHidden/>
               </w:rPr>
-              <w:t>1</w:t>
+              <w:t>2</w:t>
             </w:r>
             <w:r>
               <w:rPr>
@@ -323,10 +341,14 @@
               <w:tab w:val="right" w:leader="dot" w:pos="9345"/>
             </w:tabs>
             <w:rPr>
+              <w:rFonts w:eastAsiaTheme="minorEastAsia"/>
               <w:noProof/>
+              <w:sz w:val="22"/>
+              <w:szCs w:val="22"/>
+              <w:lang w:eastAsia="ru-RU"/>
             </w:rPr>
           </w:pPr>
-          <w:hyperlink w:anchor="_Toc517701825" w:history="1">
+          <w:hyperlink w:anchor="_Toc517881362" w:history="1">
             <w:r>
               <w:rPr>
                 <w:rStyle w:val="Hyperlink"/>
@@ -354,7 +376,7 @@
                 <w:noProof/>
                 <w:webHidden/>
               </w:rPr>
-              <w:instrText xml:space="preserve"> PAGEREF _Toc517701825 \h </w:instrText>
+              <w:instrText xml:space="preserve"> PAGEREF _Toc517881362 \h </w:instrText>
             </w:r>
             <w:r>
               <w:rPr>
@@ -374,7 +396,7 @@
                 <w:noProof/>
                 <w:webHidden/>
               </w:rPr>
-              <w:t>1</w:t>
+              <w:t>2</w:t>
             </w:r>
             <w:r>
               <w:rPr>
@@ -392,10 +414,14 @@
               <w:tab w:val="right" w:leader="dot" w:pos="9345"/>
             </w:tabs>
             <w:rPr>
+              <w:rFonts w:eastAsiaTheme="minorEastAsia"/>
               <w:noProof/>
+              <w:sz w:val="22"/>
+              <w:szCs w:val="22"/>
+              <w:lang w:eastAsia="ru-RU"/>
             </w:rPr>
           </w:pPr>
-          <w:hyperlink w:anchor="_Toc517701826" w:history="1">
+          <w:hyperlink w:anchor="_Toc517881363" w:history="1">
             <w:r>
               <w:rPr>
                 <w:rStyle w:val="Hyperlink"/>
@@ -423,7 +449,7 @@
                 <w:noProof/>
                 <w:webHidden/>
               </w:rPr>
-              <w:instrText xml:space="preserve"> PAGEREF _Toc517701826 \h </w:instrText>
+              <w:instrText xml:space="preserve"> PAGEREF _Toc517881363 \h </w:instrText>
             </w:r>
             <w:r>
               <w:rPr>
@@ -443,7 +469,7 @@
                 <w:noProof/>
                 <w:webHidden/>
               </w:rPr>
-              <w:t>1</w:t>
+              <w:t>2</w:t>
             </w:r>
             <w:r>
               <w:rPr>
@@ -461,10 +487,14 @@
               <w:tab w:val="right" w:leader="dot" w:pos="9345"/>
             </w:tabs>
             <w:rPr>
+              <w:rFonts w:eastAsiaTheme="minorEastAsia"/>
               <w:noProof/>
+              <w:sz w:val="22"/>
+              <w:szCs w:val="22"/>
+              <w:lang w:eastAsia="ru-RU"/>
             </w:rPr>
           </w:pPr>
-          <w:hyperlink w:anchor="_Toc517701827" w:history="1">
+          <w:hyperlink w:anchor="_Toc517881364" w:history="1">
             <w:r>
               <w:rPr>
                 <w:rStyle w:val="Hyperlink"/>
@@ -492,7 +522,7 @@
                 <w:noProof/>
                 <w:webHidden/>
               </w:rPr>
-              <w:instrText xml:space="preserve"> PAGEREF _Toc517701827 \h </w:instrText>
+              <w:instrText xml:space="preserve"> PAGEREF _Toc517881364 \h </w:instrText>
             </w:r>
             <w:r>
               <w:rPr>
@@ -512,7 +542,7 @@
                 <w:noProof/>
                 <w:webHidden/>
               </w:rPr>
-              <w:t>1</w:t>
+              <w:t>2</w:t>
             </w:r>
             <w:r>
               <w:rPr>
@@ -530,10 +560,14 @@
               <w:tab w:val="right" w:leader="dot" w:pos="9345"/>
             </w:tabs>
             <w:rPr>
+              <w:rFonts w:eastAsiaTheme="minorEastAsia"/>
               <w:noProof/>
+              <w:sz w:val="22"/>
+              <w:szCs w:val="22"/>
+              <w:lang w:eastAsia="ru-RU"/>
             </w:rPr>
           </w:pPr>
-          <w:hyperlink w:anchor="_Toc517701828" w:history="1">
+          <w:hyperlink w:anchor="_Toc517881365" w:history="1">
             <w:r>
               <w:rPr>
                 <w:rStyle w:val="Hyperlink"/>
@@ -561,7 +595,7 @@
                 <w:noProof/>
                 <w:webHidden/>
               </w:rPr>
-              <w:instrText xml:space="preserve"> PAGEREF _Toc517701828 \h </w:instrText>
+              <w:instrText xml:space="preserve"> PAGEREF _Toc517881365 \h </w:instrText>
             </w:r>
             <w:r>
               <w:rPr>
@@ -581,7 +615,7 @@
                 <w:noProof/>
                 <w:webHidden/>
               </w:rPr>
-              <w:t>1</w:t>
+              <w:t>2</w:t>
             </w:r>
             <w:r>
               <w:rPr>
@@ -599,10 +633,14 @@
               <w:tab w:val="right" w:leader="dot" w:pos="9345"/>
             </w:tabs>
             <w:rPr>
+              <w:rFonts w:eastAsiaTheme="minorEastAsia"/>
               <w:noProof/>
+              <w:sz w:val="22"/>
+              <w:szCs w:val="22"/>
+              <w:lang w:eastAsia="ru-RU"/>
             </w:rPr>
           </w:pPr>
-          <w:hyperlink w:anchor="_Toc517701829" w:history="1">
+          <w:hyperlink w:anchor="_Toc517881366" w:history="1">
             <w:r>
               <w:rPr>
                 <w:rStyle w:val="Hyperlink"/>
@@ -630,7 +668,7 @@
                 <w:noProof/>
                 <w:webHidden/>
               </w:rPr>
-              <w:instrText xml:space="preserve"> PAGEREF _Toc517701829 \h </w:instrText>
+              <w:instrText xml:space="preserve"> PAGEREF _Toc517881366 \h </w:instrText>
             </w:r>
             <w:r>
               <w:rPr>
@@ -650,7 +688,7 @@
                 <w:noProof/>
                 <w:webHidden/>
               </w:rPr>
-              <w:t>1</w:t>
+              <w:t>2</w:t>
             </w:r>
             <w:r>
               <w:rPr>
@@ -668,10 +706,14 @@
               <w:tab w:val="right" w:leader="dot" w:pos="9345"/>
             </w:tabs>
             <w:rPr>
+              <w:rFonts w:eastAsiaTheme="minorEastAsia"/>
               <w:noProof/>
+              <w:sz w:val="22"/>
+              <w:szCs w:val="22"/>
+              <w:lang w:eastAsia="ru-RU"/>
             </w:rPr>
           </w:pPr>
-          <w:hyperlink w:anchor="_Toc517701830" w:history="1">
+          <w:hyperlink w:anchor="_Toc517881367" w:history="1">
             <w:r>
               <w:rPr>
                 <w:rStyle w:val="Hyperlink"/>
@@ -699,7 +741,7 @@
                 <w:noProof/>
                 <w:webHidden/>
               </w:rPr>
-              <w:instrText xml:space="preserve"> PAGEREF _Toc517701830 \h </w:instrText>
+              <w:instrText xml:space="preserve"> PAGEREF _Toc517881367 \h </w:instrText>
             </w:r>
             <w:r>
               <w:rPr>
@@ -719,7 +761,7 @@
                 <w:noProof/>
                 <w:webHidden/>
               </w:rPr>
-              <w:t>3</w:t>
+              <w:t>4</w:t>
             </w:r>
             <w:r>
               <w:rPr>
@@ -737,10 +779,14 @@
               <w:tab w:val="right" w:leader="dot" w:pos="9345"/>
             </w:tabs>
             <w:rPr>
+              <w:rFonts w:eastAsiaTheme="minorEastAsia"/>
               <w:noProof/>
+              <w:sz w:val="22"/>
+              <w:szCs w:val="22"/>
+              <w:lang w:eastAsia="ru-RU"/>
             </w:rPr>
           </w:pPr>
-          <w:hyperlink w:anchor="_Toc517701831" w:history="1">
+          <w:hyperlink w:anchor="_Toc517881368" w:history="1">
             <w:r>
               <w:rPr>
                 <w:rStyle w:val="Hyperlink"/>
@@ -768,7 +814,7 @@
                 <w:noProof/>
                 <w:webHidden/>
               </w:rPr>
-              <w:instrText xml:space="preserve"> PAGEREF _Toc517701831 \h </w:instrText>
+              <w:instrText xml:space="preserve"> PAGEREF _Toc517881368 \h </w:instrText>
             </w:r>
             <w:r>
               <w:rPr>
@@ -788,7 +834,1248 @@
                 <w:noProof/>
                 <w:webHidden/>
               </w:rPr>
-              <w:t>3</w:t>
+              <w:t>4</w:t>
+            </w:r>
+            <w:r>
+              <w:rPr>
+                <w:noProof/>
+                <w:webHidden/>
+              </w:rPr>
+              <w:fldChar w:fldCharType="end"/>
+            </w:r>
+          </w:hyperlink>
+        </w:p>
+        <w:p>
+          <w:pPr>
+            <w:pStyle w:val="TOC1"/>
+            <w:tabs>
+              <w:tab w:val="right" w:leader="dot" w:pos="9345"/>
+            </w:tabs>
+            <w:rPr>
+              <w:rFonts w:eastAsiaTheme="minorEastAsia"/>
+              <w:noProof/>
+              <w:sz w:val="22"/>
+              <w:szCs w:val="22"/>
+              <w:lang w:eastAsia="ru-RU"/>
+            </w:rPr>
+          </w:pPr>
+          <w:hyperlink w:anchor="_Toc517881369" w:history="1">
+            <w:r>
+              <w:rPr>
+                <w:rStyle w:val="Hyperlink"/>
+                <w:noProof/>
+                <w:lang w:val="en-US"/>
+              </w:rPr>
+              <w:t>DISK management</w:t>
+            </w:r>
+            <w:r>
+              <w:rPr>
+                <w:noProof/>
+                <w:webHidden/>
+              </w:rPr>
+              <w:tab/>
+            </w:r>
+            <w:r>
+              <w:rPr>
+                <w:noProof/>
+                <w:webHidden/>
+              </w:rPr>
+              <w:fldChar w:fldCharType="begin"/>
+            </w:r>
+            <w:r>
+              <w:rPr>
+                <w:noProof/>
+                <w:webHidden/>
+              </w:rPr>
+              <w:instrText xml:space="preserve"> PAGEREF _Toc517881369 \h </w:instrText>
+            </w:r>
+            <w:r>
+              <w:rPr>
+                <w:noProof/>
+                <w:webHidden/>
+              </w:rPr>
+            </w:r>
+            <w:r>
+              <w:rPr>
+                <w:noProof/>
+                <w:webHidden/>
+              </w:rPr>
+              <w:fldChar w:fldCharType="separate"/>
+            </w:r>
+            <w:r>
+              <w:rPr>
+                <w:noProof/>
+                <w:webHidden/>
+              </w:rPr>
+              <w:t>4</w:t>
+            </w:r>
+            <w:r>
+              <w:rPr>
+                <w:noProof/>
+                <w:webHidden/>
+              </w:rPr>
+              <w:fldChar w:fldCharType="end"/>
+            </w:r>
+          </w:hyperlink>
+        </w:p>
+        <w:p>
+          <w:pPr>
+            <w:pStyle w:val="TOC2"/>
+            <w:tabs>
+              <w:tab w:val="right" w:leader="dot" w:pos="9345"/>
+            </w:tabs>
+            <w:rPr>
+              <w:rFonts w:eastAsiaTheme="minorEastAsia"/>
+              <w:noProof/>
+              <w:sz w:val="22"/>
+              <w:szCs w:val="22"/>
+              <w:lang w:eastAsia="ru-RU"/>
+            </w:rPr>
+          </w:pPr>
+          <w:hyperlink w:anchor="_Toc517881370" w:history="1">
+            <w:r>
+              <w:rPr>
+                <w:rStyle w:val="Hyperlink"/>
+                <w:noProof/>
+                <w:lang w:val="en-US"/>
+              </w:rPr>
+              <w:t>Add new volume to the system (AWS)</w:t>
+            </w:r>
+            <w:r>
+              <w:rPr>
+                <w:noProof/>
+                <w:webHidden/>
+              </w:rPr>
+              <w:tab/>
+            </w:r>
+            <w:r>
+              <w:rPr>
+                <w:noProof/>
+                <w:webHidden/>
+              </w:rPr>
+              <w:fldChar w:fldCharType="begin"/>
+            </w:r>
+            <w:r>
+              <w:rPr>
+                <w:noProof/>
+                <w:webHidden/>
+              </w:rPr>
+              <w:instrText xml:space="preserve"> PAGEREF _Toc517881370 \h </w:instrText>
+            </w:r>
+            <w:r>
+              <w:rPr>
+                <w:noProof/>
+                <w:webHidden/>
+              </w:rPr>
+            </w:r>
+            <w:r>
+              <w:rPr>
+                <w:noProof/>
+                <w:webHidden/>
+              </w:rPr>
+              <w:fldChar w:fldCharType="separate"/>
+            </w:r>
+            <w:r>
+              <w:rPr>
+                <w:noProof/>
+                <w:webHidden/>
+              </w:rPr>
+              <w:t>4</w:t>
+            </w:r>
+            <w:r>
+              <w:rPr>
+                <w:noProof/>
+                <w:webHidden/>
+              </w:rPr>
+              <w:fldChar w:fldCharType="end"/>
+            </w:r>
+          </w:hyperlink>
+        </w:p>
+        <w:p>
+          <w:pPr>
+            <w:pStyle w:val="TOC2"/>
+            <w:tabs>
+              <w:tab w:val="right" w:leader="dot" w:pos="9345"/>
+            </w:tabs>
+            <w:rPr>
+              <w:rFonts w:eastAsiaTheme="minorEastAsia"/>
+              <w:noProof/>
+              <w:sz w:val="22"/>
+              <w:szCs w:val="22"/>
+              <w:lang w:eastAsia="ru-RU"/>
+            </w:rPr>
+          </w:pPr>
+          <w:hyperlink w:anchor="_Toc517881371" w:history="1">
+            <w:r>
+              <w:rPr>
+                <w:rStyle w:val="Hyperlink"/>
+                <w:noProof/>
+                <w:lang w:val="en-US"/>
+              </w:rPr>
+              <w:t>LVM</w:t>
+            </w:r>
+            <w:r>
+              <w:rPr>
+                <w:noProof/>
+                <w:webHidden/>
+              </w:rPr>
+              <w:tab/>
+            </w:r>
+            <w:r>
+              <w:rPr>
+                <w:noProof/>
+                <w:webHidden/>
+              </w:rPr>
+              <w:fldChar w:fldCharType="begin"/>
+            </w:r>
+            <w:r>
+              <w:rPr>
+                <w:noProof/>
+                <w:webHidden/>
+              </w:rPr>
+              <w:instrText xml:space="preserve"> PAGEREF _Toc517881371 \h </w:instrText>
+            </w:r>
+            <w:r>
+              <w:rPr>
+                <w:noProof/>
+                <w:webHidden/>
+              </w:rPr>
+            </w:r>
+            <w:r>
+              <w:rPr>
+                <w:noProof/>
+                <w:webHidden/>
+              </w:rPr>
+              <w:fldChar w:fldCharType="separate"/>
+            </w:r>
+            <w:r>
+              <w:rPr>
+                <w:noProof/>
+                <w:webHidden/>
+              </w:rPr>
+              <w:t>4</w:t>
+            </w:r>
+            <w:r>
+              <w:rPr>
+                <w:noProof/>
+                <w:webHidden/>
+              </w:rPr>
+              <w:fldChar w:fldCharType="end"/>
+            </w:r>
+          </w:hyperlink>
+        </w:p>
+        <w:p>
+          <w:pPr>
+            <w:pStyle w:val="TOC2"/>
+            <w:tabs>
+              <w:tab w:val="right" w:leader="dot" w:pos="9345"/>
+            </w:tabs>
+            <w:rPr>
+              <w:rFonts w:eastAsiaTheme="minorEastAsia"/>
+              <w:noProof/>
+              <w:sz w:val="22"/>
+              <w:szCs w:val="22"/>
+              <w:lang w:eastAsia="ru-RU"/>
+            </w:rPr>
+          </w:pPr>
+          <w:hyperlink w:anchor="_Toc517881372" w:history="1">
+            <w:r>
+              <w:rPr>
+                <w:rStyle w:val="Hyperlink"/>
+                <w:noProof/>
+                <w:lang w:val="en-US"/>
+              </w:rPr>
+              <w:t>Create a volume group</w:t>
+            </w:r>
+            <w:r>
+              <w:rPr>
+                <w:noProof/>
+                <w:webHidden/>
+              </w:rPr>
+              <w:tab/>
+            </w:r>
+            <w:r>
+              <w:rPr>
+                <w:noProof/>
+                <w:webHidden/>
+              </w:rPr>
+              <w:fldChar w:fldCharType="begin"/>
+            </w:r>
+            <w:r>
+              <w:rPr>
+                <w:noProof/>
+                <w:webHidden/>
+              </w:rPr>
+              <w:instrText xml:space="preserve"> PAGEREF _Toc517881372 \h </w:instrText>
+            </w:r>
+            <w:r>
+              <w:rPr>
+                <w:noProof/>
+                <w:webHidden/>
+              </w:rPr>
+            </w:r>
+            <w:r>
+              <w:rPr>
+                <w:noProof/>
+                <w:webHidden/>
+              </w:rPr>
+              <w:fldChar w:fldCharType="separate"/>
+            </w:r>
+            <w:r>
+              <w:rPr>
+                <w:noProof/>
+                <w:webHidden/>
+              </w:rPr>
+              <w:t>5</w:t>
+            </w:r>
+            <w:r>
+              <w:rPr>
+                <w:noProof/>
+                <w:webHidden/>
+              </w:rPr>
+              <w:fldChar w:fldCharType="end"/>
+            </w:r>
+          </w:hyperlink>
+        </w:p>
+        <w:p>
+          <w:pPr>
+            <w:pStyle w:val="TOC2"/>
+            <w:tabs>
+              <w:tab w:val="right" w:leader="dot" w:pos="9345"/>
+            </w:tabs>
+            <w:rPr>
+              <w:rFonts w:eastAsiaTheme="minorEastAsia"/>
+              <w:noProof/>
+              <w:sz w:val="22"/>
+              <w:szCs w:val="22"/>
+              <w:lang w:eastAsia="ru-RU"/>
+            </w:rPr>
+          </w:pPr>
+          <w:hyperlink w:anchor="_Toc517881373" w:history="1">
+            <w:r>
+              <w:rPr>
+                <w:rStyle w:val="Hyperlink"/>
+                <w:noProof/>
+                <w:lang w:val="en-US"/>
+              </w:rPr>
+              <w:t>Extend existing volume group</w:t>
+            </w:r>
+            <w:r>
+              <w:rPr>
+                <w:noProof/>
+                <w:webHidden/>
+              </w:rPr>
+              <w:tab/>
+            </w:r>
+            <w:r>
+              <w:rPr>
+                <w:noProof/>
+                <w:webHidden/>
+              </w:rPr>
+              <w:fldChar w:fldCharType="begin"/>
+            </w:r>
+            <w:r>
+              <w:rPr>
+                <w:noProof/>
+                <w:webHidden/>
+              </w:rPr>
+              <w:instrText xml:space="preserve"> PAGEREF _Toc517881373 \h </w:instrText>
+            </w:r>
+            <w:r>
+              <w:rPr>
+                <w:noProof/>
+                <w:webHidden/>
+              </w:rPr>
+            </w:r>
+            <w:r>
+              <w:rPr>
+                <w:noProof/>
+                <w:webHidden/>
+              </w:rPr>
+              <w:fldChar w:fldCharType="separate"/>
+            </w:r>
+            <w:r>
+              <w:rPr>
+                <w:noProof/>
+                <w:webHidden/>
+              </w:rPr>
+              <w:t>5</w:t>
+            </w:r>
+            <w:r>
+              <w:rPr>
+                <w:noProof/>
+                <w:webHidden/>
+              </w:rPr>
+              <w:fldChar w:fldCharType="end"/>
+            </w:r>
+          </w:hyperlink>
+        </w:p>
+        <w:p>
+          <w:pPr>
+            <w:pStyle w:val="TOC2"/>
+            <w:tabs>
+              <w:tab w:val="right" w:leader="dot" w:pos="9345"/>
+            </w:tabs>
+            <w:rPr>
+              <w:rFonts w:eastAsiaTheme="minorEastAsia"/>
+              <w:noProof/>
+              <w:sz w:val="22"/>
+              <w:szCs w:val="22"/>
+              <w:lang w:eastAsia="ru-RU"/>
+            </w:rPr>
+          </w:pPr>
+          <w:hyperlink w:anchor="_Toc517881374" w:history="1">
+            <w:r>
+              <w:rPr>
+                <w:rStyle w:val="Hyperlink"/>
+                <w:noProof/>
+                <w:lang w:val="en-US"/>
+              </w:rPr>
+              <w:t>Reducing disk space</w:t>
+            </w:r>
+            <w:r>
+              <w:rPr>
+                <w:noProof/>
+                <w:webHidden/>
+              </w:rPr>
+              <w:tab/>
+            </w:r>
+            <w:r>
+              <w:rPr>
+                <w:noProof/>
+                <w:webHidden/>
+              </w:rPr>
+              <w:fldChar w:fldCharType="begin"/>
+            </w:r>
+            <w:r>
+              <w:rPr>
+                <w:noProof/>
+                <w:webHidden/>
+              </w:rPr>
+              <w:instrText xml:space="preserve"> PAGEREF _Toc517881374 \h </w:instrText>
+            </w:r>
+            <w:r>
+              <w:rPr>
+                <w:noProof/>
+                <w:webHidden/>
+              </w:rPr>
+            </w:r>
+            <w:r>
+              <w:rPr>
+                <w:noProof/>
+                <w:webHidden/>
+              </w:rPr>
+              <w:fldChar w:fldCharType="separate"/>
+            </w:r>
+            <w:r>
+              <w:rPr>
+                <w:noProof/>
+                <w:webHidden/>
+              </w:rPr>
+              <w:t>5</w:t>
+            </w:r>
+            <w:r>
+              <w:rPr>
+                <w:noProof/>
+                <w:webHidden/>
+              </w:rPr>
+              <w:fldChar w:fldCharType="end"/>
+            </w:r>
+          </w:hyperlink>
+        </w:p>
+        <w:p>
+          <w:pPr>
+            <w:pStyle w:val="TOC1"/>
+            <w:tabs>
+              <w:tab w:val="right" w:leader="dot" w:pos="9345"/>
+            </w:tabs>
+            <w:rPr>
+              <w:rFonts w:eastAsiaTheme="minorEastAsia"/>
+              <w:noProof/>
+              <w:sz w:val="22"/>
+              <w:szCs w:val="22"/>
+              <w:lang w:eastAsia="ru-RU"/>
+            </w:rPr>
+          </w:pPr>
+          <w:hyperlink w:anchor="_Toc517881375" w:history="1">
+            <w:r>
+              <w:rPr>
+                <w:rStyle w:val="Hyperlink"/>
+                <w:noProof/>
+                <w:lang w:val="en-US"/>
+              </w:rPr>
+              <w:t>Network configuration</w:t>
+            </w:r>
+            <w:r>
+              <w:rPr>
+                <w:noProof/>
+                <w:webHidden/>
+              </w:rPr>
+              <w:tab/>
+            </w:r>
+            <w:r>
+              <w:rPr>
+                <w:noProof/>
+                <w:webHidden/>
+              </w:rPr>
+              <w:fldChar w:fldCharType="begin"/>
+            </w:r>
+            <w:r>
+              <w:rPr>
+                <w:noProof/>
+                <w:webHidden/>
+              </w:rPr>
+              <w:instrText xml:space="preserve"> PAGEREF _Toc517881375 \h </w:instrText>
+            </w:r>
+            <w:r>
+              <w:rPr>
+                <w:noProof/>
+                <w:webHidden/>
+              </w:rPr>
+            </w:r>
+            <w:r>
+              <w:rPr>
+                <w:noProof/>
+                <w:webHidden/>
+              </w:rPr>
+              <w:fldChar w:fldCharType="separate"/>
+            </w:r>
+            <w:r>
+              <w:rPr>
+                <w:noProof/>
+                <w:webHidden/>
+              </w:rPr>
+              <w:t>7</w:t>
+            </w:r>
+            <w:r>
+              <w:rPr>
+                <w:noProof/>
+                <w:webHidden/>
+              </w:rPr>
+              <w:fldChar w:fldCharType="end"/>
+            </w:r>
+          </w:hyperlink>
+        </w:p>
+        <w:p>
+          <w:pPr>
+            <w:pStyle w:val="TOC2"/>
+            <w:tabs>
+              <w:tab w:val="right" w:leader="dot" w:pos="9345"/>
+            </w:tabs>
+            <w:rPr>
+              <w:rFonts w:eastAsiaTheme="minorEastAsia"/>
+              <w:noProof/>
+              <w:sz w:val="22"/>
+              <w:szCs w:val="22"/>
+              <w:lang w:eastAsia="ru-RU"/>
+            </w:rPr>
+          </w:pPr>
+          <w:hyperlink w:anchor="_Toc517881376" w:history="1">
+            <w:r>
+              <w:rPr>
+                <w:rStyle w:val="Hyperlink"/>
+                <w:noProof/>
+                <w:lang w:val="en-US"/>
+              </w:rPr>
+              <w:t>Configure static IP</w:t>
+            </w:r>
+            <w:r>
+              <w:rPr>
+                <w:noProof/>
+                <w:webHidden/>
+              </w:rPr>
+              <w:tab/>
+            </w:r>
+            <w:r>
+              <w:rPr>
+                <w:noProof/>
+                <w:webHidden/>
+              </w:rPr>
+              <w:fldChar w:fldCharType="begin"/>
+            </w:r>
+            <w:r>
+              <w:rPr>
+                <w:noProof/>
+                <w:webHidden/>
+              </w:rPr>
+              <w:instrText xml:space="preserve"> PAGEREF _Toc517881376 \h </w:instrText>
+            </w:r>
+            <w:r>
+              <w:rPr>
+                <w:noProof/>
+                <w:webHidden/>
+              </w:rPr>
+            </w:r>
+            <w:r>
+              <w:rPr>
+                <w:noProof/>
+                <w:webHidden/>
+              </w:rPr>
+              <w:fldChar w:fldCharType="separate"/>
+            </w:r>
+            <w:r>
+              <w:rPr>
+                <w:noProof/>
+                <w:webHidden/>
+              </w:rPr>
+              <w:t>7</w:t>
+            </w:r>
+            <w:r>
+              <w:rPr>
+                <w:noProof/>
+                <w:webHidden/>
+              </w:rPr>
+              <w:fldChar w:fldCharType="end"/>
+            </w:r>
+          </w:hyperlink>
+        </w:p>
+        <w:p>
+          <w:pPr>
+            <w:pStyle w:val="TOC2"/>
+            <w:tabs>
+              <w:tab w:val="right" w:leader="dot" w:pos="9345"/>
+            </w:tabs>
+            <w:rPr>
+              <w:rFonts w:eastAsiaTheme="minorEastAsia"/>
+              <w:noProof/>
+              <w:sz w:val="22"/>
+              <w:szCs w:val="22"/>
+              <w:lang w:eastAsia="ru-RU"/>
+            </w:rPr>
+          </w:pPr>
+          <w:hyperlink w:anchor="_Toc517881377" w:history="1">
+            <w:r>
+              <w:rPr>
+                <w:rStyle w:val="Hyperlink"/>
+                <w:noProof/>
+                <w:lang w:val="en-US"/>
+              </w:rPr>
+              <w:t>SETUP FIREWALLS with iptables</w:t>
+            </w:r>
+            <w:r>
+              <w:rPr>
+                <w:noProof/>
+                <w:webHidden/>
+              </w:rPr>
+              <w:tab/>
+            </w:r>
+            <w:r>
+              <w:rPr>
+                <w:noProof/>
+                <w:webHidden/>
+              </w:rPr>
+              <w:fldChar w:fldCharType="begin"/>
+            </w:r>
+            <w:r>
+              <w:rPr>
+                <w:noProof/>
+                <w:webHidden/>
+              </w:rPr>
+              <w:instrText xml:space="preserve"> PAGEREF _Toc517881377 \h </w:instrText>
+            </w:r>
+            <w:r>
+              <w:rPr>
+                <w:noProof/>
+                <w:webHidden/>
+              </w:rPr>
+            </w:r>
+            <w:r>
+              <w:rPr>
+                <w:noProof/>
+                <w:webHidden/>
+              </w:rPr>
+              <w:fldChar w:fldCharType="separate"/>
+            </w:r>
+            <w:r>
+              <w:rPr>
+                <w:noProof/>
+                <w:webHidden/>
+              </w:rPr>
+              <w:t>8</w:t>
+            </w:r>
+            <w:r>
+              <w:rPr>
+                <w:noProof/>
+                <w:webHidden/>
+              </w:rPr>
+              <w:fldChar w:fldCharType="end"/>
+            </w:r>
+          </w:hyperlink>
+        </w:p>
+        <w:p>
+          <w:pPr>
+            <w:pStyle w:val="TOC2"/>
+            <w:tabs>
+              <w:tab w:val="right" w:leader="dot" w:pos="9345"/>
+            </w:tabs>
+            <w:rPr>
+              <w:rFonts w:eastAsiaTheme="minorEastAsia"/>
+              <w:noProof/>
+              <w:sz w:val="22"/>
+              <w:szCs w:val="22"/>
+              <w:lang w:eastAsia="ru-RU"/>
+            </w:rPr>
+          </w:pPr>
+          <w:hyperlink w:anchor="_Toc517881378" w:history="1">
+            <w:r>
+              <w:rPr>
+                <w:rStyle w:val="Hyperlink"/>
+                <w:noProof/>
+                <w:lang w:val="en-US"/>
+              </w:rPr>
+              <w:t>IDENTIFY NETWORK ISSUES</w:t>
+            </w:r>
+            <w:r>
+              <w:rPr>
+                <w:noProof/>
+                <w:webHidden/>
+              </w:rPr>
+              <w:tab/>
+            </w:r>
+            <w:r>
+              <w:rPr>
+                <w:noProof/>
+                <w:webHidden/>
+              </w:rPr>
+              <w:fldChar w:fldCharType="begin"/>
+            </w:r>
+            <w:r>
+              <w:rPr>
+                <w:noProof/>
+                <w:webHidden/>
+              </w:rPr>
+              <w:instrText xml:space="preserve"> PAGEREF _Toc517881378 \h </w:instrText>
+            </w:r>
+            <w:r>
+              <w:rPr>
+                <w:noProof/>
+                <w:webHidden/>
+              </w:rPr>
+            </w:r>
+            <w:r>
+              <w:rPr>
+                <w:noProof/>
+                <w:webHidden/>
+              </w:rPr>
+              <w:fldChar w:fldCharType="separate"/>
+            </w:r>
+            <w:r>
+              <w:rPr>
+                <w:noProof/>
+                <w:webHidden/>
+              </w:rPr>
+              <w:t>8</w:t>
+            </w:r>
+            <w:r>
+              <w:rPr>
+                <w:noProof/>
+                <w:webHidden/>
+              </w:rPr>
+              <w:fldChar w:fldCharType="end"/>
+            </w:r>
+          </w:hyperlink>
+        </w:p>
+        <w:p>
+          <w:pPr>
+            <w:pStyle w:val="TOC2"/>
+            <w:tabs>
+              <w:tab w:val="right" w:leader="dot" w:pos="9345"/>
+            </w:tabs>
+            <w:rPr>
+              <w:rFonts w:eastAsiaTheme="minorEastAsia"/>
+              <w:noProof/>
+              <w:sz w:val="22"/>
+              <w:szCs w:val="22"/>
+              <w:lang w:eastAsia="ru-RU"/>
+            </w:rPr>
+          </w:pPr>
+          <w:hyperlink w:anchor="_Toc517881379" w:history="1">
+            <w:r>
+              <w:rPr>
+                <w:rStyle w:val="Hyperlink"/>
+                <w:noProof/>
+                <w:lang w:val="en-US"/>
+              </w:rPr>
+              <w:t>Packets analyzing</w:t>
+            </w:r>
+            <w:r>
+              <w:rPr>
+                <w:noProof/>
+                <w:webHidden/>
+              </w:rPr>
+              <w:tab/>
+            </w:r>
+            <w:r>
+              <w:rPr>
+                <w:noProof/>
+                <w:webHidden/>
+              </w:rPr>
+              <w:fldChar w:fldCharType="begin"/>
+            </w:r>
+            <w:r>
+              <w:rPr>
+                <w:noProof/>
+                <w:webHidden/>
+              </w:rPr>
+              <w:instrText xml:space="preserve"> PAGEREF _Toc517881379 \h </w:instrText>
+            </w:r>
+            <w:r>
+              <w:rPr>
+                <w:noProof/>
+                <w:webHidden/>
+              </w:rPr>
+            </w:r>
+            <w:r>
+              <w:rPr>
+                <w:noProof/>
+                <w:webHidden/>
+              </w:rPr>
+              <w:fldChar w:fldCharType="separate"/>
+            </w:r>
+            <w:r>
+              <w:rPr>
+                <w:noProof/>
+                <w:webHidden/>
+              </w:rPr>
+              <w:t>9</w:t>
+            </w:r>
+            <w:r>
+              <w:rPr>
+                <w:noProof/>
+                <w:webHidden/>
+              </w:rPr>
+              <w:fldChar w:fldCharType="end"/>
+            </w:r>
+          </w:hyperlink>
+        </w:p>
+        <w:p>
+          <w:pPr>
+            <w:pStyle w:val="TOC1"/>
+            <w:tabs>
+              <w:tab w:val="right" w:leader="dot" w:pos="9345"/>
+            </w:tabs>
+            <w:rPr>
+              <w:rFonts w:eastAsiaTheme="minorEastAsia"/>
+              <w:noProof/>
+              <w:sz w:val="22"/>
+              <w:szCs w:val="22"/>
+              <w:lang w:eastAsia="ru-RU"/>
+            </w:rPr>
+          </w:pPr>
+          <w:hyperlink w:anchor="_Toc517881380" w:history="1">
+            <w:r>
+              <w:rPr>
+                <w:rStyle w:val="Hyperlink"/>
+                <w:noProof/>
+                <w:lang w:val="en-US"/>
+              </w:rPr>
+              <w:t>SYSTEM TROUBLESHOOTING</w:t>
+            </w:r>
+            <w:r>
+              <w:rPr>
+                <w:noProof/>
+                <w:webHidden/>
+              </w:rPr>
+              <w:tab/>
+            </w:r>
+            <w:r>
+              <w:rPr>
+                <w:noProof/>
+                <w:webHidden/>
+              </w:rPr>
+              <w:fldChar w:fldCharType="begin"/>
+            </w:r>
+            <w:r>
+              <w:rPr>
+                <w:noProof/>
+                <w:webHidden/>
+              </w:rPr>
+              <w:instrText xml:space="preserve"> PAGEREF _Toc517881380 \h </w:instrText>
+            </w:r>
+            <w:r>
+              <w:rPr>
+                <w:noProof/>
+                <w:webHidden/>
+              </w:rPr>
+            </w:r>
+            <w:r>
+              <w:rPr>
+                <w:noProof/>
+                <w:webHidden/>
+              </w:rPr>
+              <w:fldChar w:fldCharType="separate"/>
+            </w:r>
+            <w:r>
+              <w:rPr>
+                <w:noProof/>
+                <w:webHidden/>
+              </w:rPr>
+              <w:t>10</w:t>
+            </w:r>
+            <w:r>
+              <w:rPr>
+                <w:noProof/>
+                <w:webHidden/>
+              </w:rPr>
+              <w:fldChar w:fldCharType="end"/>
+            </w:r>
+          </w:hyperlink>
+        </w:p>
+        <w:p>
+          <w:pPr>
+            <w:pStyle w:val="TOC2"/>
+            <w:tabs>
+              <w:tab w:val="right" w:leader="dot" w:pos="9345"/>
+            </w:tabs>
+            <w:rPr>
+              <w:rFonts w:eastAsiaTheme="minorEastAsia"/>
+              <w:noProof/>
+              <w:sz w:val="22"/>
+              <w:szCs w:val="22"/>
+              <w:lang w:eastAsia="ru-RU"/>
+            </w:rPr>
+          </w:pPr>
+          <w:hyperlink w:anchor="_Toc517881381" w:history="1">
+            <w:r>
+              <w:rPr>
+                <w:rStyle w:val="Hyperlink"/>
+                <w:noProof/>
+                <w:lang w:val="en-US"/>
+              </w:rPr>
+              <w:t>CPU check:</w:t>
+            </w:r>
+            <w:r>
+              <w:rPr>
+                <w:noProof/>
+                <w:webHidden/>
+              </w:rPr>
+              <w:tab/>
+            </w:r>
+            <w:r>
+              <w:rPr>
+                <w:noProof/>
+                <w:webHidden/>
+              </w:rPr>
+              <w:fldChar w:fldCharType="begin"/>
+            </w:r>
+            <w:r>
+              <w:rPr>
+                <w:noProof/>
+                <w:webHidden/>
+              </w:rPr>
+              <w:instrText xml:space="preserve"> PAGEREF _Toc517881381 \h </w:instrText>
+            </w:r>
+            <w:r>
+              <w:rPr>
+                <w:noProof/>
+                <w:webHidden/>
+              </w:rPr>
+            </w:r>
+            <w:r>
+              <w:rPr>
+                <w:noProof/>
+                <w:webHidden/>
+              </w:rPr>
+              <w:fldChar w:fldCharType="separate"/>
+            </w:r>
+            <w:r>
+              <w:rPr>
+                <w:noProof/>
+                <w:webHidden/>
+              </w:rPr>
+              <w:t>10</w:t>
+            </w:r>
+            <w:r>
+              <w:rPr>
+                <w:noProof/>
+                <w:webHidden/>
+              </w:rPr>
+              <w:fldChar w:fldCharType="end"/>
+            </w:r>
+          </w:hyperlink>
+        </w:p>
+        <w:p>
+          <w:pPr>
+            <w:pStyle w:val="TOC2"/>
+            <w:tabs>
+              <w:tab w:val="right" w:leader="dot" w:pos="9345"/>
+            </w:tabs>
+            <w:rPr>
+              <w:rFonts w:eastAsiaTheme="minorEastAsia"/>
+              <w:noProof/>
+              <w:sz w:val="22"/>
+              <w:szCs w:val="22"/>
+              <w:lang w:eastAsia="ru-RU"/>
+            </w:rPr>
+          </w:pPr>
+          <w:hyperlink w:anchor="_Toc517881382" w:history="1">
+            <w:r>
+              <w:rPr>
+                <w:rStyle w:val="Hyperlink"/>
+                <w:noProof/>
+                <w:lang w:val="en-US"/>
+              </w:rPr>
+              <w:t>DEVICES:</w:t>
+            </w:r>
+            <w:r>
+              <w:rPr>
+                <w:noProof/>
+                <w:webHidden/>
+              </w:rPr>
+              <w:tab/>
+            </w:r>
+            <w:r>
+              <w:rPr>
+                <w:noProof/>
+                <w:webHidden/>
+              </w:rPr>
+              <w:fldChar w:fldCharType="begin"/>
+            </w:r>
+            <w:r>
+              <w:rPr>
+                <w:noProof/>
+                <w:webHidden/>
+              </w:rPr>
+              <w:instrText xml:space="preserve"> PAGEREF _Toc517881382 \h </w:instrText>
+            </w:r>
+            <w:r>
+              <w:rPr>
+                <w:noProof/>
+                <w:webHidden/>
+              </w:rPr>
+            </w:r>
+            <w:r>
+              <w:rPr>
+                <w:noProof/>
+                <w:webHidden/>
+              </w:rPr>
+              <w:fldChar w:fldCharType="separate"/>
+            </w:r>
+            <w:r>
+              <w:rPr>
+                <w:noProof/>
+                <w:webHidden/>
+              </w:rPr>
+              <w:t>10</w:t>
+            </w:r>
+            <w:r>
+              <w:rPr>
+                <w:noProof/>
+                <w:webHidden/>
+              </w:rPr>
+              <w:fldChar w:fldCharType="end"/>
+            </w:r>
+          </w:hyperlink>
+        </w:p>
+        <w:p>
+          <w:pPr>
+            <w:pStyle w:val="TOC2"/>
+            <w:tabs>
+              <w:tab w:val="right" w:leader="dot" w:pos="9345"/>
+            </w:tabs>
+            <w:rPr>
+              <w:rFonts w:eastAsiaTheme="minorEastAsia"/>
+              <w:noProof/>
+              <w:sz w:val="22"/>
+              <w:szCs w:val="22"/>
+              <w:lang w:eastAsia="ru-RU"/>
+            </w:rPr>
+          </w:pPr>
+          <w:hyperlink w:anchor="_Toc517881383" w:history="1">
+            <w:r>
+              <w:rPr>
+                <w:rStyle w:val="Hyperlink"/>
+                <w:noProof/>
+                <w:lang w:val="en-US"/>
+              </w:rPr>
+              <w:t>Memory check</w:t>
+            </w:r>
+            <w:r>
+              <w:rPr>
+                <w:noProof/>
+                <w:webHidden/>
+              </w:rPr>
+              <w:tab/>
+            </w:r>
+            <w:r>
+              <w:rPr>
+                <w:noProof/>
+                <w:webHidden/>
+              </w:rPr>
+              <w:fldChar w:fldCharType="begin"/>
+            </w:r>
+            <w:r>
+              <w:rPr>
+                <w:noProof/>
+                <w:webHidden/>
+              </w:rPr>
+              <w:instrText xml:space="preserve"> PAGEREF _Toc517881383 \h </w:instrText>
+            </w:r>
+            <w:r>
+              <w:rPr>
+                <w:noProof/>
+                <w:webHidden/>
+              </w:rPr>
+            </w:r>
+            <w:r>
+              <w:rPr>
+                <w:noProof/>
+                <w:webHidden/>
+              </w:rPr>
+              <w:fldChar w:fldCharType="separate"/>
+            </w:r>
+            <w:r>
+              <w:rPr>
+                <w:noProof/>
+                <w:webHidden/>
+              </w:rPr>
+              <w:t>10</w:t>
+            </w:r>
+            <w:r>
+              <w:rPr>
+                <w:noProof/>
+                <w:webHidden/>
+              </w:rPr>
+              <w:fldChar w:fldCharType="end"/>
+            </w:r>
+          </w:hyperlink>
+        </w:p>
+        <w:p>
+          <w:pPr>
+            <w:pStyle w:val="TOC2"/>
+            <w:tabs>
+              <w:tab w:val="right" w:leader="dot" w:pos="9345"/>
+            </w:tabs>
+            <w:rPr>
+              <w:rFonts w:eastAsiaTheme="minorEastAsia"/>
+              <w:noProof/>
+              <w:sz w:val="22"/>
+              <w:szCs w:val="22"/>
+              <w:lang w:eastAsia="ru-RU"/>
+            </w:rPr>
+          </w:pPr>
+          <w:hyperlink w:anchor="_Toc517881384" w:history="1">
+            <w:r>
+              <w:rPr>
+                <w:rStyle w:val="Hyperlink"/>
+                <w:noProof/>
+                <w:lang w:val="en-US"/>
+              </w:rPr>
+              <w:t>Disk usage</w:t>
+            </w:r>
+            <w:r>
+              <w:rPr>
+                <w:noProof/>
+                <w:webHidden/>
+              </w:rPr>
+              <w:tab/>
+            </w:r>
+            <w:r>
+              <w:rPr>
+                <w:noProof/>
+                <w:webHidden/>
+              </w:rPr>
+              <w:fldChar w:fldCharType="begin"/>
+            </w:r>
+            <w:r>
+              <w:rPr>
+                <w:noProof/>
+                <w:webHidden/>
+              </w:rPr>
+              <w:instrText xml:space="preserve"> PAGEREF _Toc517881384 \h </w:instrText>
+            </w:r>
+            <w:r>
+              <w:rPr>
+                <w:noProof/>
+                <w:webHidden/>
+              </w:rPr>
+            </w:r>
+            <w:r>
+              <w:rPr>
+                <w:noProof/>
+                <w:webHidden/>
+              </w:rPr>
+              <w:fldChar w:fldCharType="separate"/>
+            </w:r>
+            <w:r>
+              <w:rPr>
+                <w:noProof/>
+                <w:webHidden/>
+              </w:rPr>
+              <w:t>10</w:t>
+            </w:r>
+            <w:r>
+              <w:rPr>
+                <w:noProof/>
+                <w:webHidden/>
+              </w:rPr>
+              <w:fldChar w:fldCharType="end"/>
+            </w:r>
+          </w:hyperlink>
+        </w:p>
+        <w:p>
+          <w:pPr>
+            <w:pStyle w:val="TOC2"/>
+            <w:tabs>
+              <w:tab w:val="right" w:leader="dot" w:pos="9345"/>
+            </w:tabs>
+            <w:rPr>
+              <w:rFonts w:eastAsiaTheme="minorEastAsia"/>
+              <w:noProof/>
+              <w:sz w:val="22"/>
+              <w:szCs w:val="22"/>
+              <w:lang w:eastAsia="ru-RU"/>
+            </w:rPr>
+          </w:pPr>
+          <w:hyperlink w:anchor="_Toc517881385" w:history="1">
+            <w:r>
+              <w:rPr>
+                <w:rStyle w:val="Hyperlink"/>
+                <w:noProof/>
+                <w:lang w:val="en-US"/>
+              </w:rPr>
+              <w:t>Monitoring tools</w:t>
+            </w:r>
+            <w:r>
+              <w:rPr>
+                <w:noProof/>
+                <w:webHidden/>
+              </w:rPr>
+              <w:tab/>
+            </w:r>
+            <w:r>
+              <w:rPr>
+                <w:noProof/>
+                <w:webHidden/>
+              </w:rPr>
+              <w:fldChar w:fldCharType="begin"/>
+            </w:r>
+            <w:r>
+              <w:rPr>
+                <w:noProof/>
+                <w:webHidden/>
+              </w:rPr>
+              <w:instrText xml:space="preserve"> PAGEREF _Toc517881385 \h </w:instrText>
+            </w:r>
+            <w:r>
+              <w:rPr>
+                <w:noProof/>
+                <w:webHidden/>
+              </w:rPr>
+            </w:r>
+            <w:r>
+              <w:rPr>
+                <w:noProof/>
+                <w:webHidden/>
+              </w:rPr>
+              <w:fldChar w:fldCharType="separate"/>
+            </w:r>
+            <w:r>
+              <w:rPr>
+                <w:noProof/>
+                <w:webHidden/>
+              </w:rPr>
+              <w:t>10</w:t>
             </w:r>
             <w:r>
               <w:rPr>
@@ -826,7 +2113,7 @@
           <w:lang w:val="en-US"/>
         </w:rPr>
       </w:pPr>
-      <w:bookmarkStart w:id="0" w:name="_Toc517701821"/>
+      <w:bookmarkStart w:id="0" w:name="_Toc517881358"/>
       <w:r>
         <w:rPr>
           <w:lang w:val="en-US"/>
@@ -854,7 +2141,7 @@
           <w:lang w:val="en-US"/>
         </w:rPr>
       </w:pPr>
-      <w:bookmarkStart w:id="1" w:name="_Toc517701822"/>
+      <w:bookmarkStart w:id="1" w:name="_Toc517881359"/>
       <w:r>
         <w:rPr>
           <w:lang w:val="en-US"/>
@@ -912,7 +2199,7 @@
           <w:lang w:val="en-US"/>
         </w:rPr>
       </w:pPr>
-      <w:bookmarkStart w:id="2" w:name="_Toc517701823"/>
+      <w:bookmarkStart w:id="2" w:name="_Toc517881360"/>
       <w:proofErr w:type="gramStart"/>
       <w:r>
         <w:rPr>
@@ -1018,7 +2305,7 @@
           <w:lang w:val="en-US"/>
         </w:rPr>
       </w:pPr>
-      <w:bookmarkStart w:id="3" w:name="_Toc517701824"/>
+      <w:bookmarkStart w:id="3" w:name="_Toc517881361"/>
       <w:proofErr w:type="gramStart"/>
       <w:r>
         <w:rPr>
@@ -1121,7 +2408,7 @@
           <w:lang w:val="en-US"/>
         </w:rPr>
       </w:pPr>
-      <w:bookmarkStart w:id="4" w:name="_Toc517701825"/>
+      <w:bookmarkStart w:id="4" w:name="_Toc517881362"/>
       <w:r>
         <w:rPr>
           <w:lang w:val="en-US"/>
@@ -1137,7 +2424,7 @@
           <w:lang w:val="en-US"/>
         </w:rPr>
       </w:pPr>
-      <w:bookmarkStart w:id="5" w:name="_Toc517701826"/>
+      <w:bookmarkStart w:id="5" w:name="_Toc517881363"/>
       <w:r>
         <w:rPr>
           <w:lang w:val="en-US"/>
@@ -1207,7 +2494,7 @@
           <w:lang w:val="en-US"/>
         </w:rPr>
       </w:pPr>
-      <w:bookmarkStart w:id="6" w:name="_Toc517701827"/>
+      <w:bookmarkStart w:id="6" w:name="_Toc517881364"/>
       <w:r>
         <w:rPr>
           <w:lang w:val="en-US"/>
@@ -1267,7 +2554,6 @@
         <w:rPr>
           <w:lang w:val="en-US"/>
         </w:rPr>
-        <w:lastRenderedPageBreak/>
         <w:t xml:space="preserve">starts the other processes </w:t>
       </w:r>
       <w:r>
@@ -1286,7 +2572,7 @@
           <w:lang w:val="en-US"/>
         </w:rPr>
       </w:pPr>
-      <w:bookmarkStart w:id="7" w:name="_Toc517701828"/>
+      <w:bookmarkStart w:id="7" w:name="_Toc517881365"/>
       <w:r>
         <w:rPr>
           <w:lang w:val="en-US"/>
@@ -1378,7 +2664,7 @@
           <w:lang w:val="en-US"/>
         </w:rPr>
       </w:pPr>
-      <w:bookmarkStart w:id="8" w:name="_Toc517701829"/>
+      <w:bookmarkStart w:id="8" w:name="_Toc517881366"/>
       <w:r>
         <w:rPr>
           <w:lang w:val="en-US"/>
@@ -1566,7 +2852,21 @@
         <w:rPr>
           <w:lang w:val="en-US"/>
         </w:rPr>
-        <w:t xml:space="preserve">ubuntu@ip-172-31-47-11:/lib/systemd/system$ </w:t>
+        <w:t>ubuntu@ip-172-31-47-11:/lib/</w:t>
+      </w:r>
+      <w:proofErr w:type="spellStart"/>
+      <w:r>
+        <w:rPr>
+          <w:lang w:val="en-US"/>
+        </w:rPr>
+        <w:t>systemd</w:t>
+      </w:r>
+      <w:proofErr w:type="spellEnd"/>
+      <w:r>
+        <w:rPr>
+          <w:lang w:val="en-US"/>
+        </w:rPr>
+        <w:t xml:space="preserve">/system$ </w:t>
       </w:r>
       <w:proofErr w:type="spellStart"/>
       <w:r>
@@ -1596,7 +2896,21 @@
         <w:rPr>
           <w:lang w:val="en-US"/>
         </w:rPr>
-        <w:t xml:space="preserve"> runlevel*target</w:t>
+        <w:t xml:space="preserve"> </w:t>
+      </w:r>
+      <w:proofErr w:type="spellStart"/>
+      <w:r>
+        <w:rPr>
+          <w:lang w:val="en-US"/>
+        </w:rPr>
+        <w:t>runlevel</w:t>
+      </w:r>
+      <w:proofErr w:type="spellEnd"/>
+      <w:r>
+        <w:rPr>
+          <w:lang w:val="en-US"/>
+        </w:rPr>
+        <w:t>*target</w:t>
       </w:r>
     </w:p>
     <w:p>
@@ -1856,6 +3170,7 @@
         <w:rPr>
           <w:lang w:val="en-US"/>
         </w:rPr>
+        <w:lastRenderedPageBreak/>
         <w:t>lrwxrwxrwx</w:t>
       </w:r>
       <w:proofErr w:type="spellEnd"/>
@@ -1942,7 +3257,35 @@
         <w:rPr>
           <w:lang w:val="en-US"/>
         </w:rPr>
-        <w:t xml:space="preserve">To change runlevel use command init or </w:t>
+        <w:t xml:space="preserve">To change </w:t>
+      </w:r>
+      <w:proofErr w:type="spellStart"/>
+      <w:r>
+        <w:rPr>
+          <w:lang w:val="en-US"/>
+        </w:rPr>
+        <w:t>runlevel</w:t>
+      </w:r>
+      <w:proofErr w:type="spellEnd"/>
+      <w:r>
+        <w:rPr>
+          <w:lang w:val="en-US"/>
+        </w:rPr>
+        <w:t xml:space="preserve"> use command </w:t>
+      </w:r>
+      <w:proofErr w:type="spellStart"/>
+      <w:r>
+        <w:rPr>
+          <w:lang w:val="en-US"/>
+        </w:rPr>
+        <w:t>init</w:t>
+      </w:r>
+      <w:proofErr w:type="spellEnd"/>
+      <w:r>
+        <w:rPr>
+          <w:lang w:val="en-US"/>
+        </w:rPr>
+        <w:t xml:space="preserve"> or </w:t>
       </w:r>
       <w:proofErr w:type="spellStart"/>
       <w:r>
@@ -2048,7 +3391,21 @@
         <w:rPr>
           <w:lang w:val="en-US"/>
         </w:rPr>
-        <w:t>The default runlevel is defined in file /etc/</w:t>
+        <w:t>The default runlevel is defined in file /</w:t>
+      </w:r>
+      <w:proofErr w:type="spellStart"/>
+      <w:r>
+        <w:rPr>
+          <w:lang w:val="en-US"/>
+        </w:rPr>
+        <w:t>etc</w:t>
+      </w:r>
+      <w:proofErr w:type="spellEnd"/>
+      <w:r>
+        <w:rPr>
+          <w:lang w:val="en-US"/>
+        </w:rPr>
+        <w:t>/</w:t>
       </w:r>
       <w:proofErr w:type="spellStart"/>
       <w:r>
@@ -2092,7 +3449,35 @@
         <w:rPr>
           <w:lang w:val="en-US"/>
         </w:rPr>
-        <w:t>) or /etc/init/</w:t>
+        <w:t>) or /</w:t>
+      </w:r>
+      <w:proofErr w:type="spellStart"/>
+      <w:r>
+        <w:rPr>
+          <w:lang w:val="en-US"/>
+        </w:rPr>
+        <w:t>etc</w:t>
+      </w:r>
+      <w:proofErr w:type="spellEnd"/>
+      <w:r>
+        <w:rPr>
+          <w:lang w:val="en-US"/>
+        </w:rPr>
+        <w:t>/</w:t>
+      </w:r>
+      <w:proofErr w:type="spellStart"/>
+      <w:r>
+        <w:rPr>
+          <w:lang w:val="en-US"/>
+        </w:rPr>
+        <w:t>init</w:t>
+      </w:r>
+      <w:proofErr w:type="spellEnd"/>
+      <w:r>
+        <w:rPr>
+          <w:lang w:val="en-US"/>
+        </w:rPr>
+        <w:t>/</w:t>
       </w:r>
       <w:proofErr w:type="spellStart"/>
       <w:r>
@@ -2352,7 +3737,21 @@
         <w:rPr>
           <w:lang w:val="en-US"/>
         </w:rPr>
-        <w:t xml:space="preserve">  16 May 22 10:55 S01apport -&gt; ../init.d/</w:t>
+        <w:t xml:space="preserve">  16 May 22 10:55 S01apport -&gt; ../</w:t>
+      </w:r>
+      <w:proofErr w:type="spellStart"/>
+      <w:r>
+        <w:rPr>
+          <w:lang w:val="en-US"/>
+        </w:rPr>
+        <w:t>init.d</w:t>
+      </w:r>
+      <w:proofErr w:type="spellEnd"/>
+      <w:r>
+        <w:rPr>
+          <w:lang w:val="en-US"/>
+        </w:rPr>
+        <w:t>/</w:t>
       </w:r>
       <w:proofErr w:type="spellStart"/>
       <w:r>
@@ -2474,7 +3873,21 @@
         <w:rPr>
           <w:lang w:val="en-US"/>
         </w:rPr>
-        <w:t xml:space="preserve">  13 May 22 10:55 S01lxd -&gt; ../init.d/</w:t>
+        <w:t xml:space="preserve">  13 May 22 10:55 S01lxd -&gt; ../</w:t>
+      </w:r>
+      <w:proofErr w:type="spellStart"/>
+      <w:r>
+        <w:rPr>
+          <w:lang w:val="en-US"/>
+        </w:rPr>
+        <w:t>init.d</w:t>
+      </w:r>
+      <w:proofErr w:type="spellEnd"/>
+      <w:r>
+        <w:rPr>
+          <w:lang w:val="en-US"/>
+        </w:rPr>
+        <w:t>/</w:t>
       </w:r>
       <w:proofErr w:type="spellStart"/>
       <w:r>
@@ -2520,7 +3933,21 @@
         <w:rPr>
           <w:lang w:val="en-US"/>
         </w:rPr>
-        <w:t xml:space="preserve">  23 May 22 10:55 S01open-vm-tools -&gt; ../init.d/open-</w:t>
+        <w:t xml:space="preserve">  23 May 22 10:55 S01open-vm-tools -&gt; ../</w:t>
+      </w:r>
+      <w:proofErr w:type="spellStart"/>
+      <w:r>
+        <w:rPr>
+          <w:lang w:val="en-US"/>
+        </w:rPr>
+        <w:t>init.d</w:t>
+      </w:r>
+      <w:proofErr w:type="spellEnd"/>
+      <w:r>
+        <w:rPr>
+          <w:lang w:val="en-US"/>
+        </w:rPr>
+        <w:t>/open-</w:t>
       </w:r>
       <w:proofErr w:type="spellStart"/>
       <w:r>
@@ -2572,7 +3999,21 @@
         <w:rPr>
           <w:lang w:val="en-US"/>
         </w:rPr>
-        <w:t xml:space="preserve">  17 May 22 10:54 S01rsyslog -&gt; ../init.d/</w:t>
+        <w:t xml:space="preserve">  17 May 22 10:54 S01rsyslog -&gt; ../</w:t>
+      </w:r>
+      <w:proofErr w:type="spellStart"/>
+      <w:r>
+        <w:rPr>
+          <w:lang w:val="en-US"/>
+        </w:rPr>
+        <w:t>init.d</w:t>
+      </w:r>
+      <w:proofErr w:type="spellEnd"/>
+      <w:r>
+        <w:rPr>
+          <w:lang w:val="en-US"/>
+        </w:rPr>
+        <w:t>/</w:t>
       </w:r>
       <w:proofErr w:type="spellStart"/>
       <w:r>
@@ -2635,7 +4076,21 @@
         <w:rPr>
           <w:lang w:val="en-US"/>
         </w:rPr>
-        <w:t>(ubuntu)root@ip-172-31-47-11:~$</w:t>
+        <w:t>(</w:t>
+      </w:r>
+      <w:proofErr w:type="spellStart"/>
+      <w:r>
+        <w:rPr>
+          <w:lang w:val="en-US"/>
+        </w:rPr>
+        <w:t>ubuntu</w:t>
+      </w:r>
+      <w:proofErr w:type="spellEnd"/>
+      <w:r>
+        <w:rPr>
+          <w:lang w:val="en-US"/>
+        </w:rPr>
+        <w:t>)root@ip-172-31-47-11:~$</w:t>
       </w:r>
       <w:proofErr w:type="spellStart"/>
       <w:r>
@@ -2649,7 +4104,21 @@
         <w:rPr>
           <w:lang w:val="en-US"/>
         </w:rPr>
-        <w:t xml:space="preserve"> -1 /etc/</w:t>
+        <w:t xml:space="preserve"> -1 /</w:t>
+      </w:r>
+      <w:proofErr w:type="spellStart"/>
+      <w:r>
+        <w:rPr>
+          <w:lang w:val="en-US"/>
+        </w:rPr>
+        <w:t>etc</w:t>
+      </w:r>
+      <w:proofErr w:type="spellEnd"/>
+      <w:r>
+        <w:rPr>
+          <w:lang w:val="en-US"/>
+        </w:rPr>
+        <w:t>/</w:t>
       </w:r>
       <w:proofErr w:type="spellStart"/>
       <w:r>
@@ -2721,7 +4190,6 @@
         <w:rPr>
           <w:lang w:val="en-US"/>
         </w:rPr>
-        <w:lastRenderedPageBreak/>
         <w:t>/etc/rc2.d/S01rsyslog</w:t>
       </w:r>
     </w:p>
@@ -3090,47 +4558,7 @@
           <w:i/>
           <w:lang w:val="en-US"/>
         </w:rPr>
-        <w:t>&gt;</w:t>
-      </w:r>
-      <w:r>
-        <w:rPr>
-          <w:b/>
-          <w:i/>
-          <w:lang w:val="en-US"/>
-        </w:rPr>
-        <w:t>/</w:t>
-      </w:r>
-      <w:r>
-        <w:rPr>
-          <w:b/>
-          <w:i/>
-          <w:lang w:val="en-US"/>
-        </w:rPr>
-        <w:t xml:space="preserve">mv </w:t>
-      </w:r>
-      <w:r>
-        <w:rPr>
-          <w:b/>
-          <w:i/>
-          <w:lang w:val="en-US"/>
-        </w:rPr>
-        <w:t>etc/rc3.d/S01rsyslog</w:t>
-      </w:r>
-      <w:r>
-        <w:rPr>
-          <w:b/>
-          <w:i/>
-          <w:lang w:val="en-US"/>
-        </w:rPr>
-        <w:t xml:space="preserve"> </w:t>
-      </w:r>
-      <w:r>
-        <w:rPr>
-          <w:b/>
-          <w:i/>
-          <w:lang w:val="en-US"/>
-        </w:rPr>
-        <w:t>/etc/rc3.d/S</w:t>
+        <w:t>&gt;/mv etc/rc3.d/S01rsyslog /etc/rc3.d/S</w:t>
       </w:r>
       <w:r>
         <w:rPr>
@@ -3165,11 +4593,12 @@
           <w:lang w:val="en-US"/>
         </w:rPr>
       </w:pPr>
-      <w:bookmarkStart w:id="9" w:name="_Toc517701830"/>
-      <w:r>
-        <w:rPr>
-          <w:lang w:val="en-US"/>
-        </w:rPr>
+      <w:bookmarkStart w:id="9" w:name="_Toc517881367"/>
+      <w:r>
+        <w:rPr>
+          <w:lang w:val="en-US"/>
+        </w:rPr>
+        <w:lastRenderedPageBreak/>
         <w:t>Targets</w:t>
       </w:r>
       <w:bookmarkEnd w:id="9"/>
@@ -3199,7 +4628,21 @@
         <w:rPr>
           <w:lang w:val="en-US"/>
         </w:rPr>
-        <w:t xml:space="preserve"> use runlevel. Ubuntu can use both</w:t>
+        <w:t xml:space="preserve"> use </w:t>
+      </w:r>
+      <w:proofErr w:type="spellStart"/>
+      <w:r>
+        <w:rPr>
+          <w:lang w:val="en-US"/>
+        </w:rPr>
+        <w:t>runlevel</w:t>
+      </w:r>
+      <w:proofErr w:type="spellEnd"/>
+      <w:r>
+        <w:rPr>
+          <w:lang w:val="en-US"/>
+        </w:rPr>
+        <w:t>. Ubuntu can use both</w:t>
       </w:r>
     </w:p>
     <w:p>
@@ -3393,7 +4836,7 @@
           <w:lang w:val="en-US"/>
         </w:rPr>
       </w:pPr>
-      <w:bookmarkStart w:id="10" w:name="_Toc517701831"/>
+      <w:bookmarkStart w:id="10" w:name="_Toc517881368"/>
       <w:r>
         <w:rPr>
           <w:lang w:val="en-US"/>
@@ -3621,12 +5064,14 @@
           <w:lang w:val="en-US"/>
         </w:rPr>
       </w:pPr>
+      <w:bookmarkStart w:id="11" w:name="_Toc517881369"/>
       <w:r>
         <w:rPr>
           <w:lang w:val="en-US"/>
         </w:rPr>
         <w:t>DISK management</w:t>
       </w:r>
+      <w:bookmarkEnd w:id="11"/>
     </w:p>
     <w:p>
       <w:pPr>
@@ -3635,12 +5080,14 @@
           <w:lang w:val="en-US"/>
         </w:rPr>
       </w:pPr>
+      <w:bookmarkStart w:id="12" w:name="_Toc517881370"/>
       <w:r>
         <w:rPr>
           <w:lang w:val="en-US"/>
         </w:rPr>
         <w:t>Add new volume to the system (AWS)</w:t>
       </w:r>
+      <w:bookmarkEnd w:id="12"/>
     </w:p>
     <w:p>
       <w:pPr>
@@ -3793,7 +5240,6 @@
           <w:rFonts w:ascii="Courier New" w:hAnsi="Courier New" w:cs="Courier New"/>
           <w:lang w:val="en-US"/>
         </w:rPr>
-        <w:lastRenderedPageBreak/>
         <w:t>xvdf</w:t>
       </w:r>
       <w:proofErr w:type="spellEnd"/>
@@ -3949,7 +5395,7 @@
           <w:color w:val="383A42"/>
           <w:sz w:val="21"/>
           <w:szCs w:val="21"/>
-          <w:lang w:eastAsia="ru-RU"/>
+          <w:lang w:val="en-US" w:eastAsia="ru-RU"/>
         </w:rPr>
       </w:pPr>
       <w:r>
@@ -3958,9 +5404,53 @@
           <w:color w:val="383A42"/>
           <w:sz w:val="21"/>
           <w:szCs w:val="21"/>
-          <w:lang w:eastAsia="ru-RU"/>
-        </w:rPr>
-        <w:t>/dev/xvdf: data</w:t>
+          <w:lang w:val="en-US" w:eastAsia="ru-RU"/>
+        </w:rPr>
+        <w:t>/</w:t>
+      </w:r>
+      <w:proofErr w:type="spellStart"/>
+      <w:r>
+        <w:rPr>
+          <w:rFonts w:ascii="Consolas" w:eastAsia="Times New Roman" w:hAnsi="Consolas" w:cs="Consolas"/>
+          <w:color w:val="383A42"/>
+          <w:sz w:val="21"/>
+          <w:szCs w:val="21"/>
+          <w:lang w:val="en-US" w:eastAsia="ru-RU"/>
+        </w:rPr>
+        <w:t>dev</w:t>
+      </w:r>
+      <w:proofErr w:type="spellEnd"/>
+      <w:r>
+        <w:rPr>
+          <w:rFonts w:ascii="Consolas" w:eastAsia="Times New Roman" w:hAnsi="Consolas" w:cs="Consolas"/>
+          <w:color w:val="383A42"/>
+          <w:sz w:val="21"/>
+          <w:szCs w:val="21"/>
+          <w:lang w:val="en-US" w:eastAsia="ru-RU"/>
+        </w:rPr>
+        <w:t>/</w:t>
+      </w:r>
+      <w:proofErr w:type="spellStart"/>
+      <w:r>
+        <w:rPr>
+          <w:rFonts w:ascii="Consolas" w:eastAsia="Times New Roman" w:hAnsi="Consolas" w:cs="Consolas"/>
+          <w:color w:val="383A42"/>
+          <w:sz w:val="21"/>
+          <w:szCs w:val="21"/>
+          <w:lang w:val="en-US" w:eastAsia="ru-RU"/>
+        </w:rPr>
+        <w:t>xvdf</w:t>
+      </w:r>
+      <w:proofErr w:type="spellEnd"/>
+      <w:r>
+        <w:rPr>
+          <w:rFonts w:ascii="Consolas" w:eastAsia="Times New Roman" w:hAnsi="Consolas" w:cs="Consolas"/>
+          <w:color w:val="383A42"/>
+          <w:sz w:val="21"/>
+          <w:szCs w:val="21"/>
+          <w:lang w:val="en-US" w:eastAsia="ru-RU"/>
+        </w:rPr>
+        <w:t>: data</w:t>
       </w:r>
     </w:p>
     <w:p>
@@ -4566,12 +6056,14 @@
           <w:lang w:val="en-US"/>
         </w:rPr>
       </w:pPr>
+      <w:bookmarkStart w:id="13" w:name="_Toc517881371"/>
       <w:r>
         <w:rPr>
           <w:lang w:val="en-US"/>
         </w:rPr>
         <w:t>LVM</w:t>
       </w:r>
+      <w:bookmarkEnd w:id="13"/>
     </w:p>
     <w:p>
       <w:pPr>
@@ -4642,6 +6134,7 @@
         <w:rPr>
           <w:lang w:val="en-US"/>
         </w:rPr>
+        <w:lastRenderedPageBreak/>
         <w:t>online relocation</w:t>
       </w:r>
     </w:p>
@@ -5022,13 +6515,14 @@
           <w:lang w:val="en-US"/>
         </w:rPr>
       </w:pPr>
-      <w:r>
-        <w:rPr>
-          <w:lang w:val="en-US"/>
-        </w:rPr>
-        <w:lastRenderedPageBreak/>
+      <w:bookmarkStart w:id="14" w:name="_Toc517881372"/>
+      <w:r>
+        <w:rPr>
+          <w:lang w:val="en-US"/>
+        </w:rPr>
         <w:t>Create a volume group</w:t>
       </w:r>
+      <w:bookmarkEnd w:id="14"/>
     </w:p>
     <w:p>
       <w:pPr>
@@ -5151,12 +6645,14 @@
           <w:lang w:val="en-US"/>
         </w:rPr>
       </w:pPr>
+      <w:bookmarkStart w:id="15" w:name="_Toc517881373"/>
       <w:r>
         <w:rPr>
           <w:lang w:val="en-US"/>
         </w:rPr>
         <w:t>Extend existing volume group</w:t>
       </w:r>
+      <w:bookmarkEnd w:id="15"/>
     </w:p>
     <w:p>
       <w:pPr>
@@ -5241,12 +6737,14 @@
           <w:lang w:val="en-US"/>
         </w:rPr>
       </w:pPr>
+      <w:bookmarkStart w:id="16" w:name="_Toc517881374"/>
       <w:r>
         <w:rPr>
           <w:lang w:val="en-US"/>
         </w:rPr>
         <w:t>Reducing disk space</w:t>
       </w:r>
+      <w:bookmarkEnd w:id="16"/>
     </w:p>
     <w:p>
       <w:pPr>
@@ -5392,6 +6890,7 @@
         <w:rPr>
           <w:lang w:val="en-US"/>
         </w:rPr>
+        <w:lastRenderedPageBreak/>
         <w:t>Remove the physical volume</w:t>
       </w:r>
     </w:p>
@@ -5517,7 +7016,7 @@
           <v:shape id="_x0000_i1025" type="#_x0000_t75" style="width:76.5pt;height:49.5pt" o:ole="">
             <v:imagedata r:id="rId9" o:title=""/>
           </v:shape>
-          <o:OLEObject Type="Embed" ProgID="Acrobat.Document.DC" ShapeID="_x0000_i1025" DrawAspect="Icon" ObjectID="_1591465713" r:id="rId10"/>
+          <o:OLEObject Type="Embed" ProgID="Acrobat.Document.DC" ShapeID="_x0000_i1025" DrawAspect="Icon" ObjectID="_1591720611" r:id="rId10"/>
         </w:object>
       </w:r>
     </w:p>
@@ -5541,6 +7040,7 @@
           <w:lang w:val="en-US"/>
         </w:rPr>
       </w:pPr>
+      <w:bookmarkStart w:id="17" w:name="_Toc517881375"/>
       <w:r>
         <w:rPr>
           <w:lang w:val="en-US"/>
@@ -5548,6 +7048,7 @@
         <w:lastRenderedPageBreak/>
         <w:t>Network configuration</w:t>
       </w:r>
+      <w:bookmarkEnd w:id="17"/>
     </w:p>
     <w:p>
       <w:pPr>
@@ -5610,7 +7111,21 @@
         <w:rPr>
           <w:lang w:val="en-US"/>
         </w:rPr>
-        <w:t>File /etc/</w:t>
+        <w:t>File /</w:t>
+      </w:r>
+      <w:proofErr w:type="spellStart"/>
+      <w:r>
+        <w:rPr>
+          <w:lang w:val="en-US"/>
+        </w:rPr>
+        <w:t>etc</w:t>
+      </w:r>
+      <w:proofErr w:type="spellEnd"/>
+      <w:r>
+        <w:rPr>
+          <w:lang w:val="en-US"/>
+        </w:rPr>
+        <w:t>/</w:t>
       </w:r>
       <w:proofErr w:type="spellStart"/>
       <w:r>
@@ -5728,7 +7243,25 @@
           <w:color w:val="002060"/>
           <w:lang w:val="en-US"/>
         </w:rPr>
-        <w:t>ec2-user@karalov01:~&gt;cat /etc/</w:t>
+        <w:t>ec2-user@karalov01:~&gt;cat /</w:t>
+      </w:r>
+      <w:proofErr w:type="spellStart"/>
+      <w:r>
+        <w:rPr>
+          <w:rFonts w:ascii="Courier New" w:hAnsi="Courier New" w:cs="Courier New"/>
+          <w:color w:val="002060"/>
+          <w:lang w:val="en-US"/>
+        </w:rPr>
+        <w:t>etc</w:t>
+      </w:r>
+      <w:proofErr w:type="spellEnd"/>
+      <w:r>
+        <w:rPr>
+          <w:rFonts w:ascii="Courier New" w:hAnsi="Courier New" w:cs="Courier New"/>
+          <w:color w:val="002060"/>
+          <w:lang w:val="en-US"/>
+        </w:rPr>
+        <w:t>/</w:t>
       </w:r>
       <w:proofErr w:type="spellStart"/>
       <w:r>
@@ -6237,16 +7770,34 @@
           <w:color w:val="002060"/>
           <w:lang w:val="en-US"/>
         </w:rPr>
-        <w:t>/etc/</w:t>
-      </w:r>
-      <w:proofErr w:type="spellStart"/>
-      <w:proofErr w:type="gramStart"/>
+        <w:t>/</w:t>
+      </w:r>
+      <w:proofErr w:type="spellStart"/>
       <w:r>
         <w:rPr>
           <w:b/>
           <w:color w:val="002060"/>
           <w:lang w:val="en-US"/>
         </w:rPr>
+        <w:t>etc</w:t>
+      </w:r>
+      <w:proofErr w:type="spellEnd"/>
+      <w:r>
+        <w:rPr>
+          <w:b/>
+          <w:color w:val="002060"/>
+          <w:lang w:val="en-US"/>
+        </w:rPr>
+        <w:t>/</w:t>
+      </w:r>
+      <w:proofErr w:type="spellStart"/>
+      <w:proofErr w:type="gramStart"/>
+      <w:r>
+        <w:rPr>
+          <w:b/>
+          <w:color w:val="002060"/>
+          <w:lang w:val="en-US"/>
+        </w:rPr>
         <w:t>nsswitch.conf</w:t>
       </w:r>
       <w:proofErr w:type="spellEnd"/>
@@ -6329,7 +7880,21 @@
         <w:rPr>
           <w:lang w:val="en-US"/>
         </w:rPr>
-        <w:t>/etc/hosts)</w:t>
+        <w:t>/</w:t>
+      </w:r>
+      <w:proofErr w:type="spellStart"/>
+      <w:r>
+        <w:rPr>
+          <w:lang w:val="en-US"/>
+        </w:rPr>
+        <w:t>etc</w:t>
+      </w:r>
+      <w:proofErr w:type="spellEnd"/>
+      <w:r>
+        <w:rPr>
+          <w:lang w:val="en-US"/>
+        </w:rPr>
+        <w:t>/hosts)</w:t>
       </w:r>
       <w:r>
         <w:rPr>
@@ -6446,12 +8011,14 @@
           <w:lang w:val="en-US"/>
         </w:rPr>
       </w:pPr>
+      <w:bookmarkStart w:id="18" w:name="_Toc517881376"/>
       <w:r>
         <w:rPr>
           <w:lang w:val="en-US"/>
         </w:rPr>
         <w:t>Configure static IP</w:t>
       </w:r>
+      <w:bookmarkEnd w:id="18"/>
     </w:p>
     <w:p>
       <w:pPr>
@@ -6475,7 +8042,7 @@
           <v:shape id="_x0000_i1026" type="#_x0000_t75" style="width:76.5pt;height:49.5pt" o:ole="">
             <v:imagedata r:id="rId11" o:title=""/>
           </v:shape>
-          <o:OLEObject Type="Embed" ProgID="Acrobat.Document.DC" ShapeID="_x0000_i1026" DrawAspect="Icon" ObjectID="_1591465714" r:id="rId12"/>
+          <o:OLEObject Type="Embed" ProgID="Acrobat.Document.DC" ShapeID="_x0000_i1026" DrawAspect="Icon" ObjectID="_1591720612" r:id="rId12"/>
         </w:object>
       </w:r>
     </w:p>
@@ -6762,23 +8329,15 @@
           <w:color w:val="002060"/>
           <w:lang w:val="en-US"/>
         </w:rPr>
-        <w:t>g</w:t>
-      </w:r>
+        <w:t>gateway</w:t>
+      </w:r>
+      <w:proofErr w:type="gramEnd"/>
       <w:r>
         <w:rPr>
           <w:rFonts w:ascii="Courier New" w:hAnsi="Courier New" w:cs="Courier New"/>
           <w:color w:val="002060"/>
           <w:lang w:val="en-US"/>
         </w:rPr>
-        <w:t>ateway</w:t>
-      </w:r>
-      <w:proofErr w:type="gramEnd"/>
-      <w:r>
-        <w:rPr>
-          <w:rFonts w:ascii="Courier New" w:hAnsi="Courier New" w:cs="Courier New"/>
-          <w:color w:val="002060"/>
-          <w:lang w:val="en-US"/>
-        </w:rPr>
         <w:t xml:space="preserve"> 192.168.12.2</w:t>
       </w:r>
     </w:p>
@@ -7125,6 +8684,7 @@
           <w:lang w:val="en-US"/>
         </w:rPr>
       </w:pPr>
+      <w:bookmarkStart w:id="19" w:name="_Toc517881377"/>
       <w:r>
         <w:rPr>
           <w:lang w:val="en-US"/>
@@ -7138,6 +8698,7 @@
         </w:rPr>
         <w:t>iptables</w:t>
       </w:r>
+      <w:bookmarkEnd w:id="19"/>
       <w:proofErr w:type="spellEnd"/>
     </w:p>
     <w:p>
@@ -7165,7 +8726,7 @@
           <v:shape id="_x0000_i1027" type="#_x0000_t75" style="width:76.5pt;height:49.5pt" o:ole="">
             <v:imagedata r:id="rId13" o:title=""/>
           </v:shape>
-          <o:OLEObject Type="Embed" ProgID="Acrobat.Document.DC" ShapeID="_x0000_i1027" DrawAspect="Icon" ObjectID="_1591465715" r:id="rId14"/>
+          <o:OLEObject Type="Embed" ProgID="Acrobat.Document.DC" ShapeID="_x0000_i1027" DrawAspect="Icon" ObjectID="_1591720613" r:id="rId14"/>
         </w:object>
       </w:r>
     </w:p>
@@ -7176,6 +8737,7 @@
           <w:lang w:val="en-US"/>
         </w:rPr>
       </w:pPr>
+      <w:bookmarkStart w:id="20" w:name="_Toc517881378"/>
       <w:r>
         <w:rPr>
           <w:noProof/>
@@ -7251,6 +8813,7 @@
         </w:rPr>
         <w:t>IDENTIFY NETWORK ISSUES</w:t>
       </w:r>
+      <w:bookmarkEnd w:id="20"/>
     </w:p>
     <w:p>
       <w:pPr>
@@ -7544,7 +9107,21 @@
         <w:rPr>
           <w:lang w:val="en-US"/>
         </w:rPr>
-        <w:t>, but server name is not resolved – check file /etc/</w:t>
+        <w:t>, but server name is not resolved – check file /</w:t>
+      </w:r>
+      <w:proofErr w:type="spellStart"/>
+      <w:r>
+        <w:rPr>
+          <w:lang w:val="en-US"/>
+        </w:rPr>
+        <w:t>etc</w:t>
+      </w:r>
+      <w:proofErr w:type="spellEnd"/>
+      <w:r>
+        <w:rPr>
+          <w:lang w:val="en-US"/>
+        </w:rPr>
+        <w:t>/</w:t>
       </w:r>
       <w:proofErr w:type="spellStart"/>
       <w:r>
@@ -7799,10 +9376,22 @@
         <w:rPr>
           <w:lang w:val="en-US"/>
         </w:rPr>
-        <w:t xml:space="preserve"> is “ss”</w:t>
-      </w:r>
-      <w:bookmarkStart w:id="11" w:name="_GoBack"/>
-      <w:bookmarkEnd w:id="11"/>
+        <w:t xml:space="preserve"> is “</w:t>
+      </w:r>
+      <w:proofErr w:type="spellStart"/>
+      <w:r>
+        <w:rPr>
+          <w:lang w:val="en-US"/>
+        </w:rPr>
+        <w:t>ss</w:t>
+      </w:r>
+      <w:proofErr w:type="spellEnd"/>
+      <w:r>
+        <w:rPr>
+          <w:lang w:val="en-US"/>
+        </w:rPr>
+        <w:t>”</w:t>
+      </w:r>
     </w:p>
     <w:p>
       <w:pPr>
@@ -7813,8 +9402,2835 @@
         </w:rPr>
       </w:pPr>
     </w:p>
+    <w:p>
+      <w:pPr>
+        <w:pStyle w:val="Heading2"/>
+        <w:rPr>
+          <w:lang w:val="en-US"/>
+        </w:rPr>
+      </w:pPr>
+      <w:bookmarkStart w:id="21" w:name="_Toc517881379"/>
+      <w:r>
+        <w:rPr>
+          <w:lang w:val="en-US"/>
+        </w:rPr>
+        <w:t>Packets analyzing</w:t>
+      </w:r>
+      <w:bookmarkEnd w:id="21"/>
+    </w:p>
+    <w:p>
+      <w:pPr>
+        <w:pStyle w:val="NoSpacing"/>
+        <w:jc w:val="both"/>
+        <w:rPr>
+          <w:lang w:val="en-US"/>
+        </w:rPr>
+      </w:pPr>
+      <w:r>
+        <w:rPr>
+          <w:lang w:val="en-US"/>
+        </w:rPr>
+        <w:t>&gt;</w:t>
+      </w:r>
+      <w:proofErr w:type="spellStart"/>
+      <w:r>
+        <w:rPr>
+          <w:lang w:val="en-US"/>
+        </w:rPr>
+        <w:t>t</w:t>
+      </w:r>
+      <w:r>
+        <w:rPr>
+          <w:lang w:val="en-US"/>
+        </w:rPr>
+        <w:t>cpdump</w:t>
+      </w:r>
+      <w:proofErr w:type="spellEnd"/>
+    </w:p>
+    <w:p>
+      <w:pPr>
+        <w:pStyle w:val="NoSpacing"/>
+        <w:jc w:val="both"/>
+        <w:rPr>
+          <w:lang w:val="en-US"/>
+        </w:rPr>
+      </w:pPr>
+      <w:r>
+        <w:rPr>
+          <w:lang w:val="en-US"/>
+        </w:rPr>
+        <w:t>&gt;</w:t>
+      </w:r>
+      <w:proofErr w:type="spellStart"/>
+      <w:r>
+        <w:rPr>
+          <w:lang w:val="en-US"/>
+        </w:rPr>
+        <w:t>tcpdump</w:t>
+      </w:r>
+      <w:proofErr w:type="spellEnd"/>
+      <w:r>
+        <w:rPr>
+          <w:lang w:val="en-US"/>
+        </w:rPr>
+        <w:t xml:space="preserve"> </w:t>
+      </w:r>
+      <w:r>
+        <w:rPr>
+          <w:lang w:val="en-US"/>
+        </w:rPr>
+        <w:t>-</w:t>
+      </w:r>
+      <w:proofErr w:type="spellStart"/>
+      <w:r>
+        <w:rPr>
+          <w:lang w:val="en-US"/>
+        </w:rPr>
+        <w:t>i</w:t>
+      </w:r>
+      <w:proofErr w:type="spellEnd"/>
+      <w:r>
+        <w:rPr>
+          <w:lang w:val="en-US"/>
+        </w:rPr>
+        <w:t xml:space="preserve"> any – for all interfaces</w:t>
+      </w:r>
+    </w:p>
+    <w:p>
+      <w:pPr>
+        <w:pStyle w:val="NoSpacing"/>
+        <w:jc w:val="both"/>
+        <w:rPr>
+          <w:lang w:val="en-US"/>
+        </w:rPr>
+      </w:pPr>
+      <w:r>
+        <w:rPr>
+          <w:lang w:val="en-US"/>
+        </w:rPr>
+        <w:t>&gt;</w:t>
+      </w:r>
+      <w:proofErr w:type="spellStart"/>
+      <w:r>
+        <w:rPr>
+          <w:lang w:val="en-US"/>
+        </w:rPr>
+        <w:t>tcpdump</w:t>
+      </w:r>
+      <w:proofErr w:type="spellEnd"/>
+      <w:r>
+        <w:rPr>
+          <w:lang w:val="en-US"/>
+        </w:rPr>
+        <w:t xml:space="preserve"> –</w:t>
+      </w:r>
+      <w:proofErr w:type="gramStart"/>
+      <w:r>
+        <w:rPr>
+          <w:lang w:val="en-US"/>
+        </w:rPr>
+        <w:t>D  -</w:t>
+      </w:r>
+      <w:proofErr w:type="gramEnd"/>
+      <w:r>
+        <w:rPr>
+          <w:lang w:val="en-US"/>
+        </w:rPr>
+        <w:t>list all interfaces</w:t>
+      </w:r>
+    </w:p>
+    <w:p>
+      <w:pPr>
+        <w:pStyle w:val="NoSpacing"/>
+        <w:jc w:val="both"/>
+        <w:rPr>
+          <w:lang w:val="en-US"/>
+        </w:rPr>
+      </w:pPr>
+      <w:r>
+        <w:rPr>
+          <w:lang w:val="en-US"/>
+        </w:rPr>
+        <w:t>&gt;</w:t>
+      </w:r>
+      <w:proofErr w:type="spellStart"/>
+      <w:r>
+        <w:rPr>
+          <w:lang w:val="en-US"/>
+        </w:rPr>
+        <w:t>tcpdump</w:t>
+      </w:r>
+      <w:proofErr w:type="spellEnd"/>
+      <w:r>
+        <w:rPr>
+          <w:lang w:val="en-US"/>
+        </w:rPr>
+        <w:t xml:space="preserve"> </w:t>
+      </w:r>
+      <w:r>
+        <w:rPr>
+          <w:lang w:val="en-US"/>
+        </w:rPr>
+        <w:t>-</w:t>
+      </w:r>
+      <w:proofErr w:type="spellStart"/>
+      <w:r>
+        <w:rPr>
+          <w:lang w:val="en-US"/>
+        </w:rPr>
+        <w:t>i</w:t>
+      </w:r>
+      <w:proofErr w:type="spellEnd"/>
+      <w:r>
+        <w:rPr>
+          <w:lang w:val="en-US"/>
+        </w:rPr>
+        <w:t xml:space="preserve"> eth0 – analyze specific interface</w:t>
+      </w:r>
+    </w:p>
+    <w:p>
+      <w:pPr>
+        <w:pStyle w:val="NoSpacing"/>
+        <w:jc w:val="both"/>
+        <w:rPr>
+          <w:lang w:val="en-US"/>
+        </w:rPr>
+      </w:pPr>
+      <w:r>
+        <w:rPr>
+          <w:lang w:val="en-US"/>
+        </w:rPr>
+        <w:t>&gt;</w:t>
+      </w:r>
+      <w:proofErr w:type="spellStart"/>
+      <w:r>
+        <w:rPr>
+          <w:lang w:val="en-US"/>
+        </w:rPr>
+        <w:t>tcpdump</w:t>
+      </w:r>
+      <w:proofErr w:type="spellEnd"/>
+      <w:r>
+        <w:rPr>
+          <w:lang w:val="en-US"/>
+        </w:rPr>
+        <w:t xml:space="preserve"> –</w:t>
+      </w:r>
+      <w:proofErr w:type="spellStart"/>
+      <w:r>
+        <w:rPr>
+          <w:lang w:val="en-US"/>
+        </w:rPr>
+        <w:t>i</w:t>
+      </w:r>
+      <w:proofErr w:type="spellEnd"/>
+      <w:r>
+        <w:rPr>
+          <w:lang w:val="en-US"/>
+        </w:rPr>
+        <w:t xml:space="preserve"> eth0 -w </w:t>
+      </w:r>
+      <w:proofErr w:type="spellStart"/>
+      <w:r>
+        <w:rPr>
+          <w:lang w:val="en-US"/>
+        </w:rPr>
+        <w:t>data.pcap</w:t>
+      </w:r>
+      <w:proofErr w:type="spellEnd"/>
+      <w:r>
+        <w:rPr>
+          <w:lang w:val="en-US"/>
+        </w:rPr>
+        <w:t xml:space="preserve"> – dump to file </w:t>
+      </w:r>
+      <w:proofErr w:type="spellStart"/>
+      <w:r>
+        <w:rPr>
+          <w:lang w:val="en-US"/>
+        </w:rPr>
+        <w:t>data.pcap</w:t>
+      </w:r>
+      <w:proofErr w:type="spellEnd"/>
+    </w:p>
+    <w:p>
+      <w:pPr>
+        <w:pStyle w:val="NoSpacing"/>
+        <w:jc w:val="both"/>
+        <w:rPr>
+          <w:lang w:val="en-US"/>
+        </w:rPr>
+      </w:pPr>
+      <w:r>
+        <w:rPr>
+          <w:lang w:val="en-US"/>
+        </w:rPr>
+        <w:object w:dxaOrig="1531" w:dyaOrig="990">
+          <v:shape id="_x0000_i1028" type="#_x0000_t75" style="width:76.5pt;height:49.5pt" o:ole="">
+            <v:imagedata r:id="rId16" o:title=""/>
+          </v:shape>
+          <o:OLEObject Type="Embed" ProgID="Acrobat.Document.DC" ShapeID="_x0000_i1028" DrawAspect="Icon" ObjectID="_1591720614" r:id="rId17"/>
+        </w:object>
+      </w:r>
+    </w:p>
+    <w:p>
+      <w:pPr>
+        <w:pStyle w:val="NoSpacing"/>
+        <w:jc w:val="both"/>
+        <w:rPr>
+          <w:lang w:val="en-US"/>
+        </w:rPr>
+      </w:pPr>
+    </w:p>
+    <w:p>
+      <w:pPr>
+        <w:rPr>
+          <w:lang w:val="en-US"/>
+        </w:rPr>
+      </w:pPr>
+      <w:r>
+        <w:rPr>
+          <w:lang w:val="en-US"/>
+        </w:rPr>
+        <w:br w:type="page"/>
+      </w:r>
+    </w:p>
+    <w:p>
+      <w:pPr>
+        <w:pStyle w:val="NoSpacing"/>
+        <w:jc w:val="both"/>
+        <w:rPr>
+          <w:lang w:val="en-US"/>
+        </w:rPr>
+      </w:pPr>
+    </w:p>
+    <w:p>
+      <w:pPr>
+        <w:pStyle w:val="NoSpacing"/>
+        <w:jc w:val="both"/>
+        <w:rPr>
+          <w:lang w:val="en-US"/>
+        </w:rPr>
+      </w:pPr>
+    </w:p>
+    <w:p>
+      <w:pPr>
+        <w:pStyle w:val="Heading1"/>
+        <w:rPr>
+          <w:lang w:val="en-US"/>
+        </w:rPr>
+      </w:pPr>
+      <w:bookmarkStart w:id="22" w:name="_Toc517881380"/>
+      <w:r>
+        <w:rPr>
+          <w:lang w:val="en-US"/>
+        </w:rPr>
+        <w:t>SYSTEM TROUBLESHOOTING</w:t>
+      </w:r>
+      <w:bookmarkEnd w:id="22"/>
+    </w:p>
+    <w:p>
+      <w:pPr>
+        <w:pStyle w:val="Heading2"/>
+        <w:rPr>
+          <w:lang w:val="en-US"/>
+        </w:rPr>
+      </w:pPr>
+      <w:bookmarkStart w:id="23" w:name="_Toc517881381"/>
+      <w:r>
+        <w:rPr>
+          <w:lang w:val="en-US"/>
+        </w:rPr>
+        <w:t>CPU check:</w:t>
+      </w:r>
+      <w:bookmarkEnd w:id="23"/>
+    </w:p>
+    <w:p>
+      <w:pPr>
+        <w:pStyle w:val="NoSpacing"/>
+        <w:jc w:val="both"/>
+        <w:rPr>
+          <w:lang w:val="en-US"/>
+        </w:rPr>
+      </w:pPr>
+      <w:r>
+        <w:rPr>
+          <w:lang w:val="en-US"/>
+        </w:rPr>
+        <w:t>&gt;</w:t>
+      </w:r>
+      <w:proofErr w:type="spellStart"/>
+      <w:r>
+        <w:rPr>
+          <w:lang w:val="en-US"/>
+        </w:rPr>
+        <w:t>lscpu</w:t>
+      </w:r>
+      <w:proofErr w:type="spellEnd"/>
+    </w:p>
+    <w:p>
+      <w:pPr>
+        <w:pStyle w:val="NoSpacing"/>
+        <w:jc w:val="both"/>
+        <w:rPr>
+          <w:lang w:val="en-US"/>
+        </w:rPr>
+      </w:pPr>
+      <w:r>
+        <w:rPr>
+          <w:lang w:val="en-US"/>
+        </w:rPr>
+        <w:t>&gt;cat /</w:t>
+      </w:r>
+      <w:proofErr w:type="spellStart"/>
+      <w:r>
+        <w:rPr>
+          <w:lang w:val="en-US"/>
+        </w:rPr>
+        <w:t>proc</w:t>
+      </w:r>
+      <w:proofErr w:type="spellEnd"/>
+      <w:r>
+        <w:rPr>
+          <w:lang w:val="en-US"/>
+        </w:rPr>
+        <w:t>/</w:t>
+      </w:r>
+      <w:proofErr w:type="spellStart"/>
+      <w:r>
+        <w:rPr>
+          <w:lang w:val="en-US"/>
+        </w:rPr>
+        <w:t>cpuinfo</w:t>
+      </w:r>
+      <w:proofErr w:type="spellEnd"/>
+    </w:p>
+    <w:p>
+      <w:pPr>
+        <w:pStyle w:val="Heading2"/>
+        <w:rPr>
+          <w:lang w:val="en-US"/>
+        </w:rPr>
+      </w:pPr>
+      <w:bookmarkStart w:id="24" w:name="_Toc517881382"/>
+      <w:r>
+        <w:rPr>
+          <w:lang w:val="en-US"/>
+        </w:rPr>
+        <w:t>DEVICES:</w:t>
+      </w:r>
+      <w:bookmarkEnd w:id="24"/>
+    </w:p>
+    <w:p>
+      <w:pPr>
+        <w:pStyle w:val="NoSpacing"/>
+        <w:jc w:val="both"/>
+        <w:rPr>
+          <w:lang w:val="en-US"/>
+        </w:rPr>
+      </w:pPr>
+      <w:r>
+        <w:rPr>
+          <w:lang w:val="en-US"/>
+        </w:rPr>
+        <w:t>&gt;</w:t>
+      </w:r>
+      <w:proofErr w:type="spellStart"/>
+      <w:proofErr w:type="gramStart"/>
+      <w:r>
+        <w:rPr>
+          <w:lang w:val="en-US"/>
+        </w:rPr>
+        <w:t>lspci</w:t>
+      </w:r>
+      <w:proofErr w:type="spellEnd"/>
+      <w:r>
+        <w:rPr>
+          <w:lang w:val="en-US"/>
+        </w:rPr>
+        <w:t xml:space="preserve">  -</w:t>
+      </w:r>
+      <w:proofErr w:type="gramEnd"/>
+      <w:r>
+        <w:rPr>
+          <w:lang w:val="en-US"/>
+        </w:rPr>
+        <w:t xml:space="preserve"> list of PCI devices</w:t>
+      </w:r>
+    </w:p>
+    <w:p>
+      <w:pPr>
+        <w:pStyle w:val="NoSpacing"/>
+        <w:jc w:val="both"/>
+        <w:rPr>
+          <w:lang w:val="en-US"/>
+        </w:rPr>
+      </w:pPr>
+      <w:r>
+        <w:rPr>
+          <w:lang w:val="en-US"/>
+        </w:rPr>
+        <w:t>&gt;</w:t>
+      </w:r>
+      <w:proofErr w:type="spellStart"/>
+      <w:r>
+        <w:rPr>
+          <w:lang w:val="en-US"/>
+        </w:rPr>
+        <w:t>lsusb</w:t>
+      </w:r>
+      <w:proofErr w:type="spellEnd"/>
+      <w:r>
+        <w:rPr>
+          <w:lang w:val="en-US"/>
+        </w:rPr>
+        <w:t xml:space="preserve"> – </w:t>
+      </w:r>
+      <w:proofErr w:type="spellStart"/>
+      <w:r>
+        <w:rPr>
+          <w:lang w:val="en-US"/>
+        </w:rPr>
+        <w:t>usb</w:t>
+      </w:r>
+      <w:proofErr w:type="spellEnd"/>
+      <w:r>
+        <w:rPr>
+          <w:lang w:val="en-US"/>
+        </w:rPr>
+        <w:t xml:space="preserve"> devices</w:t>
+      </w:r>
+    </w:p>
+    <w:p>
+      <w:pPr>
+        <w:pStyle w:val="NoSpacing"/>
+        <w:jc w:val="both"/>
+        <w:rPr>
+          <w:lang w:val="en-US"/>
+        </w:rPr>
+      </w:pPr>
+      <w:r>
+        <w:rPr>
+          <w:lang w:val="en-US"/>
+        </w:rPr>
+        <w:t>File systems (block devices)</w:t>
+      </w:r>
+    </w:p>
+    <w:p>
+      <w:pPr>
+        <w:pStyle w:val="NoSpacing"/>
+        <w:jc w:val="both"/>
+        <w:rPr>
+          <w:lang w:val="en-US"/>
+        </w:rPr>
+      </w:pPr>
+      <w:r>
+        <w:rPr>
+          <w:lang w:val="en-US"/>
+        </w:rPr>
+        <w:t>&gt;</w:t>
+      </w:r>
+      <w:proofErr w:type="spellStart"/>
+      <w:r>
+        <w:rPr>
+          <w:lang w:val="en-US"/>
+        </w:rPr>
+        <w:t>lsblk</w:t>
+      </w:r>
+      <w:proofErr w:type="spellEnd"/>
+      <w:r>
+        <w:rPr>
+          <w:lang w:val="en-US"/>
+        </w:rPr>
+        <w:t xml:space="preserve"> –list of block devices</w:t>
+      </w:r>
+    </w:p>
+    <w:p>
+      <w:pPr>
+        <w:pStyle w:val="NoSpacing"/>
+        <w:jc w:val="both"/>
+        <w:rPr>
+          <w:lang w:val="en-US"/>
+        </w:rPr>
+      </w:pPr>
+      <w:r>
+        <w:rPr>
+          <w:lang w:val="en-US"/>
+        </w:rPr>
+        <w:t>&gt;</w:t>
+      </w:r>
+      <w:proofErr w:type="spellStart"/>
+      <w:r>
+        <w:rPr>
+          <w:lang w:val="en-US"/>
+        </w:rPr>
+        <w:t>blkid</w:t>
+      </w:r>
+      <w:proofErr w:type="spellEnd"/>
+      <w:r>
+        <w:rPr>
+          <w:lang w:val="en-US"/>
+        </w:rPr>
+        <w:t xml:space="preserve"> – detailed info</w:t>
+      </w:r>
+    </w:p>
+    <w:p>
+      <w:pPr>
+        <w:pStyle w:val="Heading2"/>
+        <w:rPr>
+          <w:lang w:val="en-US"/>
+        </w:rPr>
+      </w:pPr>
+      <w:bookmarkStart w:id="25" w:name="_Toc517881383"/>
+      <w:r>
+        <w:rPr>
+          <w:lang w:val="en-US"/>
+        </w:rPr>
+        <w:t>Memory check</w:t>
+      </w:r>
+      <w:bookmarkEnd w:id="25"/>
+    </w:p>
+    <w:p>
+      <w:pPr>
+        <w:pStyle w:val="NoSpacing"/>
+        <w:rPr>
+          <w:lang w:val="en-US"/>
+        </w:rPr>
+      </w:pPr>
+      <w:r>
+        <w:rPr>
+          <w:lang w:val="en-US"/>
+        </w:rPr>
+        <w:t>&gt;free</w:t>
+      </w:r>
+      <w:r>
+        <w:rPr>
+          <w:lang w:val="en-US"/>
+        </w:rPr>
+        <w:t xml:space="preserve"> –m (</w:t>
+      </w:r>
+      <w:proofErr w:type="spellStart"/>
+      <w:r>
+        <w:rPr>
+          <w:lang w:val="en-US"/>
+        </w:rPr>
+        <w:t>mBytes</w:t>
+      </w:r>
+      <w:proofErr w:type="spellEnd"/>
+    </w:p>
+    <w:p>
+      <w:pPr>
+        <w:pStyle w:val="NoSpacing"/>
+        <w:rPr>
+          <w:lang w:val="en-US"/>
+        </w:rPr>
+      </w:pPr>
+      <w:r>
+        <w:rPr>
+          <w:lang w:val="en-US"/>
+        </w:rPr>
+        <w:t>&gt;</w:t>
+      </w:r>
+      <w:r>
+        <w:rPr>
+          <w:lang w:val="en-US"/>
+        </w:rPr>
+        <w:t>cat /</w:t>
+      </w:r>
+      <w:proofErr w:type="spellStart"/>
+      <w:r>
+        <w:rPr>
+          <w:lang w:val="en-US"/>
+        </w:rPr>
+        <w:t>proc</w:t>
+      </w:r>
+      <w:proofErr w:type="spellEnd"/>
+      <w:r>
+        <w:rPr>
+          <w:lang w:val="en-US"/>
+        </w:rPr>
+        <w:t>/</w:t>
+      </w:r>
+      <w:proofErr w:type="spellStart"/>
+      <w:r>
+        <w:rPr>
+          <w:lang w:val="en-US"/>
+        </w:rPr>
+        <w:t>meminfo</w:t>
+      </w:r>
+      <w:proofErr w:type="spellEnd"/>
+    </w:p>
+    <w:p>
+      <w:pPr>
+        <w:pStyle w:val="Heading2"/>
+        <w:rPr>
+          <w:lang w:val="en-US"/>
+        </w:rPr>
+      </w:pPr>
+      <w:bookmarkStart w:id="26" w:name="_Toc517881384"/>
+      <w:r>
+        <w:rPr>
+          <w:lang w:val="en-US"/>
+        </w:rPr>
+        <w:t>Disk usage</w:t>
+      </w:r>
+      <w:bookmarkEnd w:id="26"/>
+    </w:p>
+    <w:p>
+      <w:pPr>
+        <w:pStyle w:val="NoSpacing"/>
+        <w:rPr>
+          <w:lang w:val="en-US"/>
+        </w:rPr>
+      </w:pPr>
+      <w:proofErr w:type="gramStart"/>
+      <w:r>
+        <w:rPr>
+          <w:lang w:val="en-US"/>
+        </w:rPr>
+        <w:t>du</w:t>
+      </w:r>
+      <w:proofErr w:type="gramEnd"/>
+      <w:r>
+        <w:rPr>
+          <w:lang w:val="en-US"/>
+        </w:rPr>
+        <w:t xml:space="preserve"> -h   - human readable – all folders recursively</w:t>
+      </w:r>
+    </w:p>
+    <w:p>
+      <w:pPr>
+        <w:pStyle w:val="NoSpacing"/>
+        <w:rPr>
+          <w:lang w:val="en-US"/>
+        </w:rPr>
+      </w:pPr>
+      <w:proofErr w:type="gramStart"/>
+      <w:r>
+        <w:rPr>
+          <w:lang w:val="en-US"/>
+        </w:rPr>
+        <w:t>du</w:t>
+      </w:r>
+      <w:proofErr w:type="gramEnd"/>
+      <w:r>
+        <w:rPr>
+          <w:lang w:val="en-US"/>
+        </w:rPr>
+        <w:t xml:space="preserve"> –h –max-depth 1 – maximum depth of the </w:t>
+      </w:r>
+      <w:proofErr w:type="spellStart"/>
+      <w:r>
+        <w:rPr>
+          <w:lang w:val="en-US"/>
+        </w:rPr>
+        <w:t>recursivity</w:t>
+      </w:r>
+      <w:proofErr w:type="spellEnd"/>
+      <w:r>
+        <w:rPr>
+          <w:lang w:val="en-US"/>
+        </w:rPr>
+        <w:t xml:space="preserve"> (subfolders)</w:t>
+      </w:r>
+    </w:p>
+    <w:p>
+      <w:pPr>
+        <w:pStyle w:val="NoSpacing"/>
+        <w:rPr>
+          <w:lang w:val="en-US"/>
+        </w:rPr>
+      </w:pPr>
+      <w:proofErr w:type="gramStart"/>
+      <w:r>
+        <w:rPr>
+          <w:lang w:val="en-US"/>
+        </w:rPr>
+        <w:t>du</w:t>
+      </w:r>
+      <w:proofErr w:type="gramEnd"/>
+      <w:r>
+        <w:rPr>
+          <w:lang w:val="en-US"/>
+        </w:rPr>
+        <w:t xml:space="preserve"> –h –time –to see when the file was last modified</w:t>
+      </w:r>
+      <w:r>
+        <w:rPr>
+          <w:lang w:val="en-US"/>
+        </w:rPr>
+        <w:t>-</w:t>
+      </w:r>
+    </w:p>
+    <w:p>
+      <w:pPr>
+        <w:pStyle w:val="Heading2"/>
+        <w:rPr>
+          <w:lang w:val="en-US"/>
+        </w:rPr>
+      </w:pPr>
+      <w:bookmarkStart w:id="27" w:name="_Toc517881385"/>
+      <w:r>
+        <w:rPr>
+          <w:lang w:val="en-US"/>
+        </w:rPr>
+        <w:t>Monitoring tools</w:t>
+      </w:r>
+      <w:bookmarkEnd w:id="27"/>
+    </w:p>
+    <w:p>
+      <w:pPr>
+        <w:pStyle w:val="NoSpacing"/>
+        <w:rPr>
+          <w:lang w:val="en-US"/>
+        </w:rPr>
+      </w:pPr>
+      <w:r>
+        <w:rPr>
+          <w:lang w:val="en-US"/>
+        </w:rPr>
+        <w:t>&gt;</w:t>
+      </w:r>
+      <w:r>
+        <w:rPr>
+          <w:b/>
+          <w:i/>
+          <w:lang w:val="en-US"/>
+        </w:rPr>
+        <w:t>watch</w:t>
+      </w:r>
+      <w:r>
+        <w:rPr>
+          <w:lang w:val="en-US"/>
+        </w:rPr>
+        <w:t xml:space="preserve">   - will run any command every 2 seconds</w:t>
+      </w:r>
+    </w:p>
+    <w:p>
+      <w:pPr>
+        <w:pStyle w:val="NoSpacing"/>
+        <w:rPr>
+          <w:lang w:val="en-US"/>
+        </w:rPr>
+      </w:pPr>
+      <w:r>
+        <w:rPr>
+          <w:lang w:val="en-US"/>
+        </w:rPr>
+        <w:t xml:space="preserve">&gt;watch </w:t>
+      </w:r>
+      <w:proofErr w:type="spellStart"/>
+      <w:proofErr w:type="gramStart"/>
+      <w:r>
+        <w:rPr>
+          <w:lang w:val="en-US"/>
+        </w:rPr>
+        <w:t>df</w:t>
+      </w:r>
+      <w:proofErr w:type="spellEnd"/>
+      <w:proofErr w:type="gramEnd"/>
+      <w:r>
+        <w:rPr>
+          <w:lang w:val="en-US"/>
+        </w:rPr>
+        <w:t xml:space="preserve"> –h</w:t>
+      </w:r>
+    </w:p>
+    <w:p>
+      <w:pPr>
+        <w:pStyle w:val="NoSpacing"/>
+        <w:rPr>
+          <w:lang w:val="en-US"/>
+        </w:rPr>
+      </w:pPr>
+      <w:r>
+        <w:rPr>
+          <w:lang w:val="en-US"/>
+        </w:rPr>
+        <w:t xml:space="preserve">&gt;watch </w:t>
+      </w:r>
+      <w:proofErr w:type="spellStart"/>
+      <w:r>
+        <w:rPr>
+          <w:lang w:val="en-US"/>
+        </w:rPr>
+        <w:t>iptables</w:t>
+      </w:r>
+      <w:proofErr w:type="spellEnd"/>
+      <w:r>
+        <w:rPr>
+          <w:lang w:val="en-US"/>
+        </w:rPr>
+        <w:t xml:space="preserve"> –</w:t>
+      </w:r>
+      <w:proofErr w:type="spellStart"/>
+      <w:r>
+        <w:rPr>
+          <w:lang w:val="en-US"/>
+        </w:rPr>
+        <w:t>nvL</w:t>
+      </w:r>
+      <w:proofErr w:type="spellEnd"/>
+    </w:p>
+    <w:p>
+      <w:pPr>
+        <w:pStyle w:val="NoSpacing"/>
+        <w:rPr>
+          <w:lang w:val="en-US"/>
+        </w:rPr>
+      </w:pPr>
+      <w:r>
+        <w:rPr>
+          <w:lang w:val="en-US"/>
+        </w:rPr>
+        <w:t>&gt;</w:t>
+      </w:r>
+      <w:proofErr w:type="spellStart"/>
+      <w:r>
+        <w:rPr>
+          <w:b/>
+          <w:lang w:val="en-US"/>
+        </w:rPr>
+        <w:t>iostat</w:t>
+      </w:r>
+      <w:proofErr w:type="spellEnd"/>
+      <w:r>
+        <w:rPr>
+          <w:lang w:val="en-US"/>
+        </w:rPr>
+        <w:t xml:space="preserve"> – disk usage and </w:t>
+      </w:r>
+      <w:proofErr w:type="spellStart"/>
+      <w:proofErr w:type="gramStart"/>
+      <w:r>
+        <w:rPr>
+          <w:lang w:val="en-US"/>
+        </w:rPr>
+        <w:t>cpu</w:t>
+      </w:r>
+      <w:proofErr w:type="spellEnd"/>
+      <w:proofErr w:type="gramEnd"/>
+      <w:r>
+        <w:rPr>
+          <w:lang w:val="en-US"/>
+        </w:rPr>
+        <w:t xml:space="preserve"> stats</w:t>
+      </w:r>
+    </w:p>
+    <w:p>
+      <w:pPr>
+        <w:pStyle w:val="NoSpacing"/>
+        <w:rPr>
+          <w:lang w:val="en-US"/>
+        </w:rPr>
+      </w:pPr>
+      <w:r>
+        <w:rPr>
+          <w:lang w:val="en-US"/>
+        </w:rPr>
+        <w:t>&gt;</w:t>
+      </w:r>
+      <w:proofErr w:type="spellStart"/>
+      <w:r>
+        <w:rPr>
+          <w:lang w:val="en-US"/>
+        </w:rPr>
+        <w:t>iostat</w:t>
+      </w:r>
+      <w:proofErr w:type="spellEnd"/>
+      <w:r>
+        <w:rPr>
+          <w:lang w:val="en-US"/>
+        </w:rPr>
+        <w:t xml:space="preserve"> 5 2 – display report every 5 sec 2 times</w:t>
+      </w:r>
+    </w:p>
+    <w:p>
+      <w:pPr>
+        <w:pStyle w:val="NoSpacing"/>
+        <w:rPr>
+          <w:lang w:val="en-US"/>
+        </w:rPr>
+      </w:pPr>
+      <w:r>
+        <w:rPr>
+          <w:lang w:val="en-US"/>
+        </w:rPr>
+        <w:t>&gt;</w:t>
+      </w:r>
+      <w:proofErr w:type="spellStart"/>
+      <w:r>
+        <w:rPr>
+          <w:lang w:val="en-US"/>
+        </w:rPr>
+        <w:t>iostat</w:t>
+      </w:r>
+      <w:proofErr w:type="spellEnd"/>
+      <w:r>
+        <w:rPr>
+          <w:lang w:val="en-US"/>
+        </w:rPr>
+        <w:t xml:space="preserve"> –p </w:t>
+      </w:r>
+      <w:proofErr w:type="spellStart"/>
+      <w:r>
+        <w:rPr>
+          <w:lang w:val="en-US"/>
+        </w:rPr>
+        <w:t>sda</w:t>
+      </w:r>
+      <w:proofErr w:type="spellEnd"/>
+      <w:r>
+        <w:rPr>
+          <w:lang w:val="en-US"/>
+        </w:rPr>
+        <w:t xml:space="preserve"> –</w:t>
+      </w:r>
+      <w:proofErr w:type="gramStart"/>
+      <w:r>
+        <w:rPr>
+          <w:lang w:val="en-US"/>
+        </w:rPr>
+        <w:t>x  -</w:t>
+      </w:r>
+      <w:proofErr w:type="gramEnd"/>
+      <w:r>
+        <w:rPr>
+          <w:lang w:val="en-US"/>
+        </w:rPr>
+        <w:t xml:space="preserve"> display info for </w:t>
+      </w:r>
+      <w:proofErr w:type="spellStart"/>
+      <w:r>
+        <w:rPr>
+          <w:lang w:val="en-US"/>
+        </w:rPr>
+        <w:t>sda</w:t>
+      </w:r>
+      <w:proofErr w:type="spellEnd"/>
+      <w:r>
+        <w:rPr>
+          <w:lang w:val="en-US"/>
+        </w:rPr>
+        <w:t xml:space="preserve"> devices, in e</w:t>
+      </w:r>
+      <w:r>
+        <w:rPr>
+          <w:b/>
+          <w:color w:val="FF0000"/>
+          <w:lang w:val="en-US"/>
+        </w:rPr>
+        <w:t>x</w:t>
+      </w:r>
+      <w:r>
+        <w:rPr>
+          <w:lang w:val="en-US"/>
+        </w:rPr>
+        <w:t>tended format</w:t>
+      </w:r>
+    </w:p>
+    <w:p>
+      <w:pPr>
+        <w:pStyle w:val="NoSpacing"/>
+        <w:rPr>
+          <w:lang w:val="en-US"/>
+        </w:rPr>
+      </w:pPr>
+      <w:r>
+        <w:rPr>
+          <w:lang w:val="en-US"/>
+        </w:rPr>
+        <w:t>&gt;top</w:t>
+      </w:r>
+    </w:p>
+    <w:p>
+      <w:pPr>
+        <w:pStyle w:val="NoSpacing"/>
+        <w:rPr>
+          <w:lang w:val="en-US"/>
+        </w:rPr>
+      </w:pPr>
+      <w:r>
+        <w:rPr>
+          <w:lang w:val="en-US"/>
+        </w:rPr>
+        <w:t>&gt;</w:t>
+      </w:r>
+      <w:proofErr w:type="gramStart"/>
+      <w:r>
+        <w:rPr>
+          <w:b/>
+          <w:lang w:val="en-US"/>
+        </w:rPr>
+        <w:t>uptime</w:t>
+      </w:r>
+      <w:r>
+        <w:rPr>
+          <w:lang w:val="en-US"/>
+        </w:rPr>
+        <w:t xml:space="preserve">  -</w:t>
+      </w:r>
+      <w:proofErr w:type="gramEnd"/>
+      <w:r>
+        <w:rPr>
+          <w:lang w:val="en-US"/>
+        </w:rPr>
+        <w:t xml:space="preserve"> how long system was up and running</w:t>
+      </w:r>
+      <w:r>
+        <w:rPr>
+          <w:lang w:val="en-US"/>
+        </w:rPr>
+        <w:t xml:space="preserve"> and </w:t>
+      </w:r>
+      <w:proofErr w:type="spellStart"/>
+      <w:r>
+        <w:rPr>
+          <w:lang w:val="en-US"/>
+        </w:rPr>
+        <w:t>avg</w:t>
+      </w:r>
+      <w:proofErr w:type="spellEnd"/>
+      <w:r>
+        <w:rPr>
+          <w:lang w:val="en-US"/>
+        </w:rPr>
+        <w:t xml:space="preserve"> load</w:t>
+      </w:r>
+    </w:p>
+    <w:p>
+      <w:pPr>
+        <w:pStyle w:val="NoSpacing"/>
+        <w:rPr>
+          <w:lang w:val="en-US"/>
+        </w:rPr>
+      </w:pPr>
+      <w:r>
+        <w:rPr>
+          <w:lang w:val="en-US"/>
+        </w:rPr>
+        <w:t>&gt;</w:t>
+      </w:r>
+      <w:proofErr w:type="spellStart"/>
+      <w:r>
+        <w:rPr>
+          <w:b/>
+          <w:lang w:val="en-US"/>
+        </w:rPr>
+        <w:t>vmstat</w:t>
+      </w:r>
+      <w:proofErr w:type="spellEnd"/>
+      <w:r>
+        <w:rPr>
+          <w:lang w:val="en-US"/>
+        </w:rPr>
+        <w:t xml:space="preserve"> – memory usage</w:t>
+      </w:r>
+    </w:p>
+    <w:p>
+      <w:pPr>
+        <w:pStyle w:val="NoSpacing"/>
+        <w:rPr>
+          <w:lang w:val="en-US"/>
+        </w:rPr>
+      </w:pPr>
+      <w:r>
+        <w:rPr>
+          <w:lang w:val="en-US"/>
+        </w:rPr>
+        <w:t>&gt;</w:t>
+      </w:r>
+      <w:proofErr w:type="spellStart"/>
+      <w:r>
+        <w:rPr>
+          <w:lang w:val="en-US"/>
+        </w:rPr>
+        <w:t>vmstat</w:t>
+      </w:r>
+      <w:proofErr w:type="spellEnd"/>
+      <w:r>
+        <w:rPr>
+          <w:lang w:val="en-US"/>
+        </w:rPr>
+        <w:t xml:space="preserve"> –s detailed memory report</w:t>
+      </w:r>
+    </w:p>
+    <w:p>
+      <w:pPr>
+        <w:pStyle w:val="NoSpacing"/>
+        <w:rPr>
+          <w:lang w:val="en-US"/>
+        </w:rPr>
+      </w:pPr>
+      <w:r>
+        <w:rPr>
+          <w:lang w:val="en-US"/>
+        </w:rPr>
+        <w:t>&gt;</w:t>
+      </w:r>
+      <w:proofErr w:type="spellStart"/>
+      <w:r>
+        <w:rPr>
+          <w:lang w:val="en-US"/>
+        </w:rPr>
+        <w:t>vmstat</w:t>
+      </w:r>
+      <w:proofErr w:type="spellEnd"/>
+      <w:r>
+        <w:rPr>
+          <w:lang w:val="en-US"/>
+        </w:rPr>
+        <w:t xml:space="preserve"> -s -S M – display in Mb</w:t>
+      </w:r>
+    </w:p>
+    <w:p>
+      <w:pPr>
+        <w:pStyle w:val="NoSpacing"/>
+        <w:rPr>
+          <w:lang w:val="en-US"/>
+        </w:rPr>
+      </w:pPr>
+      <w:r>
+        <w:rPr>
+          <w:lang w:val="en-US"/>
+        </w:rPr>
+        <w:t>&gt;</w:t>
+      </w:r>
+      <w:proofErr w:type="spellStart"/>
+      <w:r>
+        <w:rPr>
+          <w:lang w:val="en-US"/>
+        </w:rPr>
+        <w:t>vmstat</w:t>
+      </w:r>
+      <w:proofErr w:type="spellEnd"/>
+      <w:r>
+        <w:rPr>
+          <w:lang w:val="en-US"/>
+        </w:rPr>
+        <w:t xml:space="preserve"> –S M 2 3 – every 2 seconds for 3 times</w:t>
+      </w:r>
+    </w:p>
+    <w:p>
+      <w:pPr>
+        <w:pStyle w:val="NoSpacing"/>
+        <w:rPr>
+          <w:lang w:val="en-US"/>
+        </w:rPr>
+      </w:pPr>
+      <w:r>
+        <w:rPr>
+          <w:lang w:val="en-US"/>
+        </w:rPr>
+        <w:t>&gt;</w:t>
+      </w:r>
+      <w:proofErr w:type="spellStart"/>
+      <w:r>
+        <w:rPr>
+          <w:lang w:val="en-US"/>
+        </w:rPr>
+        <w:t>iotop</w:t>
+      </w:r>
+      <w:proofErr w:type="spellEnd"/>
+      <w:r>
+        <w:rPr>
+          <w:lang w:val="en-US"/>
+        </w:rPr>
+        <w:t xml:space="preserve"> – </w:t>
+      </w:r>
+      <w:proofErr w:type="spellStart"/>
+      <w:proofErr w:type="gramStart"/>
+      <w:r>
+        <w:rPr>
+          <w:lang w:val="en-US"/>
+        </w:rPr>
+        <w:t>io</w:t>
+      </w:r>
+      <w:proofErr w:type="spellEnd"/>
+      <w:proofErr w:type="gramEnd"/>
+      <w:r>
+        <w:rPr>
+          <w:lang w:val="en-US"/>
+        </w:rPr>
+        <w:t xml:space="preserve"> usage (should be </w:t>
+      </w:r>
+      <w:proofErr w:type="spellStart"/>
+      <w:r>
+        <w:rPr>
+          <w:lang w:val="en-US"/>
+        </w:rPr>
+        <w:t>istalled</w:t>
+      </w:r>
+      <w:proofErr w:type="spellEnd"/>
+      <w:r>
+        <w:rPr>
+          <w:lang w:val="en-US"/>
+        </w:rPr>
+        <w:t>)</w:t>
+      </w:r>
+    </w:p>
+    <w:p>
+      <w:pPr>
+        <w:pStyle w:val="NoSpacing"/>
+        <w:rPr>
+          <w:lang w:val="en-US"/>
+        </w:rPr>
+      </w:pPr>
+      <w:r>
+        <w:rPr>
+          <w:lang w:val="en-US"/>
+        </w:rPr>
+        <w:t>&gt;</w:t>
+      </w:r>
+      <w:proofErr w:type="spellStart"/>
+      <w:r>
+        <w:rPr>
+          <w:lang w:val="en-US"/>
+        </w:rPr>
+        <w:t>iotop</w:t>
+      </w:r>
+      <w:proofErr w:type="spellEnd"/>
+      <w:r>
+        <w:rPr>
+          <w:lang w:val="en-US"/>
+        </w:rPr>
+        <w:t xml:space="preserve"> --</w:t>
+      </w:r>
+      <w:proofErr w:type="gramStart"/>
+      <w:r>
+        <w:rPr>
+          <w:lang w:val="en-US"/>
+        </w:rPr>
+        <w:t>only  -</w:t>
+      </w:r>
+      <w:proofErr w:type="gramEnd"/>
+      <w:r>
+        <w:rPr>
+          <w:lang w:val="en-US"/>
+        </w:rPr>
+        <w:t xml:space="preserve"> display </w:t>
+      </w:r>
+      <w:proofErr w:type="spellStart"/>
+      <w:r>
+        <w:rPr>
+          <w:lang w:val="en-US"/>
+        </w:rPr>
+        <w:t>io</w:t>
+      </w:r>
+      <w:proofErr w:type="spellEnd"/>
+      <w:r>
+        <w:rPr>
+          <w:lang w:val="en-US"/>
+        </w:rPr>
+        <w:t xml:space="preserve"> only</w:t>
+      </w:r>
+    </w:p>
+    <w:p>
+      <w:pPr>
+        <w:pStyle w:val="NoSpacing"/>
+        <w:rPr>
+          <w:b/>
+          <w:i/>
+          <w:lang w:val="en-US"/>
+        </w:rPr>
+      </w:pPr>
+      <w:r>
+        <w:rPr>
+          <w:b/>
+          <w:i/>
+          <w:lang w:val="en-US"/>
+        </w:rPr>
+        <w:t>Use arrows to switch columns for sorting</w:t>
+      </w:r>
+    </w:p>
+    <w:p>
+      <w:pPr>
+        <w:pStyle w:val="NoSpacing"/>
+        <w:rPr>
+          <w:lang w:val="en-US"/>
+        </w:rPr>
+      </w:pPr>
+      <w:r>
+        <w:rPr>
+          <w:lang w:val="en-US"/>
+        </w:rPr>
+        <w:t xml:space="preserve">r – </w:t>
+      </w:r>
+      <w:proofErr w:type="gramStart"/>
+      <w:r>
+        <w:rPr>
+          <w:lang w:val="en-US"/>
+        </w:rPr>
+        <w:t>to</w:t>
+      </w:r>
+      <w:proofErr w:type="gramEnd"/>
+      <w:r>
+        <w:rPr>
+          <w:lang w:val="en-US"/>
+        </w:rPr>
+        <w:t xml:space="preserve"> reverse sorting order</w:t>
+      </w:r>
+    </w:p>
+    <w:p>
+      <w:pPr>
+        <w:pStyle w:val="NoSpacing"/>
+        <w:rPr>
+          <w:lang w:val="en-US"/>
+        </w:rPr>
+      </w:pPr>
+    </w:p>
+    <w:p>
+      <w:pPr>
+        <w:pStyle w:val="NoSpacing"/>
+        <w:rPr>
+          <w:lang w:val="en-US"/>
+        </w:rPr>
+      </w:pPr>
+      <w:r>
+        <w:rPr>
+          <w:lang w:val="en-US"/>
+        </w:rPr>
+        <w:t>&gt;</w:t>
+      </w:r>
+      <w:proofErr w:type="spellStart"/>
+      <w:proofErr w:type="gramStart"/>
+      <w:r>
+        <w:rPr>
+          <w:lang w:val="en-US"/>
+        </w:rPr>
+        <w:t>sar</w:t>
+      </w:r>
+      <w:proofErr w:type="spellEnd"/>
+      <w:proofErr w:type="gramEnd"/>
+      <w:r>
+        <w:rPr>
+          <w:lang w:val="en-US"/>
+        </w:rPr>
+        <w:t xml:space="preserve"> – display historical usage of resources (CPU by default)</w:t>
+      </w:r>
+    </w:p>
+    <w:p>
+      <w:pPr>
+        <w:pStyle w:val="NoSpacing"/>
+        <w:rPr>
+          <w:lang w:val="en-US"/>
+        </w:rPr>
+      </w:pPr>
+      <w:r>
+        <w:rPr>
+          <w:lang w:val="en-US"/>
+        </w:rPr>
+        <w:t>&gt;</w:t>
+      </w:r>
+      <w:proofErr w:type="spellStart"/>
+      <w:proofErr w:type="gramStart"/>
+      <w:r>
+        <w:rPr>
+          <w:lang w:val="en-US"/>
+        </w:rPr>
+        <w:t>sar</w:t>
+      </w:r>
+      <w:proofErr w:type="spellEnd"/>
+      <w:proofErr w:type="gramEnd"/>
+      <w:r>
+        <w:rPr>
+          <w:lang w:val="en-US"/>
+        </w:rPr>
+        <w:t xml:space="preserve"> –r -&gt; memory usage</w:t>
+      </w:r>
+    </w:p>
+    <w:p>
+      <w:pPr>
+        <w:pStyle w:val="NoSpacing"/>
+        <w:rPr>
+          <w:lang w:val="en-US"/>
+        </w:rPr>
+      </w:pPr>
+      <w:r>
+        <w:rPr>
+          <w:lang w:val="en-US"/>
+        </w:rPr>
+        <w:t>&gt;</w:t>
+      </w:r>
+      <w:proofErr w:type="spellStart"/>
+      <w:proofErr w:type="gramStart"/>
+      <w:r>
+        <w:rPr>
+          <w:lang w:val="en-US"/>
+        </w:rPr>
+        <w:t>sar</w:t>
+      </w:r>
+      <w:proofErr w:type="spellEnd"/>
+      <w:proofErr w:type="gramEnd"/>
+      <w:r>
+        <w:rPr>
+          <w:lang w:val="en-US"/>
+        </w:rPr>
+        <w:t xml:space="preserve"> –S – swap</w:t>
+      </w:r>
+    </w:p>
+    <w:p>
+      <w:pPr>
+        <w:pStyle w:val="NoSpacing"/>
+        <w:rPr>
+          <w:lang w:val="en-US"/>
+        </w:rPr>
+      </w:pPr>
+      <w:r>
+        <w:rPr>
+          <w:lang w:val="en-US"/>
+        </w:rPr>
+        <w:t>&gt;</w:t>
+      </w:r>
+      <w:proofErr w:type="spellStart"/>
+      <w:proofErr w:type="gramStart"/>
+      <w:r>
+        <w:rPr>
+          <w:lang w:val="en-US"/>
+        </w:rPr>
+        <w:t>sar</w:t>
+      </w:r>
+      <w:proofErr w:type="spellEnd"/>
+      <w:proofErr w:type="gramEnd"/>
+      <w:r>
+        <w:rPr>
+          <w:lang w:val="en-US"/>
+        </w:rPr>
+        <w:t xml:space="preserve"> –b – I/O</w:t>
+      </w:r>
+    </w:p>
+    <w:p>
+      <w:pPr>
+        <w:pStyle w:val="NoSpacing"/>
+        <w:rPr>
+          <w:lang w:val="en-US"/>
+        </w:rPr>
+      </w:pPr>
+      <w:r>
+        <w:rPr>
+          <w:lang w:val="en-US"/>
+        </w:rPr>
+        <w:t>&gt;</w:t>
+      </w:r>
+      <w:proofErr w:type="spellStart"/>
+      <w:r>
+        <w:rPr>
+          <w:lang w:val="en-US"/>
+        </w:rPr>
+        <w:t>sar</w:t>
+      </w:r>
+      <w:proofErr w:type="spellEnd"/>
+      <w:r>
+        <w:rPr>
+          <w:lang w:val="en-US"/>
+        </w:rPr>
+        <w:t xml:space="preserve"> –r 2 </w:t>
+      </w:r>
+      <w:proofErr w:type="gramStart"/>
+      <w:r>
+        <w:rPr>
+          <w:lang w:val="en-US"/>
+        </w:rPr>
+        <w:t>2  &gt;</w:t>
+      </w:r>
+      <w:proofErr w:type="gramEnd"/>
+      <w:r>
+        <w:rPr>
+          <w:lang w:val="en-US"/>
+        </w:rPr>
+        <w:t xml:space="preserve"> every 2 seconds 2 outputs</w:t>
+      </w:r>
+    </w:p>
+    <w:p>
+      <w:pPr>
+        <w:pStyle w:val="NoSpacing"/>
+        <w:rPr>
+          <w:lang w:val="en-US"/>
+        </w:rPr>
+      </w:pPr>
+      <w:r>
+        <w:rPr>
+          <w:lang w:val="en-US"/>
+        </w:rPr>
+        <w:t>Statistics files are stored under /</w:t>
+      </w:r>
+      <w:proofErr w:type="spellStart"/>
+      <w:r>
+        <w:rPr>
+          <w:lang w:val="en-US"/>
+        </w:rPr>
+        <w:t>var</w:t>
+      </w:r>
+      <w:proofErr w:type="spellEnd"/>
+      <w:r>
+        <w:rPr>
+          <w:lang w:val="en-US"/>
+        </w:rPr>
+        <w:t>/log/</w:t>
+      </w:r>
+      <w:proofErr w:type="spellStart"/>
+      <w:r>
+        <w:rPr>
+          <w:lang w:val="en-US"/>
+        </w:rPr>
+        <w:t>sysstat</w:t>
+      </w:r>
+      <w:proofErr w:type="spellEnd"/>
+      <w:r>
+        <w:rPr>
+          <w:lang w:val="en-US"/>
+        </w:rPr>
+        <w:t xml:space="preserve"> with day number</w:t>
+      </w:r>
+    </w:p>
+    <w:p>
+      <w:pPr>
+        <w:pStyle w:val="NoSpacing"/>
+        <w:rPr>
+          <w:lang w:val="en-US"/>
+        </w:rPr>
+      </w:pPr>
+      <w:r>
+        <w:rPr>
+          <w:lang w:val="en-US"/>
+        </w:rPr>
+        <w:t>&gt;</w:t>
+      </w:r>
+      <w:proofErr w:type="spellStart"/>
+      <w:r>
+        <w:rPr>
+          <w:lang w:val="en-US"/>
+        </w:rPr>
+        <w:t>sar</w:t>
+      </w:r>
+      <w:proofErr w:type="spellEnd"/>
+      <w:r>
+        <w:rPr>
+          <w:lang w:val="en-US"/>
+        </w:rPr>
+        <w:t xml:space="preserve"> –f /</w:t>
+      </w:r>
+      <w:proofErr w:type="spellStart"/>
+      <w:r>
+        <w:rPr>
+          <w:lang w:val="en-US"/>
+        </w:rPr>
+        <w:t>var</w:t>
+      </w:r>
+      <w:proofErr w:type="spellEnd"/>
+      <w:r>
+        <w:rPr>
+          <w:lang w:val="en-US"/>
+        </w:rPr>
+        <w:t>/log/</w:t>
+      </w:r>
+      <w:proofErr w:type="spellStart"/>
+      <w:r>
+        <w:rPr>
+          <w:lang w:val="en-US"/>
+        </w:rPr>
+        <w:t>sysstat</w:t>
+      </w:r>
+      <w:proofErr w:type="spellEnd"/>
+      <w:r>
+        <w:rPr>
+          <w:lang w:val="en-US"/>
+        </w:rPr>
+        <w:t>/</w:t>
+      </w:r>
+      <w:proofErr w:type="gramStart"/>
+      <w:r>
+        <w:rPr>
+          <w:lang w:val="en-US"/>
+        </w:rPr>
+        <w:t>sa08  -</w:t>
+      </w:r>
+      <w:proofErr w:type="gramEnd"/>
+      <w:r>
+        <w:rPr>
+          <w:lang w:val="en-US"/>
+        </w:rPr>
+        <w:t xml:space="preserve"> display stats for day 08 </w:t>
+      </w:r>
+    </w:p>
+    <w:p>
+      <w:pPr>
+        <w:pStyle w:val="NoSpacing"/>
+        <w:rPr>
+          <w:lang w:val="en-US"/>
+        </w:rPr>
+      </w:pPr>
+      <w:r>
+        <w:rPr>
+          <w:lang w:val="en-US"/>
+        </w:rPr>
+        <w:t>&gt;</w:t>
+      </w:r>
+      <w:proofErr w:type="spellStart"/>
+      <w:r>
+        <w:rPr>
+          <w:lang w:val="en-US"/>
+        </w:rPr>
+        <w:t>sar</w:t>
+      </w:r>
+      <w:proofErr w:type="spellEnd"/>
+      <w:r>
+        <w:rPr>
+          <w:lang w:val="en-US"/>
+        </w:rPr>
+        <w:t xml:space="preserve"> –r –</w:t>
+      </w:r>
+      <w:proofErr w:type="gramStart"/>
+      <w:r>
+        <w:rPr>
+          <w:lang w:val="en-US"/>
+        </w:rPr>
+        <w:t>f  /</w:t>
+      </w:r>
+      <w:proofErr w:type="spellStart"/>
+      <w:proofErr w:type="gramEnd"/>
+      <w:r>
+        <w:rPr>
+          <w:lang w:val="en-US"/>
+        </w:rPr>
+        <w:t>var</w:t>
+      </w:r>
+      <w:proofErr w:type="spellEnd"/>
+      <w:r>
+        <w:rPr>
+          <w:lang w:val="en-US"/>
+        </w:rPr>
+        <w:t>/log/</w:t>
+      </w:r>
+      <w:proofErr w:type="spellStart"/>
+      <w:r>
+        <w:rPr>
+          <w:lang w:val="en-US"/>
+        </w:rPr>
+        <w:t>sysstat</w:t>
+      </w:r>
+      <w:proofErr w:type="spellEnd"/>
+      <w:r>
+        <w:rPr>
+          <w:lang w:val="en-US"/>
+        </w:rPr>
+        <w:t>/sa08 –q –s 11:00:00 – memory report from day 8 after 11:00 only</w:t>
+      </w:r>
+    </w:p>
+    <w:p>
+      <w:pPr>
+        <w:pStyle w:val="NoSpacing"/>
+        <w:rPr>
+          <w:lang w:val="en-US"/>
+        </w:rPr>
+      </w:pPr>
+      <w:r>
+        <w:rPr>
+          <w:lang w:val="en-US"/>
+        </w:rPr>
+        <w:t>To enable stats collection update file /</w:t>
+      </w:r>
+      <w:proofErr w:type="spellStart"/>
+      <w:r>
+        <w:rPr>
+          <w:lang w:val="en-US"/>
+        </w:rPr>
+        <w:t>etc</w:t>
+      </w:r>
+      <w:proofErr w:type="spellEnd"/>
+      <w:r>
+        <w:rPr>
+          <w:lang w:val="en-US"/>
+        </w:rPr>
+        <w:t>/default/</w:t>
+      </w:r>
+      <w:proofErr w:type="spellStart"/>
+      <w:r>
+        <w:rPr>
+          <w:lang w:val="en-US"/>
+        </w:rPr>
+        <w:t>sysstat</w:t>
+      </w:r>
+      <w:proofErr w:type="spellEnd"/>
+    </w:p>
+    <w:p>
+      <w:pPr>
+        <w:pStyle w:val="NoSpacing"/>
+        <w:rPr>
+          <w:lang w:val="en-US"/>
+        </w:rPr>
+      </w:pPr>
+    </w:p>
+    <w:p>
+      <w:pPr>
+        <w:pStyle w:val="NoSpacing"/>
+        <w:rPr>
+          <w:lang w:val="en-US"/>
+        </w:rPr>
+      </w:pPr>
+      <w:r>
+        <w:rPr>
+          <w:lang w:val="en-US"/>
+        </w:rPr>
+        <w:t>&gt;</w:t>
+      </w:r>
+      <w:proofErr w:type="spellStart"/>
+      <w:r>
+        <w:rPr>
+          <w:lang w:val="en-US"/>
+        </w:rPr>
+        <w:t>ps</w:t>
+      </w:r>
+      <w:proofErr w:type="spellEnd"/>
+      <w:r>
+        <w:rPr>
+          <w:lang w:val="en-US"/>
+        </w:rPr>
+        <w:t xml:space="preserve"> –</w:t>
+      </w:r>
+      <w:proofErr w:type="spellStart"/>
+      <w:r>
+        <w:rPr>
+          <w:lang w:val="en-US"/>
+        </w:rPr>
+        <w:t>eo</w:t>
+      </w:r>
+      <w:proofErr w:type="spellEnd"/>
+      <w:r>
+        <w:rPr>
+          <w:lang w:val="en-US"/>
+        </w:rPr>
+        <w:t xml:space="preserve"> </w:t>
+      </w:r>
+      <w:proofErr w:type="spellStart"/>
+      <w:r>
+        <w:rPr>
+          <w:lang w:val="en-US"/>
+        </w:rPr>
+        <w:t>pcpu</w:t>
+      </w:r>
+      <w:proofErr w:type="gramStart"/>
+      <w:r>
+        <w:rPr>
+          <w:lang w:val="en-US"/>
+        </w:rPr>
+        <w:t>,pid,user</w:t>
+      </w:r>
+      <w:proofErr w:type="spellEnd"/>
+      <w:proofErr w:type="gramEnd"/>
+      <w:r>
+        <w:rPr>
+          <w:lang w:val="en-US"/>
+        </w:rPr>
+        <w:t xml:space="preserve">, </w:t>
+      </w:r>
+      <w:proofErr w:type="spellStart"/>
+      <w:r>
+        <w:rPr>
+          <w:lang w:val="en-US"/>
+        </w:rPr>
+        <w:t>args</w:t>
+      </w:r>
+      <w:proofErr w:type="spellEnd"/>
+      <w:r>
+        <w:rPr>
+          <w:lang w:val="en-US"/>
+        </w:rPr>
+        <w:t xml:space="preserve"> | sort –k 1 –r  : display processes with </w:t>
+      </w:r>
+      <w:proofErr w:type="spellStart"/>
+      <w:r>
+        <w:rPr>
+          <w:lang w:val="en-US"/>
+        </w:rPr>
+        <w:t>cpu</w:t>
+      </w:r>
+      <w:proofErr w:type="spellEnd"/>
+      <w:r>
+        <w:rPr>
+          <w:lang w:val="en-US"/>
+        </w:rPr>
+        <w:t xml:space="preserve"> usage, username, with </w:t>
+      </w:r>
+      <w:proofErr w:type="spellStart"/>
+      <w:r>
+        <w:rPr>
+          <w:lang w:val="en-US"/>
+        </w:rPr>
+        <w:t>it’s</w:t>
+      </w:r>
+      <w:proofErr w:type="spellEnd"/>
+      <w:r>
+        <w:rPr>
+          <w:lang w:val="en-US"/>
+        </w:rPr>
+        <w:t xml:space="preserve"> </w:t>
+      </w:r>
+      <w:proofErr w:type="spellStart"/>
+      <w:r>
+        <w:rPr>
+          <w:lang w:val="en-US"/>
+        </w:rPr>
+        <w:t>agrs</w:t>
+      </w:r>
+      <w:proofErr w:type="spellEnd"/>
+      <w:r>
+        <w:rPr>
+          <w:lang w:val="en-US"/>
+        </w:rPr>
+        <w:t xml:space="preserve">, sorted </w:t>
+      </w:r>
+      <w:r>
+        <w:rPr>
+          <w:lang w:val="en-US"/>
+        </w:rPr>
+        <w:t xml:space="preserve">first column  </w:t>
+      </w:r>
+      <w:r>
+        <w:rPr>
+          <w:lang w:val="en-US"/>
+        </w:rPr>
+        <w:t>in reverse order</w:t>
+      </w:r>
+    </w:p>
+    <w:p>
+      <w:pPr>
+        <w:pStyle w:val="NoSpacing"/>
+        <w:rPr>
+          <w:lang w:val="en-US"/>
+        </w:rPr>
+      </w:pPr>
+      <w:r>
+        <w:rPr>
+          <w:lang w:val="en-US"/>
+        </w:rPr>
+        <w:t>&gt;</w:t>
+      </w:r>
+      <w:proofErr w:type="spellStart"/>
+      <w:r>
+        <w:rPr>
+          <w:lang w:val="en-US"/>
+        </w:rPr>
+        <w:t>ps</w:t>
+      </w:r>
+      <w:proofErr w:type="spellEnd"/>
+      <w:r>
+        <w:rPr>
+          <w:lang w:val="en-US"/>
+        </w:rPr>
+        <w:t xml:space="preserve"> aux – all running processes, </w:t>
+      </w:r>
+      <w:proofErr w:type="spellStart"/>
+      <w:proofErr w:type="gramStart"/>
+      <w:r>
+        <w:rPr>
+          <w:lang w:val="en-US"/>
+        </w:rPr>
+        <w:t>cpu</w:t>
+      </w:r>
+      <w:proofErr w:type="spellEnd"/>
+      <w:proofErr w:type="gramEnd"/>
+      <w:r>
+        <w:rPr>
+          <w:lang w:val="en-US"/>
+        </w:rPr>
+        <w:t xml:space="preserve">, memory, started time </w:t>
+      </w:r>
+      <w:proofErr w:type="spellStart"/>
+      <w:r>
+        <w:rPr>
+          <w:lang w:val="en-US"/>
+        </w:rPr>
+        <w:t>etc</w:t>
+      </w:r>
+      <w:proofErr w:type="spellEnd"/>
+    </w:p>
+    <w:p>
+      <w:pPr>
+        <w:pStyle w:val="NoSpacing"/>
+        <w:rPr>
+          <w:lang w:val="en-US"/>
+        </w:rPr>
+      </w:pPr>
+    </w:p>
+    <w:p>
+      <w:pPr>
+        <w:pStyle w:val="NoSpacing"/>
+        <w:rPr>
+          <w:lang w:val="en-US"/>
+        </w:rPr>
+      </w:pPr>
+      <w:r>
+        <w:rPr>
+          <w:lang w:val="en-US"/>
+        </w:rPr>
+        <w:t>&gt;</w:t>
+      </w:r>
+      <w:proofErr w:type="spellStart"/>
+      <w:r>
+        <w:rPr>
+          <w:lang w:val="en-US"/>
+        </w:rPr>
+        <w:t>lsof</w:t>
+      </w:r>
+      <w:proofErr w:type="spellEnd"/>
+      <w:r>
+        <w:rPr>
+          <w:lang w:val="en-US"/>
+        </w:rPr>
+        <w:t xml:space="preserve"> – opened files</w:t>
+      </w:r>
+    </w:p>
+    <w:p>
+      <w:pPr>
+        <w:pStyle w:val="NoSpacing"/>
+        <w:rPr>
+          <w:lang w:val="en-US"/>
+        </w:rPr>
+      </w:pPr>
+      <w:r>
+        <w:rPr>
+          <w:lang w:val="en-US"/>
+        </w:rPr>
+        <w:t>&gt;</w:t>
+      </w:r>
+      <w:proofErr w:type="spellStart"/>
+      <w:r>
+        <w:rPr>
+          <w:lang w:val="en-US"/>
+        </w:rPr>
+        <w:t>lsof</w:t>
+      </w:r>
+      <w:proofErr w:type="spellEnd"/>
+      <w:r>
+        <w:rPr>
+          <w:lang w:val="en-US"/>
+        </w:rPr>
+        <w:t xml:space="preserve"> /</w:t>
+      </w:r>
+      <w:proofErr w:type="spellStart"/>
+      <w:r>
+        <w:rPr>
+          <w:lang w:val="en-US"/>
+        </w:rPr>
+        <w:t>var</w:t>
+      </w:r>
+      <w:proofErr w:type="spellEnd"/>
+      <w:r>
+        <w:rPr>
+          <w:lang w:val="en-US"/>
+        </w:rPr>
+        <w:t>/log/syslog   - to check who opened this file.</w:t>
+      </w:r>
+    </w:p>
+    <w:p>
+      <w:pPr>
+        <w:pStyle w:val="NoSpacing"/>
+        <w:rPr>
+          <w:lang w:val="en-US"/>
+        </w:rPr>
+      </w:pPr>
+      <w:r>
+        <w:rPr>
+          <w:lang w:val="en-US"/>
+        </w:rPr>
+        <w:t>&gt;</w:t>
+      </w:r>
+      <w:proofErr w:type="spellStart"/>
+      <w:r>
+        <w:rPr>
+          <w:lang w:val="en-US"/>
+        </w:rPr>
+        <w:t>lsof</w:t>
+      </w:r>
+      <w:proofErr w:type="spellEnd"/>
+      <w:r>
+        <w:rPr>
+          <w:lang w:val="en-US"/>
+        </w:rPr>
+        <w:t xml:space="preserve"> –c </w:t>
+      </w:r>
+      <w:proofErr w:type="spellStart"/>
+      <w:r>
+        <w:rPr>
+          <w:lang w:val="en-US"/>
+        </w:rPr>
+        <w:t>rsyslog</w:t>
+      </w:r>
+      <w:r>
+        <w:rPr>
+          <w:lang w:val="en-US"/>
+        </w:rPr>
+        <w:t>d</w:t>
+      </w:r>
+      <w:proofErr w:type="spellEnd"/>
+      <w:r>
+        <w:rPr>
+          <w:lang w:val="en-US"/>
+        </w:rPr>
+        <w:t xml:space="preserve">   - list all files opened by process </w:t>
+      </w:r>
+      <w:proofErr w:type="spellStart"/>
+      <w:r>
+        <w:rPr>
+          <w:lang w:val="en-US"/>
+        </w:rPr>
+        <w:t>rsyslog</w:t>
+      </w:r>
+      <w:r>
+        <w:rPr>
+          <w:lang w:val="en-US"/>
+        </w:rPr>
+        <w:t>d</w:t>
+      </w:r>
+      <w:proofErr w:type="spellEnd"/>
+    </w:p>
+    <w:p>
+      <w:pPr>
+        <w:pStyle w:val="NoSpacing"/>
+        <w:rPr>
+          <w:lang w:val="en-US"/>
+        </w:rPr>
+      </w:pPr>
+      <w:r>
+        <w:rPr>
+          <w:lang w:val="en-US"/>
+        </w:rPr>
+        <w:t>&gt;</w:t>
+      </w:r>
+      <w:proofErr w:type="spellStart"/>
+      <w:r>
+        <w:rPr>
+          <w:lang w:val="en-US"/>
+        </w:rPr>
+        <w:t>lsof</w:t>
+      </w:r>
+      <w:proofErr w:type="spellEnd"/>
+      <w:r>
+        <w:rPr>
+          <w:lang w:val="en-US"/>
+        </w:rPr>
+        <w:t xml:space="preserve"> –u </w:t>
+      </w:r>
+      <w:proofErr w:type="spellStart"/>
+      <w:proofErr w:type="gramStart"/>
+      <w:r>
+        <w:rPr>
+          <w:lang w:val="en-US"/>
+        </w:rPr>
+        <w:t>carmen</w:t>
+      </w:r>
+      <w:proofErr w:type="spellEnd"/>
+      <w:r>
+        <w:rPr>
+          <w:lang w:val="en-US"/>
+        </w:rPr>
+        <w:t xml:space="preserve">  -</w:t>
+      </w:r>
+      <w:proofErr w:type="gramEnd"/>
+      <w:r>
+        <w:rPr>
+          <w:lang w:val="en-US"/>
+        </w:rPr>
+        <w:t xml:space="preserve"> list all files opened by user </w:t>
+      </w:r>
+      <w:proofErr w:type="spellStart"/>
+      <w:r>
+        <w:rPr>
+          <w:lang w:val="en-US"/>
+        </w:rPr>
+        <w:t>carmen</w:t>
+      </w:r>
+      <w:proofErr w:type="spellEnd"/>
+      <w:r>
+        <w:rPr>
+          <w:lang w:val="en-US"/>
+        </w:rPr>
+        <w:t xml:space="preserve"> </w:t>
+      </w:r>
+    </w:p>
+    <w:p>
+      <w:pPr>
+        <w:pStyle w:val="NoSpacing"/>
+        <w:rPr>
+          <w:lang w:val="en-US"/>
+        </w:rPr>
+      </w:pPr>
+    </w:p>
+    <w:p>
+      <w:pPr>
+        <w:pStyle w:val="Heading2"/>
+        <w:rPr>
+          <w:lang w:val="en-US"/>
+        </w:rPr>
+      </w:pPr>
+      <w:r>
+        <w:rPr>
+          <w:lang w:val="en-US"/>
+        </w:rPr>
+        <w:t>LOG files</w:t>
+      </w:r>
+    </w:p>
+    <w:p>
+      <w:pPr>
+        <w:pStyle w:val="NoSpacing"/>
+        <w:rPr>
+          <w:lang w:val="en-US"/>
+        </w:rPr>
+      </w:pPr>
+      <w:r>
+        <w:rPr>
+          <w:lang w:val="en-US"/>
+        </w:rPr>
+        <w:t>System log</w:t>
+      </w:r>
+      <w:r>
+        <w:rPr>
+          <w:lang w:val="en-US"/>
+        </w:rPr>
+        <w:t>s</w:t>
+      </w:r>
+      <w:r>
+        <w:rPr>
+          <w:lang w:val="en-US"/>
+        </w:rPr>
+        <w:t xml:space="preserve"> – syslog</w:t>
+      </w:r>
+    </w:p>
+    <w:p>
+      <w:pPr>
+        <w:pStyle w:val="NoSpacing"/>
+        <w:rPr>
+          <w:lang w:val="en-US"/>
+        </w:rPr>
+      </w:pPr>
+      <w:r>
+        <w:rPr>
+          <w:lang w:val="en-US"/>
+        </w:rPr>
+        <w:t>Configuration file /</w:t>
+      </w:r>
+      <w:proofErr w:type="spellStart"/>
+      <w:r>
+        <w:rPr>
+          <w:lang w:val="en-US"/>
+        </w:rPr>
+        <w:t>etc</w:t>
+      </w:r>
+      <w:proofErr w:type="spellEnd"/>
+      <w:r>
+        <w:rPr>
+          <w:lang w:val="en-US"/>
+        </w:rPr>
+        <w:t>/</w:t>
+      </w:r>
+      <w:proofErr w:type="spellStart"/>
+      <w:r>
+        <w:rPr>
+          <w:lang w:val="en-US"/>
+        </w:rPr>
+        <w:t>rsyslog.conf</w:t>
+      </w:r>
+      <w:proofErr w:type="spellEnd"/>
+    </w:p>
+    <w:p>
+      <w:pPr>
+        <w:pStyle w:val="NoSpacing"/>
+        <w:rPr>
+          <w:lang w:val="en-US"/>
+        </w:rPr>
+      </w:pPr>
+      <w:r>
+        <w:rPr>
+          <w:lang w:val="en-US"/>
+        </w:rPr>
+        <w:t>## RULES ##</w:t>
+      </w:r>
+    </w:p>
+    <w:p>
+      <w:pPr>
+        <w:pStyle w:val="NoSpacing"/>
+        <w:rPr>
+          <w:lang w:val="en-US"/>
+        </w:rPr>
+      </w:pPr>
+      <w:r>
+        <w:rPr>
+          <w:lang w:val="en-US"/>
+        </w:rPr>
+        <w:t>user.*    /</w:t>
+      </w:r>
+      <w:proofErr w:type="spellStart"/>
+      <w:r>
+        <w:rPr>
+          <w:lang w:val="en-US"/>
+        </w:rPr>
+        <w:t>var</w:t>
+      </w:r>
+      <w:proofErr w:type="spellEnd"/>
+      <w:r>
+        <w:rPr>
+          <w:lang w:val="en-US"/>
+        </w:rPr>
+        <w:t>/log/user.log      #- all user logs of all priorities written to file</w:t>
+      </w:r>
+    </w:p>
+    <w:p>
+      <w:pPr>
+        <w:pStyle w:val="NoSpacing"/>
+        <w:rPr>
+          <w:lang w:val="en-US"/>
+        </w:rPr>
+      </w:pPr>
+      <w:r>
+        <w:rPr>
+          <w:lang w:val="en-US"/>
+        </w:rPr>
+        <w:t xml:space="preserve">              /</w:t>
+      </w:r>
+      <w:proofErr w:type="spellStart"/>
+      <w:r>
+        <w:rPr>
+          <w:lang w:val="en-US"/>
+        </w:rPr>
+        <w:t>dev</w:t>
+      </w:r>
+      <w:proofErr w:type="spellEnd"/>
+      <w:r>
+        <w:rPr>
+          <w:lang w:val="en-US"/>
+        </w:rPr>
+        <w:t>/console – write to console</w:t>
+      </w:r>
+    </w:p>
+    <w:p>
+      <w:pPr>
+        <w:pStyle w:val="NoSpacing"/>
+        <w:rPr>
+          <w:lang w:val="en-US"/>
+        </w:rPr>
+      </w:pPr>
+      <w:r>
+        <w:rPr>
+          <w:lang w:val="en-US"/>
+        </w:rPr>
+        <w:t xml:space="preserve">               @log.server.com   - to the server</w:t>
+      </w:r>
+    </w:p>
+    <w:p>
+      <w:pPr>
+        <w:pStyle w:val="NoSpacing"/>
+        <w:rPr>
+          <w:lang w:val="en-US"/>
+        </w:rPr>
+      </w:pPr>
+      <w:r>
+        <w:rPr>
+          <w:lang w:val="en-US"/>
+        </w:rPr>
+        <w:t>mail.info    /var/log/mail.info   - info priority and up (</w:t>
+      </w:r>
+      <w:proofErr w:type="spellStart"/>
+      <w:r>
+        <w:rPr>
+          <w:lang w:val="en-US"/>
+        </w:rPr>
+        <w:t>war</w:t>
+      </w:r>
+      <w:proofErr w:type="gramStart"/>
+      <w:r>
+        <w:rPr>
+          <w:lang w:val="en-US"/>
+        </w:rPr>
+        <w:t>,err</w:t>
+      </w:r>
+      <w:proofErr w:type="spellEnd"/>
+      <w:proofErr w:type="gramEnd"/>
+      <w:r>
+        <w:rPr>
+          <w:lang w:val="en-US"/>
+        </w:rPr>
+        <w:t>, critical) write to file</w:t>
+      </w:r>
+    </w:p>
+    <w:p>
+      <w:pPr>
+        <w:pStyle w:val="NoSpacing"/>
+        <w:rPr>
+          <w:lang w:val="en-US"/>
+        </w:rPr>
+      </w:pPr>
+      <w:r>
+        <w:rPr>
+          <w:lang w:val="en-US"/>
+        </w:rPr>
+        <w:t>mail</w:t>
+      </w:r>
+      <w:proofErr w:type="gramStart"/>
+      <w:r>
+        <w:rPr>
+          <w:lang w:val="en-US"/>
+        </w:rPr>
+        <w:t>.=</w:t>
+      </w:r>
+      <w:proofErr w:type="gramEnd"/>
+      <w:r>
+        <w:rPr>
+          <w:lang w:val="en-US"/>
+        </w:rPr>
+        <w:t>warn  /</w:t>
+      </w:r>
+      <w:proofErr w:type="spellStart"/>
+      <w:r>
+        <w:rPr>
+          <w:lang w:val="en-US"/>
+        </w:rPr>
+        <w:t>var</w:t>
+      </w:r>
+      <w:proofErr w:type="spellEnd"/>
+      <w:r>
+        <w:rPr>
+          <w:lang w:val="en-US"/>
+        </w:rPr>
+        <w:t>/log/</w:t>
+      </w:r>
+      <w:proofErr w:type="spellStart"/>
+      <w:r>
+        <w:rPr>
+          <w:lang w:val="en-US"/>
+        </w:rPr>
+        <w:t>mail.warn</w:t>
+      </w:r>
+      <w:proofErr w:type="spellEnd"/>
+      <w:r>
+        <w:rPr>
+          <w:lang w:val="en-US"/>
+        </w:rPr>
+        <w:t xml:space="preserve">   - only warning priority </w:t>
+      </w:r>
+    </w:p>
+    <w:p>
+      <w:pPr>
+        <w:pStyle w:val="NoSpacing"/>
+        <w:rPr>
+          <w:lang w:val="en-US"/>
+        </w:rPr>
+      </w:pPr>
+      <w:proofErr w:type="spellStart"/>
+      <w:proofErr w:type="gramStart"/>
+      <w:r>
+        <w:rPr>
+          <w:lang w:val="en-US"/>
+        </w:rPr>
+        <w:t>mail.!error</w:t>
+      </w:r>
+      <w:proofErr w:type="spellEnd"/>
+      <w:proofErr w:type="gramEnd"/>
+      <w:r>
+        <w:rPr>
+          <w:lang w:val="en-US"/>
+        </w:rPr>
+        <w:t xml:space="preserve">   /</w:t>
+      </w:r>
+      <w:proofErr w:type="spellStart"/>
+      <w:r>
+        <w:rPr>
+          <w:lang w:val="en-US"/>
+        </w:rPr>
+        <w:t>var</w:t>
+      </w:r>
+      <w:proofErr w:type="spellEnd"/>
+      <w:r>
+        <w:rPr>
+          <w:lang w:val="en-US"/>
+        </w:rPr>
+        <w:t>/log/</w:t>
+      </w:r>
+      <w:proofErr w:type="spellStart"/>
+      <w:r>
+        <w:rPr>
+          <w:lang w:val="en-US"/>
+        </w:rPr>
+        <w:t>mail.error</w:t>
+      </w:r>
+      <w:proofErr w:type="spellEnd"/>
+      <w:r>
+        <w:rPr>
+          <w:lang w:val="en-US"/>
+        </w:rPr>
+        <w:t xml:space="preserve">   - all priorities below error</w:t>
+      </w:r>
+    </w:p>
+    <w:p>
+      <w:pPr>
+        <w:pStyle w:val="NoSpacing"/>
+        <w:rPr>
+          <w:lang w:val="en-US"/>
+        </w:rPr>
+      </w:pPr>
+      <w:r>
+        <w:rPr>
+          <w:lang w:val="en-US"/>
+        </w:rPr>
+        <w:t>Log files are located under /</w:t>
+      </w:r>
+      <w:proofErr w:type="spellStart"/>
+      <w:r>
+        <w:rPr>
+          <w:lang w:val="en-US"/>
+        </w:rPr>
+        <w:t>var</w:t>
+      </w:r>
+      <w:proofErr w:type="spellEnd"/>
+      <w:r>
+        <w:rPr>
+          <w:lang w:val="en-US"/>
+        </w:rPr>
+        <w:t>/log</w:t>
+      </w:r>
+    </w:p>
+    <w:p>
+      <w:pPr>
+        <w:pStyle w:val="NoSpacing"/>
+        <w:rPr>
+          <w:lang w:val="en-US"/>
+        </w:rPr>
+      </w:pPr>
+      <w:r>
+        <w:rPr>
+          <w:lang w:val="en-US"/>
+        </w:rPr>
+        <w:t>/</w:t>
+      </w:r>
+      <w:proofErr w:type="spellStart"/>
+      <w:r>
+        <w:rPr>
+          <w:lang w:val="en-US"/>
+        </w:rPr>
+        <w:t>var</w:t>
+      </w:r>
+      <w:proofErr w:type="spellEnd"/>
+      <w:r>
+        <w:rPr>
+          <w:lang w:val="en-US"/>
+        </w:rPr>
+        <w:t>/log/</w:t>
+      </w:r>
+      <w:proofErr w:type="spellStart"/>
+      <w:r>
+        <w:rPr>
+          <w:lang w:val="en-US"/>
+        </w:rPr>
+        <w:t>dmesg</w:t>
+      </w:r>
+      <w:proofErr w:type="spellEnd"/>
+      <w:r>
+        <w:rPr>
+          <w:lang w:val="en-US"/>
+        </w:rPr>
+        <w:t xml:space="preserve">   - log file of the boot time</w:t>
+      </w:r>
+    </w:p>
+    <w:p>
+      <w:pPr>
+        <w:pStyle w:val="NoSpacing"/>
+        <w:rPr>
+          <w:lang w:val="en-US"/>
+        </w:rPr>
+      </w:pPr>
+      <w:r>
+        <w:rPr>
+          <w:lang w:val="en-US"/>
+        </w:rPr>
+        <w:t>&gt;</w:t>
+      </w:r>
+      <w:proofErr w:type="spellStart"/>
+      <w:proofErr w:type="gramStart"/>
+      <w:r>
+        <w:rPr>
+          <w:lang w:val="en-US"/>
+        </w:rPr>
+        <w:t>lastlog</w:t>
+      </w:r>
+      <w:proofErr w:type="spellEnd"/>
+      <w:r>
+        <w:rPr>
+          <w:lang w:val="en-US"/>
+        </w:rPr>
+        <w:t xml:space="preserve">  list</w:t>
+      </w:r>
+      <w:proofErr w:type="gramEnd"/>
+      <w:r>
+        <w:rPr>
+          <w:lang w:val="en-US"/>
+        </w:rPr>
+        <w:t xml:space="preserve"> of users and their last login time</w:t>
+      </w:r>
+    </w:p>
+    <w:p>
+      <w:pPr>
+        <w:pStyle w:val="NoSpacing"/>
+        <w:rPr>
+          <w:lang w:val="en-US"/>
+        </w:rPr>
+      </w:pPr>
+      <w:r>
+        <w:rPr>
+          <w:lang w:val="en-US"/>
+        </w:rPr>
+        <w:t>&gt;</w:t>
+      </w:r>
+      <w:proofErr w:type="spellStart"/>
+      <w:r>
+        <w:rPr>
+          <w:lang w:val="en-US"/>
+        </w:rPr>
+        <w:t>lastlog</w:t>
+      </w:r>
+      <w:proofErr w:type="spellEnd"/>
+      <w:r>
+        <w:rPr>
+          <w:lang w:val="en-US"/>
+        </w:rPr>
+        <w:t xml:space="preserve"> –u </w:t>
+      </w:r>
+      <w:proofErr w:type="spellStart"/>
+      <w:proofErr w:type="gramStart"/>
+      <w:r>
+        <w:rPr>
+          <w:lang w:val="en-US"/>
+        </w:rPr>
+        <w:t>carmen</w:t>
+      </w:r>
+      <w:proofErr w:type="spellEnd"/>
+      <w:proofErr w:type="gramEnd"/>
+      <w:r>
+        <w:rPr>
+          <w:lang w:val="en-US"/>
+        </w:rPr>
+        <w:t xml:space="preserve"> – last log for the user </w:t>
+      </w:r>
+      <w:proofErr w:type="spellStart"/>
+      <w:r>
+        <w:rPr>
+          <w:lang w:val="en-US"/>
+        </w:rPr>
+        <w:t>carmen</w:t>
+      </w:r>
+      <w:proofErr w:type="spellEnd"/>
+    </w:p>
+    <w:p>
+      <w:pPr>
+        <w:pStyle w:val="NoSpacing"/>
+        <w:rPr>
+          <w:lang w:val="en-US"/>
+        </w:rPr>
+      </w:pPr>
+    </w:p>
+    <w:p>
+      <w:pPr>
+        <w:pStyle w:val="NoSpacing"/>
+        <w:rPr>
+          <w:lang w:val="en-US"/>
+        </w:rPr>
+      </w:pPr>
+      <w:r>
+        <w:rPr>
+          <w:lang w:val="en-US"/>
+        </w:rPr>
+        <w:t xml:space="preserve">&gt;less </w:t>
+      </w:r>
+      <w:proofErr w:type="gramStart"/>
+      <w:r>
+        <w:rPr>
+          <w:lang w:val="en-US"/>
+        </w:rPr>
+        <w:t>syslog  -</w:t>
+      </w:r>
+      <w:proofErr w:type="gramEnd"/>
+      <w:r>
+        <w:rPr>
+          <w:lang w:val="en-US"/>
+        </w:rPr>
+        <w:t xml:space="preserve"> system log</w:t>
+      </w:r>
+    </w:p>
+    <w:p>
+      <w:pPr>
+        <w:pStyle w:val="NoSpacing"/>
+        <w:rPr>
+          <w:lang w:val="en-US"/>
+        </w:rPr>
+      </w:pPr>
+      <w:r>
+        <w:rPr>
+          <w:lang w:val="en-US"/>
+        </w:rPr>
+        <w:t>/</w:t>
+      </w:r>
+      <w:proofErr w:type="spellStart"/>
+      <w:r>
+        <w:rPr>
+          <w:lang w:val="en-US"/>
+        </w:rPr>
+        <w:t>var</w:t>
+      </w:r>
+      <w:proofErr w:type="spellEnd"/>
+      <w:r>
+        <w:rPr>
+          <w:lang w:val="en-US"/>
+        </w:rPr>
+        <w:t>/log/apt/</w:t>
+      </w:r>
+      <w:proofErr w:type="gramStart"/>
+      <w:r>
+        <w:rPr>
+          <w:lang w:val="en-US"/>
+        </w:rPr>
+        <w:t>history.log  -</w:t>
+      </w:r>
+      <w:proofErr w:type="gramEnd"/>
+      <w:r>
+        <w:rPr>
+          <w:lang w:val="en-US"/>
+        </w:rPr>
+        <w:t xml:space="preserve"> log of installed packages</w:t>
+      </w:r>
+    </w:p>
+    <w:p>
+      <w:pPr>
+        <w:pStyle w:val="NoSpacing"/>
+        <w:rPr>
+          <w:lang w:val="en-US"/>
+        </w:rPr>
+      </w:pPr>
+    </w:p>
+    <w:p>
+      <w:pPr>
+        <w:pStyle w:val="NoSpacing"/>
+        <w:rPr>
+          <w:lang w:val="en-US"/>
+        </w:rPr>
+      </w:pPr>
+      <w:r>
+        <w:rPr>
+          <w:lang w:val="en-US"/>
+        </w:rPr>
+        <w:t>Log rotation utility</w:t>
+      </w:r>
+    </w:p>
+    <w:p>
+      <w:pPr>
+        <w:pStyle w:val="NoSpacing"/>
+        <w:rPr>
+          <w:lang w:val="en-US"/>
+        </w:rPr>
+      </w:pPr>
+      <w:r>
+        <w:rPr>
+          <w:lang w:val="en-US"/>
+        </w:rPr>
+        <w:t>/</w:t>
+      </w:r>
+      <w:proofErr w:type="spellStart"/>
+      <w:r>
+        <w:rPr>
+          <w:lang w:val="en-US"/>
+        </w:rPr>
+        <w:t>etc</w:t>
+      </w:r>
+      <w:proofErr w:type="spellEnd"/>
+      <w:r>
+        <w:rPr>
+          <w:lang w:val="en-US"/>
+        </w:rPr>
+        <w:t>/</w:t>
+      </w:r>
+      <w:proofErr w:type="spellStart"/>
+      <w:proofErr w:type="gramStart"/>
+      <w:r>
+        <w:rPr>
+          <w:lang w:val="en-US"/>
+        </w:rPr>
+        <w:t>logrotate.d</w:t>
+      </w:r>
+      <w:proofErr w:type="spellEnd"/>
+      <w:r>
+        <w:rPr>
+          <w:lang w:val="en-US"/>
+        </w:rPr>
+        <w:t xml:space="preserve">  -</w:t>
+      </w:r>
+      <w:proofErr w:type="gramEnd"/>
+      <w:r>
+        <w:rPr>
+          <w:lang w:val="en-US"/>
+        </w:rPr>
+        <w:t xml:space="preserve"> for applications</w:t>
+      </w:r>
+    </w:p>
+    <w:p>
+      <w:pPr>
+        <w:pStyle w:val="NoSpacing"/>
+        <w:rPr>
+          <w:lang w:val="en-US"/>
+        </w:rPr>
+      </w:pPr>
+      <w:r>
+        <w:rPr>
+          <w:lang w:val="en-US"/>
+        </w:rPr>
+        <w:t>/</w:t>
+      </w:r>
+      <w:proofErr w:type="spellStart"/>
+      <w:r>
+        <w:rPr>
+          <w:lang w:val="en-US"/>
+        </w:rPr>
+        <w:t>etc</w:t>
+      </w:r>
+      <w:proofErr w:type="spellEnd"/>
+      <w:r>
+        <w:rPr>
+          <w:lang w:val="en-US"/>
+        </w:rPr>
+        <w:t>/</w:t>
+      </w:r>
+      <w:proofErr w:type="spellStart"/>
+      <w:proofErr w:type="gramStart"/>
+      <w:r>
+        <w:rPr>
+          <w:lang w:val="en-US"/>
+        </w:rPr>
+        <w:t>logrotate.conf</w:t>
+      </w:r>
+      <w:proofErr w:type="spellEnd"/>
+      <w:r>
+        <w:rPr>
+          <w:lang w:val="en-US"/>
+        </w:rPr>
+        <w:t xml:space="preserve">  -</w:t>
+      </w:r>
+      <w:proofErr w:type="gramEnd"/>
+      <w:r>
+        <w:rPr>
+          <w:lang w:val="en-US"/>
+        </w:rPr>
+        <w:t xml:space="preserve"> general</w:t>
+      </w:r>
+      <w:bookmarkStart w:id="28" w:name="_GoBack"/>
+      <w:bookmarkEnd w:id="28"/>
+    </w:p>
+    <w:p>
+      <w:pPr>
+        <w:pStyle w:val="NoSpacing"/>
+        <w:rPr>
+          <w:lang w:val="en-US"/>
+        </w:rPr>
+      </w:pPr>
+    </w:p>
     <w:sectPr>
-      <w:headerReference w:type="default" r:id="rId16"/>
+      <w:headerReference w:type="default" r:id="rId18"/>
       <w:pgSz w:w="11906" w:h="16838"/>
       <w:pgMar w:top="1134" w:right="850" w:bottom="1134" w:left="1701" w:header="708" w:footer="708" w:gutter="0"/>
       <w:cols w:space="708"/>
@@ -7908,7 +12324,7 @@
           <w:rPr>
             <w:noProof/>
           </w:rPr>
-          <w:t>8</w:t>
+          <w:t>10</w:t>
         </w:r>
         <w:r>
           <w:rPr>
@@ -8102,6 +12518,118 @@
     </w:lvl>
   </w:abstractNum>
   <w:abstractNum w:abstractNumId="2">
+    <w:nsid w:val="28D101A6"/>
+    <w:multiLevelType w:val="hybridMultilevel"/>
+    <w:tmpl w:val="8D405D74"/>
+    <w:lvl w:ilvl="0" w:tplc="28A6F4F2">
+      <w:numFmt w:val="bullet"/>
+      <w:lvlText w:val=""/>
+      <w:lvlJc w:val="left"/>
+      <w:pPr>
+        <w:ind w:left="720" w:hanging="360"/>
+      </w:pPr>
+      <w:rPr>
+        <w:rFonts w:ascii="Wingdings" w:eastAsiaTheme="minorHAnsi" w:hAnsi="Wingdings" w:cstheme="minorBidi" w:hint="default"/>
+      </w:rPr>
+    </w:lvl>
+    <w:lvl w:ilvl="1" w:tplc="04190003" w:tentative="1">
+      <w:start w:val="1"/>
+      <w:numFmt w:val="bullet"/>
+      <w:lvlText w:val="o"/>
+      <w:lvlJc w:val="left"/>
+      <w:pPr>
+        <w:ind w:left="1440" w:hanging="360"/>
+      </w:pPr>
+      <w:rPr>
+        <w:rFonts w:ascii="Courier New" w:hAnsi="Courier New" w:cs="Courier New" w:hint="default"/>
+      </w:rPr>
+    </w:lvl>
+    <w:lvl w:ilvl="2" w:tplc="04190005" w:tentative="1">
+      <w:start w:val="1"/>
+      <w:numFmt w:val="bullet"/>
+      <w:lvlText w:val=""/>
+      <w:lvlJc w:val="left"/>
+      <w:pPr>
+        <w:ind w:left="2160" w:hanging="360"/>
+      </w:pPr>
+      <w:rPr>
+        <w:rFonts w:ascii="Wingdings" w:hAnsi="Wingdings" w:hint="default"/>
+      </w:rPr>
+    </w:lvl>
+    <w:lvl w:ilvl="3" w:tplc="04190001" w:tentative="1">
+      <w:start w:val="1"/>
+      <w:numFmt w:val="bullet"/>
+      <w:lvlText w:val=""/>
+      <w:lvlJc w:val="left"/>
+      <w:pPr>
+        <w:ind w:left="2880" w:hanging="360"/>
+      </w:pPr>
+      <w:rPr>
+        <w:rFonts w:ascii="Symbol" w:hAnsi="Symbol" w:hint="default"/>
+      </w:rPr>
+    </w:lvl>
+    <w:lvl w:ilvl="4" w:tplc="04190003" w:tentative="1">
+      <w:start w:val="1"/>
+      <w:numFmt w:val="bullet"/>
+      <w:lvlText w:val="o"/>
+      <w:lvlJc w:val="left"/>
+      <w:pPr>
+        <w:ind w:left="3600" w:hanging="360"/>
+      </w:pPr>
+      <w:rPr>
+        <w:rFonts w:ascii="Courier New" w:hAnsi="Courier New" w:cs="Courier New" w:hint="default"/>
+      </w:rPr>
+    </w:lvl>
+    <w:lvl w:ilvl="5" w:tplc="04190005" w:tentative="1">
+      <w:start w:val="1"/>
+      <w:numFmt w:val="bullet"/>
+      <w:lvlText w:val=""/>
+      <w:lvlJc w:val="left"/>
+      <w:pPr>
+        <w:ind w:left="4320" w:hanging="360"/>
+      </w:pPr>
+      <w:rPr>
+        <w:rFonts w:ascii="Wingdings" w:hAnsi="Wingdings" w:hint="default"/>
+      </w:rPr>
+    </w:lvl>
+    <w:lvl w:ilvl="6" w:tplc="04190001" w:tentative="1">
+      <w:start w:val="1"/>
+      <w:numFmt w:val="bullet"/>
+      <w:lvlText w:val=""/>
+      <w:lvlJc w:val="left"/>
+      <w:pPr>
+        <w:ind w:left="5040" w:hanging="360"/>
+      </w:pPr>
+      <w:rPr>
+        <w:rFonts w:ascii="Symbol" w:hAnsi="Symbol" w:hint="default"/>
+      </w:rPr>
+    </w:lvl>
+    <w:lvl w:ilvl="7" w:tplc="04190003" w:tentative="1">
+      <w:start w:val="1"/>
+      <w:numFmt w:val="bullet"/>
+      <w:lvlText w:val="o"/>
+      <w:lvlJc w:val="left"/>
+      <w:pPr>
+        <w:ind w:left="5760" w:hanging="360"/>
+      </w:pPr>
+      <w:rPr>
+        <w:rFonts w:ascii="Courier New" w:hAnsi="Courier New" w:cs="Courier New" w:hint="default"/>
+      </w:rPr>
+    </w:lvl>
+    <w:lvl w:ilvl="8" w:tplc="04190005" w:tentative="1">
+      <w:start w:val="1"/>
+      <w:numFmt w:val="bullet"/>
+      <w:lvlText w:val=""/>
+      <w:lvlJc w:val="left"/>
+      <w:pPr>
+        <w:ind w:left="6480" w:hanging="360"/>
+      </w:pPr>
+      <w:rPr>
+        <w:rFonts w:ascii="Wingdings" w:hAnsi="Wingdings" w:hint="default"/>
+      </w:rPr>
+    </w:lvl>
+  </w:abstractNum>
+  <w:abstractNum w:abstractNumId="3">
     <w:nsid w:val="46014CA9"/>
     <w:multiLevelType w:val="hybridMultilevel"/>
     <w:tmpl w:val="660A1140"/>
@@ -8214,7 +12742,7 @@
       </w:rPr>
     </w:lvl>
   </w:abstractNum>
-  <w:abstractNum w:abstractNumId="3">
+  <w:abstractNum w:abstractNumId="4">
     <w:nsid w:val="47096CB8"/>
     <w:multiLevelType w:val="hybridMultilevel"/>
     <w:tmpl w:val="9ADC650A"/>
@@ -8327,7 +12855,7 @@
       </w:rPr>
     </w:lvl>
   </w:abstractNum>
-  <w:abstractNum w:abstractNumId="4">
+  <w:abstractNum w:abstractNumId="5">
     <w:nsid w:val="48D00D2B"/>
     <w:multiLevelType w:val="hybridMultilevel"/>
     <w:tmpl w:val="AEF20C32"/>
@@ -8413,7 +12941,7 @@
       </w:pPr>
     </w:lvl>
   </w:abstractNum>
-  <w:abstractNum w:abstractNumId="5">
+  <w:abstractNum w:abstractNumId="6">
     <w:nsid w:val="5CE15D80"/>
     <w:multiLevelType w:val="hybridMultilevel"/>
     <w:tmpl w:val="99C0EDF2"/>
@@ -8500,10 +13028,10 @@
     </w:lvl>
   </w:abstractNum>
   <w:num w:numId="1">
-    <w:abstractNumId w:val="2"/>
+    <w:abstractNumId w:val="3"/>
   </w:num>
   <w:num w:numId="2">
-    <w:abstractNumId w:val="3"/>
+    <w:abstractNumId w:val="4"/>
   </w:num>
   <w:num w:numId="3">
     <w:abstractNumId w:val="1"/>
@@ -8512,10 +13040,13 @@
     <w:abstractNumId w:val="0"/>
   </w:num>
   <w:num w:numId="5">
+    <w:abstractNumId w:val="6"/>
+  </w:num>
+  <w:num w:numId="6">
     <w:abstractNumId w:val="5"/>
   </w:num>
-  <w:num w:numId="6">
-    <w:abstractNumId w:val="4"/>
+  <w:num w:numId="7">
+    <w:abstractNumId w:val="2"/>
   </w:num>
 </w:numbering>
 </file>
@@ -9139,6 +13670,36 @@
       <w:szCs w:val="20"/>
     </w:rPr>
   </w:style>
+  <w:style w:type="paragraph" w:styleId="BalloonText">
+    <w:name w:val="Balloon Text"/>
+    <w:basedOn w:val="Normal"/>
+    <w:link w:val="BalloonTextChar"/>
+    <w:uiPriority w:val="99"/>
+    <w:semiHidden/>
+    <w:unhideWhenUsed/>
+    <w:rsid w:val="00140003"/>
+    <w:pPr>
+      <w:spacing w:after="0" w:line="240" w:lineRule="auto"/>
+    </w:pPr>
+    <w:rPr>
+      <w:rFonts w:ascii="Segoe UI" w:hAnsi="Segoe UI" w:cs="Segoe UI"/>
+      <w:sz w:val="18"/>
+      <w:szCs w:val="18"/>
+    </w:rPr>
+  </w:style>
+  <w:style w:type="character" w:customStyle="1" w:styleId="BalloonTextChar">
+    <w:name w:val="Balloon Text Char"/>
+    <w:basedOn w:val="DefaultParagraphFont"/>
+    <w:link w:val="BalloonText"/>
+    <w:uiPriority w:val="99"/>
+    <w:semiHidden/>
+    <w:rsid w:val="00140003"/>
+    <w:rPr>
+      <w:rFonts w:ascii="Segoe UI" w:hAnsi="Segoe UI" w:cs="Segoe UI"/>
+      <w:sz w:val="18"/>
+      <w:szCs w:val="18"/>
+    </w:rPr>
+  </w:style>
 </w:styles>
 </file>
 
@@ -9408,7 +13969,7 @@
 </file>
 
 <file path=customXml/itemProps1.xml><?xml version="1.0" encoding="utf-8"?>
-<ds:datastoreItem xmlns:ds="http://schemas.openxmlformats.org/officeDocument/2006/customXml" ds:itemID="{C523360E-6110-41CF-862E-F193A5388486}">
+<ds:datastoreItem xmlns:ds="http://schemas.openxmlformats.org/officeDocument/2006/customXml" ds:itemID="{0CE37D90-EDB9-4EF5-8339-D93AD55F9F35}">
   <ds:schemaRefs>
     <ds:schemaRef ds:uri="http://schemas.openxmlformats.org/officeDocument/2006/bibliography"/>
   </ds:schemaRefs>

--- a/linux_admin.docx
+++ b/linux_admin.docx
@@ -33,6 +33,8 @@
             <w:t>Contents</w:t>
           </w:r>
         </w:p>
+        <w:bookmarkStart w:id="0" w:name="_GoBack"/>
+        <w:bookmarkEnd w:id="0"/>
         <w:p>
           <w:pPr>
             <w:pStyle w:val="TOC1"/>
@@ -56,7 +58,7 @@
           <w:r>
             <w:fldChar w:fldCharType="separate"/>
           </w:r>
-          <w:hyperlink w:anchor="_Toc517881358" w:history="1">
+          <w:hyperlink w:anchor="_Toc518478738" w:history="1">
             <w:r>
               <w:rPr>
                 <w:rStyle w:val="Hyperlink"/>
@@ -84,7 +86,7 @@
                 <w:noProof/>
                 <w:webHidden/>
               </w:rPr>
-              <w:instrText xml:space="preserve"> PAGEREF _Toc517881358 \h </w:instrText>
+              <w:instrText xml:space="preserve"> PAGEREF _Toc518478738 \h </w:instrText>
             </w:r>
             <w:r>
               <w:rPr>
@@ -129,7 +131,7 @@
               <w:lang w:eastAsia="ru-RU"/>
             </w:rPr>
           </w:pPr>
-          <w:hyperlink w:anchor="_Toc517881359" w:history="1">
+          <w:hyperlink w:anchor="_Toc518478739" w:history="1">
             <w:r>
               <w:rPr>
                 <w:rStyle w:val="Hyperlink"/>
@@ -157,7 +159,7 @@
                 <w:noProof/>
                 <w:webHidden/>
               </w:rPr>
-              <w:instrText xml:space="preserve"> PAGEREF _Toc517881359 \h </w:instrText>
+              <w:instrText xml:space="preserve"> PAGEREF _Toc518478739 \h </w:instrText>
             </w:r>
             <w:r>
               <w:rPr>
@@ -202,7 +204,7 @@
               <w:lang w:eastAsia="ru-RU"/>
             </w:rPr>
           </w:pPr>
-          <w:hyperlink w:anchor="_Toc517881360" w:history="1">
+          <w:hyperlink w:anchor="_Toc518478740" w:history="1">
             <w:r>
               <w:rPr>
                 <w:rStyle w:val="Hyperlink"/>
@@ -230,7 +232,7 @@
                 <w:noProof/>
                 <w:webHidden/>
               </w:rPr>
-              <w:instrText xml:space="preserve"> PAGEREF _Toc517881360 \h </w:instrText>
+              <w:instrText xml:space="preserve"> PAGEREF _Toc518478740 \h </w:instrText>
             </w:r>
             <w:r>
               <w:rPr>
@@ -275,7 +277,7 @@
               <w:lang w:eastAsia="ru-RU"/>
             </w:rPr>
           </w:pPr>
-          <w:hyperlink w:anchor="_Toc517881361" w:history="1">
+          <w:hyperlink w:anchor="_Toc518478741" w:history="1">
             <w:r>
               <w:rPr>
                 <w:rStyle w:val="Hyperlink"/>
@@ -303,7 +305,7 @@
                 <w:noProof/>
                 <w:webHidden/>
               </w:rPr>
-              <w:instrText xml:space="preserve"> PAGEREF _Toc517881361 \h </w:instrText>
+              <w:instrText xml:space="preserve"> PAGEREF _Toc518478741 \h </w:instrText>
             </w:r>
             <w:r>
               <w:rPr>
@@ -348,7 +350,7 @@
               <w:lang w:eastAsia="ru-RU"/>
             </w:rPr>
           </w:pPr>
-          <w:hyperlink w:anchor="_Toc517881362" w:history="1">
+          <w:hyperlink w:anchor="_Toc518478742" w:history="1">
             <w:r>
               <w:rPr>
                 <w:rStyle w:val="Hyperlink"/>
@@ -376,7 +378,7 @@
                 <w:noProof/>
                 <w:webHidden/>
               </w:rPr>
-              <w:instrText xml:space="preserve"> PAGEREF _Toc517881362 \h </w:instrText>
+              <w:instrText xml:space="preserve"> PAGEREF _Toc518478742 \h </w:instrText>
             </w:r>
             <w:r>
               <w:rPr>
@@ -421,7 +423,7 @@
               <w:lang w:eastAsia="ru-RU"/>
             </w:rPr>
           </w:pPr>
-          <w:hyperlink w:anchor="_Toc517881363" w:history="1">
+          <w:hyperlink w:anchor="_Toc518478743" w:history="1">
             <w:r>
               <w:rPr>
                 <w:rStyle w:val="Hyperlink"/>
@@ -449,7 +451,7 @@
                 <w:noProof/>
                 <w:webHidden/>
               </w:rPr>
-              <w:instrText xml:space="preserve"> PAGEREF _Toc517881363 \h </w:instrText>
+              <w:instrText xml:space="preserve"> PAGEREF _Toc518478743 \h </w:instrText>
             </w:r>
             <w:r>
               <w:rPr>
@@ -494,7 +496,7 @@
               <w:lang w:eastAsia="ru-RU"/>
             </w:rPr>
           </w:pPr>
-          <w:hyperlink w:anchor="_Toc517881364" w:history="1">
+          <w:hyperlink w:anchor="_Toc518478744" w:history="1">
             <w:r>
               <w:rPr>
                 <w:rStyle w:val="Hyperlink"/>
@@ -522,7 +524,7 @@
                 <w:noProof/>
                 <w:webHidden/>
               </w:rPr>
-              <w:instrText xml:space="preserve"> PAGEREF _Toc517881364 \h </w:instrText>
+              <w:instrText xml:space="preserve"> PAGEREF _Toc518478744 \h </w:instrText>
             </w:r>
             <w:r>
               <w:rPr>
@@ -567,7 +569,7 @@
               <w:lang w:eastAsia="ru-RU"/>
             </w:rPr>
           </w:pPr>
-          <w:hyperlink w:anchor="_Toc517881365" w:history="1">
+          <w:hyperlink w:anchor="_Toc518478745" w:history="1">
             <w:r>
               <w:rPr>
                 <w:rStyle w:val="Hyperlink"/>
@@ -595,7 +597,7 @@
                 <w:noProof/>
                 <w:webHidden/>
               </w:rPr>
-              <w:instrText xml:space="preserve"> PAGEREF _Toc517881365 \h </w:instrText>
+              <w:instrText xml:space="preserve"> PAGEREF _Toc518478745 \h </w:instrText>
             </w:r>
             <w:r>
               <w:rPr>
@@ -640,7 +642,7 @@
               <w:lang w:eastAsia="ru-RU"/>
             </w:rPr>
           </w:pPr>
-          <w:hyperlink w:anchor="_Toc517881366" w:history="1">
+          <w:hyperlink w:anchor="_Toc518478746" w:history="1">
             <w:r>
               <w:rPr>
                 <w:rStyle w:val="Hyperlink"/>
@@ -668,7 +670,7 @@
                 <w:noProof/>
                 <w:webHidden/>
               </w:rPr>
-              <w:instrText xml:space="preserve"> PAGEREF _Toc517881366 \h </w:instrText>
+              <w:instrText xml:space="preserve"> PAGEREF _Toc518478746 \h </w:instrText>
             </w:r>
             <w:r>
               <w:rPr>
@@ -713,7 +715,7 @@
               <w:lang w:eastAsia="ru-RU"/>
             </w:rPr>
           </w:pPr>
-          <w:hyperlink w:anchor="_Toc517881367" w:history="1">
+          <w:hyperlink w:anchor="_Toc518478747" w:history="1">
             <w:r>
               <w:rPr>
                 <w:rStyle w:val="Hyperlink"/>
@@ -741,7 +743,7 @@
                 <w:noProof/>
                 <w:webHidden/>
               </w:rPr>
-              <w:instrText xml:space="preserve"> PAGEREF _Toc517881367 \h </w:instrText>
+              <w:instrText xml:space="preserve"> PAGEREF _Toc518478747 \h </w:instrText>
             </w:r>
             <w:r>
               <w:rPr>
@@ -786,7 +788,7 @@
               <w:lang w:eastAsia="ru-RU"/>
             </w:rPr>
           </w:pPr>
-          <w:hyperlink w:anchor="_Toc517881368" w:history="1">
+          <w:hyperlink w:anchor="_Toc518478748" w:history="1">
             <w:r>
               <w:rPr>
                 <w:rStyle w:val="Hyperlink"/>
@@ -814,7 +816,7 @@
                 <w:noProof/>
                 <w:webHidden/>
               </w:rPr>
-              <w:instrText xml:space="preserve"> PAGEREF _Toc517881368 \h </w:instrText>
+              <w:instrText xml:space="preserve"> PAGEREF _Toc518478748 \h </w:instrText>
             </w:r>
             <w:r>
               <w:rPr>
@@ -859,7 +861,7 @@
               <w:lang w:eastAsia="ru-RU"/>
             </w:rPr>
           </w:pPr>
-          <w:hyperlink w:anchor="_Toc517881369" w:history="1">
+          <w:hyperlink w:anchor="_Toc518478749" w:history="1">
             <w:r>
               <w:rPr>
                 <w:rStyle w:val="Hyperlink"/>
@@ -887,7 +889,7 @@
                 <w:noProof/>
                 <w:webHidden/>
               </w:rPr>
-              <w:instrText xml:space="preserve"> PAGEREF _Toc517881369 \h </w:instrText>
+              <w:instrText xml:space="preserve"> PAGEREF _Toc518478749 \h </w:instrText>
             </w:r>
             <w:r>
               <w:rPr>
@@ -932,7 +934,7 @@
               <w:lang w:eastAsia="ru-RU"/>
             </w:rPr>
           </w:pPr>
-          <w:hyperlink w:anchor="_Toc517881370" w:history="1">
+          <w:hyperlink w:anchor="_Toc518478750" w:history="1">
             <w:r>
               <w:rPr>
                 <w:rStyle w:val="Hyperlink"/>
@@ -960,7 +962,7 @@
                 <w:noProof/>
                 <w:webHidden/>
               </w:rPr>
-              <w:instrText xml:space="preserve"> PAGEREF _Toc517881370 \h </w:instrText>
+              <w:instrText xml:space="preserve"> PAGEREF _Toc518478750 \h </w:instrText>
             </w:r>
             <w:r>
               <w:rPr>
@@ -1005,7 +1007,7 @@
               <w:lang w:eastAsia="ru-RU"/>
             </w:rPr>
           </w:pPr>
-          <w:hyperlink w:anchor="_Toc517881371" w:history="1">
+          <w:hyperlink w:anchor="_Toc518478751" w:history="1">
             <w:r>
               <w:rPr>
                 <w:rStyle w:val="Hyperlink"/>
@@ -1033,7 +1035,7 @@
                 <w:noProof/>
                 <w:webHidden/>
               </w:rPr>
-              <w:instrText xml:space="preserve"> PAGEREF _Toc517881371 \h </w:instrText>
+              <w:instrText xml:space="preserve"> PAGEREF _Toc518478751 \h </w:instrText>
             </w:r>
             <w:r>
               <w:rPr>
@@ -1053,7 +1055,7 @@
                 <w:noProof/>
                 <w:webHidden/>
               </w:rPr>
-              <w:t>4</w:t>
+              <w:t>5</w:t>
             </w:r>
             <w:r>
               <w:rPr>
@@ -1078,7 +1080,7 @@
               <w:lang w:eastAsia="ru-RU"/>
             </w:rPr>
           </w:pPr>
-          <w:hyperlink w:anchor="_Toc517881372" w:history="1">
+          <w:hyperlink w:anchor="_Toc518478752" w:history="1">
             <w:r>
               <w:rPr>
                 <w:rStyle w:val="Hyperlink"/>
@@ -1106,7 +1108,7 @@
                 <w:noProof/>
                 <w:webHidden/>
               </w:rPr>
-              <w:instrText xml:space="preserve"> PAGEREF _Toc517881372 \h </w:instrText>
+              <w:instrText xml:space="preserve"> PAGEREF _Toc518478752 \h </w:instrText>
             </w:r>
             <w:r>
               <w:rPr>
@@ -1151,7 +1153,7 @@
               <w:lang w:eastAsia="ru-RU"/>
             </w:rPr>
           </w:pPr>
-          <w:hyperlink w:anchor="_Toc517881373" w:history="1">
+          <w:hyperlink w:anchor="_Toc518478753" w:history="1">
             <w:r>
               <w:rPr>
                 <w:rStyle w:val="Hyperlink"/>
@@ -1179,7 +1181,7 @@
                 <w:noProof/>
                 <w:webHidden/>
               </w:rPr>
-              <w:instrText xml:space="preserve"> PAGEREF _Toc517881373 \h </w:instrText>
+              <w:instrText xml:space="preserve"> PAGEREF _Toc518478753 \h </w:instrText>
             </w:r>
             <w:r>
               <w:rPr>
@@ -1224,7 +1226,7 @@
               <w:lang w:eastAsia="ru-RU"/>
             </w:rPr>
           </w:pPr>
-          <w:hyperlink w:anchor="_Toc517881374" w:history="1">
+          <w:hyperlink w:anchor="_Toc518478754" w:history="1">
             <w:r>
               <w:rPr>
                 <w:rStyle w:val="Hyperlink"/>
@@ -1252,7 +1254,7 @@
                 <w:noProof/>
                 <w:webHidden/>
               </w:rPr>
-              <w:instrText xml:space="preserve"> PAGEREF _Toc517881374 \h </w:instrText>
+              <w:instrText xml:space="preserve"> PAGEREF _Toc518478754 \h </w:instrText>
             </w:r>
             <w:r>
               <w:rPr>
@@ -1272,7 +1274,7 @@
                 <w:noProof/>
                 <w:webHidden/>
               </w:rPr>
-              <w:t>5</w:t>
+              <w:t>6</w:t>
             </w:r>
             <w:r>
               <w:rPr>
@@ -1297,7 +1299,7 @@
               <w:lang w:eastAsia="ru-RU"/>
             </w:rPr>
           </w:pPr>
-          <w:hyperlink w:anchor="_Toc517881375" w:history="1">
+          <w:hyperlink w:anchor="_Toc518478755" w:history="1">
             <w:r>
               <w:rPr>
                 <w:rStyle w:val="Hyperlink"/>
@@ -1325,7 +1327,7 @@
                 <w:noProof/>
                 <w:webHidden/>
               </w:rPr>
-              <w:instrText xml:space="preserve"> PAGEREF _Toc517881375 \h </w:instrText>
+              <w:instrText xml:space="preserve"> PAGEREF _Toc518478755 \h </w:instrText>
             </w:r>
             <w:r>
               <w:rPr>
@@ -1370,7 +1372,7 @@
               <w:lang w:eastAsia="ru-RU"/>
             </w:rPr>
           </w:pPr>
-          <w:hyperlink w:anchor="_Toc517881376" w:history="1">
+          <w:hyperlink w:anchor="_Toc518478756" w:history="1">
             <w:r>
               <w:rPr>
                 <w:rStyle w:val="Hyperlink"/>
@@ -1398,7 +1400,7 @@
                 <w:noProof/>
                 <w:webHidden/>
               </w:rPr>
-              <w:instrText xml:space="preserve"> PAGEREF _Toc517881376 \h </w:instrText>
+              <w:instrText xml:space="preserve"> PAGEREF _Toc518478756 \h </w:instrText>
             </w:r>
             <w:r>
               <w:rPr>
@@ -1443,7 +1445,7 @@
               <w:lang w:eastAsia="ru-RU"/>
             </w:rPr>
           </w:pPr>
-          <w:hyperlink w:anchor="_Toc517881377" w:history="1">
+          <w:hyperlink w:anchor="_Toc518478757" w:history="1">
             <w:r>
               <w:rPr>
                 <w:rStyle w:val="Hyperlink"/>
@@ -1471,7 +1473,7 @@
                 <w:noProof/>
                 <w:webHidden/>
               </w:rPr>
-              <w:instrText xml:space="preserve"> PAGEREF _Toc517881377 \h </w:instrText>
+              <w:instrText xml:space="preserve"> PAGEREF _Toc518478757 \h </w:instrText>
             </w:r>
             <w:r>
               <w:rPr>
@@ -1516,7 +1518,7 @@
               <w:lang w:eastAsia="ru-RU"/>
             </w:rPr>
           </w:pPr>
-          <w:hyperlink w:anchor="_Toc517881378" w:history="1">
+          <w:hyperlink w:anchor="_Toc518478758" w:history="1">
             <w:r>
               <w:rPr>
                 <w:rStyle w:val="Hyperlink"/>
@@ -1544,7 +1546,7 @@
                 <w:noProof/>
                 <w:webHidden/>
               </w:rPr>
-              <w:instrText xml:space="preserve"> PAGEREF _Toc517881378 \h </w:instrText>
+              <w:instrText xml:space="preserve"> PAGEREF _Toc518478758 \h </w:instrText>
             </w:r>
             <w:r>
               <w:rPr>
@@ -1589,7 +1591,7 @@
               <w:lang w:eastAsia="ru-RU"/>
             </w:rPr>
           </w:pPr>
-          <w:hyperlink w:anchor="_Toc517881379" w:history="1">
+          <w:hyperlink w:anchor="_Toc518478759" w:history="1">
             <w:r>
               <w:rPr>
                 <w:rStyle w:val="Hyperlink"/>
@@ -1617,7 +1619,7 @@
                 <w:noProof/>
                 <w:webHidden/>
               </w:rPr>
-              <w:instrText xml:space="preserve"> PAGEREF _Toc517881379 \h </w:instrText>
+              <w:instrText xml:space="preserve"> PAGEREF _Toc518478759 \h </w:instrText>
             </w:r>
             <w:r>
               <w:rPr>
@@ -1662,7 +1664,7 @@
               <w:lang w:eastAsia="ru-RU"/>
             </w:rPr>
           </w:pPr>
-          <w:hyperlink w:anchor="_Toc517881380" w:history="1">
+          <w:hyperlink w:anchor="_Toc518478760" w:history="1">
             <w:r>
               <w:rPr>
                 <w:rStyle w:val="Hyperlink"/>
@@ -1690,7 +1692,7 @@
                 <w:noProof/>
                 <w:webHidden/>
               </w:rPr>
-              <w:instrText xml:space="preserve"> PAGEREF _Toc517881380 \h </w:instrText>
+              <w:instrText xml:space="preserve"> PAGEREF _Toc518478760 \h </w:instrText>
             </w:r>
             <w:r>
               <w:rPr>
@@ -1735,7 +1737,7 @@
               <w:lang w:eastAsia="ru-RU"/>
             </w:rPr>
           </w:pPr>
-          <w:hyperlink w:anchor="_Toc517881381" w:history="1">
+          <w:hyperlink w:anchor="_Toc518478761" w:history="1">
             <w:r>
               <w:rPr>
                 <w:rStyle w:val="Hyperlink"/>
@@ -1763,7 +1765,7 @@
                 <w:noProof/>
                 <w:webHidden/>
               </w:rPr>
-              <w:instrText xml:space="preserve"> PAGEREF _Toc517881381 \h </w:instrText>
+              <w:instrText xml:space="preserve"> PAGEREF _Toc518478761 \h </w:instrText>
             </w:r>
             <w:r>
               <w:rPr>
@@ -1808,7 +1810,7 @@
               <w:lang w:eastAsia="ru-RU"/>
             </w:rPr>
           </w:pPr>
-          <w:hyperlink w:anchor="_Toc517881382" w:history="1">
+          <w:hyperlink w:anchor="_Toc518478762" w:history="1">
             <w:r>
               <w:rPr>
                 <w:rStyle w:val="Hyperlink"/>
@@ -1836,7 +1838,7 @@
                 <w:noProof/>
                 <w:webHidden/>
               </w:rPr>
-              <w:instrText xml:space="preserve"> PAGEREF _Toc517881382 \h </w:instrText>
+              <w:instrText xml:space="preserve"> PAGEREF _Toc518478762 \h </w:instrText>
             </w:r>
             <w:r>
               <w:rPr>
@@ -1881,7 +1883,7 @@
               <w:lang w:eastAsia="ru-RU"/>
             </w:rPr>
           </w:pPr>
-          <w:hyperlink w:anchor="_Toc517881383" w:history="1">
+          <w:hyperlink w:anchor="_Toc518478763" w:history="1">
             <w:r>
               <w:rPr>
                 <w:rStyle w:val="Hyperlink"/>
@@ -1909,7 +1911,7 @@
                 <w:noProof/>
                 <w:webHidden/>
               </w:rPr>
-              <w:instrText xml:space="preserve"> PAGEREF _Toc517881383 \h </w:instrText>
+              <w:instrText xml:space="preserve"> PAGEREF _Toc518478763 \h </w:instrText>
             </w:r>
             <w:r>
               <w:rPr>
@@ -1954,7 +1956,7 @@
               <w:lang w:eastAsia="ru-RU"/>
             </w:rPr>
           </w:pPr>
-          <w:hyperlink w:anchor="_Toc517881384" w:history="1">
+          <w:hyperlink w:anchor="_Toc518478764" w:history="1">
             <w:r>
               <w:rPr>
                 <w:rStyle w:val="Hyperlink"/>
@@ -1982,7 +1984,7 @@
                 <w:noProof/>
                 <w:webHidden/>
               </w:rPr>
-              <w:instrText xml:space="preserve"> PAGEREF _Toc517881384 \h </w:instrText>
+              <w:instrText xml:space="preserve"> PAGEREF _Toc518478764 \h </w:instrText>
             </w:r>
             <w:r>
               <w:rPr>
@@ -2027,7 +2029,7 @@
               <w:lang w:eastAsia="ru-RU"/>
             </w:rPr>
           </w:pPr>
-          <w:hyperlink w:anchor="_Toc517881385" w:history="1">
+          <w:hyperlink w:anchor="_Toc518478765" w:history="1">
             <w:r>
               <w:rPr>
                 <w:rStyle w:val="Hyperlink"/>
@@ -2055,7 +2057,7 @@
                 <w:noProof/>
                 <w:webHidden/>
               </w:rPr>
-              <w:instrText xml:space="preserve"> PAGEREF _Toc517881385 \h </w:instrText>
+              <w:instrText xml:space="preserve"> PAGEREF _Toc518478765 \h </w:instrText>
             </w:r>
             <w:r>
               <w:rPr>
@@ -2076,6 +2078,663 @@
                 <w:webHidden/>
               </w:rPr>
               <w:t>10</w:t>
+            </w:r>
+            <w:r>
+              <w:rPr>
+                <w:noProof/>
+                <w:webHidden/>
+              </w:rPr>
+              <w:fldChar w:fldCharType="end"/>
+            </w:r>
+          </w:hyperlink>
+        </w:p>
+        <w:p>
+          <w:pPr>
+            <w:pStyle w:val="TOC2"/>
+            <w:tabs>
+              <w:tab w:val="right" w:leader="dot" w:pos="9345"/>
+            </w:tabs>
+            <w:rPr>
+              <w:rFonts w:eastAsiaTheme="minorEastAsia"/>
+              <w:noProof/>
+              <w:sz w:val="22"/>
+              <w:szCs w:val="22"/>
+              <w:lang w:eastAsia="ru-RU"/>
+            </w:rPr>
+          </w:pPr>
+          <w:hyperlink w:anchor="_Toc518478766" w:history="1">
+            <w:r>
+              <w:rPr>
+                <w:rStyle w:val="Hyperlink"/>
+                <w:noProof/>
+                <w:lang w:val="en-US"/>
+              </w:rPr>
+              <w:t>LOG files</w:t>
+            </w:r>
+            <w:r>
+              <w:rPr>
+                <w:noProof/>
+                <w:webHidden/>
+              </w:rPr>
+              <w:tab/>
+            </w:r>
+            <w:r>
+              <w:rPr>
+                <w:noProof/>
+                <w:webHidden/>
+              </w:rPr>
+              <w:fldChar w:fldCharType="begin"/>
+            </w:r>
+            <w:r>
+              <w:rPr>
+                <w:noProof/>
+                <w:webHidden/>
+              </w:rPr>
+              <w:instrText xml:space="preserve"> PAGEREF _Toc518478766 \h </w:instrText>
+            </w:r>
+            <w:r>
+              <w:rPr>
+                <w:noProof/>
+                <w:webHidden/>
+              </w:rPr>
+            </w:r>
+            <w:r>
+              <w:rPr>
+                <w:noProof/>
+                <w:webHidden/>
+              </w:rPr>
+              <w:fldChar w:fldCharType="separate"/>
+            </w:r>
+            <w:r>
+              <w:rPr>
+                <w:noProof/>
+                <w:webHidden/>
+              </w:rPr>
+              <w:t>11</w:t>
+            </w:r>
+            <w:r>
+              <w:rPr>
+                <w:noProof/>
+                <w:webHidden/>
+              </w:rPr>
+              <w:fldChar w:fldCharType="end"/>
+            </w:r>
+          </w:hyperlink>
+        </w:p>
+        <w:p>
+          <w:pPr>
+            <w:pStyle w:val="TOC2"/>
+            <w:tabs>
+              <w:tab w:val="right" w:leader="dot" w:pos="9345"/>
+            </w:tabs>
+            <w:rPr>
+              <w:rFonts w:eastAsiaTheme="minorEastAsia"/>
+              <w:noProof/>
+              <w:sz w:val="22"/>
+              <w:szCs w:val="22"/>
+              <w:lang w:eastAsia="ru-RU"/>
+            </w:rPr>
+          </w:pPr>
+          <w:hyperlink w:anchor="_Toc518478767" w:history="1">
+            <w:r>
+              <w:rPr>
+                <w:rStyle w:val="Hyperlink"/>
+                <w:noProof/>
+                <w:lang w:val="en-US"/>
+              </w:rPr>
+              <w:t>Running jobs</w:t>
+            </w:r>
+            <w:r>
+              <w:rPr>
+                <w:noProof/>
+                <w:webHidden/>
+              </w:rPr>
+              <w:tab/>
+            </w:r>
+            <w:r>
+              <w:rPr>
+                <w:noProof/>
+                <w:webHidden/>
+              </w:rPr>
+              <w:fldChar w:fldCharType="begin"/>
+            </w:r>
+            <w:r>
+              <w:rPr>
+                <w:noProof/>
+                <w:webHidden/>
+              </w:rPr>
+              <w:instrText xml:space="preserve"> PAGEREF _Toc518478767 \h </w:instrText>
+            </w:r>
+            <w:r>
+              <w:rPr>
+                <w:noProof/>
+                <w:webHidden/>
+              </w:rPr>
+            </w:r>
+            <w:r>
+              <w:rPr>
+                <w:noProof/>
+                <w:webHidden/>
+              </w:rPr>
+              <w:fldChar w:fldCharType="separate"/>
+            </w:r>
+            <w:r>
+              <w:rPr>
+                <w:noProof/>
+                <w:webHidden/>
+              </w:rPr>
+              <w:t>11</w:t>
+            </w:r>
+            <w:r>
+              <w:rPr>
+                <w:noProof/>
+                <w:webHidden/>
+              </w:rPr>
+              <w:fldChar w:fldCharType="end"/>
+            </w:r>
+          </w:hyperlink>
+        </w:p>
+        <w:p>
+          <w:pPr>
+            <w:pStyle w:val="TOC1"/>
+            <w:tabs>
+              <w:tab w:val="right" w:leader="dot" w:pos="9345"/>
+            </w:tabs>
+            <w:rPr>
+              <w:rFonts w:eastAsiaTheme="minorEastAsia"/>
+              <w:noProof/>
+              <w:sz w:val="22"/>
+              <w:szCs w:val="22"/>
+              <w:lang w:eastAsia="ru-RU"/>
+            </w:rPr>
+          </w:pPr>
+          <w:hyperlink w:anchor="_Toc518478768" w:history="1">
+            <w:r>
+              <w:rPr>
+                <w:rStyle w:val="Hyperlink"/>
+                <w:noProof/>
+                <w:lang w:val="en-US"/>
+              </w:rPr>
+              <w:t>Network File System</w:t>
+            </w:r>
+            <w:r>
+              <w:rPr>
+                <w:noProof/>
+                <w:webHidden/>
+              </w:rPr>
+              <w:tab/>
+            </w:r>
+            <w:r>
+              <w:rPr>
+                <w:noProof/>
+                <w:webHidden/>
+              </w:rPr>
+              <w:fldChar w:fldCharType="begin"/>
+            </w:r>
+            <w:r>
+              <w:rPr>
+                <w:noProof/>
+                <w:webHidden/>
+              </w:rPr>
+              <w:instrText xml:space="preserve"> PAGEREF _Toc518478768 \h </w:instrText>
+            </w:r>
+            <w:r>
+              <w:rPr>
+                <w:noProof/>
+                <w:webHidden/>
+              </w:rPr>
+            </w:r>
+            <w:r>
+              <w:rPr>
+                <w:noProof/>
+                <w:webHidden/>
+              </w:rPr>
+              <w:fldChar w:fldCharType="separate"/>
+            </w:r>
+            <w:r>
+              <w:rPr>
+                <w:noProof/>
+                <w:webHidden/>
+              </w:rPr>
+              <w:t>13</w:t>
+            </w:r>
+            <w:r>
+              <w:rPr>
+                <w:noProof/>
+                <w:webHidden/>
+              </w:rPr>
+              <w:fldChar w:fldCharType="end"/>
+            </w:r>
+          </w:hyperlink>
+        </w:p>
+        <w:p>
+          <w:pPr>
+            <w:pStyle w:val="TOC1"/>
+            <w:tabs>
+              <w:tab w:val="right" w:leader="dot" w:pos="9345"/>
+            </w:tabs>
+            <w:rPr>
+              <w:rFonts w:eastAsiaTheme="minorEastAsia"/>
+              <w:noProof/>
+              <w:sz w:val="22"/>
+              <w:szCs w:val="22"/>
+              <w:lang w:eastAsia="ru-RU"/>
+            </w:rPr>
+          </w:pPr>
+          <w:hyperlink w:anchor="_Toc518478769" w:history="1">
+            <w:r>
+              <w:rPr>
+                <w:rStyle w:val="Hyperlink"/>
+                <w:noProof/>
+                <w:lang w:val="en-US"/>
+              </w:rPr>
+              <w:t>Users and Groups management</w:t>
+            </w:r>
+            <w:r>
+              <w:rPr>
+                <w:noProof/>
+                <w:webHidden/>
+              </w:rPr>
+              <w:tab/>
+            </w:r>
+            <w:r>
+              <w:rPr>
+                <w:noProof/>
+                <w:webHidden/>
+              </w:rPr>
+              <w:fldChar w:fldCharType="begin"/>
+            </w:r>
+            <w:r>
+              <w:rPr>
+                <w:noProof/>
+                <w:webHidden/>
+              </w:rPr>
+              <w:instrText xml:space="preserve"> PAGEREF _Toc518478769 \h </w:instrText>
+            </w:r>
+            <w:r>
+              <w:rPr>
+                <w:noProof/>
+                <w:webHidden/>
+              </w:rPr>
+            </w:r>
+            <w:r>
+              <w:rPr>
+                <w:noProof/>
+                <w:webHidden/>
+              </w:rPr>
+              <w:fldChar w:fldCharType="separate"/>
+            </w:r>
+            <w:r>
+              <w:rPr>
+                <w:noProof/>
+                <w:webHidden/>
+              </w:rPr>
+              <w:t>14</w:t>
+            </w:r>
+            <w:r>
+              <w:rPr>
+                <w:noProof/>
+                <w:webHidden/>
+              </w:rPr>
+              <w:fldChar w:fldCharType="end"/>
+            </w:r>
+          </w:hyperlink>
+        </w:p>
+        <w:p>
+          <w:pPr>
+            <w:pStyle w:val="TOC2"/>
+            <w:tabs>
+              <w:tab w:val="right" w:leader="dot" w:pos="9345"/>
+            </w:tabs>
+            <w:rPr>
+              <w:rFonts w:eastAsiaTheme="minorEastAsia"/>
+              <w:noProof/>
+              <w:sz w:val="22"/>
+              <w:szCs w:val="22"/>
+              <w:lang w:eastAsia="ru-RU"/>
+            </w:rPr>
+          </w:pPr>
+          <w:hyperlink w:anchor="_Toc518478770" w:history="1">
+            <w:r>
+              <w:rPr>
+                <w:rStyle w:val="Hyperlink"/>
+                <w:noProof/>
+                <w:lang w:val="en-US"/>
+              </w:rPr>
+              <w:t>Create user</w:t>
+            </w:r>
+            <w:r>
+              <w:rPr>
+                <w:noProof/>
+                <w:webHidden/>
+              </w:rPr>
+              <w:tab/>
+            </w:r>
+            <w:r>
+              <w:rPr>
+                <w:noProof/>
+                <w:webHidden/>
+              </w:rPr>
+              <w:fldChar w:fldCharType="begin"/>
+            </w:r>
+            <w:r>
+              <w:rPr>
+                <w:noProof/>
+                <w:webHidden/>
+              </w:rPr>
+              <w:instrText xml:space="preserve"> PAGEREF _Toc518478770 \h </w:instrText>
+            </w:r>
+            <w:r>
+              <w:rPr>
+                <w:noProof/>
+                <w:webHidden/>
+              </w:rPr>
+            </w:r>
+            <w:r>
+              <w:rPr>
+                <w:noProof/>
+                <w:webHidden/>
+              </w:rPr>
+              <w:fldChar w:fldCharType="separate"/>
+            </w:r>
+            <w:r>
+              <w:rPr>
+                <w:noProof/>
+                <w:webHidden/>
+              </w:rPr>
+              <w:t>14</w:t>
+            </w:r>
+            <w:r>
+              <w:rPr>
+                <w:noProof/>
+                <w:webHidden/>
+              </w:rPr>
+              <w:fldChar w:fldCharType="end"/>
+            </w:r>
+          </w:hyperlink>
+        </w:p>
+        <w:p>
+          <w:pPr>
+            <w:pStyle w:val="TOC2"/>
+            <w:tabs>
+              <w:tab w:val="right" w:leader="dot" w:pos="9345"/>
+            </w:tabs>
+            <w:rPr>
+              <w:rFonts w:eastAsiaTheme="minorEastAsia"/>
+              <w:noProof/>
+              <w:sz w:val="22"/>
+              <w:szCs w:val="22"/>
+              <w:lang w:eastAsia="ru-RU"/>
+            </w:rPr>
+          </w:pPr>
+          <w:hyperlink w:anchor="_Toc518478771" w:history="1">
+            <w:r>
+              <w:rPr>
+                <w:rStyle w:val="Hyperlink"/>
+                <w:noProof/>
+                <w:lang w:val="en-US"/>
+              </w:rPr>
+              <w:t>Create group</w:t>
+            </w:r>
+            <w:r>
+              <w:rPr>
+                <w:noProof/>
+                <w:webHidden/>
+              </w:rPr>
+              <w:tab/>
+            </w:r>
+            <w:r>
+              <w:rPr>
+                <w:noProof/>
+                <w:webHidden/>
+              </w:rPr>
+              <w:fldChar w:fldCharType="begin"/>
+            </w:r>
+            <w:r>
+              <w:rPr>
+                <w:noProof/>
+                <w:webHidden/>
+              </w:rPr>
+              <w:instrText xml:space="preserve"> PAGEREF _Toc518478771 \h </w:instrText>
+            </w:r>
+            <w:r>
+              <w:rPr>
+                <w:noProof/>
+                <w:webHidden/>
+              </w:rPr>
+            </w:r>
+            <w:r>
+              <w:rPr>
+                <w:noProof/>
+                <w:webHidden/>
+              </w:rPr>
+              <w:fldChar w:fldCharType="separate"/>
+            </w:r>
+            <w:r>
+              <w:rPr>
+                <w:noProof/>
+                <w:webHidden/>
+              </w:rPr>
+              <w:t>14</w:t>
+            </w:r>
+            <w:r>
+              <w:rPr>
+                <w:noProof/>
+                <w:webHidden/>
+              </w:rPr>
+              <w:fldChar w:fldCharType="end"/>
+            </w:r>
+          </w:hyperlink>
+        </w:p>
+        <w:p>
+          <w:pPr>
+            <w:pStyle w:val="TOC2"/>
+            <w:tabs>
+              <w:tab w:val="right" w:leader="dot" w:pos="9345"/>
+            </w:tabs>
+            <w:rPr>
+              <w:rFonts w:eastAsiaTheme="minorEastAsia"/>
+              <w:noProof/>
+              <w:sz w:val="22"/>
+              <w:szCs w:val="22"/>
+              <w:lang w:eastAsia="ru-RU"/>
+            </w:rPr>
+          </w:pPr>
+          <w:hyperlink w:anchor="_Toc518478772" w:history="1">
+            <w:r>
+              <w:rPr>
+                <w:rStyle w:val="Hyperlink"/>
+                <w:noProof/>
+                <w:lang w:val="en-US"/>
+              </w:rPr>
+              <w:t>User disk quota</w:t>
+            </w:r>
+            <w:r>
+              <w:rPr>
+                <w:noProof/>
+                <w:webHidden/>
+              </w:rPr>
+              <w:tab/>
+            </w:r>
+            <w:r>
+              <w:rPr>
+                <w:noProof/>
+                <w:webHidden/>
+              </w:rPr>
+              <w:fldChar w:fldCharType="begin"/>
+            </w:r>
+            <w:r>
+              <w:rPr>
+                <w:noProof/>
+                <w:webHidden/>
+              </w:rPr>
+              <w:instrText xml:space="preserve"> PAGEREF _Toc518478772 \h </w:instrText>
+            </w:r>
+            <w:r>
+              <w:rPr>
+                <w:noProof/>
+                <w:webHidden/>
+              </w:rPr>
+            </w:r>
+            <w:r>
+              <w:rPr>
+                <w:noProof/>
+                <w:webHidden/>
+              </w:rPr>
+              <w:fldChar w:fldCharType="separate"/>
+            </w:r>
+            <w:r>
+              <w:rPr>
+                <w:noProof/>
+                <w:webHidden/>
+              </w:rPr>
+              <w:t>14</w:t>
+            </w:r>
+            <w:r>
+              <w:rPr>
+                <w:noProof/>
+                <w:webHidden/>
+              </w:rPr>
+              <w:fldChar w:fldCharType="end"/>
+            </w:r>
+          </w:hyperlink>
+        </w:p>
+        <w:p>
+          <w:pPr>
+            <w:pStyle w:val="TOC1"/>
+            <w:tabs>
+              <w:tab w:val="right" w:leader="dot" w:pos="9345"/>
+            </w:tabs>
+            <w:rPr>
+              <w:rFonts w:eastAsiaTheme="minorEastAsia"/>
+              <w:noProof/>
+              <w:sz w:val="22"/>
+              <w:szCs w:val="22"/>
+              <w:lang w:eastAsia="ru-RU"/>
+            </w:rPr>
+          </w:pPr>
+          <w:hyperlink w:anchor="_Toc518478773" w:history="1">
+            <w:r>
+              <w:rPr>
+                <w:rStyle w:val="Hyperlink"/>
+                <w:noProof/>
+                <w:lang w:val="en-US"/>
+              </w:rPr>
+              <w:t>Change root password</w:t>
+            </w:r>
+            <w:r>
+              <w:rPr>
+                <w:noProof/>
+                <w:webHidden/>
+              </w:rPr>
+              <w:tab/>
+            </w:r>
+            <w:r>
+              <w:rPr>
+                <w:noProof/>
+                <w:webHidden/>
+              </w:rPr>
+              <w:fldChar w:fldCharType="begin"/>
+            </w:r>
+            <w:r>
+              <w:rPr>
+                <w:noProof/>
+                <w:webHidden/>
+              </w:rPr>
+              <w:instrText xml:space="preserve"> PAGEREF _Toc518478773 \h </w:instrText>
+            </w:r>
+            <w:r>
+              <w:rPr>
+                <w:noProof/>
+                <w:webHidden/>
+              </w:rPr>
+            </w:r>
+            <w:r>
+              <w:rPr>
+                <w:noProof/>
+                <w:webHidden/>
+              </w:rPr>
+              <w:fldChar w:fldCharType="separate"/>
+            </w:r>
+            <w:r>
+              <w:rPr>
+                <w:noProof/>
+                <w:webHidden/>
+              </w:rPr>
+              <w:t>15</w:t>
+            </w:r>
+            <w:r>
+              <w:rPr>
+                <w:noProof/>
+                <w:webHidden/>
+              </w:rPr>
+              <w:fldChar w:fldCharType="end"/>
+            </w:r>
+          </w:hyperlink>
+        </w:p>
+        <w:p>
+          <w:pPr>
+            <w:pStyle w:val="TOC1"/>
+            <w:tabs>
+              <w:tab w:val="right" w:leader="dot" w:pos="9345"/>
+            </w:tabs>
+            <w:rPr>
+              <w:rFonts w:eastAsiaTheme="minorEastAsia"/>
+              <w:noProof/>
+              <w:sz w:val="22"/>
+              <w:szCs w:val="22"/>
+              <w:lang w:eastAsia="ru-RU"/>
+            </w:rPr>
+          </w:pPr>
+          <w:hyperlink w:anchor="_Toc518478774" w:history="1">
+            <w:r>
+              <w:rPr>
+                <w:rStyle w:val="Hyperlink"/>
+                <w:noProof/>
+                <w:lang w:val="en-US"/>
+              </w:rPr>
+              <w:t>Interview Questions</w:t>
+            </w:r>
+            <w:r>
+              <w:rPr>
+                <w:noProof/>
+                <w:webHidden/>
+              </w:rPr>
+              <w:tab/>
+            </w:r>
+            <w:r>
+              <w:rPr>
+                <w:noProof/>
+                <w:webHidden/>
+              </w:rPr>
+              <w:fldChar w:fldCharType="begin"/>
+            </w:r>
+            <w:r>
+              <w:rPr>
+                <w:noProof/>
+                <w:webHidden/>
+              </w:rPr>
+              <w:instrText xml:space="preserve"> PAGEREF _Toc518478774 \h </w:instrText>
+            </w:r>
+            <w:r>
+              <w:rPr>
+                <w:noProof/>
+                <w:webHidden/>
+              </w:rPr>
+            </w:r>
+            <w:r>
+              <w:rPr>
+                <w:noProof/>
+                <w:webHidden/>
+              </w:rPr>
+              <w:fldChar w:fldCharType="separate"/>
+            </w:r>
+            <w:r>
+              <w:rPr>
+                <w:noProof/>
+                <w:webHidden/>
+              </w:rPr>
+              <w:t>15</w:t>
             </w:r>
             <w:r>
               <w:rPr>
@@ -2113,7 +2772,7 @@
           <w:lang w:val="en-US"/>
         </w:rPr>
       </w:pPr>
-      <w:bookmarkStart w:id="0" w:name="_Toc517881358"/>
+      <w:bookmarkStart w:id="1" w:name="_Toc518478738"/>
       <w:r>
         <w:rPr>
           <w:lang w:val="en-US"/>
@@ -2132,7 +2791,7 @@
         </w:rPr>
         <w:t>:</w:t>
       </w:r>
-      <w:bookmarkEnd w:id="0"/>
+      <w:bookmarkEnd w:id="1"/>
     </w:p>
     <w:p>
       <w:pPr>
@@ -2141,7 +2800,7 @@
           <w:lang w:val="en-US"/>
         </w:rPr>
       </w:pPr>
-      <w:bookmarkStart w:id="1" w:name="_Toc517881359"/>
+      <w:bookmarkStart w:id="2" w:name="_Toc518478739"/>
       <w:r>
         <w:rPr>
           <w:lang w:val="en-US"/>
@@ -2154,7 +2813,7 @@
         </w:rPr>
         <w:t xml:space="preserve"> editor</w:t>
       </w:r>
-      <w:bookmarkEnd w:id="1"/>
+      <w:bookmarkEnd w:id="2"/>
     </w:p>
     <w:p>
       <w:pPr>
@@ -2199,7 +2858,7 @@
           <w:lang w:val="en-US"/>
         </w:rPr>
       </w:pPr>
-      <w:bookmarkStart w:id="2" w:name="_Toc517881360"/>
+      <w:bookmarkStart w:id="3" w:name="_Toc518478740"/>
       <w:proofErr w:type="gramStart"/>
       <w:r>
         <w:rPr>
@@ -2207,7 +2866,7 @@
         </w:rPr>
         <w:t>mc</w:t>
       </w:r>
-      <w:bookmarkEnd w:id="2"/>
+      <w:bookmarkEnd w:id="3"/>
       <w:proofErr w:type="gramEnd"/>
       <w:r>
         <w:rPr>
@@ -2305,7 +2964,7 @@
           <w:lang w:val="en-US"/>
         </w:rPr>
       </w:pPr>
-      <w:bookmarkStart w:id="3" w:name="_Toc517881361"/>
+      <w:bookmarkStart w:id="4" w:name="_Toc518478741"/>
       <w:proofErr w:type="gramStart"/>
       <w:r>
         <w:rPr>
@@ -2313,7 +2972,7 @@
         </w:rPr>
         <w:t>history</w:t>
       </w:r>
-      <w:bookmarkEnd w:id="3"/>
+      <w:bookmarkEnd w:id="4"/>
       <w:proofErr w:type="gramEnd"/>
     </w:p>
     <w:p>
@@ -2408,14 +3067,14 @@
           <w:lang w:val="en-US"/>
         </w:rPr>
       </w:pPr>
-      <w:bookmarkStart w:id="4" w:name="_Toc517881362"/>
+      <w:bookmarkStart w:id="5" w:name="_Toc518478742"/>
       <w:r>
         <w:rPr>
           <w:lang w:val="en-US"/>
         </w:rPr>
         <w:t>SYSTEM BOOT</w:t>
       </w:r>
-      <w:bookmarkEnd w:id="4"/>
+      <w:bookmarkEnd w:id="5"/>
     </w:p>
     <w:p>
       <w:pPr>
@@ -2424,14 +3083,14 @@
           <w:lang w:val="en-US"/>
         </w:rPr>
       </w:pPr>
-      <w:bookmarkStart w:id="5" w:name="_Toc517881363"/>
+      <w:bookmarkStart w:id="6" w:name="_Toc518478743"/>
       <w:r>
         <w:rPr>
           <w:lang w:val="en-US"/>
         </w:rPr>
         <w:t>Runlevels/Targets</w:t>
       </w:r>
-      <w:bookmarkEnd w:id="5"/>
+      <w:bookmarkEnd w:id="6"/>
     </w:p>
     <w:p>
       <w:pPr>
@@ -2494,14 +3153,14 @@
           <w:lang w:val="en-US"/>
         </w:rPr>
       </w:pPr>
-      <w:bookmarkStart w:id="6" w:name="_Toc517881364"/>
+      <w:bookmarkStart w:id="7" w:name="_Toc518478744"/>
       <w:r>
         <w:rPr>
           <w:lang w:val="en-US"/>
         </w:rPr>
         <w:t>init</w:t>
       </w:r>
-      <w:bookmarkEnd w:id="6"/>
+      <w:bookmarkEnd w:id="7"/>
     </w:p>
     <w:p>
       <w:pPr>
@@ -2572,14 +3231,14 @@
           <w:lang w:val="en-US"/>
         </w:rPr>
       </w:pPr>
-      <w:bookmarkStart w:id="7" w:name="_Toc517881365"/>
+      <w:bookmarkStart w:id="8" w:name="_Toc518478745"/>
       <w:r>
         <w:rPr>
           <w:lang w:val="en-US"/>
         </w:rPr>
         <w:t>systemd</w:t>
       </w:r>
-      <w:bookmarkEnd w:id="7"/>
+      <w:bookmarkEnd w:id="8"/>
     </w:p>
     <w:p>
       <w:pPr>
@@ -2664,14 +3323,14 @@
           <w:lang w:val="en-US"/>
         </w:rPr>
       </w:pPr>
-      <w:bookmarkStart w:id="8" w:name="_Toc517881366"/>
+      <w:bookmarkStart w:id="9" w:name="_Toc518478746"/>
       <w:r>
         <w:rPr>
           <w:lang w:val="en-US"/>
         </w:rPr>
         <w:t>Runlevels</w:t>
       </w:r>
-      <w:bookmarkEnd w:id="8"/>
+      <w:bookmarkEnd w:id="9"/>
     </w:p>
     <w:p>
       <w:pPr>
@@ -2852,6 +3511,7 @@
         <w:rPr>
           <w:lang w:val="en-US"/>
         </w:rPr>
+        <w:lastRenderedPageBreak/>
         <w:t>ubuntu@ip-172-31-47-11:/lib/</w:t>
       </w:r>
       <w:proofErr w:type="spellStart"/>
@@ -3170,7 +3830,6 @@
         <w:rPr>
           <w:lang w:val="en-US"/>
         </w:rPr>
-        <w:lastRenderedPageBreak/>
         <w:t>lrwxrwxrwx</w:t>
       </w:r>
       <w:proofErr w:type="spellEnd"/>
@@ -4426,6 +5085,7 @@
           <w:i/>
           <w:lang w:val="en-US"/>
         </w:rPr>
+        <w:lastRenderedPageBreak/>
         <w:t>&gt;</w:t>
       </w:r>
       <w:r>
@@ -4593,15 +5253,14 @@
           <w:lang w:val="en-US"/>
         </w:rPr>
       </w:pPr>
-      <w:bookmarkStart w:id="9" w:name="_Toc517881367"/>
-      <w:r>
-        <w:rPr>
-          <w:lang w:val="en-US"/>
-        </w:rPr>
-        <w:lastRenderedPageBreak/>
+      <w:bookmarkStart w:id="10" w:name="_Toc518478747"/>
+      <w:r>
+        <w:rPr>
+          <w:lang w:val="en-US"/>
+        </w:rPr>
         <w:t>Targets</w:t>
       </w:r>
-      <w:bookmarkEnd w:id="9"/>
+      <w:bookmarkEnd w:id="10"/>
     </w:p>
     <w:p>
       <w:pPr>
@@ -4836,14 +5495,14 @@
           <w:lang w:val="en-US"/>
         </w:rPr>
       </w:pPr>
-      <w:bookmarkStart w:id="10" w:name="_Toc517881368"/>
+      <w:bookmarkStart w:id="11" w:name="_Toc518478748"/>
       <w:r>
         <w:rPr>
           <w:lang w:val="en-US"/>
         </w:rPr>
         <w:t>Start services:</w:t>
       </w:r>
-      <w:bookmarkEnd w:id="10"/>
+      <w:bookmarkEnd w:id="11"/>
     </w:p>
     <w:p>
       <w:pPr>
@@ -5064,14 +5723,14 @@
           <w:lang w:val="en-US"/>
         </w:rPr>
       </w:pPr>
-      <w:bookmarkStart w:id="11" w:name="_Toc517881369"/>
+      <w:bookmarkStart w:id="12" w:name="_Toc518478749"/>
       <w:r>
         <w:rPr>
           <w:lang w:val="en-US"/>
         </w:rPr>
         <w:t>DISK management</w:t>
       </w:r>
-      <w:bookmarkEnd w:id="11"/>
+      <w:bookmarkEnd w:id="12"/>
     </w:p>
     <w:p>
       <w:pPr>
@@ -5080,14 +5739,14 @@
           <w:lang w:val="en-US"/>
         </w:rPr>
       </w:pPr>
-      <w:bookmarkStart w:id="12" w:name="_Toc517881370"/>
+      <w:bookmarkStart w:id="13" w:name="_Toc518478750"/>
       <w:r>
         <w:rPr>
           <w:lang w:val="en-US"/>
         </w:rPr>
         <w:t>Add new volume to the system (AWS)</w:t>
       </w:r>
-      <w:bookmarkEnd w:id="12"/>
+      <w:bookmarkEnd w:id="13"/>
     </w:p>
     <w:p>
       <w:pPr>
@@ -5961,6 +6620,7 @@
           <w:rFonts w:ascii="Courier New" w:eastAsia="Times New Roman" w:hAnsi="Courier New" w:cs="Courier New"/>
           <w:lang w:val="en-US" w:eastAsia="ru-RU"/>
         </w:rPr>
+        <w:lastRenderedPageBreak/>
         <w:t>/</w:t>
       </w:r>
       <w:proofErr w:type="spellStart"/>
@@ -6051,19 +6711,69 @@
     </w:p>
     <w:p>
       <w:pPr>
+        <w:pStyle w:val="NoSpacing"/>
+        <w:rPr>
+          <w:rFonts w:ascii="Courier New" w:hAnsi="Courier New" w:cs="Courier New"/>
+          <w:lang w:val="en-US"/>
+        </w:rPr>
+      </w:pPr>
+      <w:r>
+        <w:rPr>
+          <w:rFonts w:ascii="Courier New" w:hAnsi="Courier New" w:cs="Courier New"/>
+          <w:lang w:val="en-US"/>
+        </w:rPr>
+        <w:t xml:space="preserve">Run to check that no errors in </w:t>
+      </w:r>
+      <w:proofErr w:type="spellStart"/>
+      <w:r>
+        <w:rPr>
+          <w:rFonts w:ascii="Courier New" w:hAnsi="Courier New" w:cs="Courier New"/>
+          <w:lang w:val="en-US"/>
+        </w:rPr>
+        <w:t>fstab</w:t>
+      </w:r>
+      <w:proofErr w:type="spellEnd"/>
+    </w:p>
+    <w:p>
+      <w:pPr>
+        <w:pStyle w:val="NoSpacing"/>
+        <w:rPr>
+          <w:rFonts w:ascii="Courier New" w:hAnsi="Courier New" w:cs="Courier New"/>
+          <w:lang w:val="en-US"/>
+        </w:rPr>
+      </w:pPr>
+      <w:r>
+        <w:rPr>
+          <w:rFonts w:ascii="Courier New" w:hAnsi="Courier New" w:cs="Courier New"/>
+          <w:lang w:val="en-US"/>
+        </w:rPr>
+        <w:t>&gt;mount -a</w:t>
+      </w:r>
+    </w:p>
+    <w:p>
+      <w:pPr>
+        <w:pStyle w:val="NoSpacing"/>
+        <w:rPr>
+          <w:rFonts w:ascii="Courier New" w:hAnsi="Courier New" w:cs="Courier New"/>
+          <w:lang w:val="en-US"/>
+        </w:rPr>
+      </w:pPr>
+    </w:p>
+    <w:p>
+      <w:pPr>
         <w:pStyle w:val="Heading2"/>
         <w:rPr>
           <w:lang w:val="en-US"/>
         </w:rPr>
       </w:pPr>
-      <w:bookmarkStart w:id="13" w:name="_Toc517881371"/>
+      <w:bookmarkStart w:id="14" w:name="_Toc518478751"/>
       <w:r>
         <w:rPr>
           <w:lang w:val="en-US"/>
         </w:rPr>
         <w:t>LVM</w:t>
       </w:r>
-      <w:bookmarkEnd w:id="13"/>
+      <w:bookmarkEnd w:id="14"/>
     </w:p>
     <w:p>
       <w:pPr>
@@ -6134,7 +6844,6 @@
         <w:rPr>
           <w:lang w:val="en-US"/>
         </w:rPr>
-        <w:lastRenderedPageBreak/>
         <w:t>online relocation</w:t>
       </w:r>
     </w:p>
@@ -6515,14 +7224,14 @@
           <w:lang w:val="en-US"/>
         </w:rPr>
       </w:pPr>
-      <w:bookmarkStart w:id="14" w:name="_Toc517881372"/>
+      <w:bookmarkStart w:id="15" w:name="_Toc518478752"/>
       <w:r>
         <w:rPr>
           <w:lang w:val="en-US"/>
         </w:rPr>
         <w:t>Create a volume group</w:t>
       </w:r>
-      <w:bookmarkEnd w:id="14"/>
+      <w:bookmarkEnd w:id="15"/>
     </w:p>
     <w:p>
       <w:pPr>
@@ -6645,14 +7354,14 @@
           <w:lang w:val="en-US"/>
         </w:rPr>
       </w:pPr>
-      <w:bookmarkStart w:id="15" w:name="_Toc517881373"/>
+      <w:bookmarkStart w:id="16" w:name="_Toc518478753"/>
       <w:r>
         <w:rPr>
           <w:lang w:val="en-US"/>
         </w:rPr>
         <w:t>Extend existing volume group</w:t>
       </w:r>
-      <w:bookmarkEnd w:id="15"/>
+      <w:bookmarkEnd w:id="16"/>
     </w:p>
     <w:p>
       <w:pPr>
@@ -6708,6 +7417,7 @@
         <w:rPr>
           <w:lang w:val="en-US"/>
         </w:rPr>
+        <w:lastRenderedPageBreak/>
         <w:t>Extend the logical volume (LV)</w:t>
       </w:r>
     </w:p>
@@ -6737,14 +7447,14 @@
           <w:lang w:val="en-US"/>
         </w:rPr>
       </w:pPr>
-      <w:bookmarkStart w:id="16" w:name="_Toc517881374"/>
+      <w:bookmarkStart w:id="17" w:name="_Toc518478754"/>
       <w:r>
         <w:rPr>
           <w:lang w:val="en-US"/>
         </w:rPr>
         <w:t>Reducing disk space</w:t>
       </w:r>
-      <w:bookmarkEnd w:id="16"/>
+      <w:bookmarkEnd w:id="17"/>
     </w:p>
     <w:p>
       <w:pPr>
@@ -6890,7 +7600,6 @@
         <w:rPr>
           <w:lang w:val="en-US"/>
         </w:rPr>
-        <w:lastRenderedPageBreak/>
         <w:t>Remove the physical volume</w:t>
       </w:r>
     </w:p>
@@ -7016,7 +7725,7 @@
           <v:shape id="_x0000_i1025" type="#_x0000_t75" style="width:76.5pt;height:49.5pt" o:ole="">
             <v:imagedata r:id="rId9" o:title=""/>
           </v:shape>
-          <o:OLEObject Type="Embed" ProgID="Acrobat.Document.DC" ShapeID="_x0000_i1025" DrawAspect="Icon" ObjectID="_1591720611" r:id="rId10"/>
+          <o:OLEObject Type="Embed" ProgID="Acrobat.Document.DC" ShapeID="_x0000_i1025" DrawAspect="Icon" ObjectID="_1592220680" r:id="rId10"/>
         </w:object>
       </w:r>
     </w:p>
@@ -7040,7 +7749,7 @@
           <w:lang w:val="en-US"/>
         </w:rPr>
       </w:pPr>
-      <w:bookmarkStart w:id="17" w:name="_Toc517881375"/>
+      <w:bookmarkStart w:id="18" w:name="_Toc518478755"/>
       <w:r>
         <w:rPr>
           <w:lang w:val="en-US"/>
@@ -7048,7 +7757,7 @@
         <w:lastRenderedPageBreak/>
         <w:t>Network configuration</w:t>
       </w:r>
-      <w:bookmarkEnd w:id="17"/>
+      <w:bookmarkEnd w:id="18"/>
     </w:p>
     <w:p>
       <w:pPr>
@@ -8011,14 +8720,14 @@
           <w:lang w:val="en-US"/>
         </w:rPr>
       </w:pPr>
-      <w:bookmarkStart w:id="18" w:name="_Toc517881376"/>
+      <w:bookmarkStart w:id="19" w:name="_Toc518478756"/>
       <w:r>
         <w:rPr>
           <w:lang w:val="en-US"/>
         </w:rPr>
         <w:t>Configure static IP</w:t>
       </w:r>
-      <w:bookmarkEnd w:id="18"/>
+      <w:bookmarkEnd w:id="19"/>
     </w:p>
     <w:p>
       <w:pPr>
@@ -8042,7 +8751,7 @@
           <v:shape id="_x0000_i1026" type="#_x0000_t75" style="width:76.5pt;height:49.5pt" o:ole="">
             <v:imagedata r:id="rId11" o:title=""/>
           </v:shape>
-          <o:OLEObject Type="Embed" ProgID="Acrobat.Document.DC" ShapeID="_x0000_i1026" DrawAspect="Icon" ObjectID="_1591720612" r:id="rId12"/>
+          <o:OLEObject Type="Embed" ProgID="Acrobat.Document.DC" ShapeID="_x0000_i1026" DrawAspect="Icon" ObjectID="_1592220681" r:id="rId12"/>
         </w:object>
       </w:r>
     </w:p>
@@ -8684,7 +9393,7 @@
           <w:lang w:val="en-US"/>
         </w:rPr>
       </w:pPr>
-      <w:bookmarkStart w:id="19" w:name="_Toc517881377"/>
+      <w:bookmarkStart w:id="20" w:name="_Toc518478757"/>
       <w:r>
         <w:rPr>
           <w:lang w:val="en-US"/>
@@ -8698,7 +9407,7 @@
         </w:rPr>
         <w:t>iptables</w:t>
       </w:r>
-      <w:bookmarkEnd w:id="19"/>
+      <w:bookmarkEnd w:id="20"/>
       <w:proofErr w:type="spellEnd"/>
     </w:p>
     <w:p>
@@ -8726,7 +9435,7 @@
           <v:shape id="_x0000_i1027" type="#_x0000_t75" style="width:76.5pt;height:49.5pt" o:ole="">
             <v:imagedata r:id="rId13" o:title=""/>
           </v:shape>
-          <o:OLEObject Type="Embed" ProgID="Acrobat.Document.DC" ShapeID="_x0000_i1027" DrawAspect="Icon" ObjectID="_1591720613" r:id="rId14"/>
+          <o:OLEObject Type="Embed" ProgID="Acrobat.Document.DC" ShapeID="_x0000_i1027" DrawAspect="Icon" ObjectID="_1592220682" r:id="rId14"/>
         </w:object>
       </w:r>
     </w:p>
@@ -8737,7 +9446,7 @@
           <w:lang w:val="en-US"/>
         </w:rPr>
       </w:pPr>
-      <w:bookmarkStart w:id="20" w:name="_Toc517881378"/>
+      <w:bookmarkStart w:id="21" w:name="_Toc518478758"/>
       <w:r>
         <w:rPr>
           <w:noProof/>
@@ -8813,7 +9522,7 @@
         </w:rPr>
         <w:t>IDENTIFY NETWORK ISSUES</w:t>
       </w:r>
-      <w:bookmarkEnd w:id="20"/>
+      <w:bookmarkEnd w:id="21"/>
     </w:p>
     <w:p>
       <w:pPr>
@@ -9409,14 +10118,14 @@
           <w:lang w:val="en-US"/>
         </w:rPr>
       </w:pPr>
-      <w:bookmarkStart w:id="21" w:name="_Toc517881379"/>
+      <w:bookmarkStart w:id="22" w:name="_Toc518478759"/>
       <w:r>
         <w:rPr>
           <w:lang w:val="en-US"/>
         </w:rPr>
         <w:t>Packets analyzing</w:t>
       </w:r>
-      <w:bookmarkEnd w:id="21"/>
+      <w:bookmarkEnd w:id="22"/>
     </w:p>
     <w:p>
       <w:pPr>
@@ -9669,7 +10378,7 @@
           <v:shape id="_x0000_i1028" type="#_x0000_t75" style="width:76.5pt;height:49.5pt" o:ole="">
             <v:imagedata r:id="rId16" o:title=""/>
           </v:shape>
-          <o:OLEObject Type="Embed" ProgID="Acrobat.Document.DC" ShapeID="_x0000_i1028" DrawAspect="Icon" ObjectID="_1591720614" r:id="rId17"/>
+          <o:OLEObject Type="Embed" ProgID="Acrobat.Document.DC" ShapeID="_x0000_i1028" DrawAspect="Icon" ObjectID="_1592220683" r:id="rId17"/>
         </w:object>
       </w:r>
     </w:p>
@@ -9720,14 +10429,14 @@
           <w:lang w:val="en-US"/>
         </w:rPr>
       </w:pPr>
-      <w:bookmarkStart w:id="22" w:name="_Toc517881380"/>
+      <w:bookmarkStart w:id="23" w:name="_Toc518478760"/>
       <w:r>
         <w:rPr>
           <w:lang w:val="en-US"/>
         </w:rPr>
         <w:t>SYSTEM TROUBLESHOOTING</w:t>
       </w:r>
-      <w:bookmarkEnd w:id="22"/>
+      <w:bookmarkEnd w:id="23"/>
     </w:p>
     <w:p>
       <w:pPr>
@@ -9736,14 +10445,14 @@
           <w:lang w:val="en-US"/>
         </w:rPr>
       </w:pPr>
-      <w:bookmarkStart w:id="23" w:name="_Toc517881381"/>
+      <w:bookmarkStart w:id="24" w:name="_Toc518478761"/>
       <w:r>
         <w:rPr>
           <w:lang w:val="en-US"/>
         </w:rPr>
         <w:t>CPU check:</w:t>
       </w:r>
-      <w:bookmarkEnd w:id="23"/>
+      <w:bookmarkEnd w:id="24"/>
     </w:p>
     <w:p>
       <w:pPr>
@@ -9812,14 +10521,14 @@
           <w:lang w:val="en-US"/>
         </w:rPr>
       </w:pPr>
-      <w:bookmarkStart w:id="24" w:name="_Toc517881382"/>
+      <w:bookmarkStart w:id="25" w:name="_Toc518478762"/>
       <w:r>
         <w:rPr>
           <w:lang w:val="en-US"/>
         </w:rPr>
         <w:t>DEVICES:</w:t>
       </w:r>
-      <w:bookmarkEnd w:id="24"/>
+      <w:bookmarkEnd w:id="25"/>
     </w:p>
     <w:p>
       <w:pPr>
@@ -9981,14 +10690,14 @@
           <w:lang w:val="en-US"/>
         </w:rPr>
       </w:pPr>
-      <w:bookmarkStart w:id="25" w:name="_Toc517881383"/>
+      <w:bookmarkStart w:id="26" w:name="_Toc518478763"/>
       <w:r>
         <w:rPr>
           <w:lang w:val="en-US"/>
         </w:rPr>
         <w:t>Memory check</w:t>
       </w:r>
-      <w:bookmarkEnd w:id="25"/>
+      <w:bookmarkEnd w:id="26"/>
     </w:p>
     <w:p>
       <w:pPr>
@@ -10067,14 +10776,14 @@
           <w:lang w:val="en-US"/>
         </w:rPr>
       </w:pPr>
-      <w:bookmarkStart w:id="26" w:name="_Toc517881384"/>
+      <w:bookmarkStart w:id="27" w:name="_Toc518478764"/>
       <w:r>
         <w:rPr>
           <w:lang w:val="en-US"/>
         </w:rPr>
         <w:t>Disk usage</w:t>
       </w:r>
-      <w:bookmarkEnd w:id="26"/>
+      <w:bookmarkEnd w:id="27"/>
     </w:p>
     <w:p>
       <w:pPr>
@@ -10169,14 +10878,14 @@
           <w:lang w:val="en-US"/>
         </w:rPr>
       </w:pPr>
-      <w:bookmarkStart w:id="27" w:name="_Toc517881385"/>
+      <w:bookmarkStart w:id="28" w:name="_Toc518478765"/>
       <w:r>
         <w:rPr>
           <w:lang w:val="en-US"/>
         </w:rPr>
         <w:t>Monitoring tools</w:t>
       </w:r>
-      <w:bookmarkEnd w:id="27"/>
+      <w:bookmarkEnd w:id="28"/>
     </w:p>
     <w:p>
       <w:pPr>
@@ -11559,17 +12268,54 @@
     </w:p>
     <w:p>
       <w:pPr>
+        <w:pStyle w:val="NoSpacing"/>
+        <w:rPr>
+          <w:lang w:val="en-US"/>
+        </w:rPr>
+      </w:pPr>
+      <w:r>
+        <w:rPr>
+          <w:lang w:val="en-US"/>
+        </w:rPr>
+        <w:object w:dxaOrig="1531" w:dyaOrig="990">
+          <v:shape id="_x0000_i1029" type="#_x0000_t75" style="width:76.5pt;height:49.5pt" o:ole="">
+            <v:imagedata r:id="rId18" o:title=""/>
+          </v:shape>
+          <o:OLEObject Type="Embed" ProgID="Acrobat.Document.DC" ShapeID="_x0000_i1029" DrawAspect="Icon" ObjectID="_1592220684" r:id="rId19"/>
+        </w:object>
+      </w:r>
+    </w:p>
+    <w:p>
+      <w:pPr>
+        <w:pStyle w:val="NoSpacing"/>
+        <w:rPr>
+          <w:lang w:val="en-US"/>
+        </w:rPr>
+      </w:pPr>
+    </w:p>
+    <w:p>
+      <w:pPr>
+        <w:pStyle w:val="NoSpacing"/>
+        <w:rPr>
+          <w:lang w:val="en-US"/>
+        </w:rPr>
+      </w:pPr>
+    </w:p>
+    <w:p>
+      <w:pPr>
         <w:pStyle w:val="Heading2"/>
         <w:rPr>
           <w:lang w:val="en-US"/>
         </w:rPr>
       </w:pPr>
+      <w:bookmarkStart w:id="29" w:name="_Toc518478766"/>
       <w:r>
         <w:rPr>
           <w:lang w:val="en-US"/>
         </w:rPr>
         <w:t>LOG files</w:t>
       </w:r>
+      <w:bookmarkEnd w:id="29"/>
     </w:p>
     <w:p>
       <w:pPr>
@@ -12218,19 +12964,3321 @@
         </w:rPr>
         <w:t xml:space="preserve"> general</w:t>
       </w:r>
-      <w:bookmarkStart w:id="28" w:name="_GoBack"/>
-      <w:bookmarkEnd w:id="28"/>
-    </w:p>
-    <w:p>
-      <w:pPr>
-        <w:pStyle w:val="NoSpacing"/>
-        <w:rPr>
-          <w:lang w:val="en-US"/>
-        </w:rPr>
-      </w:pPr>
+    </w:p>
+    <w:p>
+      <w:pPr>
+        <w:pStyle w:val="NoSpacing"/>
+        <w:rPr>
+          <w:lang w:val="en-US"/>
+        </w:rPr>
+      </w:pPr>
+    </w:p>
+    <w:p>
+      <w:pPr>
+        <w:pStyle w:val="Heading2"/>
+        <w:rPr>
+          <w:lang w:val="en-US"/>
+        </w:rPr>
+      </w:pPr>
+      <w:bookmarkStart w:id="30" w:name="_Toc518478767"/>
+      <w:r>
+        <w:rPr>
+          <w:lang w:val="en-US"/>
+        </w:rPr>
+        <w:t>Running jobs</w:t>
+      </w:r>
+      <w:bookmarkEnd w:id="30"/>
+    </w:p>
+    <w:p>
+      <w:pPr>
+        <w:pStyle w:val="NoSpacing"/>
+        <w:rPr>
+          <w:lang w:val="en-US"/>
+        </w:rPr>
+      </w:pPr>
+      <w:r>
+        <w:rPr>
+          <w:lang w:val="en-US"/>
+        </w:rPr>
+        <w:t>Schedule one-time job run at specific time:</w:t>
+      </w:r>
+    </w:p>
+    <w:p>
+      <w:pPr>
+        <w:pStyle w:val="NoSpacing"/>
+        <w:rPr>
+          <w:lang w:val="en-US"/>
+        </w:rPr>
+      </w:pPr>
+      <w:r>
+        <w:rPr>
+          <w:lang w:val="en-US"/>
+        </w:rPr>
+        <w:t>&gt;at 13:30</w:t>
+      </w:r>
+    </w:p>
+    <w:p>
+      <w:pPr>
+        <w:pStyle w:val="NoSpacing"/>
+        <w:rPr>
+          <w:lang w:val="en-US"/>
+        </w:rPr>
+      </w:pPr>
+      <w:r>
+        <w:rPr>
+          <w:lang w:val="en-US"/>
+        </w:rPr>
+        <w:t>&gt;</w:t>
+      </w:r>
+      <w:proofErr w:type="spellStart"/>
+      <w:proofErr w:type="gramStart"/>
+      <w:r>
+        <w:rPr>
+          <w:lang w:val="en-US"/>
+        </w:rPr>
+        <w:t>atq</w:t>
+      </w:r>
+      <w:proofErr w:type="spellEnd"/>
+      <w:r>
+        <w:rPr>
+          <w:lang w:val="en-US"/>
+        </w:rPr>
+        <w:t xml:space="preserve">  -</w:t>
+      </w:r>
+      <w:proofErr w:type="gramEnd"/>
+      <w:r>
+        <w:rPr>
+          <w:lang w:val="en-US"/>
+        </w:rPr>
+        <w:t xml:space="preserve"> print queue of the at scheduled jobs</w:t>
+      </w:r>
+    </w:p>
+    <w:p>
+      <w:pPr>
+        <w:pStyle w:val="NoSpacing"/>
+        <w:rPr>
+          <w:lang w:val="en-US"/>
+        </w:rPr>
+      </w:pPr>
+      <w:r>
+        <w:rPr>
+          <w:lang w:val="en-US"/>
+        </w:rPr>
+        <w:t xml:space="preserve">&gt;at –c 34   - display command scheduled for </w:t>
+      </w:r>
+      <w:proofErr w:type="spellStart"/>
+      <w:r>
+        <w:rPr>
+          <w:lang w:val="en-US"/>
+        </w:rPr>
+        <w:t>at</w:t>
+      </w:r>
+      <w:proofErr w:type="spellEnd"/>
+      <w:r>
+        <w:rPr>
+          <w:lang w:val="en-US"/>
+        </w:rPr>
+        <w:t xml:space="preserve"> job #34</w:t>
+      </w:r>
+    </w:p>
+    <w:p>
+      <w:pPr>
+        <w:pStyle w:val="NoSpacing"/>
+        <w:rPr>
+          <w:lang w:val="en-US"/>
+        </w:rPr>
+      </w:pPr>
+      <w:r>
+        <w:rPr>
+          <w:lang w:val="en-US"/>
+        </w:rPr>
+        <w:t>&gt;</w:t>
+      </w:r>
+      <w:proofErr w:type="spellStart"/>
+      <w:r>
+        <w:rPr>
+          <w:lang w:val="en-US"/>
+        </w:rPr>
+        <w:t>atrm</w:t>
+      </w:r>
+      <w:proofErr w:type="spellEnd"/>
+      <w:r>
+        <w:rPr>
+          <w:lang w:val="en-US"/>
+        </w:rPr>
+        <w:t xml:space="preserve"> 34   - remove job #34</w:t>
+      </w:r>
+    </w:p>
+    <w:p>
+      <w:pPr>
+        <w:pStyle w:val="NoSpacing"/>
+        <w:rPr>
+          <w:lang w:val="en-US"/>
+        </w:rPr>
+      </w:pPr>
+      <w:r>
+        <w:rPr>
+          <w:lang w:val="en-US"/>
+        </w:rPr>
+        <w:t>&gt;at 9:00 AM Sun   - schedule 9am on Sunday</w:t>
+      </w:r>
+    </w:p>
+    <w:p>
+      <w:pPr>
+        <w:pStyle w:val="NoSpacing"/>
+        <w:rPr>
+          <w:lang w:val="en-US"/>
+        </w:rPr>
+      </w:pPr>
+      <w:r>
+        <w:rPr>
+          <w:lang w:val="en-US"/>
+        </w:rPr>
+        <w:t>&gt;at 9:00 Apr 20</w:t>
+      </w:r>
+    </w:p>
+    <w:p>
+      <w:pPr>
+        <w:pStyle w:val="NoSpacing"/>
+        <w:rPr>
+          <w:lang w:val="en-US"/>
+        </w:rPr>
+      </w:pPr>
+      <w:r>
+        <w:rPr>
+          <w:lang w:val="en-US"/>
+        </w:rPr>
+        <w:t xml:space="preserve">&gt;at 9:00 next </w:t>
+      </w:r>
+      <w:proofErr w:type="gramStart"/>
+      <w:r>
+        <w:rPr>
+          <w:lang w:val="en-US"/>
+        </w:rPr>
+        <w:t>month  -</w:t>
+      </w:r>
+      <w:proofErr w:type="gramEnd"/>
+      <w:r>
+        <w:rPr>
+          <w:lang w:val="en-US"/>
+        </w:rPr>
+        <w:t xml:space="preserve"> same day next month</w:t>
+      </w:r>
+    </w:p>
+    <w:p>
+      <w:pPr>
+        <w:pStyle w:val="NoSpacing"/>
+        <w:rPr>
+          <w:lang w:val="en-US"/>
+        </w:rPr>
+      </w:pPr>
+      <w:r>
+        <w:rPr>
+          <w:lang w:val="en-US"/>
+        </w:rPr>
+        <w:t>&gt;at 9:00 tomorrow</w:t>
+      </w:r>
+    </w:p>
+    <w:p>
+      <w:pPr>
+        <w:pStyle w:val="NoSpacing"/>
+        <w:rPr>
+          <w:lang w:val="en-US"/>
+        </w:rPr>
+      </w:pPr>
+      <w:r>
+        <w:rPr>
+          <w:lang w:val="en-US"/>
+        </w:rPr>
+        <w:t>&gt;at now + 1 hour</w:t>
+      </w:r>
+    </w:p>
+    <w:p>
+      <w:pPr>
+        <w:pStyle w:val="NoSpacing"/>
+        <w:rPr>
+          <w:lang w:val="en-US"/>
+        </w:rPr>
+      </w:pPr>
+      <w:r>
+        <w:rPr>
+          <w:lang w:val="en-US"/>
+        </w:rPr>
+        <w:lastRenderedPageBreak/>
+        <w:t>&gt;at now + 1 year</w:t>
+      </w:r>
+    </w:p>
+    <w:p>
+      <w:pPr>
+        <w:pStyle w:val="NoSpacing"/>
+        <w:rPr>
+          <w:lang w:val="en-US"/>
+        </w:rPr>
+      </w:pPr>
+      <w:r>
+        <w:rPr>
+          <w:lang w:val="en-US"/>
+        </w:rPr>
+        <w:t xml:space="preserve">&gt; </w:t>
+      </w:r>
+      <w:proofErr w:type="gramStart"/>
+      <w:r>
+        <w:rPr>
+          <w:lang w:val="en-US"/>
+        </w:rPr>
+        <w:t>at</w:t>
+      </w:r>
+      <w:proofErr w:type="gramEnd"/>
+      <w:r>
+        <w:rPr>
+          <w:lang w:val="en-US"/>
+        </w:rPr>
+        <w:t xml:space="preserve"> midnight</w:t>
+      </w:r>
+    </w:p>
+    <w:p>
+      <w:pPr>
+        <w:pStyle w:val="NoSpacing"/>
+        <w:rPr>
+          <w:lang w:val="en-US"/>
+        </w:rPr>
+      </w:pPr>
+      <w:r>
+        <w:rPr>
+          <w:lang w:val="en-US"/>
+        </w:rPr>
+        <w:t>Send output to terminal</w:t>
+      </w:r>
+    </w:p>
+    <w:p>
+      <w:pPr>
+        <w:pStyle w:val="NoSpacing"/>
+        <w:rPr>
+          <w:lang w:val="en-US"/>
+        </w:rPr>
+      </w:pPr>
+      <w:r>
+        <w:rPr>
+          <w:lang w:val="en-US"/>
+        </w:rPr>
+        <w:t>&gt;</w:t>
+      </w:r>
+      <w:proofErr w:type="spellStart"/>
+      <w:proofErr w:type="gramStart"/>
+      <w:r>
+        <w:rPr>
+          <w:lang w:val="en-US"/>
+        </w:rPr>
+        <w:t>tty</w:t>
+      </w:r>
+      <w:proofErr w:type="spellEnd"/>
+      <w:proofErr w:type="gramEnd"/>
+    </w:p>
+    <w:p>
+      <w:pPr>
+        <w:pStyle w:val="NoSpacing"/>
+        <w:rPr>
+          <w:lang w:val="en-US"/>
+        </w:rPr>
+      </w:pPr>
+      <w:r>
+        <w:rPr>
+          <w:lang w:val="en-US"/>
+        </w:rPr>
+        <w:t>/</w:t>
+      </w:r>
+      <w:proofErr w:type="spellStart"/>
+      <w:r>
+        <w:rPr>
+          <w:lang w:val="en-US"/>
+        </w:rPr>
+        <w:t>dev</w:t>
+      </w:r>
+      <w:proofErr w:type="spellEnd"/>
+      <w:r>
+        <w:rPr>
+          <w:lang w:val="en-US"/>
+        </w:rPr>
+        <w:t>/</w:t>
+      </w:r>
+      <w:proofErr w:type="spellStart"/>
+      <w:r>
+        <w:rPr>
+          <w:lang w:val="en-US"/>
+        </w:rPr>
+        <w:t>pts</w:t>
+      </w:r>
+      <w:proofErr w:type="spellEnd"/>
+      <w:r>
+        <w:rPr>
+          <w:lang w:val="en-US"/>
+        </w:rPr>
+        <w:t>/1</w:t>
+      </w:r>
+    </w:p>
+    <w:p>
+      <w:pPr>
+        <w:pStyle w:val="NoSpacing"/>
+        <w:rPr>
+          <w:lang w:val="en-US"/>
+        </w:rPr>
+      </w:pPr>
+      <w:r>
+        <w:rPr>
+          <w:lang w:val="en-US"/>
+        </w:rPr>
+        <w:t>&gt;at now + 2 minutes</w:t>
+      </w:r>
+    </w:p>
+    <w:p>
+      <w:pPr>
+        <w:pStyle w:val="NoSpacing"/>
+        <w:rPr>
+          <w:lang w:val="en-US"/>
+        </w:rPr>
+      </w:pPr>
+      <w:r>
+        <w:rPr>
+          <w:lang w:val="en-US"/>
+        </w:rPr>
+        <w:t>At&gt; echo “Hello” &gt; /</w:t>
+      </w:r>
+      <w:proofErr w:type="spellStart"/>
+      <w:r>
+        <w:rPr>
+          <w:lang w:val="en-US"/>
+        </w:rPr>
+        <w:t>dev</w:t>
+      </w:r>
+      <w:proofErr w:type="spellEnd"/>
+      <w:r>
+        <w:rPr>
+          <w:lang w:val="en-US"/>
+        </w:rPr>
+        <w:t>/</w:t>
+      </w:r>
+      <w:proofErr w:type="spellStart"/>
+      <w:r>
+        <w:rPr>
+          <w:lang w:val="en-US"/>
+        </w:rPr>
+        <w:t>pts</w:t>
+      </w:r>
+      <w:proofErr w:type="spellEnd"/>
+      <w:r>
+        <w:rPr>
+          <w:lang w:val="en-US"/>
+        </w:rPr>
+        <w:t>/1</w:t>
+      </w:r>
+    </w:p>
+    <w:p>
+      <w:pPr>
+        <w:pStyle w:val="NoSpacing"/>
+        <w:rPr>
+          <w:lang w:val="en-US"/>
+        </w:rPr>
+      </w:pPr>
+      <w:r>
+        <w:rPr>
+          <w:lang w:val="en-US"/>
+        </w:rPr>
+        <w:t>&gt;</w:t>
+      </w:r>
+    </w:p>
+    <w:p>
+      <w:pPr>
+        <w:pStyle w:val="NoSpacing"/>
+        <w:rPr>
+          <w:lang w:val="en-US"/>
+        </w:rPr>
+      </w:pPr>
+      <w:proofErr w:type="spellStart"/>
+      <w:r>
+        <w:rPr>
+          <w:lang w:val="en-US"/>
+        </w:rPr>
+        <w:t>Cron</w:t>
+      </w:r>
+      <w:proofErr w:type="spellEnd"/>
+      <w:r>
+        <w:rPr>
+          <w:lang w:val="en-US"/>
+        </w:rPr>
+        <w:t>:</w:t>
+      </w:r>
+    </w:p>
+    <w:p>
+      <w:pPr>
+        <w:pStyle w:val="NoSpacing"/>
+        <w:rPr>
+          <w:lang w:val="en-US"/>
+        </w:rPr>
+      </w:pPr>
+      <w:r>
+        <w:rPr>
+          <w:lang w:val="en-US"/>
+        </w:rPr>
+        <w:t>/</w:t>
+      </w:r>
+      <w:proofErr w:type="spellStart"/>
+      <w:r>
+        <w:rPr>
+          <w:lang w:val="en-US"/>
+        </w:rPr>
+        <w:t>etc</w:t>
+      </w:r>
+      <w:proofErr w:type="spellEnd"/>
+      <w:r>
+        <w:rPr>
+          <w:lang w:val="en-US"/>
+        </w:rPr>
+        <w:t>/</w:t>
+      </w:r>
+      <w:proofErr w:type="spellStart"/>
+      <w:r>
+        <w:rPr>
+          <w:lang w:val="en-US"/>
+        </w:rPr>
+        <w:t>crontab</w:t>
+      </w:r>
+      <w:proofErr w:type="spellEnd"/>
+      <w:r>
+        <w:rPr>
+          <w:lang w:val="en-US"/>
+        </w:rPr>
+        <w:t xml:space="preserve"> – system jobs only</w:t>
+      </w:r>
+    </w:p>
+    <w:p>
+      <w:pPr>
+        <w:pStyle w:val="NoSpacing"/>
+        <w:rPr>
+          <w:lang w:val="en-US"/>
+        </w:rPr>
+      </w:pPr>
+      <w:r>
+        <w:rPr>
+          <w:lang w:val="en-US"/>
+        </w:rPr>
+        <w:t xml:space="preserve">M h </w:t>
+      </w:r>
+      <w:proofErr w:type="spellStart"/>
+      <w:proofErr w:type="gramStart"/>
+      <w:r>
+        <w:rPr>
+          <w:lang w:val="en-US"/>
+        </w:rPr>
+        <w:t>dom</w:t>
+      </w:r>
+      <w:proofErr w:type="spellEnd"/>
+      <w:proofErr w:type="gramEnd"/>
+      <w:r>
+        <w:rPr>
+          <w:lang w:val="en-US"/>
+        </w:rPr>
+        <w:t xml:space="preserve"> </w:t>
+      </w:r>
+      <w:proofErr w:type="spellStart"/>
+      <w:r>
+        <w:rPr>
+          <w:lang w:val="en-US"/>
+        </w:rPr>
+        <w:t>mon</w:t>
+      </w:r>
+      <w:proofErr w:type="spellEnd"/>
+      <w:r>
+        <w:rPr>
+          <w:lang w:val="en-US"/>
+        </w:rPr>
+        <w:t xml:space="preserve"> </w:t>
+      </w:r>
+      <w:proofErr w:type="spellStart"/>
+      <w:r>
+        <w:rPr>
+          <w:lang w:val="en-US"/>
+        </w:rPr>
+        <w:t>dow</w:t>
+      </w:r>
+      <w:proofErr w:type="spellEnd"/>
+      <w:r>
+        <w:rPr>
+          <w:lang w:val="en-US"/>
+        </w:rPr>
+        <w:t xml:space="preserve"> user command</w:t>
+      </w:r>
+    </w:p>
+    <w:p>
+      <w:pPr>
+        <w:pStyle w:val="NoSpacing"/>
+        <w:rPr>
+          <w:lang w:val="en-US"/>
+        </w:rPr>
+      </w:pPr>
+      <w:r>
+        <w:rPr>
+          <w:lang w:val="en-US"/>
+        </w:rPr>
+        <w:t>17</w:t>
+      </w:r>
+      <w:proofErr w:type="gramStart"/>
+      <w:r>
+        <w:rPr>
+          <w:lang w:val="en-US"/>
+        </w:rPr>
+        <w:t>,18,30</w:t>
+      </w:r>
+      <w:proofErr w:type="gramEnd"/>
+      <w:r>
+        <w:rPr>
+          <w:lang w:val="en-US"/>
+        </w:rPr>
+        <w:t xml:space="preserve"> * *  * * root echo ‘this will run every 17,18 and 30 min)</w:t>
+      </w:r>
+    </w:p>
+    <w:p>
+      <w:pPr>
+        <w:pStyle w:val="NoSpacing"/>
+        <w:rPr>
+          <w:lang w:val="en-US"/>
+        </w:rPr>
+      </w:pPr>
+      <w:r>
+        <w:rPr>
+          <w:lang w:val="en-US"/>
+        </w:rPr>
+        <w:t>17-30 * * * * root echo ‘this will run every minute starting from 17 ending 10 included</w:t>
+      </w:r>
+    </w:p>
+    <w:p>
+      <w:pPr>
+        <w:pStyle w:val="NoSpacing"/>
+        <w:rPr>
+          <w:lang w:val="en-US"/>
+        </w:rPr>
+      </w:pPr>
+      <w:r>
+        <w:rPr>
+          <w:lang w:val="en-US"/>
+        </w:rPr>
+        <w:t xml:space="preserve">Mon can be number or word, the same day of week </w:t>
+      </w:r>
+      <w:proofErr w:type="spellStart"/>
+      <w:proofErr w:type="gramStart"/>
+      <w:r>
+        <w:rPr>
+          <w:lang w:val="en-US"/>
+        </w:rPr>
+        <w:t>dow</w:t>
+      </w:r>
+      <w:proofErr w:type="spellEnd"/>
+      <w:proofErr w:type="gramEnd"/>
+    </w:p>
+    <w:p>
+      <w:pPr>
+        <w:pStyle w:val="NoSpacing"/>
+        <w:rPr>
+          <w:lang w:val="en-US"/>
+        </w:rPr>
+      </w:pPr>
+      <w:r>
+        <w:rPr>
+          <w:lang w:val="en-US"/>
+        </w:rPr>
+        <w:t>*/</w:t>
+      </w:r>
+      <w:proofErr w:type="gramStart"/>
+      <w:r>
+        <w:rPr>
+          <w:lang w:val="en-US"/>
+        </w:rPr>
+        <w:t>17  *</w:t>
+      </w:r>
+      <w:proofErr w:type="gramEnd"/>
+      <w:r>
+        <w:rPr>
+          <w:lang w:val="en-US"/>
+        </w:rPr>
+        <w:t xml:space="preserve"> * * *   - run job every 17 minutes</w:t>
+      </w:r>
+    </w:p>
+    <w:p>
+      <w:pPr>
+        <w:pStyle w:val="NoSpacing"/>
+        <w:rPr>
+          <w:lang w:val="en-US"/>
+        </w:rPr>
+      </w:pPr>
+    </w:p>
+    <w:p>
+      <w:pPr>
+        <w:pStyle w:val="NoSpacing"/>
+        <w:rPr>
+          <w:lang w:val="en-US"/>
+        </w:rPr>
+      </w:pPr>
+      <w:r>
+        <w:rPr>
+          <w:lang w:val="en-US"/>
+        </w:rPr>
+        <w:t>If you want to run some job daily/monthly/hourly – put it to the folder /</w:t>
+      </w:r>
+      <w:proofErr w:type="spellStart"/>
+      <w:r>
+        <w:rPr>
+          <w:lang w:val="en-US"/>
+        </w:rPr>
+        <w:t>etc</w:t>
+      </w:r>
+      <w:proofErr w:type="spellEnd"/>
+      <w:r>
+        <w:rPr>
+          <w:lang w:val="en-US"/>
+        </w:rPr>
+        <w:t>/</w:t>
+      </w:r>
+      <w:proofErr w:type="spellStart"/>
+      <w:r>
+        <w:rPr>
+          <w:lang w:val="en-US"/>
+        </w:rPr>
+        <w:t>cron</w:t>
+      </w:r>
+      <w:proofErr w:type="spellEnd"/>
+      <w:r>
+        <w:rPr>
+          <w:lang w:val="en-US"/>
+        </w:rPr>
+        <w:t>.&lt;period&gt;</w:t>
+      </w:r>
+    </w:p>
+    <w:p>
+      <w:pPr>
+        <w:pStyle w:val="NoSpacing"/>
+        <w:rPr>
+          <w:lang w:val="en-US"/>
+        </w:rPr>
+      </w:pPr>
+      <w:r>
+        <w:rPr>
+          <w:lang w:val="en-US"/>
+        </w:rPr>
+        <w:t xml:space="preserve">User </w:t>
+      </w:r>
+      <w:proofErr w:type="spellStart"/>
+      <w:r>
+        <w:rPr>
+          <w:lang w:val="en-US"/>
+        </w:rPr>
+        <w:t>crontab</w:t>
+      </w:r>
+      <w:proofErr w:type="spellEnd"/>
+      <w:r>
+        <w:rPr>
+          <w:lang w:val="en-US"/>
+        </w:rPr>
+        <w:t xml:space="preserve"> files are stored under /</w:t>
+      </w:r>
+      <w:proofErr w:type="spellStart"/>
+      <w:r>
+        <w:rPr>
+          <w:lang w:val="en-US"/>
+        </w:rPr>
+        <w:t>var</w:t>
+      </w:r>
+      <w:proofErr w:type="spellEnd"/>
+      <w:r>
+        <w:rPr>
+          <w:lang w:val="en-US"/>
+        </w:rPr>
+        <w:t>/spool/</w:t>
+      </w:r>
+      <w:proofErr w:type="spellStart"/>
+      <w:r>
+        <w:rPr>
+          <w:lang w:val="en-US"/>
+        </w:rPr>
+        <w:t>cron</w:t>
+      </w:r>
+      <w:proofErr w:type="spellEnd"/>
+      <w:r>
+        <w:rPr>
+          <w:lang w:val="en-US"/>
+        </w:rPr>
+        <w:t>/</w:t>
+      </w:r>
+      <w:proofErr w:type="spellStart"/>
+      <w:r>
+        <w:rPr>
+          <w:lang w:val="en-US"/>
+        </w:rPr>
+        <w:t>crontabs</w:t>
+      </w:r>
+      <w:proofErr w:type="spellEnd"/>
+    </w:p>
+    <w:p>
+      <w:pPr>
+        <w:pStyle w:val="NoSpacing"/>
+        <w:rPr>
+          <w:lang w:val="en-US"/>
+        </w:rPr>
+      </w:pPr>
+    </w:p>
+    <w:p>
+      <w:pPr>
+        <w:pStyle w:val="NoSpacing"/>
+        <w:rPr>
+          <w:lang w:val="en-US"/>
+        </w:rPr>
+      </w:pPr>
+      <w:proofErr w:type="spellStart"/>
+      <w:r>
+        <w:rPr>
+          <w:lang w:val="en-US"/>
+        </w:rPr>
+        <w:t>Anacron</w:t>
+      </w:r>
+      <w:proofErr w:type="spellEnd"/>
+    </w:p>
+    <w:p>
+      <w:pPr>
+        <w:pStyle w:val="NoSpacing"/>
+        <w:rPr>
+          <w:lang w:val="en-US"/>
+        </w:rPr>
+      </w:pPr>
+      <w:r>
+        <w:rPr>
+          <w:lang w:val="en-US"/>
+        </w:rPr>
+        <w:t>Configuration: /</w:t>
+      </w:r>
+      <w:proofErr w:type="spellStart"/>
+      <w:r>
+        <w:rPr>
+          <w:lang w:val="en-US"/>
+        </w:rPr>
+        <w:t>etc</w:t>
+      </w:r>
+      <w:proofErr w:type="spellEnd"/>
+      <w:r>
+        <w:rPr>
+          <w:lang w:val="en-US"/>
+        </w:rPr>
+        <w:t>/</w:t>
+      </w:r>
+      <w:proofErr w:type="spellStart"/>
+      <w:r>
+        <w:rPr>
+          <w:lang w:val="en-US"/>
+        </w:rPr>
+        <w:t>anacrontab</w:t>
+      </w:r>
+      <w:proofErr w:type="spellEnd"/>
+    </w:p>
+    <w:p>
+      <w:pPr>
+        <w:pStyle w:val="NoSpacing"/>
+        <w:rPr>
+          <w:lang w:val="en-US"/>
+        </w:rPr>
+      </w:pPr>
+      <w:r>
+        <w:rPr>
+          <w:lang w:val="en-US"/>
+        </w:rPr>
+        <w:t xml:space="preserve">First field – to run </w:t>
+      </w:r>
+      <w:proofErr w:type="spellStart"/>
+      <w:r>
+        <w:rPr>
+          <w:lang w:val="en-US"/>
+        </w:rPr>
+        <w:t>evey</w:t>
+      </w:r>
+      <w:proofErr w:type="spellEnd"/>
+      <w:r>
+        <w:rPr>
+          <w:lang w:val="en-US"/>
+        </w:rPr>
+        <w:t xml:space="preserve"> # of </w:t>
+      </w:r>
+      <w:proofErr w:type="gramStart"/>
+      <w:r>
+        <w:rPr>
+          <w:lang w:val="en-US"/>
+        </w:rPr>
+        <w:t>days  (</w:t>
+      </w:r>
+      <w:proofErr w:type="gramEnd"/>
+      <w:r>
+        <w:rPr>
+          <w:lang w:val="en-US"/>
+        </w:rPr>
+        <w:t xml:space="preserve">1 – </w:t>
+      </w:r>
+      <w:r>
+        <w:rPr>
+          <w:lang w:val="en-US"/>
+        </w:rPr>
+        <w:t>daily, 7 – weekly, @monthly - monthly</w:t>
+      </w:r>
+      <w:r>
+        <w:rPr>
+          <w:lang w:val="en-US"/>
+        </w:rPr>
+        <w:t>)</w:t>
+      </w:r>
+    </w:p>
+    <w:p>
+      <w:pPr>
+        <w:pStyle w:val="NoSpacing"/>
+        <w:rPr>
+          <w:lang w:val="en-US"/>
+        </w:rPr>
+      </w:pPr>
+      <w:r>
+        <w:rPr>
+          <w:lang w:val="en-US"/>
+        </w:rPr>
+        <w:t>Second field – delay before executing the command</w:t>
+      </w:r>
+      <w:r>
+        <w:rPr>
+          <w:lang w:val="en-US"/>
+        </w:rPr>
+        <w:t xml:space="preserve"> (min)</w:t>
+      </w:r>
+    </w:p>
+    <w:p>
+      <w:pPr>
+        <w:pStyle w:val="NoSpacing"/>
+        <w:rPr>
+          <w:lang w:val="en-US"/>
+        </w:rPr>
+      </w:pPr>
+      <w:r>
+        <w:rPr>
+          <w:lang w:val="en-US"/>
+        </w:rPr>
+        <w:t>&gt;</w:t>
+      </w:r>
+      <w:proofErr w:type="spellStart"/>
+      <w:r>
+        <w:rPr>
+          <w:lang w:val="en-US"/>
+        </w:rPr>
+        <w:t>anacron</w:t>
+      </w:r>
+      <w:proofErr w:type="spellEnd"/>
+      <w:r>
+        <w:rPr>
+          <w:lang w:val="en-US"/>
+        </w:rPr>
+        <w:t xml:space="preserve"> –T – test for errors</w:t>
+      </w:r>
+    </w:p>
+    <w:p>
+      <w:pPr>
+        <w:pStyle w:val="NoSpacing"/>
+        <w:rPr>
+          <w:lang w:val="en-US"/>
+        </w:rPr>
+      </w:pPr>
+      <w:r>
+        <w:rPr>
+          <w:lang w:val="en-US"/>
+        </w:rPr>
+        <w:t xml:space="preserve">Spool for </w:t>
+      </w:r>
+      <w:proofErr w:type="spellStart"/>
+      <w:r>
+        <w:rPr>
+          <w:lang w:val="en-US"/>
+        </w:rPr>
+        <w:t>anacron</w:t>
+      </w:r>
+      <w:proofErr w:type="spellEnd"/>
+      <w:r>
+        <w:rPr>
+          <w:lang w:val="en-US"/>
+        </w:rPr>
+        <w:t>: /</w:t>
+      </w:r>
+      <w:proofErr w:type="spellStart"/>
+      <w:r>
+        <w:rPr>
+          <w:lang w:val="en-US"/>
+        </w:rPr>
+        <w:t>var</w:t>
+      </w:r>
+      <w:proofErr w:type="spellEnd"/>
+      <w:r>
+        <w:rPr>
+          <w:lang w:val="en-US"/>
+        </w:rPr>
+        <w:t>/spool/</w:t>
+      </w:r>
+      <w:proofErr w:type="spellStart"/>
+      <w:r>
+        <w:rPr>
+          <w:lang w:val="en-US"/>
+        </w:rPr>
+        <w:t>anacron</w:t>
+      </w:r>
+      <w:proofErr w:type="spellEnd"/>
+    </w:p>
+    <w:p>
+      <w:pPr>
+        <w:pStyle w:val="NoSpacing"/>
+        <w:rPr>
+          <w:lang w:val="en-US"/>
+        </w:rPr>
+      </w:pPr>
+      <w:r>
+        <w:rPr>
+          <w:lang w:val="en-US"/>
+        </w:rPr>
+        <w:t>It stores date when job was lastly executed</w:t>
+      </w:r>
+    </w:p>
+    <w:p>
+      <w:pPr>
+        <w:pStyle w:val="NoSpacing"/>
+        <w:rPr>
+          <w:lang w:val="en-US"/>
+        </w:rPr>
+      </w:pPr>
+      <w:r>
+        <w:rPr>
+          <w:lang w:val="en-US"/>
+        </w:rPr>
+        <w:t xml:space="preserve">To force run </w:t>
+      </w:r>
+      <w:proofErr w:type="spellStart"/>
+      <w:r>
+        <w:rPr>
+          <w:lang w:val="en-US"/>
+        </w:rPr>
+        <w:t>anacron</w:t>
+      </w:r>
+      <w:proofErr w:type="spellEnd"/>
+      <w:r>
+        <w:rPr>
+          <w:lang w:val="en-US"/>
+        </w:rPr>
+        <w:t>:</w:t>
+      </w:r>
+    </w:p>
+    <w:p>
+      <w:pPr>
+        <w:pStyle w:val="NoSpacing"/>
+        <w:rPr>
+          <w:lang w:val="en-US"/>
+        </w:rPr>
+      </w:pPr>
+      <w:r>
+        <w:rPr>
+          <w:lang w:val="en-US"/>
+        </w:rPr>
+        <w:t>&gt;</w:t>
+      </w:r>
+      <w:proofErr w:type="spellStart"/>
+      <w:r>
+        <w:rPr>
+          <w:lang w:val="en-US"/>
+        </w:rPr>
+        <w:t>anacron</w:t>
+      </w:r>
+      <w:proofErr w:type="spellEnd"/>
+      <w:r>
+        <w:rPr>
+          <w:lang w:val="en-US"/>
+        </w:rPr>
+        <w:t xml:space="preserve"> –d </w:t>
+      </w:r>
+      <w:r>
+        <w:rPr>
+          <w:lang w:val="en-US"/>
+        </w:rPr>
+        <w:t>–</w:t>
+      </w:r>
+      <w:r>
+        <w:rPr>
+          <w:lang w:val="en-US"/>
+        </w:rPr>
+        <w:t>f</w:t>
+      </w:r>
+    </w:p>
+    <w:p>
+      <w:pPr>
+        <w:rPr>
+          <w:lang w:val="en-US"/>
+        </w:rPr>
+      </w:pPr>
+      <w:r>
+        <w:rPr>
+          <w:lang w:val="en-US"/>
+        </w:rPr>
+        <w:br w:type="page"/>
+      </w:r>
+    </w:p>
+    <w:p>
+      <w:pPr>
+        <w:pStyle w:val="Heading1"/>
+        <w:rPr>
+          <w:lang w:val="en-US"/>
+        </w:rPr>
+      </w:pPr>
+      <w:bookmarkStart w:id="31" w:name="_Toc518478768"/>
+      <w:r>
+        <w:rPr>
+          <w:lang w:val="en-US"/>
+        </w:rPr>
+        <w:lastRenderedPageBreak/>
+        <w:t>Network File System</w:t>
+      </w:r>
+      <w:bookmarkEnd w:id="31"/>
+    </w:p>
+    <w:p>
+      <w:pPr>
+        <w:pStyle w:val="NoSpacing"/>
+        <w:rPr>
+          <w:lang w:val="en-US"/>
+        </w:rPr>
+      </w:pPr>
+      <w:r>
+        <w:rPr>
+          <w:lang w:val="en-US"/>
+        </w:rPr>
+        <w:t>NFS services:</w:t>
+      </w:r>
+    </w:p>
+    <w:p>
+      <w:pPr>
+        <w:pStyle w:val="NoSpacing"/>
+        <w:numPr>
+          <w:ilvl w:val="0"/>
+          <w:numId w:val="1"/>
+        </w:numPr>
+        <w:rPr>
+          <w:lang w:val="en-US"/>
+        </w:rPr>
+      </w:pPr>
+      <w:proofErr w:type="spellStart"/>
+      <w:r>
+        <w:rPr>
+          <w:lang w:val="en-US"/>
+        </w:rPr>
+        <w:t>Portmap</w:t>
+      </w:r>
+      <w:proofErr w:type="spellEnd"/>
+      <w:r>
+        <w:rPr>
+          <w:lang w:val="en-US"/>
+        </w:rPr>
+        <w:t>/</w:t>
+      </w:r>
+      <w:proofErr w:type="spellStart"/>
+      <w:r>
+        <w:rPr>
+          <w:lang w:val="en-US"/>
+        </w:rPr>
+        <w:t>portmapper</w:t>
+      </w:r>
+      <w:proofErr w:type="spellEnd"/>
+      <w:r>
+        <w:rPr>
+          <w:lang w:val="en-US"/>
+        </w:rPr>
+        <w:t xml:space="preserve"> – what port NFS is running</w:t>
+      </w:r>
+    </w:p>
+    <w:p>
+      <w:pPr>
+        <w:pStyle w:val="NoSpacing"/>
+        <w:numPr>
+          <w:ilvl w:val="0"/>
+          <w:numId w:val="1"/>
+        </w:numPr>
+        <w:rPr>
+          <w:lang w:val="en-US"/>
+        </w:rPr>
+      </w:pPr>
+      <w:proofErr w:type="spellStart"/>
+      <w:r>
+        <w:rPr>
+          <w:lang w:val="en-US"/>
+        </w:rPr>
+        <w:t>Rpc.idmapd</w:t>
+      </w:r>
+      <w:proofErr w:type="spellEnd"/>
+      <w:r>
+        <w:rPr>
+          <w:lang w:val="en-US"/>
+        </w:rPr>
+        <w:t xml:space="preserve"> – maps users</w:t>
+      </w:r>
+    </w:p>
+    <w:p>
+      <w:pPr>
+        <w:pStyle w:val="NoSpacing"/>
+        <w:numPr>
+          <w:ilvl w:val="0"/>
+          <w:numId w:val="1"/>
+        </w:numPr>
+        <w:rPr>
+          <w:lang w:val="en-US"/>
+        </w:rPr>
+      </w:pPr>
+      <w:proofErr w:type="spellStart"/>
+      <w:r>
+        <w:rPr>
+          <w:lang w:val="en-US"/>
+        </w:rPr>
+        <w:t>Rpc.mountd</w:t>
+      </w:r>
+      <w:proofErr w:type="spellEnd"/>
+      <w:r>
+        <w:rPr>
+          <w:lang w:val="en-US"/>
+        </w:rPr>
+        <w:t xml:space="preserve"> – controls mount requests from clients</w:t>
+      </w:r>
+    </w:p>
+    <w:p>
+      <w:pPr>
+        <w:pStyle w:val="NoSpacing"/>
+        <w:numPr>
+          <w:ilvl w:val="0"/>
+          <w:numId w:val="1"/>
+        </w:numPr>
+        <w:rPr>
+          <w:lang w:val="en-US"/>
+        </w:rPr>
+      </w:pPr>
+      <w:proofErr w:type="spellStart"/>
+      <w:r>
+        <w:rPr>
+          <w:lang w:val="en-US"/>
+        </w:rPr>
+        <w:t>Rpc.nfsd</w:t>
+      </w:r>
+      <w:proofErr w:type="spellEnd"/>
+      <w:r>
+        <w:rPr>
+          <w:lang w:val="en-US"/>
+        </w:rPr>
+        <w:t xml:space="preserve"> – user level part of NFS service</w:t>
+      </w:r>
+    </w:p>
+    <w:p>
+      <w:pPr>
+        <w:pStyle w:val="NoSpacing"/>
+        <w:numPr>
+          <w:ilvl w:val="0"/>
+          <w:numId w:val="1"/>
+        </w:numPr>
+        <w:rPr>
+          <w:lang w:val="en-US"/>
+        </w:rPr>
+      </w:pPr>
+      <w:proofErr w:type="spellStart"/>
+      <w:r>
+        <w:rPr>
+          <w:lang w:val="en-US"/>
+        </w:rPr>
+        <w:t>Rpc.statd</w:t>
+      </w:r>
+      <w:proofErr w:type="spellEnd"/>
+      <w:r>
+        <w:rPr>
+          <w:lang w:val="en-US"/>
+        </w:rPr>
+        <w:t xml:space="preserve"> – announce clients when server reboots</w:t>
+      </w:r>
+    </w:p>
+    <w:p>
+      <w:pPr>
+        <w:pStyle w:val="NoSpacing"/>
+        <w:rPr>
+          <w:lang w:val="en-US"/>
+        </w:rPr>
+      </w:pPr>
+      <w:r>
+        <w:rPr>
+          <w:lang w:val="en-US"/>
+        </w:rPr>
+        <w:t>NFS processes running in background:</w:t>
+      </w:r>
+    </w:p>
+    <w:p>
+      <w:pPr>
+        <w:pStyle w:val="NoSpacing"/>
+        <w:rPr>
+          <w:lang w:val="en-US"/>
+        </w:rPr>
+      </w:pPr>
+      <w:r>
+        <w:rPr>
+          <w:lang w:val="en-US"/>
+        </w:rPr>
+        <w:t>&gt;</w:t>
+      </w:r>
+      <w:proofErr w:type="spellStart"/>
+      <w:r>
+        <w:rPr>
+          <w:lang w:val="en-US"/>
+        </w:rPr>
+        <w:t>p</w:t>
+      </w:r>
+      <w:r>
+        <w:rPr>
+          <w:lang w:val="en-US"/>
+        </w:rPr>
+        <w:t>s</w:t>
+      </w:r>
+      <w:proofErr w:type="spellEnd"/>
+      <w:r>
+        <w:rPr>
+          <w:lang w:val="en-US"/>
+        </w:rPr>
+        <w:t xml:space="preserve"> aux | </w:t>
+      </w:r>
+      <w:proofErr w:type="spellStart"/>
+      <w:r>
+        <w:rPr>
+          <w:lang w:val="en-US"/>
+        </w:rPr>
+        <w:t>grep</w:t>
+      </w:r>
+      <w:proofErr w:type="spellEnd"/>
+      <w:r>
+        <w:rPr>
+          <w:lang w:val="en-US"/>
+        </w:rPr>
+        <w:t xml:space="preserve"> </w:t>
+      </w:r>
+      <w:proofErr w:type="spellStart"/>
+      <w:r>
+        <w:rPr>
+          <w:lang w:val="en-US"/>
+        </w:rPr>
+        <w:t>rpc</w:t>
+      </w:r>
+      <w:proofErr w:type="spellEnd"/>
+    </w:p>
+    <w:p>
+      <w:pPr>
+        <w:pStyle w:val="NoSpacing"/>
+        <w:rPr>
+          <w:lang w:val="en-US"/>
+        </w:rPr>
+      </w:pPr>
+      <w:r>
+        <w:rPr>
+          <w:lang w:val="en-US"/>
+        </w:rPr>
+        <w:t>On the server:</w:t>
+      </w:r>
+    </w:p>
+    <w:p>
+      <w:pPr>
+        <w:pStyle w:val="NoSpacing"/>
+        <w:rPr>
+          <w:lang w:val="en-US"/>
+        </w:rPr>
+      </w:pPr>
+      <w:r>
+        <w:rPr>
+          <w:lang w:val="en-US"/>
+        </w:rPr>
+        <w:t xml:space="preserve">The package form NFS installation is </w:t>
+      </w:r>
+      <w:proofErr w:type="spellStart"/>
+      <w:r>
+        <w:rPr>
+          <w:lang w:val="en-US"/>
+        </w:rPr>
+        <w:t>nfs</w:t>
+      </w:r>
+      <w:proofErr w:type="spellEnd"/>
+      <w:r>
+        <w:rPr>
+          <w:lang w:val="en-US"/>
+        </w:rPr>
+        <w:t>-kernel-server</w:t>
+      </w:r>
+    </w:p>
+    <w:p>
+      <w:pPr>
+        <w:pStyle w:val="NoSpacing"/>
+        <w:rPr>
+          <w:lang w:val="en-US"/>
+        </w:rPr>
+      </w:pPr>
+      <w:r>
+        <w:rPr>
+          <w:lang w:val="en-US"/>
+        </w:rPr>
+        <w:t>&gt;</w:t>
+      </w:r>
+      <w:proofErr w:type="spellStart"/>
+      <w:r>
+        <w:rPr>
+          <w:lang w:val="en-US"/>
+        </w:rPr>
+        <w:t>mkdir</w:t>
+      </w:r>
+      <w:proofErr w:type="spellEnd"/>
+      <w:r>
+        <w:rPr>
+          <w:lang w:val="en-US"/>
+        </w:rPr>
+        <w:t xml:space="preserve"> /</w:t>
+      </w:r>
+      <w:proofErr w:type="spellStart"/>
+      <w:r>
+        <w:rPr>
+          <w:lang w:val="en-US"/>
+        </w:rPr>
+        <w:t>var</w:t>
+      </w:r>
+      <w:proofErr w:type="spellEnd"/>
+      <w:r>
+        <w:rPr>
+          <w:lang w:val="en-US"/>
+        </w:rPr>
+        <w:t>/</w:t>
+      </w:r>
+      <w:proofErr w:type="spellStart"/>
+      <w:r>
+        <w:rPr>
+          <w:lang w:val="en-US"/>
+        </w:rPr>
+        <w:t>nfs</w:t>
+      </w:r>
+      <w:proofErr w:type="spellEnd"/>
+    </w:p>
+    <w:p>
+      <w:pPr>
+        <w:pStyle w:val="NoSpacing"/>
+        <w:rPr>
+          <w:lang w:val="en-US"/>
+        </w:rPr>
+      </w:pPr>
+      <w:r>
+        <w:rPr>
+          <w:lang w:val="en-US"/>
+        </w:rPr>
+        <w:t>Update file /</w:t>
+      </w:r>
+      <w:proofErr w:type="spellStart"/>
+      <w:r>
+        <w:rPr>
+          <w:lang w:val="en-US"/>
+        </w:rPr>
+        <w:t>etc</w:t>
+      </w:r>
+      <w:proofErr w:type="spellEnd"/>
+      <w:r>
+        <w:rPr>
+          <w:lang w:val="en-US"/>
+        </w:rPr>
+        <w:t>/exports</w:t>
+      </w:r>
+    </w:p>
+    <w:p>
+      <w:pPr>
+        <w:pStyle w:val="NoSpacing"/>
+        <w:rPr>
+          <w:lang w:val="en-US"/>
+        </w:rPr>
+      </w:pPr>
+      <w:r>
+        <w:rPr>
+          <w:lang w:val="en-US"/>
+        </w:rPr>
+        <w:t xml:space="preserve">Add shared </w:t>
+      </w:r>
+      <w:proofErr w:type="spellStart"/>
+      <w:r>
+        <w:rPr>
+          <w:lang w:val="en-US"/>
+        </w:rPr>
+        <w:t>dir</w:t>
+      </w:r>
+      <w:proofErr w:type="spellEnd"/>
+      <w:r>
+        <w:rPr>
+          <w:lang w:val="en-US"/>
+        </w:rPr>
+        <w:t xml:space="preserve"> and </w:t>
+      </w:r>
+      <w:proofErr w:type="spellStart"/>
+      <w:r>
+        <w:rPr>
+          <w:lang w:val="en-US"/>
+        </w:rPr>
+        <w:t>ip’s</w:t>
+      </w:r>
+      <w:proofErr w:type="spellEnd"/>
+      <w:r>
+        <w:rPr>
+          <w:lang w:val="en-US"/>
+        </w:rPr>
+        <w:t xml:space="preserve"> of clients + options in brackets</w:t>
+      </w:r>
+    </w:p>
+    <w:p>
+      <w:pPr>
+        <w:pStyle w:val="NoSpacing"/>
+        <w:rPr>
+          <w:lang w:val="en-US"/>
+        </w:rPr>
+      </w:pPr>
+      <w:r>
+        <w:rPr>
+          <w:lang w:val="en-US"/>
+        </w:rPr>
+        <w:t>/</w:t>
+      </w:r>
+      <w:proofErr w:type="spellStart"/>
+      <w:r>
+        <w:rPr>
+          <w:lang w:val="en-US"/>
+        </w:rPr>
+        <w:t>var</w:t>
+      </w:r>
+      <w:proofErr w:type="spellEnd"/>
+      <w:r>
+        <w:rPr>
+          <w:lang w:val="en-US"/>
+        </w:rPr>
+        <w:t>/</w:t>
+      </w:r>
+      <w:proofErr w:type="spellStart"/>
+      <w:r>
+        <w:rPr>
+          <w:lang w:val="en-US"/>
+        </w:rPr>
+        <w:t>nfs</w:t>
+      </w:r>
+      <w:proofErr w:type="spellEnd"/>
+      <w:r>
+        <w:rPr>
+          <w:lang w:val="en-US"/>
+        </w:rPr>
+        <w:t xml:space="preserve"> 192.168.12.133(</w:t>
+      </w:r>
+      <w:proofErr w:type="spellStart"/>
+      <w:r>
+        <w:rPr>
+          <w:lang w:val="en-US"/>
+        </w:rPr>
+        <w:t>rw</w:t>
+      </w:r>
+      <w:proofErr w:type="gramStart"/>
+      <w:r>
+        <w:rPr>
+          <w:lang w:val="en-US"/>
+        </w:rPr>
+        <w:t>,sync,no</w:t>
+      </w:r>
+      <w:proofErr w:type="gramEnd"/>
+      <w:r>
+        <w:rPr>
+          <w:lang w:val="en-US"/>
+        </w:rPr>
+        <w:t>_subtree_check</w:t>
+      </w:r>
+      <w:proofErr w:type="spellEnd"/>
+      <w:r>
+        <w:rPr>
+          <w:lang w:val="en-US"/>
+        </w:rPr>
+        <w:t xml:space="preserve">, </w:t>
+      </w:r>
+      <w:proofErr w:type="spellStart"/>
+      <w:r>
+        <w:rPr>
+          <w:lang w:val="en-US"/>
+        </w:rPr>
+        <w:t>root_squash</w:t>
+      </w:r>
+      <w:proofErr w:type="spellEnd"/>
+      <w:r>
+        <w:rPr>
+          <w:lang w:val="en-US"/>
+        </w:rPr>
+        <w:t>)</w:t>
+      </w:r>
+    </w:p>
+    <w:p>
+      <w:pPr>
+        <w:pStyle w:val="NoSpacing"/>
+        <w:rPr>
+          <w:lang w:val="en-US"/>
+        </w:rPr>
+      </w:pPr>
+      <w:r>
+        <w:rPr>
+          <w:lang w:val="en-US"/>
+        </w:rPr>
+        <w:t xml:space="preserve">Run </w:t>
+      </w:r>
+    </w:p>
+    <w:p>
+      <w:pPr>
+        <w:pStyle w:val="NoSpacing"/>
+        <w:rPr>
+          <w:lang w:val="en-US"/>
+        </w:rPr>
+      </w:pPr>
+      <w:r>
+        <w:rPr>
+          <w:lang w:val="en-US"/>
+        </w:rPr>
+        <w:t>&gt;</w:t>
+      </w:r>
+      <w:proofErr w:type="spellStart"/>
+      <w:r>
+        <w:rPr>
+          <w:lang w:val="en-US"/>
+        </w:rPr>
+        <w:t>exportfs</w:t>
+      </w:r>
+      <w:proofErr w:type="spellEnd"/>
+      <w:r>
+        <w:rPr>
+          <w:lang w:val="en-US"/>
+        </w:rPr>
+        <w:t xml:space="preserve"> </w:t>
+      </w:r>
+      <w:r>
+        <w:rPr>
+          <w:lang w:val="en-US"/>
+        </w:rPr>
+        <w:t>–</w:t>
+      </w:r>
+      <w:r>
+        <w:rPr>
+          <w:lang w:val="en-US"/>
+        </w:rPr>
+        <w:t>a</w:t>
+      </w:r>
+    </w:p>
+    <w:p>
+      <w:pPr>
+        <w:pStyle w:val="NoSpacing"/>
+        <w:rPr>
+          <w:lang w:val="en-US"/>
+        </w:rPr>
+      </w:pPr>
+      <w:r>
+        <w:rPr>
+          <w:lang w:val="en-US"/>
+        </w:rPr>
+        <w:t>To check exported folders:</w:t>
+      </w:r>
+    </w:p>
+    <w:p>
+      <w:pPr>
+        <w:pStyle w:val="NoSpacing"/>
+        <w:rPr>
+          <w:lang w:val="en-US"/>
+        </w:rPr>
+      </w:pPr>
+      <w:r>
+        <w:rPr>
+          <w:lang w:val="en-US"/>
+        </w:rPr>
+        <w:t>&gt;</w:t>
+      </w:r>
+      <w:proofErr w:type="spellStart"/>
+      <w:r>
+        <w:rPr>
+          <w:lang w:val="en-US"/>
+        </w:rPr>
+        <w:t>exportfs</w:t>
+      </w:r>
+      <w:proofErr w:type="spellEnd"/>
+    </w:p>
+    <w:p>
+      <w:pPr>
+        <w:pStyle w:val="NoSpacing"/>
+        <w:rPr>
+          <w:lang w:val="en-US"/>
+        </w:rPr>
+      </w:pPr>
+    </w:p>
+    <w:p>
+      <w:pPr>
+        <w:pStyle w:val="NoSpacing"/>
+        <w:rPr>
+          <w:lang w:val="en-US"/>
+        </w:rPr>
+      </w:pPr>
+      <w:r>
+        <w:rPr>
+          <w:lang w:val="en-US"/>
+        </w:rPr>
+        <w:t>On the client:</w:t>
+      </w:r>
+    </w:p>
+    <w:p>
+      <w:pPr>
+        <w:pStyle w:val="NoSpacing"/>
+        <w:rPr>
+          <w:lang w:val="en-US"/>
+        </w:rPr>
+      </w:pPr>
+      <w:r>
+        <w:rPr>
+          <w:lang w:val="en-US"/>
+        </w:rPr>
+        <w:t xml:space="preserve">Install package </w:t>
+      </w:r>
+      <w:proofErr w:type="spellStart"/>
+      <w:r>
+        <w:rPr>
+          <w:lang w:val="en-US"/>
+        </w:rPr>
+        <w:t>nfs</w:t>
+      </w:r>
+      <w:proofErr w:type="spellEnd"/>
+      <w:r>
+        <w:rPr>
+          <w:lang w:val="en-US"/>
+        </w:rPr>
+        <w:t>-common</w:t>
+      </w:r>
+    </w:p>
+    <w:p>
+      <w:pPr>
+        <w:pStyle w:val="NoSpacing"/>
+        <w:rPr>
+          <w:lang w:val="en-US"/>
+        </w:rPr>
+      </w:pPr>
+      <w:r>
+        <w:rPr>
+          <w:lang w:val="en-US"/>
+        </w:rPr>
+        <w:t>&gt;</w:t>
+      </w:r>
+      <w:proofErr w:type="spellStart"/>
+      <w:r>
+        <w:rPr>
+          <w:lang w:val="en-US"/>
+        </w:rPr>
+        <w:t>mkdir</w:t>
+      </w:r>
+      <w:proofErr w:type="spellEnd"/>
+      <w:r>
+        <w:rPr>
+          <w:lang w:val="en-US"/>
+        </w:rPr>
+        <w:t xml:space="preserve"> /</w:t>
+      </w:r>
+      <w:proofErr w:type="spellStart"/>
+      <w:r>
+        <w:rPr>
+          <w:lang w:val="en-US"/>
+        </w:rPr>
+        <w:t>nfs</w:t>
+      </w:r>
+      <w:proofErr w:type="spellEnd"/>
+    </w:p>
+    <w:p>
+      <w:pPr>
+        <w:pStyle w:val="NoSpacing"/>
+        <w:rPr>
+          <w:lang w:val="en-US"/>
+        </w:rPr>
+      </w:pPr>
+      <w:r>
+        <w:rPr>
+          <w:lang w:val="en-US"/>
+        </w:rPr>
+        <w:t>&gt;mount 192.168.12.132:/</w:t>
+      </w:r>
+      <w:proofErr w:type="spellStart"/>
+      <w:r>
+        <w:rPr>
+          <w:lang w:val="en-US"/>
+        </w:rPr>
+        <w:t>var</w:t>
+      </w:r>
+      <w:proofErr w:type="spellEnd"/>
+      <w:r>
+        <w:rPr>
+          <w:lang w:val="en-US"/>
+        </w:rPr>
+        <w:t>/</w:t>
+      </w:r>
+      <w:proofErr w:type="spellStart"/>
+      <w:r>
+        <w:rPr>
+          <w:lang w:val="en-US"/>
+        </w:rPr>
+        <w:t>nfs</w:t>
+      </w:r>
+      <w:proofErr w:type="spellEnd"/>
+      <w:r>
+        <w:rPr>
+          <w:lang w:val="en-US"/>
+        </w:rPr>
+        <w:t xml:space="preserve"> /</w:t>
+      </w:r>
+      <w:proofErr w:type="spellStart"/>
+      <w:r>
+        <w:rPr>
+          <w:lang w:val="en-US"/>
+        </w:rPr>
+        <w:t>nfs</w:t>
+      </w:r>
+      <w:proofErr w:type="spellEnd"/>
+    </w:p>
+    <w:p>
+      <w:pPr>
+        <w:pStyle w:val="NoSpacing"/>
+        <w:rPr>
+          <w:lang w:val="en-US"/>
+        </w:rPr>
+      </w:pPr>
+    </w:p>
+    <w:p>
+      <w:pPr>
+        <w:pStyle w:val="NoSpacing"/>
+        <w:rPr>
+          <w:lang w:val="en-US"/>
+        </w:rPr>
+      </w:pPr>
+      <w:r>
+        <w:rPr>
+          <w:lang w:val="en-US"/>
+        </w:rPr>
+        <w:t>To make it permanent, update /</w:t>
+      </w:r>
+      <w:proofErr w:type="spellStart"/>
+      <w:r>
+        <w:rPr>
+          <w:lang w:val="en-US"/>
+        </w:rPr>
+        <w:t>etc</w:t>
+      </w:r>
+      <w:proofErr w:type="spellEnd"/>
+      <w:r>
+        <w:rPr>
+          <w:lang w:val="en-US"/>
+        </w:rPr>
+        <w:t>/</w:t>
+      </w:r>
+      <w:proofErr w:type="spellStart"/>
+      <w:r>
+        <w:rPr>
+          <w:lang w:val="en-US"/>
+        </w:rPr>
+        <w:t>fstab</w:t>
+      </w:r>
+      <w:proofErr w:type="spellEnd"/>
+      <w:r>
+        <w:rPr>
+          <w:lang w:val="en-US"/>
+        </w:rPr>
+        <w:t xml:space="preserve"> on client</w:t>
+      </w:r>
+    </w:p>
+    <w:p>
+      <w:pPr>
+        <w:pStyle w:val="NoSpacing"/>
+        <w:rPr>
+          <w:lang w:val="en-US"/>
+        </w:rPr>
+      </w:pPr>
+      <w:r>
+        <w:rPr>
+          <w:lang w:val="en-US"/>
+        </w:rPr>
+        <w:t xml:space="preserve">First, check </w:t>
+      </w:r>
+      <w:proofErr w:type="spellStart"/>
+      <w:r>
+        <w:rPr>
+          <w:lang w:val="en-US"/>
+        </w:rPr>
+        <w:t>nfs</w:t>
+      </w:r>
+      <w:proofErr w:type="spellEnd"/>
+      <w:r>
+        <w:rPr>
+          <w:lang w:val="en-US"/>
+        </w:rPr>
+        <w:t xml:space="preserve"> version on server</w:t>
+      </w:r>
+    </w:p>
+    <w:p>
+      <w:pPr>
+        <w:pStyle w:val="NoSpacing"/>
+        <w:rPr>
+          <w:lang w:val="en-US"/>
+        </w:rPr>
+      </w:pPr>
+      <w:r>
+        <w:rPr>
+          <w:lang w:val="en-US"/>
+        </w:rPr>
+        <w:t>&gt;</w:t>
+      </w:r>
+      <w:proofErr w:type="spellStart"/>
+      <w:r>
+        <w:rPr>
+          <w:lang w:val="en-US"/>
+        </w:rPr>
+        <w:t>nfsstat</w:t>
+      </w:r>
+      <w:proofErr w:type="spellEnd"/>
+      <w:r>
+        <w:rPr>
+          <w:lang w:val="en-US"/>
+        </w:rPr>
+        <w:t xml:space="preserve"> | less</w:t>
+      </w:r>
+    </w:p>
+    <w:p>
+      <w:pPr>
+        <w:pStyle w:val="NoSpacing"/>
+        <w:rPr>
+          <w:lang w:val="en-US"/>
+        </w:rPr>
+      </w:pPr>
+      <w:r>
+        <w:rPr>
+          <w:lang w:val="en-US"/>
+        </w:rPr>
+        <w:t>In the /</w:t>
+      </w:r>
+      <w:proofErr w:type="spellStart"/>
+      <w:r>
+        <w:rPr>
+          <w:lang w:val="en-US"/>
+        </w:rPr>
+        <w:t>etc</w:t>
+      </w:r>
+      <w:proofErr w:type="spellEnd"/>
+      <w:r>
+        <w:rPr>
+          <w:lang w:val="en-US"/>
+        </w:rPr>
+        <w:t>/</w:t>
+      </w:r>
+      <w:proofErr w:type="spellStart"/>
+      <w:r>
+        <w:rPr>
+          <w:lang w:val="en-US"/>
+        </w:rPr>
+        <w:t>fstab</w:t>
+      </w:r>
+      <w:proofErr w:type="spellEnd"/>
+    </w:p>
+    <w:p>
+      <w:pPr>
+        <w:pStyle w:val="NoSpacing"/>
+        <w:rPr>
+          <w:lang w:val="en-US"/>
+        </w:rPr>
+      </w:pPr>
+      <w:r>
+        <w:rPr>
+          <w:lang w:val="en-US"/>
+        </w:rPr>
+        <w:t xml:space="preserve">For </w:t>
+      </w:r>
+      <w:proofErr w:type="spellStart"/>
+      <w:r>
+        <w:rPr>
+          <w:lang w:val="en-US"/>
+        </w:rPr>
+        <w:t>nfs</w:t>
+      </w:r>
+      <w:proofErr w:type="spellEnd"/>
+      <w:r>
+        <w:rPr>
+          <w:lang w:val="en-US"/>
+        </w:rPr>
+        <w:t xml:space="preserve"> v4</w:t>
+      </w:r>
+    </w:p>
+    <w:p>
+      <w:pPr>
+        <w:pStyle w:val="NoSpacing"/>
+        <w:rPr>
+          <w:lang w:val="en-US"/>
+        </w:rPr>
+      </w:pPr>
+      <w:r>
+        <w:rPr>
+          <w:lang w:val="en-US"/>
+        </w:rPr>
+        <w:t>192.168.12.132:/</w:t>
+      </w:r>
+      <w:proofErr w:type="spellStart"/>
+      <w:r>
+        <w:rPr>
+          <w:lang w:val="en-US"/>
+        </w:rPr>
+        <w:t>var</w:t>
+      </w:r>
+      <w:proofErr w:type="spellEnd"/>
+      <w:r>
+        <w:rPr>
+          <w:lang w:val="en-US"/>
+        </w:rPr>
+        <w:t>/</w:t>
+      </w:r>
+      <w:proofErr w:type="spellStart"/>
+      <w:r>
+        <w:rPr>
+          <w:lang w:val="en-US"/>
+        </w:rPr>
+        <w:t>nfs</w:t>
+      </w:r>
+      <w:proofErr w:type="spellEnd"/>
+      <w:r>
+        <w:rPr>
+          <w:lang w:val="en-US"/>
+        </w:rPr>
+        <w:t xml:space="preserve"> /</w:t>
+      </w:r>
+      <w:proofErr w:type="spellStart"/>
+      <w:r>
+        <w:rPr>
+          <w:lang w:val="en-US"/>
+        </w:rPr>
+        <w:t>nfs</w:t>
+      </w:r>
+      <w:proofErr w:type="spellEnd"/>
+      <w:r>
+        <w:rPr>
+          <w:lang w:val="en-US"/>
+        </w:rPr>
+        <w:t xml:space="preserve"> nfs4   </w:t>
+      </w:r>
+      <w:proofErr w:type="spellStart"/>
+      <w:r>
+        <w:rPr>
+          <w:lang w:val="en-US"/>
+        </w:rPr>
+        <w:t>hard</w:t>
+      </w:r>
+      <w:proofErr w:type="gramStart"/>
+      <w:r>
+        <w:rPr>
+          <w:lang w:val="en-US"/>
+        </w:rPr>
+        <w:t>,intr,rsize</w:t>
+      </w:r>
+      <w:proofErr w:type="spellEnd"/>
+      <w:proofErr w:type="gramEnd"/>
+      <w:r>
+        <w:rPr>
+          <w:lang w:val="en-US"/>
+        </w:rPr>
+        <w:t>=32768,wsize=32768 0 0</w:t>
+      </w:r>
+    </w:p>
+    <w:p>
+      <w:pPr>
+        <w:pStyle w:val="NoSpacing"/>
+        <w:rPr>
+          <w:lang w:val="en-US"/>
+        </w:rPr>
+      </w:pPr>
+      <w:proofErr w:type="gramStart"/>
+      <w:r>
+        <w:rPr>
+          <w:lang w:val="en-US"/>
+        </w:rPr>
+        <w:t>for</w:t>
+      </w:r>
+      <w:proofErr w:type="gramEnd"/>
+      <w:r>
+        <w:rPr>
+          <w:lang w:val="en-US"/>
+        </w:rPr>
+        <w:t xml:space="preserve"> options check man </w:t>
+      </w:r>
+      <w:proofErr w:type="spellStart"/>
+      <w:r>
+        <w:rPr>
+          <w:lang w:val="en-US"/>
+        </w:rPr>
+        <w:t>nfs</w:t>
+      </w:r>
+      <w:proofErr w:type="spellEnd"/>
+    </w:p>
+    <w:p>
+      <w:pPr>
+        <w:rPr>
+          <w:lang w:val="en-US"/>
+        </w:rPr>
+      </w:pPr>
+      <w:r>
+        <w:rPr>
+          <w:lang w:val="en-US"/>
+        </w:rPr>
+        <w:br w:type="page"/>
+      </w:r>
+    </w:p>
+    <w:p>
+      <w:pPr>
+        <w:pStyle w:val="Heading1"/>
+        <w:rPr>
+          <w:lang w:val="en-US"/>
+        </w:rPr>
+      </w:pPr>
+      <w:bookmarkStart w:id="32" w:name="_Toc518478769"/>
+      <w:r>
+        <w:rPr>
+          <w:lang w:val="en-US"/>
+        </w:rPr>
+        <w:lastRenderedPageBreak/>
+        <w:t xml:space="preserve">Users </w:t>
+      </w:r>
+      <w:r>
+        <w:rPr>
+          <w:lang w:val="en-US"/>
+        </w:rPr>
+        <w:t xml:space="preserve">and Groups </w:t>
+      </w:r>
+      <w:r>
+        <w:rPr>
+          <w:lang w:val="en-US"/>
+        </w:rPr>
+        <w:t>management</w:t>
+      </w:r>
+      <w:bookmarkEnd w:id="32"/>
+    </w:p>
+    <w:p>
+      <w:pPr>
+        <w:pStyle w:val="Heading2"/>
+        <w:rPr>
+          <w:lang w:val="en-US"/>
+        </w:rPr>
+      </w:pPr>
+      <w:bookmarkStart w:id="33" w:name="_Toc518478770"/>
+      <w:r>
+        <w:rPr>
+          <w:lang w:val="en-US"/>
+        </w:rPr>
+        <w:t>Create user</w:t>
+      </w:r>
+      <w:bookmarkEnd w:id="33"/>
+    </w:p>
+    <w:p>
+      <w:pPr>
+        <w:pStyle w:val="NoSpacing"/>
+        <w:rPr>
+          <w:lang w:val="en-US"/>
+        </w:rPr>
+      </w:pPr>
+      <w:r>
+        <w:rPr>
+          <w:lang w:val="en-US"/>
+        </w:rPr>
+        <w:t>&gt;</w:t>
+      </w:r>
+      <w:proofErr w:type="spellStart"/>
+      <w:r>
+        <w:rPr>
+          <w:lang w:val="en-US"/>
+        </w:rPr>
+        <w:t>useradd</w:t>
+      </w:r>
+      <w:proofErr w:type="spellEnd"/>
+      <w:r>
+        <w:rPr>
+          <w:lang w:val="en-US"/>
+        </w:rPr>
+        <w:t xml:space="preserve"> </w:t>
+      </w:r>
+      <w:r>
+        <w:rPr>
+          <w:lang w:val="en-US"/>
+        </w:rPr>
+        <w:t>john</w:t>
+      </w:r>
+      <w:r>
+        <w:rPr>
+          <w:lang w:val="en-US"/>
+        </w:rPr>
+        <w:t xml:space="preserve">    </w:t>
+      </w:r>
+      <w:proofErr w:type="gramStart"/>
+      <w:r>
+        <w:rPr>
+          <w:lang w:val="en-US"/>
+        </w:rPr>
+        <w:t>-  Create</w:t>
+      </w:r>
+      <w:proofErr w:type="gramEnd"/>
+      <w:r>
+        <w:rPr>
+          <w:lang w:val="en-US"/>
+        </w:rPr>
+        <w:t xml:space="preserve"> user</w:t>
+      </w:r>
+    </w:p>
+    <w:p>
+      <w:pPr>
+        <w:pStyle w:val="NoSpacing"/>
+        <w:rPr>
+          <w:lang w:val="en-US"/>
+        </w:rPr>
+      </w:pPr>
+      <w:r>
+        <w:rPr>
+          <w:lang w:val="en-US"/>
+        </w:rPr>
+        <w:t>&gt;</w:t>
+      </w:r>
+      <w:proofErr w:type="spellStart"/>
+      <w:r>
+        <w:rPr>
+          <w:lang w:val="en-US"/>
+        </w:rPr>
+        <w:t>passwd</w:t>
+      </w:r>
+      <w:proofErr w:type="spellEnd"/>
+      <w:r>
+        <w:rPr>
+          <w:lang w:val="en-US"/>
+        </w:rPr>
+        <w:t xml:space="preserve"> john</w:t>
+      </w:r>
+    </w:p>
+    <w:p>
+      <w:pPr>
+        <w:pStyle w:val="NoSpacing"/>
+        <w:rPr>
+          <w:lang w:val="en-US"/>
+        </w:rPr>
+      </w:pPr>
+      <w:r>
+        <w:rPr>
+          <w:lang w:val="en-US"/>
+        </w:rPr>
+        <w:t>&gt;</w:t>
+      </w:r>
+      <w:proofErr w:type="spellStart"/>
+      <w:r>
+        <w:rPr>
+          <w:lang w:val="en-US"/>
+        </w:rPr>
+        <w:t>mkdir</w:t>
+      </w:r>
+      <w:proofErr w:type="spellEnd"/>
+      <w:r>
+        <w:rPr>
+          <w:lang w:val="en-US"/>
+        </w:rPr>
+        <w:t xml:space="preserve"> /home/john   - create home directory</w:t>
+      </w:r>
+    </w:p>
+    <w:p>
+      <w:pPr>
+        <w:pStyle w:val="NoSpacing"/>
+        <w:rPr>
+          <w:lang w:val="en-US"/>
+        </w:rPr>
+      </w:pPr>
+      <w:r>
+        <w:rPr>
+          <w:lang w:val="en-US"/>
+        </w:rPr>
+        <w:t>&gt;</w:t>
+      </w:r>
+      <w:proofErr w:type="spellStart"/>
+      <w:r>
+        <w:rPr>
+          <w:lang w:val="en-US"/>
+        </w:rPr>
+        <w:t>chown</w:t>
+      </w:r>
+      <w:proofErr w:type="spellEnd"/>
+      <w:r>
+        <w:rPr>
+          <w:lang w:val="en-US"/>
+        </w:rPr>
+        <w:t xml:space="preserve"> </w:t>
+      </w:r>
+      <w:proofErr w:type="spellStart"/>
+      <w:r>
+        <w:rPr>
+          <w:lang w:val="en-US"/>
+        </w:rPr>
+        <w:t>john</w:t>
+      </w:r>
+      <w:proofErr w:type="gramStart"/>
+      <w:r>
+        <w:rPr>
+          <w:lang w:val="en-US"/>
+        </w:rPr>
+        <w:t>:john</w:t>
+      </w:r>
+      <w:proofErr w:type="spellEnd"/>
+      <w:proofErr w:type="gramEnd"/>
+      <w:r>
+        <w:rPr>
+          <w:lang w:val="en-US"/>
+        </w:rPr>
+        <w:t xml:space="preserve"> /home/john</w:t>
+      </w:r>
+    </w:p>
+    <w:p>
+      <w:pPr>
+        <w:pStyle w:val="NoSpacing"/>
+        <w:rPr>
+          <w:lang w:val="en-US"/>
+        </w:rPr>
+      </w:pPr>
+      <w:r>
+        <w:rPr>
+          <w:lang w:val="en-US"/>
+        </w:rPr>
+        <w:t>&gt;</w:t>
+      </w:r>
+      <w:proofErr w:type="spellStart"/>
+      <w:r>
+        <w:rPr>
+          <w:lang w:val="en-US"/>
+        </w:rPr>
+        <w:t>useradd</w:t>
+      </w:r>
+      <w:proofErr w:type="spellEnd"/>
+      <w:r>
+        <w:rPr>
+          <w:lang w:val="en-US"/>
+        </w:rPr>
+        <w:t xml:space="preserve"> –m </w:t>
+      </w:r>
+      <w:proofErr w:type="spellStart"/>
+      <w:proofErr w:type="gramStart"/>
+      <w:r>
+        <w:rPr>
+          <w:lang w:val="en-US"/>
+        </w:rPr>
+        <w:t>karla</w:t>
+      </w:r>
+      <w:proofErr w:type="spellEnd"/>
+      <w:proofErr w:type="gramEnd"/>
+      <w:r>
+        <w:rPr>
+          <w:lang w:val="en-US"/>
+        </w:rPr>
+        <w:t xml:space="preserve">   - will create </w:t>
+      </w:r>
+      <w:proofErr w:type="spellStart"/>
+      <w:r>
+        <w:rPr>
+          <w:lang w:val="en-US"/>
+        </w:rPr>
+        <w:t>homedir</w:t>
+      </w:r>
+      <w:proofErr w:type="spellEnd"/>
+      <w:r>
+        <w:rPr>
+          <w:lang w:val="en-US"/>
+        </w:rPr>
+        <w:t xml:space="preserve"> automatically</w:t>
+      </w:r>
+    </w:p>
+    <w:p>
+      <w:pPr>
+        <w:pStyle w:val="NoSpacing"/>
+        <w:rPr>
+          <w:lang w:val="en-US"/>
+        </w:rPr>
+      </w:pPr>
+      <w:r>
+        <w:rPr>
+          <w:lang w:val="en-US"/>
+        </w:rPr>
+        <w:t xml:space="preserve">For all options check man </w:t>
+      </w:r>
+      <w:proofErr w:type="spellStart"/>
+      <w:r>
+        <w:rPr>
+          <w:lang w:val="en-US"/>
+        </w:rPr>
+        <w:t>adduser</w:t>
+      </w:r>
+      <w:proofErr w:type="spellEnd"/>
+    </w:p>
+    <w:p>
+      <w:pPr>
+        <w:pStyle w:val="NoSpacing"/>
+        <w:rPr>
+          <w:lang w:val="en-US"/>
+        </w:rPr>
+      </w:pPr>
+      <w:r>
+        <w:rPr>
+          <w:lang w:val="en-US"/>
+        </w:rPr>
+        <w:t>Remove user:</w:t>
+      </w:r>
+    </w:p>
+    <w:p>
+      <w:pPr>
+        <w:pStyle w:val="NoSpacing"/>
+        <w:rPr>
+          <w:lang w:val="en-US"/>
+        </w:rPr>
+      </w:pPr>
+      <w:r>
+        <w:rPr>
+          <w:lang w:val="en-US"/>
+        </w:rPr>
+        <w:t>&gt;</w:t>
+      </w:r>
+      <w:proofErr w:type="spellStart"/>
+      <w:r>
+        <w:rPr>
+          <w:lang w:val="en-US"/>
+        </w:rPr>
+        <w:t>userdel</w:t>
+      </w:r>
+      <w:proofErr w:type="spellEnd"/>
+      <w:r>
+        <w:rPr>
+          <w:lang w:val="en-US"/>
+        </w:rPr>
+        <w:t xml:space="preserve"> john</w:t>
+      </w:r>
+    </w:p>
+    <w:p>
+      <w:pPr>
+        <w:pStyle w:val="NoSpacing"/>
+        <w:rPr>
+          <w:lang w:val="en-US"/>
+        </w:rPr>
+      </w:pPr>
+      <w:r>
+        <w:rPr>
+          <w:lang w:val="en-US"/>
+        </w:rPr>
+        <w:t>Lock user:</w:t>
+      </w:r>
+    </w:p>
+    <w:p>
+      <w:pPr>
+        <w:pStyle w:val="NoSpacing"/>
+        <w:rPr>
+          <w:lang w:val="en-US"/>
+        </w:rPr>
+      </w:pPr>
+      <w:r>
+        <w:rPr>
+          <w:lang w:val="en-US"/>
+        </w:rPr>
+        <w:t>&gt;</w:t>
+      </w:r>
+      <w:proofErr w:type="spellStart"/>
+      <w:r>
+        <w:rPr>
+          <w:lang w:val="en-US"/>
+        </w:rPr>
+        <w:t>passwd</w:t>
+      </w:r>
+      <w:proofErr w:type="spellEnd"/>
+      <w:r>
+        <w:rPr>
+          <w:lang w:val="en-US"/>
+        </w:rPr>
+        <w:t xml:space="preserve"> –l </w:t>
+      </w:r>
+      <w:proofErr w:type="spellStart"/>
+      <w:proofErr w:type="gramStart"/>
+      <w:r>
+        <w:rPr>
+          <w:lang w:val="en-US"/>
+        </w:rPr>
+        <w:t>karla</w:t>
+      </w:r>
+      <w:proofErr w:type="spellEnd"/>
+      <w:proofErr w:type="gramEnd"/>
+      <w:r>
+        <w:rPr>
+          <w:lang w:val="en-US"/>
+        </w:rPr>
+        <w:t xml:space="preserve">   - unable to connect to this user from outside, but local root can connect </w:t>
+      </w:r>
+    </w:p>
+    <w:p>
+      <w:pPr>
+        <w:pStyle w:val="NoSpacing"/>
+        <w:rPr>
+          <w:lang w:val="en-US"/>
+        </w:rPr>
+      </w:pPr>
+      <w:r>
+        <w:rPr>
+          <w:lang w:val="en-US"/>
+        </w:rPr>
+        <w:t xml:space="preserve">Unlock: </w:t>
+      </w:r>
+      <w:proofErr w:type="spellStart"/>
+      <w:r>
+        <w:rPr>
+          <w:lang w:val="en-US"/>
+        </w:rPr>
+        <w:t>passwd</w:t>
+      </w:r>
+      <w:proofErr w:type="spellEnd"/>
+      <w:r>
+        <w:rPr>
+          <w:lang w:val="en-US"/>
+        </w:rPr>
+        <w:t xml:space="preserve"> –u </w:t>
+      </w:r>
+      <w:proofErr w:type="spellStart"/>
+      <w:proofErr w:type="gramStart"/>
+      <w:r>
+        <w:rPr>
+          <w:lang w:val="en-US"/>
+        </w:rPr>
+        <w:t>karla</w:t>
+      </w:r>
+      <w:proofErr w:type="spellEnd"/>
+      <w:proofErr w:type="gramEnd"/>
+    </w:p>
+    <w:p>
+      <w:pPr>
+        <w:pStyle w:val="NoSpacing"/>
+        <w:rPr>
+          <w:lang w:val="en-US"/>
+        </w:rPr>
+      </w:pPr>
+      <w:r>
+        <w:rPr>
+          <w:lang w:val="en-US"/>
+        </w:rPr>
+        <w:t>Expire user:</w:t>
+      </w:r>
+    </w:p>
+    <w:p>
+      <w:pPr>
+        <w:pStyle w:val="NoSpacing"/>
+        <w:rPr>
+          <w:lang w:val="en-US"/>
+        </w:rPr>
+      </w:pPr>
+      <w:r>
+        <w:rPr>
+          <w:lang w:val="en-US"/>
+        </w:rPr>
+        <w:t>&gt;</w:t>
+      </w:r>
+      <w:proofErr w:type="spellStart"/>
+      <w:r>
+        <w:rPr>
+          <w:lang w:val="en-US"/>
+        </w:rPr>
+        <w:t>chage</w:t>
+      </w:r>
+      <w:proofErr w:type="spellEnd"/>
+      <w:r>
+        <w:rPr>
+          <w:lang w:val="en-US"/>
+        </w:rPr>
+        <w:t xml:space="preserve"> –E -0 </w:t>
+      </w:r>
+      <w:proofErr w:type="spellStart"/>
+      <w:proofErr w:type="gramStart"/>
+      <w:r>
+        <w:rPr>
+          <w:lang w:val="en-US"/>
+        </w:rPr>
+        <w:t>karla</w:t>
+      </w:r>
+      <w:proofErr w:type="spellEnd"/>
+      <w:r>
+        <w:rPr>
+          <w:lang w:val="en-US"/>
+        </w:rPr>
+        <w:t xml:space="preserve">  (</w:t>
+      </w:r>
+      <w:proofErr w:type="gramEnd"/>
+      <w:r>
+        <w:rPr>
+          <w:lang w:val="en-US"/>
+        </w:rPr>
+        <w:t>restore –E -1)</w:t>
+      </w:r>
+    </w:p>
+    <w:p>
+      <w:pPr>
+        <w:pStyle w:val="Heading2"/>
+        <w:rPr>
+          <w:lang w:val="en-US"/>
+        </w:rPr>
+      </w:pPr>
+      <w:bookmarkStart w:id="34" w:name="_Toc518478771"/>
+      <w:r>
+        <w:rPr>
+          <w:lang w:val="en-US"/>
+        </w:rPr>
+        <w:t>Create group</w:t>
+      </w:r>
+      <w:bookmarkEnd w:id="34"/>
+    </w:p>
+    <w:p>
+      <w:pPr>
+        <w:pStyle w:val="NoSpacing"/>
+        <w:rPr>
+          <w:lang w:val="en-US"/>
+        </w:rPr>
+      </w:pPr>
+      <w:r>
+        <w:rPr>
+          <w:lang w:val="en-US"/>
+        </w:rPr>
+        <w:t>&gt;</w:t>
+      </w:r>
+      <w:proofErr w:type="spellStart"/>
+      <w:r>
+        <w:rPr>
+          <w:lang w:val="en-US"/>
+        </w:rPr>
+        <w:t>groupadd</w:t>
+      </w:r>
+      <w:proofErr w:type="spellEnd"/>
+      <w:r>
+        <w:rPr>
+          <w:lang w:val="en-US"/>
+        </w:rPr>
+        <w:t xml:space="preserve"> </w:t>
+      </w:r>
+      <w:proofErr w:type="spellStart"/>
+      <w:r>
+        <w:rPr>
+          <w:lang w:val="en-US"/>
+        </w:rPr>
+        <w:t>sysadmin</w:t>
+      </w:r>
+      <w:proofErr w:type="spellEnd"/>
+    </w:p>
+    <w:p>
+      <w:pPr>
+        <w:pStyle w:val="NoSpacing"/>
+        <w:rPr>
+          <w:lang w:val="en-US"/>
+        </w:rPr>
+      </w:pPr>
+      <w:r>
+        <w:rPr>
+          <w:lang w:val="en-US"/>
+        </w:rPr>
+        <w:t xml:space="preserve">Append user john to group </w:t>
+      </w:r>
+      <w:proofErr w:type="spellStart"/>
+      <w:r>
+        <w:rPr>
+          <w:lang w:val="en-US"/>
+        </w:rPr>
+        <w:t>sysadmin</w:t>
+      </w:r>
+      <w:proofErr w:type="spellEnd"/>
+    </w:p>
+    <w:p>
+      <w:pPr>
+        <w:pStyle w:val="NoSpacing"/>
+        <w:rPr>
+          <w:lang w:val="en-US"/>
+        </w:rPr>
+      </w:pPr>
+      <w:r>
+        <w:rPr>
+          <w:lang w:val="en-US"/>
+        </w:rPr>
+        <w:t>&gt;</w:t>
+      </w:r>
+      <w:proofErr w:type="spellStart"/>
+      <w:r>
+        <w:rPr>
+          <w:lang w:val="en-US"/>
+        </w:rPr>
+        <w:t>usermod</w:t>
+      </w:r>
+      <w:proofErr w:type="spellEnd"/>
+      <w:r>
+        <w:rPr>
+          <w:lang w:val="en-US"/>
+        </w:rPr>
+        <w:t xml:space="preserve"> –a –G </w:t>
+      </w:r>
+      <w:proofErr w:type="spellStart"/>
+      <w:r>
+        <w:rPr>
+          <w:lang w:val="en-US"/>
+        </w:rPr>
+        <w:t>sysadmin</w:t>
+      </w:r>
+      <w:proofErr w:type="spellEnd"/>
+      <w:r>
+        <w:rPr>
+          <w:lang w:val="en-US"/>
+        </w:rPr>
+        <w:t xml:space="preserve"> john</w:t>
+      </w:r>
+    </w:p>
+    <w:p>
+      <w:pPr>
+        <w:pStyle w:val="NoSpacing"/>
+        <w:rPr>
+          <w:lang w:val="en-US"/>
+        </w:rPr>
+      </w:pPr>
+      <w:r>
+        <w:rPr>
+          <w:lang w:val="en-US"/>
+        </w:rPr>
+        <w:t>&gt;</w:t>
+      </w:r>
+      <w:proofErr w:type="spellStart"/>
+      <w:r>
+        <w:rPr>
+          <w:lang w:val="en-US"/>
+        </w:rPr>
+        <w:t>grep</w:t>
+      </w:r>
+      <w:proofErr w:type="spellEnd"/>
+      <w:r>
+        <w:rPr>
+          <w:lang w:val="en-US"/>
+        </w:rPr>
+        <w:t xml:space="preserve"> </w:t>
+      </w:r>
+      <w:proofErr w:type="spellStart"/>
+      <w:r>
+        <w:rPr>
+          <w:lang w:val="en-US"/>
+        </w:rPr>
+        <w:t>sysadmin</w:t>
+      </w:r>
+      <w:proofErr w:type="spellEnd"/>
+      <w:r>
+        <w:rPr>
+          <w:lang w:val="en-US"/>
+        </w:rPr>
+        <w:t xml:space="preserve"> /</w:t>
+      </w:r>
+      <w:proofErr w:type="spellStart"/>
+      <w:r>
+        <w:rPr>
+          <w:lang w:val="en-US"/>
+        </w:rPr>
+        <w:t>etc</w:t>
+      </w:r>
+      <w:proofErr w:type="spellEnd"/>
+      <w:r>
+        <w:rPr>
+          <w:lang w:val="en-US"/>
+        </w:rPr>
+        <w:t>/group</w:t>
+      </w:r>
+    </w:p>
+    <w:p>
+      <w:pPr>
+        <w:pStyle w:val="NoSpacing"/>
+        <w:rPr>
+          <w:lang w:val="en-US"/>
+        </w:rPr>
+      </w:pPr>
+      <w:r>
+        <w:rPr>
+          <w:lang w:val="en-US"/>
+        </w:rPr>
+        <w:t>Remove user from group:</w:t>
+      </w:r>
+    </w:p>
+    <w:p>
+      <w:pPr>
+        <w:pStyle w:val="NoSpacing"/>
+        <w:rPr>
+          <w:lang w:val="en-US"/>
+        </w:rPr>
+      </w:pPr>
+      <w:r>
+        <w:rPr>
+          <w:lang w:val="en-US"/>
+        </w:rPr>
+        <w:t>&gt;</w:t>
+      </w:r>
+      <w:proofErr w:type="spellStart"/>
+      <w:r>
+        <w:rPr>
+          <w:lang w:val="en-US"/>
+        </w:rPr>
+        <w:t>gpasswd</w:t>
+      </w:r>
+      <w:proofErr w:type="spellEnd"/>
+      <w:r>
+        <w:rPr>
+          <w:lang w:val="en-US"/>
+        </w:rPr>
+        <w:t xml:space="preserve"> –d john </w:t>
+      </w:r>
+      <w:proofErr w:type="spellStart"/>
+      <w:r>
+        <w:rPr>
+          <w:lang w:val="en-US"/>
+        </w:rPr>
+        <w:t>sysadmin</w:t>
+      </w:r>
+      <w:proofErr w:type="spellEnd"/>
+    </w:p>
+    <w:p>
+      <w:pPr>
+        <w:pStyle w:val="NoSpacing"/>
+        <w:rPr>
+          <w:lang w:val="en-US"/>
+        </w:rPr>
+      </w:pPr>
+    </w:p>
+    <w:p>
+      <w:pPr>
+        <w:pStyle w:val="Heading2"/>
+        <w:rPr>
+          <w:lang w:val="en-US"/>
+        </w:rPr>
+      </w:pPr>
+      <w:bookmarkStart w:id="35" w:name="_Toc518478772"/>
+      <w:r>
+        <w:rPr>
+          <w:lang w:val="en-US"/>
+        </w:rPr>
+        <w:t>User disk quota</w:t>
+      </w:r>
+      <w:bookmarkEnd w:id="35"/>
+    </w:p>
+    <w:p>
+      <w:pPr>
+        <w:pStyle w:val="NoSpacing"/>
+        <w:rPr>
+          <w:lang w:val="en-US"/>
+        </w:rPr>
+      </w:pPr>
+      <w:r>
+        <w:rPr>
+          <w:lang w:val="en-US"/>
+        </w:rPr>
+        <w:t>&gt;apt install quota</w:t>
+      </w:r>
+    </w:p>
+    <w:p>
+      <w:pPr>
+        <w:pStyle w:val="NoSpacing"/>
+        <w:rPr>
+          <w:lang w:val="en-US"/>
+        </w:rPr>
+      </w:pPr>
+      <w:r>
+        <w:rPr>
+          <w:lang w:val="en-US"/>
+        </w:rPr>
+        <w:t>In the file /</w:t>
+      </w:r>
+      <w:proofErr w:type="spellStart"/>
+      <w:r>
+        <w:rPr>
+          <w:lang w:val="en-US"/>
+        </w:rPr>
+        <w:t>etc</w:t>
+      </w:r>
+      <w:proofErr w:type="spellEnd"/>
+      <w:r>
+        <w:rPr>
+          <w:lang w:val="en-US"/>
+        </w:rPr>
+        <w:t>/</w:t>
+      </w:r>
+      <w:proofErr w:type="spellStart"/>
+      <w:r>
+        <w:rPr>
+          <w:lang w:val="en-US"/>
+        </w:rPr>
+        <w:t>fstab</w:t>
+      </w:r>
+      <w:proofErr w:type="spellEnd"/>
+      <w:r>
+        <w:rPr>
+          <w:lang w:val="en-US"/>
+        </w:rPr>
+        <w:t xml:space="preserve">, for the required FS add option </w:t>
+      </w:r>
+      <w:proofErr w:type="spellStart"/>
+      <w:r>
+        <w:rPr>
+          <w:lang w:val="en-US"/>
+        </w:rPr>
+        <w:t>usrquota</w:t>
+      </w:r>
+      <w:proofErr w:type="spellEnd"/>
+      <w:r>
+        <w:rPr>
+          <w:lang w:val="en-US"/>
+        </w:rPr>
+        <w:t xml:space="preserve"> and </w:t>
+      </w:r>
+      <w:proofErr w:type="spellStart"/>
+      <w:r>
+        <w:rPr>
+          <w:lang w:val="en-US"/>
+        </w:rPr>
+        <w:t>grpquota</w:t>
+      </w:r>
+      <w:proofErr w:type="spellEnd"/>
+      <w:r>
+        <w:rPr>
+          <w:lang w:val="en-US"/>
+        </w:rPr>
+        <w:t xml:space="preserve"> (for group)</w:t>
+      </w:r>
+    </w:p>
+    <w:p>
+      <w:pPr>
+        <w:pStyle w:val="NoSpacing"/>
+        <w:rPr>
+          <w:lang w:val="en-US"/>
+        </w:rPr>
+      </w:pPr>
+      <w:r>
+        <w:rPr>
+          <w:lang w:val="en-US"/>
+        </w:rPr>
+        <w:t>UUID=AAAA ext4 errors=remount-</w:t>
+      </w:r>
+      <w:proofErr w:type="spellStart"/>
+      <w:r>
+        <w:rPr>
+          <w:lang w:val="en-US"/>
+        </w:rPr>
+        <w:t>ro</w:t>
+      </w:r>
+      <w:proofErr w:type="gramStart"/>
+      <w:r>
+        <w:rPr>
+          <w:lang w:val="en-US"/>
+        </w:rPr>
+        <w:t>,usrquota,grpquota</w:t>
+      </w:r>
+      <w:proofErr w:type="spellEnd"/>
+      <w:proofErr w:type="gramEnd"/>
+    </w:p>
+    <w:p>
+      <w:pPr>
+        <w:pStyle w:val="NoSpacing"/>
+        <w:rPr>
+          <w:lang w:val="en-US"/>
+        </w:rPr>
+      </w:pPr>
+      <w:r>
+        <w:rPr>
+          <w:lang w:val="en-US"/>
+        </w:rPr>
+        <w:t>Then remount FS</w:t>
+      </w:r>
+    </w:p>
+    <w:p>
+      <w:pPr>
+        <w:pStyle w:val="NoSpacing"/>
+        <w:rPr>
+          <w:lang w:val="en-US"/>
+        </w:rPr>
+      </w:pPr>
+      <w:r>
+        <w:rPr>
+          <w:lang w:val="en-US"/>
+        </w:rPr>
+        <w:t>&gt;mount –o remount /</w:t>
+      </w:r>
+    </w:p>
+    <w:p>
+      <w:pPr>
+        <w:pStyle w:val="NoSpacing"/>
+        <w:rPr>
+          <w:lang w:val="en-US"/>
+        </w:rPr>
+      </w:pPr>
+      <w:r>
+        <w:rPr>
+          <w:lang w:val="en-US"/>
+        </w:rPr>
+        <w:t>Create quota files, check user files, no remount</w:t>
+      </w:r>
+    </w:p>
+    <w:p>
+      <w:pPr>
+        <w:pStyle w:val="NoSpacing"/>
+        <w:rPr>
+          <w:lang w:val="en-US"/>
+        </w:rPr>
+      </w:pPr>
+      <w:r>
+        <w:rPr>
+          <w:lang w:val="en-US"/>
+        </w:rPr>
+        <w:t>&gt;</w:t>
+      </w:r>
+      <w:proofErr w:type="spellStart"/>
+      <w:r>
+        <w:rPr>
+          <w:lang w:val="en-US"/>
+        </w:rPr>
+        <w:t>quotacheck</w:t>
+      </w:r>
+      <w:proofErr w:type="spellEnd"/>
+      <w:r>
+        <w:rPr>
+          <w:lang w:val="en-US"/>
+        </w:rPr>
+        <w:t xml:space="preserve"> –cum /</w:t>
+      </w:r>
+    </w:p>
+    <w:p>
+      <w:pPr>
+        <w:pStyle w:val="NoSpacing"/>
+        <w:rPr>
+          <w:lang w:val="en-US"/>
+        </w:rPr>
+      </w:pPr>
+      <w:r>
+        <w:rPr>
+          <w:lang w:val="en-US"/>
+        </w:rPr>
+        <w:t>&gt;</w:t>
+      </w:r>
+      <w:proofErr w:type="spellStart"/>
+      <w:r>
+        <w:rPr>
+          <w:lang w:val="en-US"/>
+        </w:rPr>
+        <w:t>quotaon</w:t>
+      </w:r>
+      <w:proofErr w:type="spellEnd"/>
+      <w:r>
+        <w:rPr>
+          <w:lang w:val="en-US"/>
+        </w:rPr>
+        <w:t xml:space="preserve"> /    – enable quota on /</w:t>
+      </w:r>
+    </w:p>
+    <w:p>
+      <w:pPr>
+        <w:pStyle w:val="NoSpacing"/>
+        <w:rPr>
+          <w:lang w:val="en-US"/>
+        </w:rPr>
+      </w:pPr>
+      <w:r>
+        <w:rPr>
+          <w:lang w:val="en-US"/>
+        </w:rPr>
+        <w:t>&gt;</w:t>
+      </w:r>
+      <w:proofErr w:type="spellStart"/>
+      <w:r>
+        <w:rPr>
+          <w:lang w:val="en-US"/>
+        </w:rPr>
+        <w:t>quotaoff</w:t>
+      </w:r>
+      <w:proofErr w:type="spellEnd"/>
+      <w:r>
+        <w:rPr>
+          <w:lang w:val="en-US"/>
+        </w:rPr>
+        <w:t xml:space="preserve"> /</w:t>
+      </w:r>
+    </w:p>
+    <w:p>
+      <w:pPr>
+        <w:pStyle w:val="NoSpacing"/>
+        <w:rPr>
+          <w:lang w:val="en-US"/>
+        </w:rPr>
+      </w:pPr>
+      <w:r>
+        <w:rPr>
+          <w:lang w:val="en-US"/>
+        </w:rPr>
+        <w:t>&gt;</w:t>
+      </w:r>
+      <w:proofErr w:type="spellStart"/>
+      <w:r>
+        <w:rPr>
+          <w:lang w:val="en-US"/>
+        </w:rPr>
+        <w:t>edquota</w:t>
+      </w:r>
+      <w:proofErr w:type="spellEnd"/>
+      <w:r>
+        <w:rPr>
+          <w:lang w:val="en-US"/>
+        </w:rPr>
+        <w:t xml:space="preserve"> </w:t>
+      </w:r>
+      <w:proofErr w:type="spellStart"/>
+      <w:proofErr w:type="gramStart"/>
+      <w:r>
+        <w:rPr>
+          <w:lang w:val="en-US"/>
+        </w:rPr>
+        <w:t>maks</w:t>
+      </w:r>
+      <w:proofErr w:type="spellEnd"/>
+      <w:r>
+        <w:rPr>
+          <w:lang w:val="en-US"/>
+        </w:rPr>
+        <w:t xml:space="preserve">  -</w:t>
+      </w:r>
+      <w:proofErr w:type="gramEnd"/>
+      <w:r>
+        <w:rPr>
+          <w:lang w:val="en-US"/>
+        </w:rPr>
+        <w:t xml:space="preserve"> edit quota for user</w:t>
+      </w:r>
+    </w:p>
+    <w:p>
+      <w:pPr>
+        <w:pStyle w:val="NoSpacing"/>
+        <w:rPr>
+          <w:lang w:val="en-US"/>
+        </w:rPr>
+      </w:pPr>
+      <w:r>
+        <w:rPr>
+          <w:lang w:val="en-US"/>
+        </w:rPr>
+        <w:t xml:space="preserve">&gt;quota </w:t>
+      </w:r>
+      <w:proofErr w:type="spellStart"/>
+      <w:r>
+        <w:rPr>
+          <w:lang w:val="en-US"/>
+        </w:rPr>
+        <w:t>maks</w:t>
+      </w:r>
+      <w:proofErr w:type="spellEnd"/>
+      <w:r>
+        <w:rPr>
+          <w:lang w:val="en-US"/>
+        </w:rPr>
+        <w:t xml:space="preserve">   - check current quota</w:t>
+      </w:r>
+    </w:p>
+    <w:p>
+      <w:pPr>
+        <w:pStyle w:val="NoSpacing"/>
+        <w:rPr>
+          <w:lang w:val="en-US"/>
+        </w:rPr>
+      </w:pPr>
+      <w:r>
+        <w:rPr>
+          <w:lang w:val="en-US"/>
+        </w:rPr>
+        <w:t>&gt;</w:t>
+      </w:r>
+      <w:proofErr w:type="spellStart"/>
+      <w:r>
+        <w:rPr>
+          <w:lang w:val="en-US"/>
+        </w:rPr>
+        <w:t>repquota</w:t>
+      </w:r>
+      <w:proofErr w:type="spellEnd"/>
+      <w:r>
+        <w:rPr>
+          <w:lang w:val="en-US"/>
+        </w:rPr>
+        <w:t xml:space="preserve"> –a   - report for all users</w:t>
+      </w:r>
+    </w:p>
+    <w:p>
+      <w:pPr>
+        <w:pStyle w:val="NoSpacing"/>
+        <w:rPr>
+          <w:lang w:val="en-US"/>
+        </w:rPr>
+      </w:pPr>
+      <w:r>
+        <w:rPr>
+          <w:lang w:val="en-US"/>
+        </w:rPr>
+        <w:t>&gt;</w:t>
+      </w:r>
+      <w:proofErr w:type="spellStart"/>
+      <w:r>
+        <w:rPr>
+          <w:lang w:val="en-US"/>
+        </w:rPr>
+        <w:t>ed</w:t>
+      </w:r>
+      <w:r>
+        <w:rPr>
+          <w:lang w:val="en-US"/>
+        </w:rPr>
+        <w:t>quota</w:t>
+      </w:r>
+      <w:proofErr w:type="spellEnd"/>
+      <w:r>
+        <w:rPr>
+          <w:lang w:val="en-US"/>
+        </w:rPr>
+        <w:t xml:space="preserve"> –t – edit grace period</w:t>
+      </w:r>
+      <w:r>
+        <w:rPr>
+          <w:lang w:val="en-US"/>
+        </w:rPr>
+        <w:t>, for all users only</w:t>
+      </w:r>
+    </w:p>
+    <w:p>
+      <w:pPr>
+        <w:pStyle w:val="NoSpacing"/>
+        <w:rPr>
+          <w:lang w:val="en-US"/>
+        </w:rPr>
+      </w:pPr>
+    </w:p>
+    <w:p>
+      <w:pPr>
+        <w:pStyle w:val="NoSpacing"/>
+        <w:rPr>
+          <w:lang w:val="en-US"/>
+        </w:rPr>
+      </w:pPr>
+    </w:p>
+    <w:p>
+      <w:pPr>
+        <w:pStyle w:val="NoSpacing"/>
+        <w:rPr>
+          <w:lang w:val="en-US"/>
+        </w:rPr>
+      </w:pPr>
+    </w:p>
+    <w:p>
+      <w:pPr>
+        <w:pStyle w:val="NoSpacing"/>
+        <w:rPr>
+          <w:lang w:val="en-US"/>
+        </w:rPr>
+      </w:pPr>
+    </w:p>
+    <w:p>
+      <w:pPr>
+        <w:rPr>
+          <w:lang w:val="en-US"/>
+        </w:rPr>
+      </w:pPr>
+      <w:r>
+        <w:rPr>
+          <w:lang w:val="en-US"/>
+        </w:rPr>
+        <w:br w:type="page"/>
+      </w:r>
+    </w:p>
+    <w:p>
+      <w:pPr>
+        <w:pStyle w:val="Heading1"/>
+        <w:rPr>
+          <w:lang w:val="en-US"/>
+        </w:rPr>
+      </w:pPr>
+      <w:bookmarkStart w:id="36" w:name="_Toc518478773"/>
+      <w:r>
+        <w:rPr>
+          <w:lang w:val="en-US"/>
+        </w:rPr>
+        <w:lastRenderedPageBreak/>
+        <w:t>Change root password</w:t>
+      </w:r>
+      <w:bookmarkEnd w:id="36"/>
+    </w:p>
+    <w:p>
+      <w:pPr>
+        <w:pStyle w:val="NoSpacing"/>
+        <w:rPr>
+          <w:lang w:val="en-US"/>
+        </w:rPr>
+      </w:pPr>
+      <w:r>
+        <w:rPr>
+          <w:lang w:val="en-US"/>
+        </w:rPr>
+        <w:object w:dxaOrig="1531" w:dyaOrig="990">
+          <v:shape id="_x0000_i1030" type="#_x0000_t75" style="width:76.5pt;height:49.5pt" o:ole="">
+            <v:imagedata r:id="rId20" o:title=""/>
+          </v:shape>
+          <o:OLEObject Type="Embed" ProgID="Acrobat.Document.DC" ShapeID="_x0000_i1030" DrawAspect="Icon" ObjectID="_1592220685" r:id="rId21"/>
+        </w:object>
+      </w:r>
+    </w:p>
+    <w:p>
+      <w:pPr>
+        <w:pStyle w:val="Heading1"/>
+        <w:rPr>
+          <w:lang w:val="en-US"/>
+        </w:rPr>
+      </w:pPr>
+      <w:bookmarkStart w:id="37" w:name="_Toc518478774"/>
+      <w:r>
+        <w:rPr>
+          <w:lang w:val="en-US"/>
+        </w:rPr>
+        <w:t>Interview Questions</w:t>
+      </w:r>
+      <w:bookmarkEnd w:id="37"/>
+    </w:p>
+    <w:p>
+      <w:pPr>
+        <w:pStyle w:val="NoSpacing"/>
+        <w:rPr>
+          <w:lang w:val="en-US"/>
+        </w:rPr>
+      </w:pPr>
+      <w:r>
+        <w:rPr>
+          <w:lang w:val="en-US"/>
+        </w:rPr>
+        <w:object w:dxaOrig="1531" w:dyaOrig="990">
+          <v:shape id="_x0000_i1031" type="#_x0000_t75" style="width:76.5pt;height:49.5pt" o:ole="">
+            <v:imagedata r:id="rId22" o:title=""/>
+          </v:shape>
+          <o:OLEObject Type="Embed" ProgID="Acrobat.Document.DC" ShapeID="_x0000_i1031" DrawAspect="Icon" ObjectID="_1592220686" r:id="rId23"/>
+        </w:object>
+      </w:r>
+      <w:r>
+        <w:rPr>
+          <w:lang w:val="en-US"/>
+        </w:rPr>
+        <w:object w:dxaOrig="1531" w:dyaOrig="990">
+          <v:shape id="_x0000_i1032" type="#_x0000_t75" style="width:76.5pt;height:49.5pt" o:ole="">
+            <v:imagedata r:id="rId24" o:title=""/>
+          </v:shape>
+          <o:OLEObject Type="Embed" ProgID="Acrobat.Document.DC" ShapeID="_x0000_i1032" DrawAspect="Icon" ObjectID="_1592220687" r:id="rId25"/>
+        </w:object>
+      </w:r>
     </w:p>
     <w:sectPr>
-      <w:headerReference w:type="default" r:id="rId18"/>
+      <w:headerReference w:type="default" r:id="rId26"/>
       <w:pgSz w:w="11906" w:h="16838"/>
       <w:pgMar w:top="1134" w:right="850" w:bottom="1134" w:left="1701" w:header="708" w:footer="708" w:gutter="0"/>
       <w:cols w:space="708"/>
@@ -12324,7 +16372,7 @@
           <w:rPr>
             <w:noProof/>
           </w:rPr>
-          <w:t>10</w:t>
+          <w:t>2</w:t>
         </w:r>
         <w:r>
           <w:rPr>
@@ -13969,7 +18017,7 @@
 </file>
 
 <file path=customXml/itemProps1.xml><?xml version="1.0" encoding="utf-8"?>
-<ds:datastoreItem xmlns:ds="http://schemas.openxmlformats.org/officeDocument/2006/customXml" ds:itemID="{0CE37D90-EDB9-4EF5-8339-D93AD55F9F35}">
+<ds:datastoreItem xmlns:ds="http://schemas.openxmlformats.org/officeDocument/2006/customXml" ds:itemID="{FFA03926-38FD-43EF-A99E-DC252B694DEC}">
   <ds:schemaRefs>
     <ds:schemaRef ds:uri="http://schemas.openxmlformats.org/officeDocument/2006/bibliography"/>
   </ds:schemaRefs>

--- a/linux_admin.docx
+++ b/linux_admin.docx
@@ -22,6 +22,8 @@
           <w:b/>
           <w:bCs/>
           <w:noProof/>
+          <w:sz w:val="18"/>
+          <w:szCs w:val="18"/>
         </w:rPr>
       </w:sdtEndPr>
       <w:sdtContent>
@@ -50,15 +52,27 @@
             </w:rPr>
           </w:pPr>
           <w:r>
+            <w:rPr>
+              <w:sz w:val="18"/>
+              <w:szCs w:val="18"/>
+            </w:rPr>
             <w:fldChar w:fldCharType="begin"/>
           </w:r>
           <w:r>
+            <w:rPr>
+              <w:sz w:val="18"/>
+              <w:szCs w:val="18"/>
+            </w:rPr>
             <w:instrText xml:space="preserve"> TOC \o "1-3" \h \z \u </w:instrText>
           </w:r>
           <w:r>
+            <w:rPr>
+              <w:sz w:val="18"/>
+              <w:szCs w:val="18"/>
+            </w:rPr>
             <w:fldChar w:fldCharType="separate"/>
           </w:r>
-          <w:hyperlink w:anchor="_Toc518478738" w:history="1">
+          <w:hyperlink w:anchor="_Toc520365868" w:history="1">
             <w:r>
               <w:rPr>
                 <w:rStyle w:val="Hyperlink"/>
@@ -86,7 +100,7 @@
                 <w:noProof/>
                 <w:webHidden/>
               </w:rPr>
-              <w:instrText xml:space="preserve"> PAGEREF _Toc518478738 \h </w:instrText>
+              <w:instrText xml:space="preserve"> PAGEREF _Toc520365868 \h </w:instrText>
             </w:r>
             <w:r>
               <w:rPr>
@@ -106,7 +120,7 @@
                 <w:noProof/>
                 <w:webHidden/>
               </w:rPr>
-              <w:t>2</w:t>
+              <w:t>3</w:t>
             </w:r>
             <w:r>
               <w:rPr>
@@ -131,7 +145,7 @@
               <w:lang w:eastAsia="ru-RU"/>
             </w:rPr>
           </w:pPr>
-          <w:hyperlink w:anchor="_Toc518478739" w:history="1">
+          <w:hyperlink w:anchor="_Toc520365869" w:history="1">
             <w:r>
               <w:rPr>
                 <w:rStyle w:val="Hyperlink"/>
@@ -159,7 +173,7 @@
                 <w:noProof/>
                 <w:webHidden/>
               </w:rPr>
-              <w:instrText xml:space="preserve"> PAGEREF _Toc518478739 \h </w:instrText>
+              <w:instrText xml:space="preserve"> PAGEREF _Toc520365869 \h </w:instrText>
             </w:r>
             <w:r>
               <w:rPr>
@@ -179,7 +193,7 @@
                 <w:noProof/>
                 <w:webHidden/>
               </w:rPr>
-              <w:t>2</w:t>
+              <w:t>3</w:t>
             </w:r>
             <w:r>
               <w:rPr>
@@ -204,7 +218,7 @@
               <w:lang w:eastAsia="ru-RU"/>
             </w:rPr>
           </w:pPr>
-          <w:hyperlink w:anchor="_Toc518478740" w:history="1">
+          <w:hyperlink w:anchor="_Toc520365870" w:history="1">
             <w:r>
               <w:rPr>
                 <w:rStyle w:val="Hyperlink"/>
@@ -232,7 +246,7 @@
                 <w:noProof/>
                 <w:webHidden/>
               </w:rPr>
-              <w:instrText xml:space="preserve"> PAGEREF _Toc518478740 \h </w:instrText>
+              <w:instrText xml:space="preserve"> PAGEREF _Toc520365870 \h </w:instrText>
             </w:r>
             <w:r>
               <w:rPr>
@@ -252,7 +266,7 @@
                 <w:noProof/>
                 <w:webHidden/>
               </w:rPr>
-              <w:t>2</w:t>
+              <w:t>3</w:t>
             </w:r>
             <w:r>
               <w:rPr>
@@ -277,7 +291,7 @@
               <w:lang w:eastAsia="ru-RU"/>
             </w:rPr>
           </w:pPr>
-          <w:hyperlink w:anchor="_Toc518478741" w:history="1">
+          <w:hyperlink w:anchor="_Toc520365871" w:history="1">
             <w:r>
               <w:rPr>
                 <w:rStyle w:val="Hyperlink"/>
@@ -305,7 +319,7 @@
                 <w:noProof/>
                 <w:webHidden/>
               </w:rPr>
-              <w:instrText xml:space="preserve"> PAGEREF _Toc518478741 \h </w:instrText>
+              <w:instrText xml:space="preserve"> PAGEREF _Toc520365871 \h </w:instrText>
             </w:r>
             <w:r>
               <w:rPr>
@@ -325,7 +339,7 @@
                 <w:noProof/>
                 <w:webHidden/>
               </w:rPr>
-              <w:t>2</w:t>
+              <w:t>3</w:t>
             </w:r>
             <w:r>
               <w:rPr>
@@ -350,7 +364,7 @@
               <w:lang w:eastAsia="ru-RU"/>
             </w:rPr>
           </w:pPr>
-          <w:hyperlink w:anchor="_Toc518478742" w:history="1">
+          <w:hyperlink w:anchor="_Toc520365872" w:history="1">
             <w:r>
               <w:rPr>
                 <w:rStyle w:val="Hyperlink"/>
@@ -378,7 +392,7 @@
                 <w:noProof/>
                 <w:webHidden/>
               </w:rPr>
-              <w:instrText xml:space="preserve"> PAGEREF _Toc518478742 \h </w:instrText>
+              <w:instrText xml:space="preserve"> PAGEREF _Toc520365872 \h </w:instrText>
             </w:r>
             <w:r>
               <w:rPr>
@@ -398,7 +412,7 @@
                 <w:noProof/>
                 <w:webHidden/>
               </w:rPr>
-              <w:t>2</w:t>
+              <w:t>3</w:t>
             </w:r>
             <w:r>
               <w:rPr>
@@ -423,7 +437,7 @@
               <w:lang w:eastAsia="ru-RU"/>
             </w:rPr>
           </w:pPr>
-          <w:hyperlink w:anchor="_Toc518478743" w:history="1">
+          <w:hyperlink w:anchor="_Toc520365873" w:history="1">
             <w:r>
               <w:rPr>
                 <w:rStyle w:val="Hyperlink"/>
@@ -451,7 +465,7 @@
                 <w:noProof/>
                 <w:webHidden/>
               </w:rPr>
-              <w:instrText xml:space="preserve"> PAGEREF _Toc518478743 \h </w:instrText>
+              <w:instrText xml:space="preserve"> PAGEREF _Toc520365873 \h </w:instrText>
             </w:r>
             <w:r>
               <w:rPr>
@@ -471,7 +485,7 @@
                 <w:noProof/>
                 <w:webHidden/>
               </w:rPr>
-              <w:t>2</w:t>
+              <w:t>3</w:t>
             </w:r>
             <w:r>
               <w:rPr>
@@ -496,7 +510,7 @@
               <w:lang w:eastAsia="ru-RU"/>
             </w:rPr>
           </w:pPr>
-          <w:hyperlink w:anchor="_Toc518478744" w:history="1">
+          <w:hyperlink w:anchor="_Toc520365874" w:history="1">
             <w:r>
               <w:rPr>
                 <w:rStyle w:val="Hyperlink"/>
@@ -524,7 +538,7 @@
                 <w:noProof/>
                 <w:webHidden/>
               </w:rPr>
-              <w:instrText xml:space="preserve"> PAGEREF _Toc518478744 \h </w:instrText>
+              <w:instrText xml:space="preserve"> PAGEREF _Toc520365874 \h </w:instrText>
             </w:r>
             <w:r>
               <w:rPr>
@@ -544,7 +558,7 @@
                 <w:noProof/>
                 <w:webHidden/>
               </w:rPr>
-              <w:t>2</w:t>
+              <w:t>3</w:t>
             </w:r>
             <w:r>
               <w:rPr>
@@ -569,7 +583,7 @@
               <w:lang w:eastAsia="ru-RU"/>
             </w:rPr>
           </w:pPr>
-          <w:hyperlink w:anchor="_Toc518478745" w:history="1">
+          <w:hyperlink w:anchor="_Toc520365875" w:history="1">
             <w:r>
               <w:rPr>
                 <w:rStyle w:val="Hyperlink"/>
@@ -597,7 +611,7 @@
                 <w:noProof/>
                 <w:webHidden/>
               </w:rPr>
-              <w:instrText xml:space="preserve"> PAGEREF _Toc518478745 \h </w:instrText>
+              <w:instrText xml:space="preserve"> PAGEREF _Toc520365875 \h </w:instrText>
             </w:r>
             <w:r>
               <w:rPr>
@@ -617,7 +631,7 @@
                 <w:noProof/>
                 <w:webHidden/>
               </w:rPr>
-              <w:t>2</w:t>
+              <w:t>3</w:t>
             </w:r>
             <w:r>
               <w:rPr>
@@ -642,7 +656,7 @@
               <w:lang w:eastAsia="ru-RU"/>
             </w:rPr>
           </w:pPr>
-          <w:hyperlink w:anchor="_Toc518478746" w:history="1">
+          <w:hyperlink w:anchor="_Toc520365876" w:history="1">
             <w:r>
               <w:rPr>
                 <w:rStyle w:val="Hyperlink"/>
@@ -670,7 +684,7 @@
                 <w:noProof/>
                 <w:webHidden/>
               </w:rPr>
-              <w:instrText xml:space="preserve"> PAGEREF _Toc518478746 \h </w:instrText>
+              <w:instrText xml:space="preserve"> PAGEREF _Toc520365876 \h </w:instrText>
             </w:r>
             <w:r>
               <w:rPr>
@@ -690,7 +704,7 @@
                 <w:noProof/>
                 <w:webHidden/>
               </w:rPr>
-              <w:t>2</w:t>
+              <w:t>3</w:t>
             </w:r>
             <w:r>
               <w:rPr>
@@ -715,7 +729,7 @@
               <w:lang w:eastAsia="ru-RU"/>
             </w:rPr>
           </w:pPr>
-          <w:hyperlink w:anchor="_Toc518478747" w:history="1">
+          <w:hyperlink w:anchor="_Toc520365877" w:history="1">
             <w:r>
               <w:rPr>
                 <w:rStyle w:val="Hyperlink"/>
@@ -743,7 +757,7 @@
                 <w:noProof/>
                 <w:webHidden/>
               </w:rPr>
-              <w:instrText xml:space="preserve"> PAGEREF _Toc518478747 \h </w:instrText>
+              <w:instrText xml:space="preserve"> PAGEREF _Toc520365877 \h </w:instrText>
             </w:r>
             <w:r>
               <w:rPr>
@@ -788,7 +802,7 @@
               <w:lang w:eastAsia="ru-RU"/>
             </w:rPr>
           </w:pPr>
-          <w:hyperlink w:anchor="_Toc518478748" w:history="1">
+          <w:hyperlink w:anchor="_Toc520365878" w:history="1">
             <w:r>
               <w:rPr>
                 <w:rStyle w:val="Hyperlink"/>
@@ -816,7 +830,7 @@
                 <w:noProof/>
                 <w:webHidden/>
               </w:rPr>
-              <w:instrText xml:space="preserve"> PAGEREF _Toc518478748 \h </w:instrText>
+              <w:instrText xml:space="preserve"> PAGEREF _Toc520365878 \h </w:instrText>
             </w:r>
             <w:r>
               <w:rPr>
@@ -836,7 +850,7 @@
                 <w:noProof/>
                 <w:webHidden/>
               </w:rPr>
-              <w:t>4</w:t>
+              <w:t>5</w:t>
             </w:r>
             <w:r>
               <w:rPr>
@@ -861,7 +875,7 @@
               <w:lang w:eastAsia="ru-RU"/>
             </w:rPr>
           </w:pPr>
-          <w:hyperlink w:anchor="_Toc518478749" w:history="1">
+          <w:hyperlink w:anchor="_Toc520365879" w:history="1">
             <w:r>
               <w:rPr>
                 <w:rStyle w:val="Hyperlink"/>
@@ -889,7 +903,7 @@
                 <w:noProof/>
                 <w:webHidden/>
               </w:rPr>
-              <w:instrText xml:space="preserve"> PAGEREF _Toc518478749 \h </w:instrText>
+              <w:instrText xml:space="preserve"> PAGEREF _Toc520365879 \h </w:instrText>
             </w:r>
             <w:r>
               <w:rPr>
@@ -909,7 +923,7 @@
                 <w:noProof/>
                 <w:webHidden/>
               </w:rPr>
-              <w:t>4</w:t>
+              <w:t>5</w:t>
             </w:r>
             <w:r>
               <w:rPr>
@@ -934,7 +948,7 @@
               <w:lang w:eastAsia="ru-RU"/>
             </w:rPr>
           </w:pPr>
-          <w:hyperlink w:anchor="_Toc518478750" w:history="1">
+          <w:hyperlink w:anchor="_Toc520365880" w:history="1">
             <w:r>
               <w:rPr>
                 <w:rStyle w:val="Hyperlink"/>
@@ -962,7 +976,7 @@
                 <w:noProof/>
                 <w:webHidden/>
               </w:rPr>
-              <w:instrText xml:space="preserve"> PAGEREF _Toc518478750 \h </w:instrText>
+              <w:instrText xml:space="preserve"> PAGEREF _Toc520365880 \h </w:instrText>
             </w:r>
             <w:r>
               <w:rPr>
@@ -982,7 +996,7 @@
                 <w:noProof/>
                 <w:webHidden/>
               </w:rPr>
-              <w:t>4</w:t>
+              <w:t>5</w:t>
             </w:r>
             <w:r>
               <w:rPr>
@@ -1007,7 +1021,7 @@
               <w:lang w:eastAsia="ru-RU"/>
             </w:rPr>
           </w:pPr>
-          <w:hyperlink w:anchor="_Toc518478751" w:history="1">
+          <w:hyperlink w:anchor="_Toc520365881" w:history="1">
             <w:r>
               <w:rPr>
                 <w:rStyle w:val="Hyperlink"/>
@@ -1035,7 +1049,7 @@
                 <w:noProof/>
                 <w:webHidden/>
               </w:rPr>
-              <w:instrText xml:space="preserve"> PAGEREF _Toc518478751 \h </w:instrText>
+              <w:instrText xml:space="preserve"> PAGEREF _Toc520365881 \h </w:instrText>
             </w:r>
             <w:r>
               <w:rPr>
@@ -1080,7 +1094,7 @@
               <w:lang w:eastAsia="ru-RU"/>
             </w:rPr>
           </w:pPr>
-          <w:hyperlink w:anchor="_Toc518478752" w:history="1">
+          <w:hyperlink w:anchor="_Toc520365882" w:history="1">
             <w:r>
               <w:rPr>
                 <w:rStyle w:val="Hyperlink"/>
@@ -1108,7 +1122,7 @@
                 <w:noProof/>
                 <w:webHidden/>
               </w:rPr>
-              <w:instrText xml:space="preserve"> PAGEREF _Toc518478752 \h </w:instrText>
+              <w:instrText xml:space="preserve"> PAGEREF _Toc520365882 \h </w:instrText>
             </w:r>
             <w:r>
               <w:rPr>
@@ -1128,7 +1142,7 @@
                 <w:noProof/>
                 <w:webHidden/>
               </w:rPr>
-              <w:t>5</w:t>
+              <w:t>6</w:t>
             </w:r>
             <w:r>
               <w:rPr>
@@ -1153,7 +1167,7 @@
               <w:lang w:eastAsia="ru-RU"/>
             </w:rPr>
           </w:pPr>
-          <w:hyperlink w:anchor="_Toc518478753" w:history="1">
+          <w:hyperlink w:anchor="_Toc520365883" w:history="1">
             <w:r>
               <w:rPr>
                 <w:rStyle w:val="Hyperlink"/>
@@ -1181,7 +1195,7 @@
                 <w:noProof/>
                 <w:webHidden/>
               </w:rPr>
-              <w:instrText xml:space="preserve"> PAGEREF _Toc518478753 \h </w:instrText>
+              <w:instrText xml:space="preserve"> PAGEREF _Toc520365883 \h </w:instrText>
             </w:r>
             <w:r>
               <w:rPr>
@@ -1201,7 +1215,7 @@
                 <w:noProof/>
                 <w:webHidden/>
               </w:rPr>
-              <w:t>5</w:t>
+              <w:t>6</w:t>
             </w:r>
             <w:r>
               <w:rPr>
@@ -1226,7 +1240,7 @@
               <w:lang w:eastAsia="ru-RU"/>
             </w:rPr>
           </w:pPr>
-          <w:hyperlink w:anchor="_Toc518478754" w:history="1">
+          <w:hyperlink w:anchor="_Toc520365884" w:history="1">
             <w:r>
               <w:rPr>
                 <w:rStyle w:val="Hyperlink"/>
@@ -1254,7 +1268,7 @@
                 <w:noProof/>
                 <w:webHidden/>
               </w:rPr>
-              <w:instrText xml:space="preserve"> PAGEREF _Toc518478754 \h </w:instrText>
+              <w:instrText xml:space="preserve"> PAGEREF _Toc520365884 \h </w:instrText>
             </w:r>
             <w:r>
               <w:rPr>
@@ -1299,7 +1313,7 @@
               <w:lang w:eastAsia="ru-RU"/>
             </w:rPr>
           </w:pPr>
-          <w:hyperlink w:anchor="_Toc518478755" w:history="1">
+          <w:hyperlink w:anchor="_Toc520365885" w:history="1">
             <w:r>
               <w:rPr>
                 <w:rStyle w:val="Hyperlink"/>
@@ -1327,7 +1341,7 @@
                 <w:noProof/>
                 <w:webHidden/>
               </w:rPr>
-              <w:instrText xml:space="preserve"> PAGEREF _Toc518478755 \h </w:instrText>
+              <w:instrText xml:space="preserve"> PAGEREF _Toc520365885 \h </w:instrText>
             </w:r>
             <w:r>
               <w:rPr>
@@ -1347,7 +1361,7 @@
                 <w:noProof/>
                 <w:webHidden/>
               </w:rPr>
-              <w:t>7</w:t>
+              <w:t>8</w:t>
             </w:r>
             <w:r>
               <w:rPr>
@@ -1372,7 +1386,7 @@
               <w:lang w:eastAsia="ru-RU"/>
             </w:rPr>
           </w:pPr>
-          <w:hyperlink w:anchor="_Toc518478756" w:history="1">
+          <w:hyperlink w:anchor="_Toc520365886" w:history="1">
             <w:r>
               <w:rPr>
                 <w:rStyle w:val="Hyperlink"/>
@@ -1400,7 +1414,7 @@
                 <w:noProof/>
                 <w:webHidden/>
               </w:rPr>
-              <w:instrText xml:space="preserve"> PAGEREF _Toc518478756 \h </w:instrText>
+              <w:instrText xml:space="preserve"> PAGEREF _Toc520365886 \h </w:instrText>
             </w:r>
             <w:r>
               <w:rPr>
@@ -1420,7 +1434,7 @@
                 <w:noProof/>
                 <w:webHidden/>
               </w:rPr>
-              <w:t>7</w:t>
+              <w:t>8</w:t>
             </w:r>
             <w:r>
               <w:rPr>
@@ -1445,7 +1459,7 @@
               <w:lang w:eastAsia="ru-RU"/>
             </w:rPr>
           </w:pPr>
-          <w:hyperlink w:anchor="_Toc518478757" w:history="1">
+          <w:hyperlink w:anchor="_Toc520365887" w:history="1">
             <w:r>
               <w:rPr>
                 <w:rStyle w:val="Hyperlink"/>
@@ -1473,7 +1487,7 @@
                 <w:noProof/>
                 <w:webHidden/>
               </w:rPr>
-              <w:instrText xml:space="preserve"> PAGEREF _Toc518478757 \h </w:instrText>
+              <w:instrText xml:space="preserve"> PAGEREF _Toc520365887 \h </w:instrText>
             </w:r>
             <w:r>
               <w:rPr>
@@ -1493,7 +1507,7 @@
                 <w:noProof/>
                 <w:webHidden/>
               </w:rPr>
-              <w:t>8</w:t>
+              <w:t>9</w:t>
             </w:r>
             <w:r>
               <w:rPr>
@@ -1518,7 +1532,7 @@
               <w:lang w:eastAsia="ru-RU"/>
             </w:rPr>
           </w:pPr>
-          <w:hyperlink w:anchor="_Toc518478758" w:history="1">
+          <w:hyperlink w:anchor="_Toc520365888" w:history="1">
             <w:r>
               <w:rPr>
                 <w:rStyle w:val="Hyperlink"/>
@@ -1546,7 +1560,7 @@
                 <w:noProof/>
                 <w:webHidden/>
               </w:rPr>
-              <w:instrText xml:space="preserve"> PAGEREF _Toc518478758 \h </w:instrText>
+              <w:instrText xml:space="preserve"> PAGEREF _Toc520365888 \h </w:instrText>
             </w:r>
             <w:r>
               <w:rPr>
@@ -1566,7 +1580,7 @@
                 <w:noProof/>
                 <w:webHidden/>
               </w:rPr>
-              <w:t>8</w:t>
+              <w:t>9</w:t>
             </w:r>
             <w:r>
               <w:rPr>
@@ -1591,7 +1605,7 @@
               <w:lang w:eastAsia="ru-RU"/>
             </w:rPr>
           </w:pPr>
-          <w:hyperlink w:anchor="_Toc518478759" w:history="1">
+          <w:hyperlink w:anchor="_Toc520365889" w:history="1">
             <w:r>
               <w:rPr>
                 <w:rStyle w:val="Hyperlink"/>
@@ -1619,7 +1633,7 @@
                 <w:noProof/>
                 <w:webHidden/>
               </w:rPr>
-              <w:instrText xml:space="preserve"> PAGEREF _Toc518478759 \h </w:instrText>
+              <w:instrText xml:space="preserve"> PAGEREF _Toc520365889 \h </w:instrText>
             </w:r>
             <w:r>
               <w:rPr>
@@ -1639,7 +1653,153 @@
                 <w:noProof/>
                 <w:webHidden/>
               </w:rPr>
-              <w:t>9</w:t>
+              <w:t>10</w:t>
+            </w:r>
+            <w:r>
+              <w:rPr>
+                <w:noProof/>
+                <w:webHidden/>
+              </w:rPr>
+              <w:fldChar w:fldCharType="end"/>
+            </w:r>
+          </w:hyperlink>
+        </w:p>
+        <w:p>
+          <w:pPr>
+            <w:pStyle w:val="TOC2"/>
+            <w:tabs>
+              <w:tab w:val="right" w:leader="dot" w:pos="9345"/>
+            </w:tabs>
+            <w:rPr>
+              <w:rFonts w:eastAsiaTheme="minorEastAsia"/>
+              <w:noProof/>
+              <w:sz w:val="22"/>
+              <w:szCs w:val="22"/>
+              <w:lang w:eastAsia="ru-RU"/>
+            </w:rPr>
+          </w:pPr>
+          <w:hyperlink w:anchor="_Toc520365890" w:history="1">
+            <w:r>
+              <w:rPr>
+                <w:rStyle w:val="Hyperlink"/>
+                <w:noProof/>
+                <w:lang w:val="en-US"/>
+              </w:rPr>
+              <w:t>Command route</w:t>
+            </w:r>
+            <w:r>
+              <w:rPr>
+                <w:noProof/>
+                <w:webHidden/>
+              </w:rPr>
+              <w:tab/>
+            </w:r>
+            <w:r>
+              <w:rPr>
+                <w:noProof/>
+                <w:webHidden/>
+              </w:rPr>
+              <w:fldChar w:fldCharType="begin"/>
+            </w:r>
+            <w:r>
+              <w:rPr>
+                <w:noProof/>
+                <w:webHidden/>
+              </w:rPr>
+              <w:instrText xml:space="preserve"> PAGEREF _Toc520365890 \h </w:instrText>
+            </w:r>
+            <w:r>
+              <w:rPr>
+                <w:noProof/>
+                <w:webHidden/>
+              </w:rPr>
+            </w:r>
+            <w:r>
+              <w:rPr>
+                <w:noProof/>
+                <w:webHidden/>
+              </w:rPr>
+              <w:fldChar w:fldCharType="separate"/>
+            </w:r>
+            <w:r>
+              <w:rPr>
+                <w:noProof/>
+                <w:webHidden/>
+              </w:rPr>
+              <w:t>10</w:t>
+            </w:r>
+            <w:r>
+              <w:rPr>
+                <w:noProof/>
+                <w:webHidden/>
+              </w:rPr>
+              <w:fldChar w:fldCharType="end"/>
+            </w:r>
+          </w:hyperlink>
+        </w:p>
+        <w:p>
+          <w:pPr>
+            <w:pStyle w:val="TOC2"/>
+            <w:tabs>
+              <w:tab w:val="right" w:leader="dot" w:pos="9345"/>
+            </w:tabs>
+            <w:rPr>
+              <w:rFonts w:eastAsiaTheme="minorEastAsia"/>
+              <w:noProof/>
+              <w:sz w:val="22"/>
+              <w:szCs w:val="22"/>
+              <w:lang w:eastAsia="ru-RU"/>
+            </w:rPr>
+          </w:pPr>
+          <w:hyperlink w:anchor="_Toc520365891" w:history="1">
+            <w:r>
+              <w:rPr>
+                <w:rStyle w:val="Hyperlink"/>
+                <w:noProof/>
+                <w:lang w:val="en-US"/>
+              </w:rPr>
+              <w:t>Protocol SSH</w:t>
+            </w:r>
+            <w:r>
+              <w:rPr>
+                <w:noProof/>
+                <w:webHidden/>
+              </w:rPr>
+              <w:tab/>
+            </w:r>
+            <w:r>
+              <w:rPr>
+                <w:noProof/>
+                <w:webHidden/>
+              </w:rPr>
+              <w:fldChar w:fldCharType="begin"/>
+            </w:r>
+            <w:r>
+              <w:rPr>
+                <w:noProof/>
+                <w:webHidden/>
+              </w:rPr>
+              <w:instrText xml:space="preserve"> PAGEREF _Toc520365891 \h </w:instrText>
+            </w:r>
+            <w:r>
+              <w:rPr>
+                <w:noProof/>
+                <w:webHidden/>
+              </w:rPr>
+            </w:r>
+            <w:r>
+              <w:rPr>
+                <w:noProof/>
+                <w:webHidden/>
+              </w:rPr>
+              <w:fldChar w:fldCharType="separate"/>
+            </w:r>
+            <w:r>
+              <w:rPr>
+                <w:noProof/>
+                <w:webHidden/>
+              </w:rPr>
+              <w:t>11</w:t>
             </w:r>
             <w:r>
               <w:rPr>
@@ -1664,7 +1824,7 @@
               <w:lang w:eastAsia="ru-RU"/>
             </w:rPr>
           </w:pPr>
-          <w:hyperlink w:anchor="_Toc518478760" w:history="1">
+          <w:hyperlink w:anchor="_Toc520365892" w:history="1">
             <w:r>
               <w:rPr>
                 <w:rStyle w:val="Hyperlink"/>
@@ -1692,7 +1852,7 @@
                 <w:noProof/>
                 <w:webHidden/>
               </w:rPr>
-              <w:instrText xml:space="preserve"> PAGEREF _Toc518478760 \h </w:instrText>
+              <w:instrText xml:space="preserve"> PAGEREF _Toc520365892 \h </w:instrText>
             </w:r>
             <w:r>
               <w:rPr>
@@ -1712,7 +1872,7 @@
                 <w:noProof/>
                 <w:webHidden/>
               </w:rPr>
-              <w:t>10</w:t>
+              <w:t>12</w:t>
             </w:r>
             <w:r>
               <w:rPr>
@@ -1737,7 +1897,7 @@
               <w:lang w:eastAsia="ru-RU"/>
             </w:rPr>
           </w:pPr>
-          <w:hyperlink w:anchor="_Toc518478761" w:history="1">
+          <w:hyperlink w:anchor="_Toc520365893" w:history="1">
             <w:r>
               <w:rPr>
                 <w:rStyle w:val="Hyperlink"/>
@@ -1765,7 +1925,7 @@
                 <w:noProof/>
                 <w:webHidden/>
               </w:rPr>
-              <w:instrText xml:space="preserve"> PAGEREF _Toc518478761 \h </w:instrText>
+              <w:instrText xml:space="preserve"> PAGEREF _Toc520365893 \h </w:instrText>
             </w:r>
             <w:r>
               <w:rPr>
@@ -1785,7 +1945,7 @@
                 <w:noProof/>
                 <w:webHidden/>
               </w:rPr>
-              <w:t>10</w:t>
+              <w:t>12</w:t>
             </w:r>
             <w:r>
               <w:rPr>
@@ -1810,7 +1970,7 @@
               <w:lang w:eastAsia="ru-RU"/>
             </w:rPr>
           </w:pPr>
-          <w:hyperlink w:anchor="_Toc518478762" w:history="1">
+          <w:hyperlink w:anchor="_Toc520365894" w:history="1">
             <w:r>
               <w:rPr>
                 <w:rStyle w:val="Hyperlink"/>
@@ -1838,7 +1998,7 @@
                 <w:noProof/>
                 <w:webHidden/>
               </w:rPr>
-              <w:instrText xml:space="preserve"> PAGEREF _Toc518478762 \h </w:instrText>
+              <w:instrText xml:space="preserve"> PAGEREF _Toc520365894 \h </w:instrText>
             </w:r>
             <w:r>
               <w:rPr>
@@ -1858,7 +2018,7 @@
                 <w:noProof/>
                 <w:webHidden/>
               </w:rPr>
-              <w:t>10</w:t>
+              <w:t>12</w:t>
             </w:r>
             <w:r>
               <w:rPr>
@@ -1883,7 +2043,7 @@
               <w:lang w:eastAsia="ru-RU"/>
             </w:rPr>
           </w:pPr>
-          <w:hyperlink w:anchor="_Toc518478763" w:history="1">
+          <w:hyperlink w:anchor="_Toc520365895" w:history="1">
             <w:r>
               <w:rPr>
                 <w:rStyle w:val="Hyperlink"/>
@@ -1911,7 +2071,7 @@
                 <w:noProof/>
                 <w:webHidden/>
               </w:rPr>
-              <w:instrText xml:space="preserve"> PAGEREF _Toc518478763 \h </w:instrText>
+              <w:instrText xml:space="preserve"> PAGEREF _Toc520365895 \h </w:instrText>
             </w:r>
             <w:r>
               <w:rPr>
@@ -1931,7 +2091,7 @@
                 <w:noProof/>
                 <w:webHidden/>
               </w:rPr>
-              <w:t>10</w:t>
+              <w:t>12</w:t>
             </w:r>
             <w:r>
               <w:rPr>
@@ -1956,7 +2116,7 @@
               <w:lang w:eastAsia="ru-RU"/>
             </w:rPr>
           </w:pPr>
-          <w:hyperlink w:anchor="_Toc518478764" w:history="1">
+          <w:hyperlink w:anchor="_Toc520365896" w:history="1">
             <w:r>
               <w:rPr>
                 <w:rStyle w:val="Hyperlink"/>
@@ -1984,7 +2144,7 @@
                 <w:noProof/>
                 <w:webHidden/>
               </w:rPr>
-              <w:instrText xml:space="preserve"> PAGEREF _Toc518478764 \h </w:instrText>
+              <w:instrText xml:space="preserve"> PAGEREF _Toc520365896 \h </w:instrText>
             </w:r>
             <w:r>
               <w:rPr>
@@ -2004,7 +2164,7 @@
                 <w:noProof/>
                 <w:webHidden/>
               </w:rPr>
-              <w:t>10</w:t>
+              <w:t>12</w:t>
             </w:r>
             <w:r>
               <w:rPr>
@@ -2029,7 +2189,7 @@
               <w:lang w:eastAsia="ru-RU"/>
             </w:rPr>
           </w:pPr>
-          <w:hyperlink w:anchor="_Toc518478765" w:history="1">
+          <w:hyperlink w:anchor="_Toc520365897" w:history="1">
             <w:r>
               <w:rPr>
                 <w:rStyle w:val="Hyperlink"/>
@@ -2057,7 +2217,7 @@
                 <w:noProof/>
                 <w:webHidden/>
               </w:rPr>
-              <w:instrText xml:space="preserve"> PAGEREF _Toc518478765 \h </w:instrText>
+              <w:instrText xml:space="preserve"> PAGEREF _Toc520365897 \h </w:instrText>
             </w:r>
             <w:r>
               <w:rPr>
@@ -2077,7 +2237,7 @@
                 <w:noProof/>
                 <w:webHidden/>
               </w:rPr>
-              <w:t>10</w:t>
+              <w:t>12</w:t>
             </w:r>
             <w:r>
               <w:rPr>
@@ -2102,7 +2262,7 @@
               <w:lang w:eastAsia="ru-RU"/>
             </w:rPr>
           </w:pPr>
-          <w:hyperlink w:anchor="_Toc518478766" w:history="1">
+          <w:hyperlink w:anchor="_Toc520365898" w:history="1">
             <w:r>
               <w:rPr>
                 <w:rStyle w:val="Hyperlink"/>
@@ -2130,7 +2290,7 @@
                 <w:noProof/>
                 <w:webHidden/>
               </w:rPr>
-              <w:instrText xml:space="preserve"> PAGEREF _Toc518478766 \h </w:instrText>
+              <w:instrText xml:space="preserve"> PAGEREF _Toc520365898 \h </w:instrText>
             </w:r>
             <w:r>
               <w:rPr>
@@ -2150,7 +2310,7 @@
                 <w:noProof/>
                 <w:webHidden/>
               </w:rPr>
-              <w:t>11</w:t>
+              <w:t>13</w:t>
             </w:r>
             <w:r>
               <w:rPr>
@@ -2175,7 +2335,7 @@
               <w:lang w:eastAsia="ru-RU"/>
             </w:rPr>
           </w:pPr>
-          <w:hyperlink w:anchor="_Toc518478767" w:history="1">
+          <w:hyperlink w:anchor="_Toc520365899" w:history="1">
             <w:r>
               <w:rPr>
                 <w:rStyle w:val="Hyperlink"/>
@@ -2203,7 +2363,7 @@
                 <w:noProof/>
                 <w:webHidden/>
               </w:rPr>
-              <w:instrText xml:space="preserve"> PAGEREF _Toc518478767 \h </w:instrText>
+              <w:instrText xml:space="preserve"> PAGEREF _Toc520365899 \h </w:instrText>
             </w:r>
             <w:r>
               <w:rPr>
@@ -2223,7 +2383,7 @@
                 <w:noProof/>
                 <w:webHidden/>
               </w:rPr>
-              <w:t>11</w:t>
+              <w:t>13</w:t>
             </w:r>
             <w:r>
               <w:rPr>
@@ -2248,7 +2408,7 @@
               <w:lang w:eastAsia="ru-RU"/>
             </w:rPr>
           </w:pPr>
-          <w:hyperlink w:anchor="_Toc518478768" w:history="1">
+          <w:hyperlink w:anchor="_Toc520365900" w:history="1">
             <w:r>
               <w:rPr>
                 <w:rStyle w:val="Hyperlink"/>
@@ -2276,7 +2436,7 @@
                 <w:noProof/>
                 <w:webHidden/>
               </w:rPr>
-              <w:instrText xml:space="preserve"> PAGEREF _Toc518478768 \h </w:instrText>
+              <w:instrText xml:space="preserve"> PAGEREF _Toc520365900 \h </w:instrText>
             </w:r>
             <w:r>
               <w:rPr>
@@ -2296,7 +2456,7 @@
                 <w:noProof/>
                 <w:webHidden/>
               </w:rPr>
-              <w:t>13</w:t>
+              <w:t>15</w:t>
             </w:r>
             <w:r>
               <w:rPr>
@@ -2321,7 +2481,7 @@
               <w:lang w:eastAsia="ru-RU"/>
             </w:rPr>
           </w:pPr>
-          <w:hyperlink w:anchor="_Toc518478769" w:history="1">
+          <w:hyperlink w:anchor="_Toc520365901" w:history="1">
             <w:r>
               <w:rPr>
                 <w:rStyle w:val="Hyperlink"/>
@@ -2349,7 +2509,7 @@
                 <w:noProof/>
                 <w:webHidden/>
               </w:rPr>
-              <w:instrText xml:space="preserve"> PAGEREF _Toc518478769 \h </w:instrText>
+              <w:instrText xml:space="preserve"> PAGEREF _Toc520365901 \h </w:instrText>
             </w:r>
             <w:r>
               <w:rPr>
@@ -2369,7 +2529,7 @@
                 <w:noProof/>
                 <w:webHidden/>
               </w:rPr>
-              <w:t>14</w:t>
+              <w:t>16</w:t>
             </w:r>
             <w:r>
               <w:rPr>
@@ -2394,7 +2554,7 @@
               <w:lang w:eastAsia="ru-RU"/>
             </w:rPr>
           </w:pPr>
-          <w:hyperlink w:anchor="_Toc518478770" w:history="1">
+          <w:hyperlink w:anchor="_Toc520365902" w:history="1">
             <w:r>
               <w:rPr>
                 <w:rStyle w:val="Hyperlink"/>
@@ -2422,7 +2582,7 @@
                 <w:noProof/>
                 <w:webHidden/>
               </w:rPr>
-              <w:instrText xml:space="preserve"> PAGEREF _Toc518478770 \h </w:instrText>
+              <w:instrText xml:space="preserve"> PAGEREF _Toc520365902 \h </w:instrText>
             </w:r>
             <w:r>
               <w:rPr>
@@ -2442,7 +2602,7 @@
                 <w:noProof/>
                 <w:webHidden/>
               </w:rPr>
-              <w:t>14</w:t>
+              <w:t>16</w:t>
             </w:r>
             <w:r>
               <w:rPr>
@@ -2467,7 +2627,7 @@
               <w:lang w:eastAsia="ru-RU"/>
             </w:rPr>
           </w:pPr>
-          <w:hyperlink w:anchor="_Toc518478771" w:history="1">
+          <w:hyperlink w:anchor="_Toc520365903" w:history="1">
             <w:r>
               <w:rPr>
                 <w:rStyle w:val="Hyperlink"/>
@@ -2495,7 +2655,7 @@
                 <w:noProof/>
                 <w:webHidden/>
               </w:rPr>
-              <w:instrText xml:space="preserve"> PAGEREF _Toc518478771 \h </w:instrText>
+              <w:instrText xml:space="preserve"> PAGEREF _Toc520365903 \h </w:instrText>
             </w:r>
             <w:r>
               <w:rPr>
@@ -2515,7 +2675,7 @@
                 <w:noProof/>
                 <w:webHidden/>
               </w:rPr>
-              <w:t>14</w:t>
+              <w:t>16</w:t>
             </w:r>
             <w:r>
               <w:rPr>
@@ -2540,7 +2700,7 @@
               <w:lang w:eastAsia="ru-RU"/>
             </w:rPr>
           </w:pPr>
-          <w:hyperlink w:anchor="_Toc518478772" w:history="1">
+          <w:hyperlink w:anchor="_Toc520365904" w:history="1">
             <w:r>
               <w:rPr>
                 <w:rStyle w:val="Hyperlink"/>
@@ -2568,7 +2728,7 @@
                 <w:noProof/>
                 <w:webHidden/>
               </w:rPr>
-              <w:instrText xml:space="preserve"> PAGEREF _Toc518478772 \h </w:instrText>
+              <w:instrText xml:space="preserve"> PAGEREF _Toc520365904 \h </w:instrText>
             </w:r>
             <w:r>
               <w:rPr>
@@ -2588,7 +2748,7 @@
                 <w:noProof/>
                 <w:webHidden/>
               </w:rPr>
-              <w:t>14</w:t>
+              <w:t>16</w:t>
             </w:r>
             <w:r>
               <w:rPr>
@@ -2613,7 +2773,7 @@
               <w:lang w:eastAsia="ru-RU"/>
             </w:rPr>
           </w:pPr>
-          <w:hyperlink w:anchor="_Toc518478773" w:history="1">
+          <w:hyperlink w:anchor="_Toc520365905" w:history="1">
             <w:r>
               <w:rPr>
                 <w:rStyle w:val="Hyperlink"/>
@@ -2641,7 +2801,7 @@
                 <w:noProof/>
                 <w:webHidden/>
               </w:rPr>
-              <w:instrText xml:space="preserve"> PAGEREF _Toc518478773 \h </w:instrText>
+              <w:instrText xml:space="preserve"> PAGEREF _Toc520365905 \h </w:instrText>
             </w:r>
             <w:r>
               <w:rPr>
@@ -2661,7 +2821,7 @@
                 <w:noProof/>
                 <w:webHidden/>
               </w:rPr>
-              <w:t>15</w:t>
+              <w:t>17</w:t>
             </w:r>
             <w:r>
               <w:rPr>
@@ -2674,7 +2834,7 @@
         </w:p>
         <w:p>
           <w:pPr>
-            <w:pStyle w:val="TOC1"/>
+            <w:pStyle w:val="TOC2"/>
             <w:tabs>
               <w:tab w:val="right" w:leader="dot" w:pos="9345"/>
             </w:tabs>
@@ -2686,7 +2846,7 @@
               <w:lang w:eastAsia="ru-RU"/>
             </w:rPr>
           </w:pPr>
-          <w:hyperlink w:anchor="_Toc518478774" w:history="1">
+          <w:hyperlink w:anchor="_Toc520365906" w:history="1">
             <w:r>
               <w:rPr>
                 <w:rStyle w:val="Hyperlink"/>
@@ -2714,7 +2874,7 @@
                 <w:noProof/>
                 <w:webHidden/>
               </w:rPr>
-              <w:instrText xml:space="preserve"> PAGEREF _Toc518478774 \h </w:instrText>
+              <w:instrText xml:space="preserve"> PAGEREF _Toc520365906 \h </w:instrText>
             </w:r>
             <w:r>
               <w:rPr>
@@ -2734,7 +2894,7 @@
                 <w:noProof/>
                 <w:webHidden/>
               </w:rPr>
-              <w:t>15</w:t>
+              <w:t>17</w:t>
             </w:r>
             <w:r>
               <w:rPr>
@@ -2746,11 +2906,19 @@
           </w:hyperlink>
         </w:p>
         <w:p>
+          <w:pPr>
+            <w:rPr>
+              <w:sz w:val="18"/>
+              <w:szCs w:val="18"/>
+            </w:rPr>
+          </w:pPr>
           <w:r>
             <w:rPr>
               <w:b/>
               <w:bCs/>
               <w:noProof/>
+              <w:sz w:val="18"/>
+              <w:szCs w:val="18"/>
             </w:rPr>
             <w:fldChar w:fldCharType="end"/>
           </w:r>
@@ -2759,24 +2927,34 @@
     </w:sdt>
     <w:p>
       <w:pPr>
+        <w:rPr>
+          <w:rFonts w:asciiTheme="majorHAnsi" w:eastAsiaTheme="majorEastAsia" w:hAnsiTheme="majorHAnsi" w:cstheme="majorBidi"/>
+          <w:color w:val="2E74B5" w:themeColor="accent1" w:themeShade="BF"/>
+          <w:sz w:val="32"/>
+          <w:szCs w:val="32"/>
+          <w:lang w:val="en-US"/>
+        </w:rPr>
+      </w:pPr>
+      <w:r>
+        <w:rPr>
+          <w:lang w:val="en-US"/>
+        </w:rPr>
+        <w:br w:type="page"/>
+      </w:r>
+    </w:p>
+    <w:p>
+      <w:pPr>
         <w:pStyle w:val="Heading1"/>
         <w:rPr>
           <w:lang w:val="en-US"/>
         </w:rPr>
       </w:pPr>
-    </w:p>
-    <w:p>
-      <w:pPr>
-        <w:pStyle w:val="Heading1"/>
-        <w:rPr>
-          <w:lang w:val="en-US"/>
-        </w:rPr>
-      </w:pPr>
-      <w:bookmarkStart w:id="1" w:name="_Toc518478738"/>
-      <w:r>
-        <w:rPr>
-          <w:lang w:val="en-US"/>
-        </w:rPr>
+      <w:bookmarkStart w:id="1" w:name="_Toc520365868"/>
+      <w:r>
+        <w:rPr>
+          <w:lang w:val="en-US"/>
+        </w:rPr>
+        <w:lastRenderedPageBreak/>
         <w:t>Tools</w:t>
       </w:r>
       <w:r>
@@ -2800,7 +2978,7 @@
           <w:lang w:val="en-US"/>
         </w:rPr>
       </w:pPr>
-      <w:bookmarkStart w:id="2" w:name="_Toc518478739"/>
+      <w:bookmarkStart w:id="2" w:name="_Toc520365869"/>
       <w:r>
         <w:rPr>
           <w:lang w:val="en-US"/>
@@ -2858,7 +3036,7 @@
           <w:lang w:val="en-US"/>
         </w:rPr>
       </w:pPr>
-      <w:bookmarkStart w:id="3" w:name="_Toc518478740"/>
+      <w:bookmarkStart w:id="3" w:name="_Toc520365870"/>
       <w:proofErr w:type="gramStart"/>
       <w:r>
         <w:rPr>
@@ -2964,7 +3142,7 @@
           <w:lang w:val="en-US"/>
         </w:rPr>
       </w:pPr>
-      <w:bookmarkStart w:id="4" w:name="_Toc518478741"/>
+      <w:bookmarkStart w:id="4" w:name="_Toc520365871"/>
       <w:proofErr w:type="gramStart"/>
       <w:r>
         <w:rPr>
@@ -3067,7 +3245,7 @@
           <w:lang w:val="en-US"/>
         </w:rPr>
       </w:pPr>
-      <w:bookmarkStart w:id="5" w:name="_Toc518478742"/>
+      <w:bookmarkStart w:id="5" w:name="_Toc520365872"/>
       <w:r>
         <w:rPr>
           <w:lang w:val="en-US"/>
@@ -3083,7 +3261,7 @@
           <w:lang w:val="en-US"/>
         </w:rPr>
       </w:pPr>
-      <w:bookmarkStart w:id="6" w:name="_Toc518478743"/>
+      <w:bookmarkStart w:id="6" w:name="_Toc520365873"/>
       <w:r>
         <w:rPr>
           <w:lang w:val="en-US"/>
@@ -3153,7 +3331,7 @@
           <w:lang w:val="en-US"/>
         </w:rPr>
       </w:pPr>
-      <w:bookmarkStart w:id="7" w:name="_Toc518478744"/>
+      <w:bookmarkStart w:id="7" w:name="_Toc520365874"/>
       <w:r>
         <w:rPr>
           <w:lang w:val="en-US"/>
@@ -3231,7 +3409,7 @@
           <w:lang w:val="en-US"/>
         </w:rPr>
       </w:pPr>
-      <w:bookmarkStart w:id="8" w:name="_Toc518478745"/>
+      <w:bookmarkStart w:id="8" w:name="_Toc520365875"/>
       <w:r>
         <w:rPr>
           <w:lang w:val="en-US"/>
@@ -3323,7 +3501,7 @@
           <w:lang w:val="en-US"/>
         </w:rPr>
       </w:pPr>
-      <w:bookmarkStart w:id="9" w:name="_Toc518478746"/>
+      <w:bookmarkStart w:id="9" w:name="_Toc520365876"/>
       <w:r>
         <w:rPr>
           <w:lang w:val="en-US"/>
@@ -3511,397 +3689,397 @@
         <w:rPr>
           <w:lang w:val="en-US"/>
         </w:rPr>
+        <w:t>ubuntu@ip-172-31-47-11:/lib/</w:t>
+      </w:r>
+      <w:proofErr w:type="spellStart"/>
+      <w:r>
+        <w:rPr>
+          <w:lang w:val="en-US"/>
+        </w:rPr>
+        <w:t>systemd</w:t>
+      </w:r>
+      <w:proofErr w:type="spellEnd"/>
+      <w:r>
+        <w:rPr>
+          <w:lang w:val="en-US"/>
+        </w:rPr>
+        <w:t xml:space="preserve">/system$ </w:t>
+      </w:r>
+      <w:proofErr w:type="spellStart"/>
+      <w:r>
+        <w:rPr>
+          <w:lang w:val="en-US"/>
+        </w:rPr>
+        <w:t>ls</w:t>
+      </w:r>
+      <w:proofErr w:type="spellEnd"/>
+      <w:r>
+        <w:rPr>
+          <w:lang w:val="en-US"/>
+        </w:rPr>
+        <w:t xml:space="preserve"> -</w:t>
+      </w:r>
+      <w:proofErr w:type="spellStart"/>
+      <w:proofErr w:type="gramStart"/>
+      <w:r>
+        <w:rPr>
+          <w:lang w:val="en-US"/>
+        </w:rPr>
+        <w:t>ld</w:t>
+      </w:r>
+      <w:proofErr w:type="spellEnd"/>
+      <w:proofErr w:type="gramEnd"/>
+      <w:r>
+        <w:rPr>
+          <w:lang w:val="en-US"/>
+        </w:rPr>
+        <w:t xml:space="preserve"> </w:t>
+      </w:r>
+      <w:proofErr w:type="spellStart"/>
+      <w:r>
+        <w:rPr>
+          <w:lang w:val="en-US"/>
+        </w:rPr>
+        <w:t>runlevel</w:t>
+      </w:r>
+      <w:proofErr w:type="spellEnd"/>
+      <w:r>
+        <w:rPr>
+          <w:lang w:val="en-US"/>
+        </w:rPr>
+        <w:t>*target</w:t>
+      </w:r>
+    </w:p>
+    <w:p>
+      <w:pPr>
+        <w:pStyle w:val="NoSpacing"/>
+        <w:rPr>
+          <w:lang w:val="en-US"/>
+        </w:rPr>
+      </w:pPr>
+      <w:proofErr w:type="spellStart"/>
+      <w:proofErr w:type="gramStart"/>
+      <w:r>
+        <w:rPr>
+          <w:lang w:val="en-US"/>
+        </w:rPr>
+        <w:t>lrwxrwxrwx</w:t>
+      </w:r>
+      <w:proofErr w:type="spellEnd"/>
+      <w:proofErr w:type="gramEnd"/>
+      <w:r>
+        <w:rPr>
+          <w:lang w:val="en-US"/>
+        </w:rPr>
+        <w:t xml:space="preserve"> 1 root </w:t>
+      </w:r>
+      <w:proofErr w:type="spellStart"/>
+      <w:r>
+        <w:rPr>
+          <w:lang w:val="en-US"/>
+        </w:rPr>
+        <w:t>root</w:t>
+      </w:r>
+      <w:proofErr w:type="spellEnd"/>
+      <w:r>
+        <w:rPr>
+          <w:lang w:val="en-US"/>
+        </w:rPr>
+        <w:t xml:space="preserve"> 15 Mar  8 17:51 runlevel0.target -&gt; </w:t>
+      </w:r>
+      <w:proofErr w:type="spellStart"/>
+      <w:r>
+        <w:rPr>
+          <w:lang w:val="en-US"/>
+        </w:rPr>
+        <w:t>poweroff.target</w:t>
+      </w:r>
+      <w:proofErr w:type="spellEnd"/>
+    </w:p>
+    <w:p>
+      <w:pPr>
+        <w:pStyle w:val="NoSpacing"/>
+        <w:rPr>
+          <w:lang w:val="en-US"/>
+        </w:rPr>
+      </w:pPr>
+      <w:proofErr w:type="spellStart"/>
+      <w:proofErr w:type="gramStart"/>
+      <w:r>
+        <w:rPr>
+          <w:lang w:val="en-US"/>
+        </w:rPr>
+        <w:t>lrwxrwxrwx</w:t>
+      </w:r>
+      <w:proofErr w:type="spellEnd"/>
+      <w:proofErr w:type="gramEnd"/>
+      <w:r>
+        <w:rPr>
+          <w:lang w:val="en-US"/>
+        </w:rPr>
+        <w:t xml:space="preserve"> 1 root </w:t>
+      </w:r>
+      <w:proofErr w:type="spellStart"/>
+      <w:r>
+        <w:rPr>
+          <w:lang w:val="en-US"/>
+        </w:rPr>
+        <w:t>root</w:t>
+      </w:r>
+      <w:proofErr w:type="spellEnd"/>
+      <w:r>
+        <w:rPr>
+          <w:lang w:val="en-US"/>
+        </w:rPr>
+        <w:t xml:space="preserve"> 13 Mar  8 17:51 runlevel1.target -&gt; </w:t>
+      </w:r>
+      <w:proofErr w:type="spellStart"/>
+      <w:r>
+        <w:rPr>
+          <w:lang w:val="en-US"/>
+        </w:rPr>
+        <w:t>rescue.target</w:t>
+      </w:r>
+      <w:proofErr w:type="spellEnd"/>
+    </w:p>
+    <w:p>
+      <w:pPr>
+        <w:pStyle w:val="NoSpacing"/>
+        <w:rPr>
+          <w:lang w:val="en-US"/>
+        </w:rPr>
+      </w:pPr>
+      <w:proofErr w:type="spellStart"/>
+      <w:proofErr w:type="gramStart"/>
+      <w:r>
+        <w:rPr>
+          <w:lang w:val="en-US"/>
+        </w:rPr>
+        <w:t>lrwxrwxrwx</w:t>
+      </w:r>
+      <w:proofErr w:type="spellEnd"/>
+      <w:proofErr w:type="gramEnd"/>
+      <w:r>
+        <w:rPr>
+          <w:lang w:val="en-US"/>
+        </w:rPr>
+        <w:t xml:space="preserve"> 1 root </w:t>
+      </w:r>
+      <w:proofErr w:type="spellStart"/>
+      <w:r>
+        <w:rPr>
+          <w:lang w:val="en-US"/>
+        </w:rPr>
+        <w:t>root</w:t>
+      </w:r>
+      <w:proofErr w:type="spellEnd"/>
+      <w:r>
+        <w:rPr>
+          <w:lang w:val="en-US"/>
+        </w:rPr>
+        <w:t xml:space="preserve"> 17 Mar  8 17:51 runlevel2.target -&gt; multi-user.target</w:t>
+      </w:r>
+    </w:p>
+    <w:p>
+      <w:pPr>
+        <w:pStyle w:val="NoSpacing"/>
+        <w:rPr>
+          <w:lang w:val="en-US"/>
+        </w:rPr>
+      </w:pPr>
+      <w:proofErr w:type="spellStart"/>
+      <w:proofErr w:type="gramStart"/>
+      <w:r>
+        <w:rPr>
+          <w:lang w:val="en-US"/>
+        </w:rPr>
+        <w:t>lrwxrwxrwx</w:t>
+      </w:r>
+      <w:proofErr w:type="spellEnd"/>
+      <w:proofErr w:type="gramEnd"/>
+      <w:r>
+        <w:rPr>
+          <w:lang w:val="en-US"/>
+        </w:rPr>
+        <w:t xml:space="preserve"> 1 root </w:t>
+      </w:r>
+      <w:proofErr w:type="spellStart"/>
+      <w:r>
+        <w:rPr>
+          <w:lang w:val="en-US"/>
+        </w:rPr>
+        <w:t>root</w:t>
+      </w:r>
+      <w:proofErr w:type="spellEnd"/>
+      <w:r>
+        <w:rPr>
+          <w:lang w:val="en-US"/>
+        </w:rPr>
+        <w:t xml:space="preserve"> 17 Mar  8 17:51 runlevel3.target -&gt; multi-user.target</w:t>
+      </w:r>
+    </w:p>
+    <w:p>
+      <w:pPr>
+        <w:pStyle w:val="NoSpacing"/>
+        <w:rPr>
+          <w:lang w:val="en-US"/>
+        </w:rPr>
+      </w:pPr>
+      <w:proofErr w:type="spellStart"/>
+      <w:proofErr w:type="gramStart"/>
+      <w:r>
+        <w:rPr>
+          <w:lang w:val="en-US"/>
+        </w:rPr>
+        <w:t>lrwxrwxrwx</w:t>
+      </w:r>
+      <w:proofErr w:type="spellEnd"/>
+      <w:proofErr w:type="gramEnd"/>
+      <w:r>
+        <w:rPr>
+          <w:lang w:val="en-US"/>
+        </w:rPr>
+        <w:t xml:space="preserve"> 1 root </w:t>
+      </w:r>
+      <w:proofErr w:type="spellStart"/>
+      <w:r>
+        <w:rPr>
+          <w:lang w:val="en-US"/>
+        </w:rPr>
+        <w:t>root</w:t>
+      </w:r>
+      <w:proofErr w:type="spellEnd"/>
+      <w:r>
+        <w:rPr>
+          <w:lang w:val="en-US"/>
+        </w:rPr>
+        <w:t xml:space="preserve"> 17 Mar  8 17:51 runlevel4.target -&gt; multi-user.target</w:t>
+      </w:r>
+    </w:p>
+    <w:p>
+      <w:pPr>
+        <w:pStyle w:val="NoSpacing"/>
+        <w:rPr>
+          <w:lang w:val="en-US"/>
+        </w:rPr>
+      </w:pPr>
+      <w:proofErr w:type="spellStart"/>
+      <w:proofErr w:type="gramStart"/>
+      <w:r>
+        <w:rPr>
+          <w:lang w:val="en-US"/>
+        </w:rPr>
+        <w:t>lrwxrwxrwx</w:t>
+      </w:r>
+      <w:proofErr w:type="spellEnd"/>
+      <w:proofErr w:type="gramEnd"/>
+      <w:r>
+        <w:rPr>
+          <w:lang w:val="en-US"/>
+        </w:rPr>
+        <w:t xml:space="preserve"> 1 root </w:t>
+      </w:r>
+      <w:proofErr w:type="spellStart"/>
+      <w:r>
+        <w:rPr>
+          <w:lang w:val="en-US"/>
+        </w:rPr>
+        <w:t>root</w:t>
+      </w:r>
+      <w:proofErr w:type="spellEnd"/>
+      <w:r>
+        <w:rPr>
+          <w:lang w:val="en-US"/>
+        </w:rPr>
+        <w:t xml:space="preserve"> 16 Mar  8 17:51 runlevel5.target -&gt; graphical.target</w:t>
+      </w:r>
+    </w:p>
+    <w:p>
+      <w:pPr>
+        <w:pStyle w:val="NoSpacing"/>
+        <w:rPr>
+          <w:lang w:val="en-US"/>
+        </w:rPr>
+      </w:pPr>
+      <w:proofErr w:type="spellStart"/>
+      <w:proofErr w:type="gramStart"/>
+      <w:r>
+        <w:rPr>
+          <w:lang w:val="en-US"/>
+        </w:rPr>
+        <w:t>lrwxrwxrwx</w:t>
+      </w:r>
+      <w:proofErr w:type="spellEnd"/>
+      <w:proofErr w:type="gramEnd"/>
+      <w:r>
+        <w:rPr>
+          <w:lang w:val="en-US"/>
+        </w:rPr>
+        <w:t xml:space="preserve"> 1 root </w:t>
+      </w:r>
+      <w:proofErr w:type="spellStart"/>
+      <w:r>
+        <w:rPr>
+          <w:lang w:val="en-US"/>
+        </w:rPr>
+        <w:t>root</w:t>
+      </w:r>
+      <w:proofErr w:type="spellEnd"/>
+      <w:r>
+        <w:rPr>
+          <w:lang w:val="en-US"/>
+        </w:rPr>
+        <w:t xml:space="preserve"> 13 Mar  8 17:51 runlevel6.target -&gt; </w:t>
+      </w:r>
+      <w:proofErr w:type="spellStart"/>
+      <w:r>
+        <w:rPr>
+          <w:lang w:val="en-US"/>
+        </w:rPr>
+        <w:t>reboot.target</w:t>
+      </w:r>
+      <w:proofErr w:type="spellEnd"/>
+    </w:p>
+    <w:p>
+      <w:pPr>
+        <w:pStyle w:val="NoSpacing"/>
+        <w:rPr>
+          <w:lang w:val="en-US"/>
+        </w:rPr>
+      </w:pPr>
+      <w:r>
+        <w:rPr>
+          <w:lang w:val="en-US"/>
+        </w:rPr>
+        <w:t>Current runlevel:</w:t>
+      </w:r>
+    </w:p>
+    <w:p>
+      <w:pPr>
+        <w:pStyle w:val="NoSpacing"/>
+        <w:rPr>
+          <w:lang w:val="en-US"/>
+        </w:rPr>
+      </w:pPr>
+      <w:r>
+        <w:rPr>
+          <w:lang w:val="en-US"/>
+        </w:rPr>
+        <w:t>&gt;runlevel</w:t>
+      </w:r>
+    </w:p>
+    <w:p>
+      <w:pPr>
+        <w:pStyle w:val="NoSpacing"/>
+        <w:rPr>
+          <w:lang w:val="en-US"/>
+        </w:rPr>
+      </w:pPr>
+      <w:r>
+        <w:rPr>
+          <w:lang w:val="en-US"/>
+        </w:rPr>
         <w:lastRenderedPageBreak/>
-        <w:t>ubuntu@ip-172-31-47-11:/lib/</w:t>
-      </w:r>
-      <w:proofErr w:type="spellStart"/>
-      <w:r>
-        <w:rPr>
-          <w:lang w:val="en-US"/>
-        </w:rPr>
-        <w:t>systemd</w:t>
-      </w:r>
-      <w:proofErr w:type="spellEnd"/>
-      <w:r>
-        <w:rPr>
-          <w:lang w:val="en-US"/>
-        </w:rPr>
-        <w:t xml:space="preserve">/system$ </w:t>
-      </w:r>
-      <w:proofErr w:type="spellStart"/>
-      <w:r>
-        <w:rPr>
-          <w:lang w:val="en-US"/>
-        </w:rPr>
-        <w:t>ls</w:t>
-      </w:r>
-      <w:proofErr w:type="spellEnd"/>
-      <w:r>
-        <w:rPr>
-          <w:lang w:val="en-US"/>
-        </w:rPr>
-        <w:t xml:space="preserve"> -</w:t>
-      </w:r>
-      <w:proofErr w:type="spellStart"/>
-      <w:proofErr w:type="gramStart"/>
-      <w:r>
-        <w:rPr>
-          <w:lang w:val="en-US"/>
-        </w:rPr>
-        <w:t>ld</w:t>
-      </w:r>
-      <w:proofErr w:type="spellEnd"/>
-      <w:proofErr w:type="gramEnd"/>
-      <w:r>
-        <w:rPr>
-          <w:lang w:val="en-US"/>
-        </w:rPr>
-        <w:t xml:space="preserve"> </w:t>
-      </w:r>
-      <w:proofErr w:type="spellStart"/>
-      <w:r>
-        <w:rPr>
-          <w:lang w:val="en-US"/>
-        </w:rPr>
-        <w:t>runlevel</w:t>
-      </w:r>
-      <w:proofErr w:type="spellEnd"/>
-      <w:r>
-        <w:rPr>
-          <w:lang w:val="en-US"/>
-        </w:rPr>
-        <w:t>*target</w:t>
-      </w:r>
-    </w:p>
-    <w:p>
-      <w:pPr>
-        <w:pStyle w:val="NoSpacing"/>
-        <w:rPr>
-          <w:lang w:val="en-US"/>
-        </w:rPr>
-      </w:pPr>
-      <w:proofErr w:type="spellStart"/>
-      <w:proofErr w:type="gramStart"/>
-      <w:r>
-        <w:rPr>
-          <w:lang w:val="en-US"/>
-        </w:rPr>
-        <w:t>lrwxrwxrwx</w:t>
-      </w:r>
-      <w:proofErr w:type="spellEnd"/>
-      <w:proofErr w:type="gramEnd"/>
-      <w:r>
-        <w:rPr>
-          <w:lang w:val="en-US"/>
-        </w:rPr>
-        <w:t xml:space="preserve"> 1 root </w:t>
-      </w:r>
-      <w:proofErr w:type="spellStart"/>
-      <w:r>
-        <w:rPr>
-          <w:lang w:val="en-US"/>
-        </w:rPr>
-        <w:t>root</w:t>
-      </w:r>
-      <w:proofErr w:type="spellEnd"/>
-      <w:r>
-        <w:rPr>
-          <w:lang w:val="en-US"/>
-        </w:rPr>
-        <w:t xml:space="preserve"> 15 Mar  8 17:51 runlevel0.target -&gt; </w:t>
-      </w:r>
-      <w:proofErr w:type="spellStart"/>
-      <w:r>
-        <w:rPr>
-          <w:lang w:val="en-US"/>
-        </w:rPr>
-        <w:t>poweroff.target</w:t>
-      </w:r>
-      <w:proofErr w:type="spellEnd"/>
-    </w:p>
-    <w:p>
-      <w:pPr>
-        <w:pStyle w:val="NoSpacing"/>
-        <w:rPr>
-          <w:lang w:val="en-US"/>
-        </w:rPr>
-      </w:pPr>
-      <w:proofErr w:type="spellStart"/>
-      <w:proofErr w:type="gramStart"/>
-      <w:r>
-        <w:rPr>
-          <w:lang w:val="en-US"/>
-        </w:rPr>
-        <w:t>lrwxrwxrwx</w:t>
-      </w:r>
-      <w:proofErr w:type="spellEnd"/>
-      <w:proofErr w:type="gramEnd"/>
-      <w:r>
-        <w:rPr>
-          <w:lang w:val="en-US"/>
-        </w:rPr>
-        <w:t xml:space="preserve"> 1 root </w:t>
-      </w:r>
-      <w:proofErr w:type="spellStart"/>
-      <w:r>
-        <w:rPr>
-          <w:lang w:val="en-US"/>
-        </w:rPr>
-        <w:t>root</w:t>
-      </w:r>
-      <w:proofErr w:type="spellEnd"/>
-      <w:r>
-        <w:rPr>
-          <w:lang w:val="en-US"/>
-        </w:rPr>
-        <w:t xml:space="preserve"> 13 Mar  8 17:51 runlevel1.target -&gt; </w:t>
-      </w:r>
-      <w:proofErr w:type="spellStart"/>
-      <w:r>
-        <w:rPr>
-          <w:lang w:val="en-US"/>
-        </w:rPr>
-        <w:t>rescue.target</w:t>
-      </w:r>
-      <w:proofErr w:type="spellEnd"/>
-    </w:p>
-    <w:p>
-      <w:pPr>
-        <w:pStyle w:val="NoSpacing"/>
-        <w:rPr>
-          <w:lang w:val="en-US"/>
-        </w:rPr>
-      </w:pPr>
-      <w:proofErr w:type="spellStart"/>
-      <w:proofErr w:type="gramStart"/>
-      <w:r>
-        <w:rPr>
-          <w:lang w:val="en-US"/>
-        </w:rPr>
-        <w:t>lrwxrwxrwx</w:t>
-      </w:r>
-      <w:proofErr w:type="spellEnd"/>
-      <w:proofErr w:type="gramEnd"/>
-      <w:r>
-        <w:rPr>
-          <w:lang w:val="en-US"/>
-        </w:rPr>
-        <w:t xml:space="preserve"> 1 root </w:t>
-      </w:r>
-      <w:proofErr w:type="spellStart"/>
-      <w:r>
-        <w:rPr>
-          <w:lang w:val="en-US"/>
-        </w:rPr>
-        <w:t>root</w:t>
-      </w:r>
-      <w:proofErr w:type="spellEnd"/>
-      <w:r>
-        <w:rPr>
-          <w:lang w:val="en-US"/>
-        </w:rPr>
-        <w:t xml:space="preserve"> 17 Mar  8 17:51 runlevel2.target -&gt; multi-user.target</w:t>
-      </w:r>
-    </w:p>
-    <w:p>
-      <w:pPr>
-        <w:pStyle w:val="NoSpacing"/>
-        <w:rPr>
-          <w:lang w:val="en-US"/>
-        </w:rPr>
-      </w:pPr>
-      <w:proofErr w:type="spellStart"/>
-      <w:proofErr w:type="gramStart"/>
-      <w:r>
-        <w:rPr>
-          <w:lang w:val="en-US"/>
-        </w:rPr>
-        <w:t>lrwxrwxrwx</w:t>
-      </w:r>
-      <w:proofErr w:type="spellEnd"/>
-      <w:proofErr w:type="gramEnd"/>
-      <w:r>
-        <w:rPr>
-          <w:lang w:val="en-US"/>
-        </w:rPr>
-        <w:t xml:space="preserve"> 1 root </w:t>
-      </w:r>
-      <w:proofErr w:type="spellStart"/>
-      <w:r>
-        <w:rPr>
-          <w:lang w:val="en-US"/>
-        </w:rPr>
-        <w:t>root</w:t>
-      </w:r>
-      <w:proofErr w:type="spellEnd"/>
-      <w:r>
-        <w:rPr>
-          <w:lang w:val="en-US"/>
-        </w:rPr>
-        <w:t xml:space="preserve"> 17 Mar  8 17:51 runlevel3.target -&gt; multi-user.target</w:t>
-      </w:r>
-    </w:p>
-    <w:p>
-      <w:pPr>
-        <w:pStyle w:val="NoSpacing"/>
-        <w:rPr>
-          <w:lang w:val="en-US"/>
-        </w:rPr>
-      </w:pPr>
-      <w:proofErr w:type="spellStart"/>
-      <w:proofErr w:type="gramStart"/>
-      <w:r>
-        <w:rPr>
-          <w:lang w:val="en-US"/>
-        </w:rPr>
-        <w:t>lrwxrwxrwx</w:t>
-      </w:r>
-      <w:proofErr w:type="spellEnd"/>
-      <w:proofErr w:type="gramEnd"/>
-      <w:r>
-        <w:rPr>
-          <w:lang w:val="en-US"/>
-        </w:rPr>
-        <w:t xml:space="preserve"> 1 root </w:t>
-      </w:r>
-      <w:proofErr w:type="spellStart"/>
-      <w:r>
-        <w:rPr>
-          <w:lang w:val="en-US"/>
-        </w:rPr>
-        <w:t>root</w:t>
-      </w:r>
-      <w:proofErr w:type="spellEnd"/>
-      <w:r>
-        <w:rPr>
-          <w:lang w:val="en-US"/>
-        </w:rPr>
-        <w:t xml:space="preserve"> 17 Mar  8 17:51 runlevel4.target -&gt; multi-user.target</w:t>
-      </w:r>
-    </w:p>
-    <w:p>
-      <w:pPr>
-        <w:pStyle w:val="NoSpacing"/>
-        <w:rPr>
-          <w:lang w:val="en-US"/>
-        </w:rPr>
-      </w:pPr>
-      <w:proofErr w:type="spellStart"/>
-      <w:proofErr w:type="gramStart"/>
-      <w:r>
-        <w:rPr>
-          <w:lang w:val="en-US"/>
-        </w:rPr>
-        <w:t>lrwxrwxrwx</w:t>
-      </w:r>
-      <w:proofErr w:type="spellEnd"/>
-      <w:proofErr w:type="gramEnd"/>
-      <w:r>
-        <w:rPr>
-          <w:lang w:val="en-US"/>
-        </w:rPr>
-        <w:t xml:space="preserve"> 1 root </w:t>
-      </w:r>
-      <w:proofErr w:type="spellStart"/>
-      <w:r>
-        <w:rPr>
-          <w:lang w:val="en-US"/>
-        </w:rPr>
-        <w:t>root</w:t>
-      </w:r>
-      <w:proofErr w:type="spellEnd"/>
-      <w:r>
-        <w:rPr>
-          <w:lang w:val="en-US"/>
-        </w:rPr>
-        <w:t xml:space="preserve"> 16 Mar  8 17:51 runlevel5.target -&gt; graphical.target</w:t>
-      </w:r>
-    </w:p>
-    <w:p>
-      <w:pPr>
-        <w:pStyle w:val="NoSpacing"/>
-        <w:rPr>
-          <w:lang w:val="en-US"/>
-        </w:rPr>
-      </w:pPr>
-      <w:proofErr w:type="spellStart"/>
-      <w:proofErr w:type="gramStart"/>
-      <w:r>
-        <w:rPr>
-          <w:lang w:val="en-US"/>
-        </w:rPr>
-        <w:t>lrwxrwxrwx</w:t>
-      </w:r>
-      <w:proofErr w:type="spellEnd"/>
-      <w:proofErr w:type="gramEnd"/>
-      <w:r>
-        <w:rPr>
-          <w:lang w:val="en-US"/>
-        </w:rPr>
-        <w:t xml:space="preserve"> 1 root </w:t>
-      </w:r>
-      <w:proofErr w:type="spellStart"/>
-      <w:r>
-        <w:rPr>
-          <w:lang w:val="en-US"/>
-        </w:rPr>
-        <w:t>root</w:t>
-      </w:r>
-      <w:proofErr w:type="spellEnd"/>
-      <w:r>
-        <w:rPr>
-          <w:lang w:val="en-US"/>
-        </w:rPr>
-        <w:t xml:space="preserve"> 13 Mar  8 17:51 runlevel6.target -&gt; </w:t>
-      </w:r>
-      <w:proofErr w:type="spellStart"/>
-      <w:r>
-        <w:rPr>
-          <w:lang w:val="en-US"/>
-        </w:rPr>
-        <w:t>reboot.target</w:t>
-      </w:r>
-      <w:proofErr w:type="spellEnd"/>
-    </w:p>
-    <w:p>
-      <w:pPr>
-        <w:pStyle w:val="NoSpacing"/>
-        <w:rPr>
-          <w:lang w:val="en-US"/>
-        </w:rPr>
-      </w:pPr>
-      <w:r>
-        <w:rPr>
-          <w:lang w:val="en-US"/>
-        </w:rPr>
-        <w:t>Current runlevel:</w:t>
-      </w:r>
-    </w:p>
-    <w:p>
-      <w:pPr>
-        <w:pStyle w:val="NoSpacing"/>
-        <w:rPr>
-          <w:lang w:val="en-US"/>
-        </w:rPr>
-      </w:pPr>
-      <w:r>
-        <w:rPr>
-          <w:lang w:val="en-US"/>
-        </w:rPr>
-        <w:t>&gt;runlevel</w:t>
-      </w:r>
-    </w:p>
-    <w:p>
-      <w:pPr>
-        <w:pStyle w:val="NoSpacing"/>
-        <w:rPr>
-          <w:lang w:val="en-US"/>
-        </w:rPr>
-      </w:pPr>
-      <w:r>
-        <w:rPr>
-          <w:lang w:val="en-US"/>
-        </w:rPr>
         <w:t>N 3</w:t>
       </w:r>
     </w:p>
@@ -5085,7 +5263,6 @@
           <w:i/>
           <w:lang w:val="en-US"/>
         </w:rPr>
-        <w:lastRenderedPageBreak/>
         <w:t>&gt;</w:t>
       </w:r>
       <w:r>
@@ -5253,7 +5430,7 @@
           <w:lang w:val="en-US"/>
         </w:rPr>
       </w:pPr>
-      <w:bookmarkStart w:id="10" w:name="_Toc518478747"/>
+      <w:bookmarkStart w:id="10" w:name="_Toc520365877"/>
       <w:r>
         <w:rPr>
           <w:lang w:val="en-US"/>
@@ -5333,6 +5510,7 @@
           <w:i/>
           <w:lang w:val="en-US"/>
         </w:rPr>
+        <w:lastRenderedPageBreak/>
         <w:t>&gt;s</w:t>
       </w:r>
       <w:r>
@@ -5495,7 +5673,7 @@
           <w:lang w:val="en-US"/>
         </w:rPr>
       </w:pPr>
-      <w:bookmarkStart w:id="11" w:name="_Toc518478748"/>
+      <w:bookmarkStart w:id="11" w:name="_Toc520365878"/>
       <w:r>
         <w:rPr>
           <w:lang w:val="en-US"/>
@@ -5723,7 +5901,7 @@
           <w:lang w:val="en-US"/>
         </w:rPr>
       </w:pPr>
-      <w:bookmarkStart w:id="12" w:name="_Toc518478749"/>
+      <w:bookmarkStart w:id="12" w:name="_Toc520365879"/>
       <w:r>
         <w:rPr>
           <w:lang w:val="en-US"/>
@@ -5739,7 +5917,7 @@
           <w:lang w:val="en-US"/>
         </w:rPr>
       </w:pPr>
-      <w:bookmarkStart w:id="13" w:name="_Toc518478750"/>
+      <w:bookmarkStart w:id="13" w:name="_Toc520365880"/>
       <w:r>
         <w:rPr>
           <w:lang w:val="en-US"/>
@@ -6620,7 +6798,6 @@
           <w:rFonts w:ascii="Courier New" w:eastAsia="Times New Roman" w:hAnsi="Courier New" w:cs="Courier New"/>
           <w:lang w:val="en-US" w:eastAsia="ru-RU"/>
         </w:rPr>
-        <w:lastRenderedPageBreak/>
         <w:t>/</w:t>
       </w:r>
       <w:proofErr w:type="spellStart"/>
@@ -6766,7 +6943,7 @@
           <w:lang w:val="en-US"/>
         </w:rPr>
       </w:pPr>
-      <w:bookmarkStart w:id="14" w:name="_Toc518478751"/>
+      <w:bookmarkStart w:id="14" w:name="_Toc520365881"/>
       <w:r>
         <w:rPr>
           <w:lang w:val="en-US"/>
@@ -6863,6 +7040,7 @@
         <w:rPr>
           <w:lang w:val="en-US"/>
         </w:rPr>
+        <w:lastRenderedPageBreak/>
         <w:t>flexible storage</w:t>
       </w:r>
     </w:p>
@@ -7224,7 +7402,7 @@
           <w:lang w:val="en-US"/>
         </w:rPr>
       </w:pPr>
-      <w:bookmarkStart w:id="15" w:name="_Toc518478752"/>
+      <w:bookmarkStart w:id="15" w:name="_Toc520365882"/>
       <w:r>
         <w:rPr>
           <w:lang w:val="en-US"/>
@@ -7354,7 +7532,7 @@
           <w:lang w:val="en-US"/>
         </w:rPr>
       </w:pPr>
-      <w:bookmarkStart w:id="16" w:name="_Toc518478753"/>
+      <w:bookmarkStart w:id="16" w:name="_Toc520365883"/>
       <w:r>
         <w:rPr>
           <w:lang w:val="en-US"/>
@@ -7417,7 +7595,6 @@
         <w:rPr>
           <w:lang w:val="en-US"/>
         </w:rPr>
-        <w:lastRenderedPageBreak/>
         <w:t>Extend the logical volume (LV)</w:t>
       </w:r>
     </w:p>
@@ -7447,7 +7624,7 @@
           <w:lang w:val="en-US"/>
         </w:rPr>
       </w:pPr>
-      <w:bookmarkStart w:id="17" w:name="_Toc518478754"/>
+      <w:bookmarkStart w:id="17" w:name="_Toc520365884"/>
       <w:r>
         <w:rPr>
           <w:lang w:val="en-US"/>
@@ -7619,6 +7796,7 @@
         <w:rPr>
           <w:lang w:val="en-US"/>
         </w:rPr>
+        <w:lastRenderedPageBreak/>
         <w:t>Re-check that disk was removed</w:t>
       </w:r>
     </w:p>
@@ -7725,7 +7903,7 @@
           <v:shape id="_x0000_i1025" type="#_x0000_t75" style="width:76.5pt;height:49.5pt" o:ole="">
             <v:imagedata r:id="rId9" o:title=""/>
           </v:shape>
-          <o:OLEObject Type="Embed" ProgID="Acrobat.Document.DC" ShapeID="_x0000_i1025" DrawAspect="Icon" ObjectID="_1592220680" r:id="rId10"/>
+          <o:OLEObject Type="Embed" ProgID="Acrobat.Document.DC" ShapeID="_x0000_i1025" DrawAspect="Icon" ObjectID="_1594107720" r:id="rId10"/>
         </w:object>
       </w:r>
     </w:p>
@@ -7749,7 +7927,7 @@
           <w:lang w:val="en-US"/>
         </w:rPr>
       </w:pPr>
-      <w:bookmarkStart w:id="18" w:name="_Toc518478755"/>
+      <w:bookmarkStart w:id="18" w:name="_Toc520365885"/>
       <w:r>
         <w:rPr>
           <w:lang w:val="en-US"/>
@@ -8720,7 +8898,7 @@
           <w:lang w:val="en-US"/>
         </w:rPr>
       </w:pPr>
-      <w:bookmarkStart w:id="19" w:name="_Toc518478756"/>
+      <w:bookmarkStart w:id="19" w:name="_Toc520365886"/>
       <w:r>
         <w:rPr>
           <w:lang w:val="en-US"/>
@@ -8751,7 +8929,7 @@
           <v:shape id="_x0000_i1026" type="#_x0000_t75" style="width:76.5pt;height:49.5pt" o:ole="">
             <v:imagedata r:id="rId11" o:title=""/>
           </v:shape>
-          <o:OLEObject Type="Embed" ProgID="Acrobat.Document.DC" ShapeID="_x0000_i1026" DrawAspect="Icon" ObjectID="_1592220681" r:id="rId12"/>
+          <o:OLEObject Type="Embed" ProgID="Acrobat.Document.DC" ShapeID="_x0000_i1026" DrawAspect="Icon" ObjectID="_1594107721" r:id="rId12"/>
         </w:object>
       </w:r>
     </w:p>
@@ -9393,7 +9571,7 @@
           <w:lang w:val="en-US"/>
         </w:rPr>
       </w:pPr>
-      <w:bookmarkStart w:id="20" w:name="_Toc518478757"/>
+      <w:bookmarkStart w:id="20" w:name="_Toc520365887"/>
       <w:r>
         <w:rPr>
           <w:lang w:val="en-US"/>
@@ -9435,7 +9613,7 @@
           <v:shape id="_x0000_i1027" type="#_x0000_t75" style="width:76.5pt;height:49.5pt" o:ole="">
             <v:imagedata r:id="rId13" o:title=""/>
           </v:shape>
-          <o:OLEObject Type="Embed" ProgID="Acrobat.Document.DC" ShapeID="_x0000_i1027" DrawAspect="Icon" ObjectID="_1592220682" r:id="rId14"/>
+          <o:OLEObject Type="Embed" ProgID="Acrobat.Document.DC" ShapeID="_x0000_i1027" DrawAspect="Icon" ObjectID="_1594107722" r:id="rId14"/>
         </w:object>
       </w:r>
     </w:p>
@@ -9446,7 +9624,7 @@
           <w:lang w:val="en-US"/>
         </w:rPr>
       </w:pPr>
-      <w:bookmarkStart w:id="21" w:name="_Toc518478758"/>
+      <w:bookmarkStart w:id="21" w:name="_Toc520365888"/>
       <w:r>
         <w:rPr>
           <w:noProof/>
@@ -10118,7 +10296,7 @@
           <w:lang w:val="en-US"/>
         </w:rPr>
       </w:pPr>
-      <w:bookmarkStart w:id="22" w:name="_Toc518478759"/>
+      <w:bookmarkStart w:id="22" w:name="_Toc520365889"/>
       <w:r>
         <w:rPr>
           <w:lang w:val="en-US"/>
@@ -10378,21 +10556,892 @@
           <v:shape id="_x0000_i1028" type="#_x0000_t75" style="width:76.5pt;height:49.5pt" o:ole="">
             <v:imagedata r:id="rId16" o:title=""/>
           </v:shape>
-          <o:OLEObject Type="Embed" ProgID="Acrobat.Document.DC" ShapeID="_x0000_i1028" DrawAspect="Icon" ObjectID="_1592220683" r:id="rId17"/>
+          <o:OLEObject Type="Embed" ProgID="Acrobat.Document.DC" ShapeID="_x0000_i1028" DrawAspect="Icon" ObjectID="_1594107723" r:id="rId17"/>
         </w:object>
       </w:r>
     </w:p>
     <w:p>
       <w:pPr>
+        <w:pStyle w:val="Heading2"/>
+        <w:rPr>
+          <w:lang w:val="en-US"/>
+        </w:rPr>
+      </w:pPr>
+      <w:bookmarkStart w:id="23" w:name="_Toc520365890"/>
+      <w:r>
+        <w:rPr>
+          <w:lang w:val="en-US"/>
+        </w:rPr>
+        <w:t>Command route</w:t>
+      </w:r>
+      <w:bookmarkEnd w:id="23"/>
+    </w:p>
+    <w:p>
+      <w:pPr>
         <w:pStyle w:val="NoSpacing"/>
         <w:jc w:val="both"/>
         <w:rPr>
           <w:lang w:val="en-US"/>
         </w:rPr>
       </w:pPr>
-    </w:p>
-    <w:p>
-      <w:pPr>
+      <w:r>
+        <w:rPr>
+          <w:lang w:val="en-US"/>
+        </w:rPr>
+        <w:t>&gt;route   - current routing</w:t>
+      </w:r>
+    </w:p>
+    <w:p>
+      <w:pPr>
+        <w:pStyle w:val="NoSpacing"/>
+        <w:jc w:val="both"/>
+        <w:rPr>
+          <w:lang w:val="en-US"/>
+        </w:rPr>
+      </w:pPr>
+      <w:r>
+        <w:rPr>
+          <w:noProof/>
+          <w:lang w:eastAsia="ru-RU"/>
+        </w:rPr>
+        <w:drawing>
+          <wp:inline distT="0" distB="0" distL="0" distR="0">
+            <wp:extent cx="5934075" cy="771525"/>
+            <wp:effectExtent l="0" t="0" r="9525" b="9525"/>
+            <wp:docPr id="4" name="Picture 4"/>
+            <wp:cNvGraphicFramePr>
+              <a:graphicFrameLocks xmlns:a="http://schemas.openxmlformats.org/drawingml/2006/main" noChangeAspect="1"/>
+            </wp:cNvGraphicFramePr>
+            <a:graphic xmlns:a="http://schemas.openxmlformats.org/drawingml/2006/main">
+              <a:graphicData uri="http://schemas.openxmlformats.org/drawingml/2006/picture">
+                <pic:pic xmlns:pic="http://schemas.openxmlformats.org/drawingml/2006/picture">
+                  <pic:nvPicPr>
+                    <pic:cNvPr id="0" name="Picture 9"/>
+                    <pic:cNvPicPr>
+                      <a:picLocks noChangeAspect="1" noChangeArrowheads="1"/>
+                    </pic:cNvPicPr>
+                  </pic:nvPicPr>
+                  <pic:blipFill>
+                    <a:blip r:embed="rId18">
+                      <a:extLst>
+                        <a:ext uri="{28A0092B-C50C-407E-A947-70E740481C1C}">
+                          <a14:useLocalDpi xmlns:a14="http://schemas.microsoft.com/office/drawing/2010/main" val="0"/>
+                        </a:ext>
+                      </a:extLst>
+                    </a:blip>
+                    <a:srcRect/>
+                    <a:stretch>
+                      <a:fillRect/>
+                    </a:stretch>
+                  </pic:blipFill>
+                  <pic:spPr bwMode="auto">
+                    <a:xfrm>
+                      <a:off x="0" y="0"/>
+                      <a:ext cx="5934075" cy="771525"/>
+                    </a:xfrm>
+                    <a:prstGeom prst="rect">
+                      <a:avLst/>
+                    </a:prstGeom>
+                    <a:noFill/>
+                    <a:ln>
+                      <a:noFill/>
+                    </a:ln>
+                  </pic:spPr>
+                </pic:pic>
+              </a:graphicData>
+            </a:graphic>
+          </wp:inline>
+        </w:drawing>
+      </w:r>
+    </w:p>
+    <w:p>
+      <w:pPr>
+        <w:pStyle w:val="NoSpacing"/>
+        <w:jc w:val="both"/>
+        <w:rPr>
+          <w:lang w:val="en-US"/>
+        </w:rPr>
+      </w:pPr>
+      <w:r>
+        <w:rPr>
+          <w:noProof/>
+          <w:lang w:eastAsia="ru-RU"/>
+        </w:rPr>
+        <w:drawing>
+          <wp:inline distT="0" distB="0" distL="0" distR="0">
+            <wp:extent cx="3152775" cy="181891"/>
+            <wp:effectExtent l="0" t="0" r="0" b="8890"/>
+            <wp:docPr id="5" name="Picture 5"/>
+            <wp:cNvGraphicFramePr>
+              <a:graphicFrameLocks xmlns:a="http://schemas.openxmlformats.org/drawingml/2006/main" noChangeAspect="1"/>
+            </wp:cNvGraphicFramePr>
+            <a:graphic xmlns:a="http://schemas.openxmlformats.org/drawingml/2006/main">
+              <a:graphicData uri="http://schemas.openxmlformats.org/drawingml/2006/picture">
+                <pic:pic xmlns:pic="http://schemas.openxmlformats.org/drawingml/2006/picture">
+                  <pic:nvPicPr>
+                    <pic:cNvPr id="0" name="Picture 10"/>
+                    <pic:cNvPicPr>
+                      <a:picLocks noChangeAspect="1" noChangeArrowheads="1"/>
+                    </pic:cNvPicPr>
+                  </pic:nvPicPr>
+                  <pic:blipFill>
+                    <a:blip r:embed="rId19">
+                      <a:extLst>
+                        <a:ext uri="{28A0092B-C50C-407E-A947-70E740481C1C}">
+                          <a14:useLocalDpi xmlns:a14="http://schemas.microsoft.com/office/drawing/2010/main" val="0"/>
+                        </a:ext>
+                      </a:extLst>
+                    </a:blip>
+                    <a:srcRect/>
+                    <a:stretch>
+                      <a:fillRect/>
+                    </a:stretch>
+                  </pic:blipFill>
+                  <pic:spPr bwMode="auto">
+                    <a:xfrm>
+                      <a:off x="0" y="0"/>
+                      <a:ext cx="3294278" cy="190055"/>
+                    </a:xfrm>
+                    <a:prstGeom prst="rect">
+                      <a:avLst/>
+                    </a:prstGeom>
+                    <a:noFill/>
+                    <a:ln>
+                      <a:noFill/>
+                    </a:ln>
+                  </pic:spPr>
+                </pic:pic>
+              </a:graphicData>
+            </a:graphic>
+          </wp:inline>
+        </w:drawing>
+      </w:r>
+    </w:p>
+    <w:p>
+      <w:pPr>
+        <w:pStyle w:val="NoSpacing"/>
+        <w:jc w:val="both"/>
+        <w:rPr>
+          <w:lang w:val="en-US"/>
+        </w:rPr>
+      </w:pPr>
+      <w:r>
+        <w:rPr>
+          <w:noProof/>
+          <w:lang w:eastAsia="ru-RU"/>
+        </w:rPr>
+        <w:drawing>
+          <wp:inline distT="0" distB="0" distL="0" distR="0">
+            <wp:extent cx="3056546" cy="161925"/>
+            <wp:effectExtent l="0" t="0" r="0" b="0"/>
+            <wp:docPr id="7" name="Picture 7"/>
+            <wp:cNvGraphicFramePr>
+              <a:graphicFrameLocks xmlns:a="http://schemas.openxmlformats.org/drawingml/2006/main" noChangeAspect="1"/>
+            </wp:cNvGraphicFramePr>
+            <a:graphic xmlns:a="http://schemas.openxmlformats.org/drawingml/2006/main">
+              <a:graphicData uri="http://schemas.openxmlformats.org/drawingml/2006/picture">
+                <pic:pic xmlns:pic="http://schemas.openxmlformats.org/drawingml/2006/picture">
+                  <pic:nvPicPr>
+                    <pic:cNvPr id="0" name="Picture 12"/>
+                    <pic:cNvPicPr>
+                      <a:picLocks noChangeAspect="1" noChangeArrowheads="1"/>
+                    </pic:cNvPicPr>
+                  </pic:nvPicPr>
+                  <pic:blipFill>
+                    <a:blip r:embed="rId20">
+                      <a:extLst>
+                        <a:ext uri="{28A0092B-C50C-407E-A947-70E740481C1C}">
+                          <a14:useLocalDpi xmlns:a14="http://schemas.microsoft.com/office/drawing/2010/main" val="0"/>
+                        </a:ext>
+                      </a:extLst>
+                    </a:blip>
+                    <a:srcRect/>
+                    <a:stretch>
+                      <a:fillRect/>
+                    </a:stretch>
+                  </pic:blipFill>
+                  <pic:spPr bwMode="auto">
+                    <a:xfrm>
+                      <a:off x="0" y="0"/>
+                      <a:ext cx="3257531" cy="172572"/>
+                    </a:xfrm>
+                    <a:prstGeom prst="rect">
+                      <a:avLst/>
+                    </a:prstGeom>
+                    <a:noFill/>
+                    <a:ln>
+                      <a:noFill/>
+                    </a:ln>
+                  </pic:spPr>
+                </pic:pic>
+              </a:graphicData>
+            </a:graphic>
+          </wp:inline>
+        </w:drawing>
+      </w:r>
+    </w:p>
+    <w:p>
+      <w:pPr>
+        <w:pStyle w:val="NoSpacing"/>
+        <w:jc w:val="both"/>
+        <w:rPr>
+          <w:lang w:val="en-US"/>
+        </w:rPr>
+      </w:pPr>
+      <w:r>
+        <w:rPr>
+          <w:noProof/>
+          <w:lang w:eastAsia="ru-RU"/>
+        </w:rPr>
+        <w:drawing>
+          <wp:inline distT="0" distB="0" distL="0" distR="0">
+            <wp:extent cx="5943600" cy="514350"/>
+            <wp:effectExtent l="0" t="0" r="0" b="0"/>
+            <wp:docPr id="8" name="Picture 8"/>
+            <wp:cNvGraphicFramePr>
+              <a:graphicFrameLocks xmlns:a="http://schemas.openxmlformats.org/drawingml/2006/main" noChangeAspect="1"/>
+            </wp:cNvGraphicFramePr>
+            <a:graphic xmlns:a="http://schemas.openxmlformats.org/drawingml/2006/main">
+              <a:graphicData uri="http://schemas.openxmlformats.org/drawingml/2006/picture">
+                <pic:pic xmlns:pic="http://schemas.openxmlformats.org/drawingml/2006/picture">
+                  <pic:nvPicPr>
+                    <pic:cNvPr id="0" name="Picture 13"/>
+                    <pic:cNvPicPr>
+                      <a:picLocks noChangeAspect="1" noChangeArrowheads="1"/>
+                    </pic:cNvPicPr>
+                  </pic:nvPicPr>
+                  <pic:blipFill rotWithShape="1">
+                    <a:blip r:embed="rId21">
+                      <a:extLst>
+                        <a:ext uri="{28A0092B-C50C-407E-A947-70E740481C1C}">
+                          <a14:useLocalDpi xmlns:a14="http://schemas.microsoft.com/office/drawing/2010/main" val="0"/>
+                        </a:ext>
+                      </a:extLst>
+                    </a:blip>
+                    <a:srcRect b="21739"/>
+                    <a:stretch/>
+                  </pic:blipFill>
+                  <pic:spPr bwMode="auto">
+                    <a:xfrm>
+                      <a:off x="0" y="0"/>
+                      <a:ext cx="5943600" cy="514350"/>
+                    </a:xfrm>
+                    <a:prstGeom prst="rect">
+                      <a:avLst/>
+                    </a:prstGeom>
+                    <a:noFill/>
+                    <a:ln>
+                      <a:noFill/>
+                    </a:ln>
+                    <a:extLst>
+                      <a:ext uri="{53640926-AAD7-44D8-BBD7-CCE9431645EC}">
+                        <a14:shadowObscured xmlns:a14="http://schemas.microsoft.com/office/drawing/2010/main"/>
+                      </a:ext>
+                    </a:extLst>
+                  </pic:spPr>
+                </pic:pic>
+              </a:graphicData>
+            </a:graphic>
+          </wp:inline>
+        </w:drawing>
+      </w:r>
+    </w:p>
+    <w:p>
+      <w:pPr>
+        <w:pStyle w:val="NoSpacing"/>
+        <w:jc w:val="both"/>
+        <w:rPr>
+          <w:lang w:val="en-US"/>
+        </w:rPr>
+      </w:pPr>
+      <w:r>
+        <w:rPr>
+          <w:noProof/>
+          <w:lang w:eastAsia="ru-RU"/>
+        </w:rPr>
+        <w:drawing>
+          <wp:inline distT="0" distB="0" distL="0" distR="0">
+            <wp:extent cx="5934075" cy="2438400"/>
+            <wp:effectExtent l="0" t="0" r="9525" b="0"/>
+            <wp:docPr id="9" name="Picture 9"/>
+            <wp:cNvGraphicFramePr>
+              <a:graphicFrameLocks xmlns:a="http://schemas.openxmlformats.org/drawingml/2006/main" noChangeAspect="1"/>
+            </wp:cNvGraphicFramePr>
+            <a:graphic xmlns:a="http://schemas.openxmlformats.org/drawingml/2006/main">
+              <a:graphicData uri="http://schemas.openxmlformats.org/drawingml/2006/picture">
+                <pic:pic xmlns:pic="http://schemas.openxmlformats.org/drawingml/2006/picture">
+                  <pic:nvPicPr>
+                    <pic:cNvPr id="0" name="Picture 11"/>
+                    <pic:cNvPicPr>
+                      <a:picLocks noChangeAspect="1" noChangeArrowheads="1"/>
+                    </pic:cNvPicPr>
+                  </pic:nvPicPr>
+                  <pic:blipFill>
+                    <a:blip r:embed="rId22">
+                      <a:extLst>
+                        <a:ext uri="{28A0092B-C50C-407E-A947-70E740481C1C}">
+                          <a14:useLocalDpi xmlns:a14="http://schemas.microsoft.com/office/drawing/2010/main" val="0"/>
+                        </a:ext>
+                      </a:extLst>
+                    </a:blip>
+                    <a:srcRect/>
+                    <a:stretch>
+                      <a:fillRect/>
+                    </a:stretch>
+                  </pic:blipFill>
+                  <pic:spPr bwMode="auto">
+                    <a:xfrm>
+                      <a:off x="0" y="0"/>
+                      <a:ext cx="5934075" cy="2438400"/>
+                    </a:xfrm>
+                    <a:prstGeom prst="rect">
+                      <a:avLst/>
+                    </a:prstGeom>
+                    <a:noFill/>
+                    <a:ln>
+                      <a:noFill/>
+                    </a:ln>
+                  </pic:spPr>
+                </pic:pic>
+              </a:graphicData>
+            </a:graphic>
+          </wp:inline>
+        </w:drawing>
+      </w:r>
+    </w:p>
+    <w:p>
+      <w:pPr>
+        <w:pStyle w:val="NoSpacing"/>
+        <w:jc w:val="both"/>
+        <w:rPr>
+          <w:lang w:val="en-US"/>
+        </w:rPr>
+      </w:pPr>
+    </w:p>
+    <w:p>
+      <w:pPr>
+        <w:pStyle w:val="NoSpacing"/>
+        <w:jc w:val="both"/>
+        <w:rPr>
+          <w:lang w:val="en-US"/>
+        </w:rPr>
+      </w:pPr>
+      <w:r>
+        <w:rPr>
+          <w:lang w:val="en-US"/>
+        </w:rPr>
+        <w:t>Block IPs</w:t>
+      </w:r>
+    </w:p>
+    <w:p>
+      <w:pPr>
+        <w:pStyle w:val="NoSpacing"/>
+        <w:jc w:val="both"/>
+        <w:rPr>
+          <w:lang w:val="en-US"/>
+        </w:rPr>
+      </w:pPr>
+      <w:r>
+        <w:rPr>
+          <w:noProof/>
+          <w:lang w:eastAsia="ru-RU"/>
+        </w:rPr>
+        <w:lastRenderedPageBreak/>
+        <w:drawing>
+          <wp:inline distT="0" distB="0" distL="0" distR="0">
+            <wp:extent cx="5934075" cy="3333750"/>
+            <wp:effectExtent l="0" t="0" r="9525" b="0"/>
+            <wp:docPr id="11" name="Picture 11"/>
+            <wp:cNvGraphicFramePr>
+              <a:graphicFrameLocks xmlns:a="http://schemas.openxmlformats.org/drawingml/2006/main" noChangeAspect="1"/>
+            </wp:cNvGraphicFramePr>
+            <a:graphic xmlns:a="http://schemas.openxmlformats.org/drawingml/2006/main">
+              <a:graphicData uri="http://schemas.openxmlformats.org/drawingml/2006/picture">
+                <pic:pic xmlns:pic="http://schemas.openxmlformats.org/drawingml/2006/picture">
+                  <pic:nvPicPr>
+                    <pic:cNvPr id="0" name="Picture 13"/>
+                    <pic:cNvPicPr>
+                      <a:picLocks noChangeAspect="1" noChangeArrowheads="1"/>
+                    </pic:cNvPicPr>
+                  </pic:nvPicPr>
+                  <pic:blipFill>
+                    <a:blip r:embed="rId23">
+                      <a:extLst>
+                        <a:ext uri="{28A0092B-C50C-407E-A947-70E740481C1C}">
+                          <a14:useLocalDpi xmlns:a14="http://schemas.microsoft.com/office/drawing/2010/main" val="0"/>
+                        </a:ext>
+                      </a:extLst>
+                    </a:blip>
+                    <a:srcRect/>
+                    <a:stretch>
+                      <a:fillRect/>
+                    </a:stretch>
+                  </pic:blipFill>
+                  <pic:spPr bwMode="auto">
+                    <a:xfrm>
+                      <a:off x="0" y="0"/>
+                      <a:ext cx="5934075" cy="3333750"/>
+                    </a:xfrm>
+                    <a:prstGeom prst="rect">
+                      <a:avLst/>
+                    </a:prstGeom>
+                    <a:noFill/>
+                    <a:ln>
+                      <a:noFill/>
+                    </a:ln>
+                  </pic:spPr>
+                </pic:pic>
+              </a:graphicData>
+            </a:graphic>
+          </wp:inline>
+        </w:drawing>
+      </w:r>
+    </w:p>
+    <w:p>
+      <w:pPr>
+        <w:pStyle w:val="NoSpacing"/>
+        <w:jc w:val="both"/>
+        <w:rPr>
+          <w:lang w:val="en-US"/>
+        </w:rPr>
+      </w:pPr>
+    </w:p>
+    <w:p>
+      <w:pPr>
+        <w:pStyle w:val="NoSpacing"/>
+        <w:jc w:val="both"/>
+        <w:rPr>
+          <w:lang w:val="en-US"/>
+        </w:rPr>
+      </w:pPr>
+      <w:r>
+        <w:rPr>
+          <w:lang w:val="en-US"/>
+        </w:rPr>
+        <w:t>Reject whole network range</w:t>
+      </w:r>
+    </w:p>
+    <w:p>
+      <w:pPr>
+        <w:pStyle w:val="NoSpacing"/>
+        <w:jc w:val="both"/>
+        <w:rPr>
+          <w:lang w:val="en-US"/>
+        </w:rPr>
+      </w:pPr>
+      <w:r>
+        <w:rPr>
+          <w:noProof/>
+          <w:lang w:eastAsia="ru-RU"/>
+        </w:rPr>
+        <w:drawing>
+          <wp:inline distT="0" distB="0" distL="0" distR="0">
+            <wp:extent cx="5943600" cy="1943100"/>
+            <wp:effectExtent l="0" t="0" r="0" b="0"/>
+            <wp:docPr id="12" name="Picture 12"/>
+            <wp:cNvGraphicFramePr>
+              <a:graphicFrameLocks xmlns:a="http://schemas.openxmlformats.org/drawingml/2006/main" noChangeAspect="1"/>
+            </wp:cNvGraphicFramePr>
+            <a:graphic xmlns:a="http://schemas.openxmlformats.org/drawingml/2006/main">
+              <a:graphicData uri="http://schemas.openxmlformats.org/drawingml/2006/picture">
+                <pic:pic xmlns:pic="http://schemas.openxmlformats.org/drawingml/2006/picture">
+                  <pic:nvPicPr>
+                    <pic:cNvPr id="0" name="Picture 14"/>
+                    <pic:cNvPicPr>
+                      <a:picLocks noChangeAspect="1" noChangeArrowheads="1"/>
+                    </pic:cNvPicPr>
+                  </pic:nvPicPr>
+                  <pic:blipFill>
+                    <a:blip r:embed="rId24">
+                      <a:extLst>
+                        <a:ext uri="{28A0092B-C50C-407E-A947-70E740481C1C}">
+                          <a14:useLocalDpi xmlns:a14="http://schemas.microsoft.com/office/drawing/2010/main" val="0"/>
+                        </a:ext>
+                      </a:extLst>
+                    </a:blip>
+                    <a:srcRect/>
+                    <a:stretch>
+                      <a:fillRect/>
+                    </a:stretch>
+                  </pic:blipFill>
+                  <pic:spPr bwMode="auto">
+                    <a:xfrm>
+                      <a:off x="0" y="0"/>
+                      <a:ext cx="5943600" cy="1943100"/>
+                    </a:xfrm>
+                    <a:prstGeom prst="rect">
+                      <a:avLst/>
+                    </a:prstGeom>
+                    <a:noFill/>
+                    <a:ln>
+                      <a:noFill/>
+                    </a:ln>
+                  </pic:spPr>
+                </pic:pic>
+              </a:graphicData>
+            </a:graphic>
+          </wp:inline>
+        </w:drawing>
+      </w:r>
+    </w:p>
+    <w:p>
+      <w:pPr>
+        <w:pStyle w:val="Heading2"/>
+        <w:rPr>
+          <w:lang w:val="en-US"/>
+        </w:rPr>
+      </w:pPr>
+    </w:p>
+    <w:p>
+      <w:pPr>
+        <w:pStyle w:val="Heading2"/>
+        <w:rPr>
+          <w:lang w:val="en-US"/>
+        </w:rPr>
+      </w:pPr>
+      <w:bookmarkStart w:id="24" w:name="_Toc520365891"/>
+      <w:r>
+        <w:rPr>
+          <w:lang w:val="en-US"/>
+        </w:rPr>
+        <w:t>Protocol SSH</w:t>
+      </w:r>
+      <w:bookmarkEnd w:id="24"/>
+    </w:p>
+    <w:p>
+      <w:pPr>
+        <w:pStyle w:val="NoSpacing"/>
+        <w:jc w:val="both"/>
+        <w:rPr>
+          <w:lang w:val="en-US"/>
+        </w:rPr>
+      </w:pPr>
+      <w:r>
+        <w:rPr>
+          <w:lang w:val="en-US"/>
+        </w:rPr>
+        <w:t>Configuration file: /</w:t>
+      </w:r>
+      <w:proofErr w:type="spellStart"/>
+      <w:r>
+        <w:rPr>
+          <w:lang w:val="en-US"/>
+        </w:rPr>
+        <w:t>etc</w:t>
+      </w:r>
+      <w:proofErr w:type="spellEnd"/>
+      <w:r>
+        <w:rPr>
+          <w:lang w:val="en-US"/>
+        </w:rPr>
+        <w:t>/</w:t>
+      </w:r>
+      <w:proofErr w:type="spellStart"/>
+      <w:r>
+        <w:rPr>
+          <w:lang w:val="en-US"/>
+        </w:rPr>
+        <w:t>ssh</w:t>
+      </w:r>
+      <w:proofErr w:type="spellEnd"/>
+      <w:r>
+        <w:rPr>
+          <w:lang w:val="en-US"/>
+        </w:rPr>
+        <w:t>/</w:t>
+      </w:r>
+      <w:proofErr w:type="spellStart"/>
+      <w:r>
+        <w:rPr>
+          <w:lang w:val="en-US"/>
+        </w:rPr>
+        <w:t>sshd_config</w:t>
+      </w:r>
+      <w:proofErr w:type="spellEnd"/>
+    </w:p>
+    <w:p>
+      <w:pPr>
+        <w:pStyle w:val="NoSpacing"/>
+        <w:jc w:val="both"/>
+        <w:rPr>
+          <w:lang w:val="en-US"/>
+        </w:rPr>
+      </w:pPr>
+      <w:r>
+        <w:rPr>
+          <w:lang w:val="en-US"/>
+        </w:rPr>
+        <w:t xml:space="preserve">To change root login options via </w:t>
+      </w:r>
+      <w:proofErr w:type="spellStart"/>
+      <w:proofErr w:type="gramStart"/>
+      <w:r>
+        <w:rPr>
+          <w:lang w:val="en-US"/>
+        </w:rPr>
+        <w:t>ssh</w:t>
+      </w:r>
+      <w:proofErr w:type="spellEnd"/>
+      <w:proofErr w:type="gramEnd"/>
+      <w:r>
+        <w:rPr>
+          <w:lang w:val="en-US"/>
+        </w:rPr>
+        <w:t xml:space="preserve"> change parameter </w:t>
+      </w:r>
+    </w:p>
+    <w:p>
+      <w:pPr>
+        <w:pStyle w:val="NoSpacing"/>
+        <w:jc w:val="both"/>
+        <w:rPr>
+          <w:lang w:val="en-US"/>
+        </w:rPr>
+      </w:pPr>
+      <w:r>
+        <w:rPr>
+          <w:noProof/>
+          <w:lang w:eastAsia="ru-RU"/>
+        </w:rPr>
+        <w:drawing>
+          <wp:inline distT="0" distB="0" distL="0" distR="0">
+            <wp:extent cx="2781300" cy="666750"/>
+            <wp:effectExtent l="0" t="0" r="0" b="0"/>
+            <wp:docPr id="13" name="Picture 13"/>
+            <wp:cNvGraphicFramePr>
+              <a:graphicFrameLocks xmlns:a="http://schemas.openxmlformats.org/drawingml/2006/main" noChangeAspect="1"/>
+            </wp:cNvGraphicFramePr>
+            <a:graphic xmlns:a="http://schemas.openxmlformats.org/drawingml/2006/main">
+              <a:graphicData uri="http://schemas.openxmlformats.org/drawingml/2006/picture">
+                <pic:pic xmlns:pic="http://schemas.openxmlformats.org/drawingml/2006/picture">
+                  <pic:nvPicPr>
+                    <pic:cNvPr id="0" name="Picture 15"/>
+                    <pic:cNvPicPr>
+                      <a:picLocks noChangeAspect="1" noChangeArrowheads="1"/>
+                    </pic:cNvPicPr>
+                  </pic:nvPicPr>
+                  <pic:blipFill>
+                    <a:blip r:embed="rId25">
+                      <a:extLst>
+                        <a:ext uri="{28A0092B-C50C-407E-A947-70E740481C1C}">
+                          <a14:useLocalDpi xmlns:a14="http://schemas.microsoft.com/office/drawing/2010/main" val="0"/>
+                        </a:ext>
+                      </a:extLst>
+                    </a:blip>
+                    <a:srcRect/>
+                    <a:stretch>
+                      <a:fillRect/>
+                    </a:stretch>
+                  </pic:blipFill>
+                  <pic:spPr bwMode="auto">
+                    <a:xfrm>
+                      <a:off x="0" y="0"/>
+                      <a:ext cx="2781300" cy="666750"/>
+                    </a:xfrm>
+                    <a:prstGeom prst="rect">
+                      <a:avLst/>
+                    </a:prstGeom>
+                    <a:noFill/>
+                    <a:ln>
+                      <a:noFill/>
+                    </a:ln>
+                  </pic:spPr>
+                </pic:pic>
+              </a:graphicData>
+            </a:graphic>
+          </wp:inline>
+        </w:drawing>
+      </w:r>
+    </w:p>
+    <w:p>
+      <w:pPr>
+        <w:pStyle w:val="NoSpacing"/>
+        <w:jc w:val="both"/>
+        <w:rPr>
+          <w:lang w:val="en-US"/>
+        </w:rPr>
+      </w:pPr>
+      <w:r>
+        <w:rPr>
+          <w:lang w:val="en-US"/>
+        </w:rPr>
+        <w:t>If “yes” – root from another server will be able to login as root.</w:t>
+      </w:r>
+    </w:p>
+    <w:p>
+      <w:pPr>
+        <w:pStyle w:val="NoSpacing"/>
+        <w:jc w:val="both"/>
+        <w:rPr>
+          <w:lang w:val="en-US"/>
+        </w:rPr>
+      </w:pPr>
+      <w:r>
+        <w:rPr>
+          <w:lang w:val="en-US"/>
+        </w:rPr>
+        <w:t>If “no” or “without-password” – no root login enabled, means you have to login first as regular user and then change user to root.</w:t>
+      </w:r>
+    </w:p>
+    <w:p>
+      <w:pPr>
+        <w:pStyle w:val="NoSpacing"/>
+        <w:jc w:val="both"/>
+        <w:rPr>
+          <w:lang w:val="en-US"/>
+        </w:rPr>
+      </w:pPr>
+      <w:r>
+        <w:rPr>
+          <w:lang w:val="en-US"/>
+        </w:rPr>
+        <w:t>Generate public key:</w:t>
+      </w:r>
+    </w:p>
+    <w:p>
+      <w:pPr>
+        <w:pStyle w:val="NoSpacing"/>
+        <w:jc w:val="both"/>
+        <w:rPr>
+          <w:lang w:val="en-US"/>
+        </w:rPr>
+      </w:pPr>
+      <w:r>
+        <w:rPr>
+          <w:noProof/>
+          <w:lang w:eastAsia="ru-RU"/>
+        </w:rPr>
+        <w:drawing>
+          <wp:inline distT="0" distB="0" distL="0" distR="0">
+            <wp:extent cx="3409950" cy="390525"/>
+            <wp:effectExtent l="0" t="0" r="0" b="9525"/>
+            <wp:docPr id="14" name="Picture 14"/>
+            <wp:cNvGraphicFramePr>
+              <a:graphicFrameLocks xmlns:a="http://schemas.openxmlformats.org/drawingml/2006/main" noChangeAspect="1"/>
+            </wp:cNvGraphicFramePr>
+            <a:graphic xmlns:a="http://schemas.openxmlformats.org/drawingml/2006/main">
+              <a:graphicData uri="http://schemas.openxmlformats.org/drawingml/2006/picture">
+                <pic:pic xmlns:pic="http://schemas.openxmlformats.org/drawingml/2006/picture">
+                  <pic:nvPicPr>
+                    <pic:cNvPr id="0" name="Picture 16"/>
+                    <pic:cNvPicPr>
+                      <a:picLocks noChangeAspect="1" noChangeArrowheads="1"/>
+                    </pic:cNvPicPr>
+                  </pic:nvPicPr>
+                  <pic:blipFill>
+                    <a:blip r:embed="rId26">
+                      <a:extLst>
+                        <a:ext uri="{28A0092B-C50C-407E-A947-70E740481C1C}">
+                          <a14:useLocalDpi xmlns:a14="http://schemas.microsoft.com/office/drawing/2010/main" val="0"/>
+                        </a:ext>
+                      </a:extLst>
+                    </a:blip>
+                    <a:srcRect/>
+                    <a:stretch>
+                      <a:fillRect/>
+                    </a:stretch>
+                  </pic:blipFill>
+                  <pic:spPr bwMode="auto">
+                    <a:xfrm>
+                      <a:off x="0" y="0"/>
+                      <a:ext cx="3409950" cy="390525"/>
+                    </a:xfrm>
+                    <a:prstGeom prst="rect">
+                      <a:avLst/>
+                    </a:prstGeom>
+                    <a:noFill/>
+                    <a:ln>
+                      <a:noFill/>
+                    </a:ln>
+                  </pic:spPr>
+                </pic:pic>
+              </a:graphicData>
+            </a:graphic>
+          </wp:inline>
+        </w:drawing>
+      </w:r>
+    </w:p>
+    <w:p>
+      <w:pPr>
+        <w:pStyle w:val="NoSpacing"/>
+        <w:jc w:val="both"/>
+        <w:rPr>
+          <w:lang w:val="en-US"/>
+        </w:rPr>
+      </w:pPr>
+      <w:r>
+        <w:rPr>
+          <w:lang w:val="en-US"/>
+        </w:rPr>
+        <w:t>To copy public key to remote server:</w:t>
+      </w:r>
+    </w:p>
+    <w:p>
+      <w:pPr>
+        <w:pStyle w:val="NoSpacing"/>
+        <w:jc w:val="both"/>
+        <w:rPr>
+          <w:lang w:val="en-US"/>
+        </w:rPr>
+      </w:pPr>
+      <w:r>
+        <w:rPr>
+          <w:noProof/>
+          <w:lang w:eastAsia="ru-RU"/>
+        </w:rPr>
+        <w:drawing>
+          <wp:inline distT="0" distB="0" distL="0" distR="0">
+            <wp:extent cx="4676775" cy="209550"/>
+            <wp:effectExtent l="0" t="0" r="9525" b="0"/>
+            <wp:docPr id="15" name="Picture 15"/>
+            <wp:cNvGraphicFramePr>
+              <a:graphicFrameLocks xmlns:a="http://schemas.openxmlformats.org/drawingml/2006/main" noChangeAspect="1"/>
+            </wp:cNvGraphicFramePr>
+            <a:graphic xmlns:a="http://schemas.openxmlformats.org/drawingml/2006/main">
+              <a:graphicData uri="http://schemas.openxmlformats.org/drawingml/2006/picture">
+                <pic:pic xmlns:pic="http://schemas.openxmlformats.org/drawingml/2006/picture">
+                  <pic:nvPicPr>
+                    <pic:cNvPr id="0" name="Picture 17"/>
+                    <pic:cNvPicPr>
+                      <a:picLocks noChangeAspect="1" noChangeArrowheads="1"/>
+                    </pic:cNvPicPr>
+                  </pic:nvPicPr>
+                  <pic:blipFill>
+                    <a:blip r:embed="rId27">
+                      <a:extLst>
+                        <a:ext uri="{28A0092B-C50C-407E-A947-70E740481C1C}">
+                          <a14:useLocalDpi xmlns:a14="http://schemas.microsoft.com/office/drawing/2010/main" val="0"/>
+                        </a:ext>
+                      </a:extLst>
+                    </a:blip>
+                    <a:srcRect/>
+                    <a:stretch>
+                      <a:fillRect/>
+                    </a:stretch>
+                  </pic:blipFill>
+                  <pic:spPr bwMode="auto">
+                    <a:xfrm>
+                      <a:off x="0" y="0"/>
+                      <a:ext cx="4676775" cy="209550"/>
+                    </a:xfrm>
+                    <a:prstGeom prst="rect">
+                      <a:avLst/>
+                    </a:prstGeom>
+                    <a:noFill/>
+                    <a:ln>
+                      <a:noFill/>
+                    </a:ln>
+                  </pic:spPr>
+                </pic:pic>
+              </a:graphicData>
+            </a:graphic>
+          </wp:inline>
+        </w:drawing>
+      </w:r>
+    </w:p>
+    <w:p>
+      <w:pPr>
+        <w:pStyle w:val="Heading2"/>
         <w:rPr>
           <w:lang w:val="en-US"/>
         </w:rPr>
@@ -10429,14 +11478,14 @@
           <w:lang w:val="en-US"/>
         </w:rPr>
       </w:pPr>
-      <w:bookmarkStart w:id="23" w:name="_Toc518478760"/>
+      <w:bookmarkStart w:id="25" w:name="_Toc520365892"/>
       <w:r>
         <w:rPr>
           <w:lang w:val="en-US"/>
         </w:rPr>
         <w:t>SYSTEM TROUBLESHOOTING</w:t>
       </w:r>
-      <w:bookmarkEnd w:id="23"/>
+      <w:bookmarkEnd w:id="25"/>
     </w:p>
     <w:p>
       <w:pPr>
@@ -10445,14 +11494,14 @@
           <w:lang w:val="en-US"/>
         </w:rPr>
       </w:pPr>
-      <w:bookmarkStart w:id="24" w:name="_Toc518478761"/>
+      <w:bookmarkStart w:id="26" w:name="_Toc520365893"/>
       <w:r>
         <w:rPr>
           <w:lang w:val="en-US"/>
         </w:rPr>
         <w:t>CPU check:</w:t>
       </w:r>
-      <w:bookmarkEnd w:id="24"/>
+      <w:bookmarkEnd w:id="26"/>
     </w:p>
     <w:p>
       <w:pPr>
@@ -10521,14 +11570,14 @@
           <w:lang w:val="en-US"/>
         </w:rPr>
       </w:pPr>
-      <w:bookmarkStart w:id="25" w:name="_Toc518478762"/>
+      <w:bookmarkStart w:id="27" w:name="_Toc520365894"/>
       <w:r>
         <w:rPr>
           <w:lang w:val="en-US"/>
         </w:rPr>
         <w:t>DEVICES:</w:t>
       </w:r>
-      <w:bookmarkEnd w:id="25"/>
+      <w:bookmarkEnd w:id="27"/>
     </w:p>
     <w:p>
       <w:pPr>
@@ -10690,14 +11739,14 @@
           <w:lang w:val="en-US"/>
         </w:rPr>
       </w:pPr>
-      <w:bookmarkStart w:id="26" w:name="_Toc518478763"/>
+      <w:bookmarkStart w:id="28" w:name="_Toc520365895"/>
       <w:r>
         <w:rPr>
           <w:lang w:val="en-US"/>
         </w:rPr>
         <w:t>Memory check</w:t>
       </w:r>
-      <w:bookmarkEnd w:id="26"/>
+      <w:bookmarkEnd w:id="28"/>
     </w:p>
     <w:p>
       <w:pPr>
@@ -10776,14 +11825,14 @@
           <w:lang w:val="en-US"/>
         </w:rPr>
       </w:pPr>
-      <w:bookmarkStart w:id="27" w:name="_Toc518478764"/>
+      <w:bookmarkStart w:id="29" w:name="_Toc520365896"/>
       <w:r>
         <w:rPr>
           <w:lang w:val="en-US"/>
         </w:rPr>
         <w:t>Disk usage</w:t>
       </w:r>
-      <w:bookmarkEnd w:id="27"/>
+      <w:bookmarkEnd w:id="29"/>
     </w:p>
     <w:p>
       <w:pPr>
@@ -10878,14 +11927,14 @@
           <w:lang w:val="en-US"/>
         </w:rPr>
       </w:pPr>
-      <w:bookmarkStart w:id="28" w:name="_Toc518478765"/>
+      <w:bookmarkStart w:id="30" w:name="_Toc520365897"/>
       <w:r>
         <w:rPr>
           <w:lang w:val="en-US"/>
         </w:rPr>
         <w:t>Monitoring tools</w:t>
       </w:r>
-      <w:bookmarkEnd w:id="28"/>
+      <w:bookmarkEnd w:id="30"/>
     </w:p>
     <w:p>
       <w:pPr>
@@ -12279,9 +13328,9 @@
         </w:rPr>
         <w:object w:dxaOrig="1531" w:dyaOrig="990">
           <v:shape id="_x0000_i1029" type="#_x0000_t75" style="width:76.5pt;height:49.5pt" o:ole="">
-            <v:imagedata r:id="rId18" o:title=""/>
+            <v:imagedata r:id="rId28" o:title=""/>
           </v:shape>
-          <o:OLEObject Type="Embed" ProgID="Acrobat.Document.DC" ShapeID="_x0000_i1029" DrawAspect="Icon" ObjectID="_1592220684" r:id="rId19"/>
+          <o:OLEObject Type="Embed" ProgID="Acrobat.Document.DC" ShapeID="_x0000_i1029" DrawAspect="Icon" ObjectID="_1594107724" r:id="rId29"/>
         </w:object>
       </w:r>
     </w:p>
@@ -12308,14 +13357,14 @@
           <w:lang w:val="en-US"/>
         </w:rPr>
       </w:pPr>
-      <w:bookmarkStart w:id="29" w:name="_Toc518478766"/>
+      <w:bookmarkStart w:id="31" w:name="_Toc520365898"/>
       <w:r>
         <w:rPr>
           <w:lang w:val="en-US"/>
         </w:rPr>
         <w:t>LOG files</w:t>
       </w:r>
-      <w:bookmarkEnd w:id="29"/>
+      <w:bookmarkEnd w:id="31"/>
     </w:p>
     <w:p>
       <w:pPr>
@@ -12980,14 +14029,14 @@
           <w:lang w:val="en-US"/>
         </w:rPr>
       </w:pPr>
-      <w:bookmarkStart w:id="30" w:name="_Toc518478767"/>
+      <w:bookmarkStart w:id="32" w:name="_Toc520365899"/>
       <w:r>
         <w:rPr>
           <w:lang w:val="en-US"/>
         </w:rPr>
         <w:t>Running jobs</w:t>
       </w:r>
-      <w:bookmarkEnd w:id="30"/>
+      <w:bookmarkEnd w:id="32"/>
     </w:p>
     <w:p>
       <w:pPr>
@@ -14030,7 +15079,7 @@
           <w:lang w:val="en-US"/>
         </w:rPr>
       </w:pPr>
-      <w:bookmarkStart w:id="31" w:name="_Toc518478768"/>
+      <w:bookmarkStart w:id="33" w:name="_Toc520365900"/>
       <w:r>
         <w:rPr>
           <w:lang w:val="en-US"/>
@@ -14038,7 +15087,7 @@
         <w:lastRenderedPageBreak/>
         <w:t>Network File System</w:t>
       </w:r>
-      <w:bookmarkEnd w:id="31"/>
+      <w:bookmarkEnd w:id="33"/>
     </w:p>
     <w:p>
       <w:pPr>
@@ -15038,7 +16087,7 @@
           <w:lang w:val="en-US"/>
         </w:rPr>
       </w:pPr>
-      <w:bookmarkStart w:id="32" w:name="_Toc518478769"/>
+      <w:bookmarkStart w:id="34" w:name="_Toc520365901"/>
       <w:r>
         <w:rPr>
           <w:lang w:val="en-US"/>
@@ -15058,7 +16107,7 @@
         </w:rPr>
         <w:t>management</w:t>
       </w:r>
-      <w:bookmarkEnd w:id="32"/>
+      <w:bookmarkEnd w:id="34"/>
     </w:p>
     <w:p>
       <w:pPr>
@@ -15067,14 +16116,14 @@
           <w:lang w:val="en-US"/>
         </w:rPr>
       </w:pPr>
-      <w:bookmarkStart w:id="33" w:name="_Toc518478770"/>
+      <w:bookmarkStart w:id="35" w:name="_Toc520365902"/>
       <w:r>
         <w:rPr>
           <w:lang w:val="en-US"/>
         </w:rPr>
         <w:t>Create user</w:t>
       </w:r>
-      <w:bookmarkEnd w:id="33"/>
+      <w:bookmarkEnd w:id="35"/>
     </w:p>
     <w:p>
       <w:pPr>
@@ -15525,14 +16574,14 @@
           <w:lang w:val="en-US"/>
         </w:rPr>
       </w:pPr>
-      <w:bookmarkStart w:id="34" w:name="_Toc518478771"/>
+      <w:bookmarkStart w:id="36" w:name="_Toc520365903"/>
       <w:r>
         <w:rPr>
           <w:lang w:val="en-US"/>
         </w:rPr>
         <w:t>Create group</w:t>
       </w:r>
-      <w:bookmarkEnd w:id="34"/>
+      <w:bookmarkEnd w:id="36"/>
     </w:p>
     <w:p>
       <w:pPr>
@@ -15755,14 +16804,14 @@
           <w:lang w:val="en-US"/>
         </w:rPr>
       </w:pPr>
-      <w:bookmarkStart w:id="35" w:name="_Toc518478772"/>
+      <w:bookmarkStart w:id="37" w:name="_Toc520365904"/>
       <w:r>
         <w:rPr>
           <w:lang w:val="en-US"/>
         </w:rPr>
         <w:t>User disk quota</w:t>
       </w:r>
-      <w:bookmarkEnd w:id="35"/>
+      <w:bookmarkEnd w:id="37"/>
     </w:p>
     <w:p>
       <w:pPr>
@@ -16202,7 +17251,7 @@
           <w:lang w:val="en-US"/>
         </w:rPr>
       </w:pPr>
-      <w:bookmarkStart w:id="36" w:name="_Toc518478773"/>
+      <w:bookmarkStart w:id="38" w:name="_Toc520365905"/>
       <w:r>
         <w:rPr>
           <w:lang w:val="en-US"/>
@@ -16210,7 +17259,7 @@
         <w:lastRenderedPageBreak/>
         <w:t>Change root password</w:t>
       </w:r>
-      <w:bookmarkEnd w:id="36"/>
+      <w:bookmarkEnd w:id="38"/>
     </w:p>
     <w:p>
       <w:pPr>
@@ -16225,27 +17274,27 @@
         </w:rPr>
         <w:object w:dxaOrig="1531" w:dyaOrig="990">
           <v:shape id="_x0000_i1030" type="#_x0000_t75" style="width:76.5pt;height:49.5pt" o:ole="">
-            <v:imagedata r:id="rId20" o:title=""/>
+            <v:imagedata r:id="rId30" o:title=""/>
           </v:shape>
-          <o:OLEObject Type="Embed" ProgID="Acrobat.Document.DC" ShapeID="_x0000_i1030" DrawAspect="Icon" ObjectID="_1592220685" r:id="rId21"/>
+          <o:OLEObject Type="Embed" ProgID="Acrobat.Document.DC" ShapeID="_x0000_i1030" DrawAspect="Icon" ObjectID="_1594107725" r:id="rId31"/>
         </w:object>
       </w:r>
     </w:p>
     <w:p>
       <w:pPr>
-        <w:pStyle w:val="Heading1"/>
-        <w:rPr>
-          <w:lang w:val="en-US"/>
-        </w:rPr>
-      </w:pPr>
-      <w:bookmarkStart w:id="37" w:name="_Toc518478774"/>
+        <w:pStyle w:val="Heading2"/>
+        <w:rPr>
+          <w:lang w:val="en-US"/>
+        </w:rPr>
+      </w:pPr>
+      <w:bookmarkStart w:id="39" w:name="_Toc520365906"/>
       <w:r>
         <w:rPr>
           <w:lang w:val="en-US"/>
         </w:rPr>
         <w:t>Interview Questions</w:t>
       </w:r>
-      <w:bookmarkEnd w:id="37"/>
+      <w:bookmarkEnd w:id="39"/>
     </w:p>
     <w:p>
       <w:pPr>
@@ -16260,9 +17309,9 @@
         </w:rPr>
         <w:object w:dxaOrig="1531" w:dyaOrig="990">
           <v:shape id="_x0000_i1031" type="#_x0000_t75" style="width:76.5pt;height:49.5pt" o:ole="">
-            <v:imagedata r:id="rId22" o:title=""/>
+            <v:imagedata r:id="rId32" o:title=""/>
           </v:shape>
-          <o:OLEObject Type="Embed" ProgID="Acrobat.Document.DC" ShapeID="_x0000_i1031" DrawAspect="Icon" ObjectID="_1592220686" r:id="rId23"/>
+          <o:OLEObject Type="Embed" ProgID="Acrobat.Document.DC" ShapeID="_x0000_i1031" DrawAspect="Icon" ObjectID="_1594107726" r:id="rId33"/>
         </w:object>
       </w:r>
       <w:r>
@@ -16271,14 +17320,14 @@
         </w:rPr>
         <w:object w:dxaOrig="1531" w:dyaOrig="990">
           <v:shape id="_x0000_i1032" type="#_x0000_t75" style="width:76.5pt;height:49.5pt" o:ole="">
-            <v:imagedata r:id="rId24" o:title=""/>
+            <v:imagedata r:id="rId34" o:title=""/>
           </v:shape>
-          <o:OLEObject Type="Embed" ProgID="Acrobat.Document.DC" ShapeID="_x0000_i1032" DrawAspect="Icon" ObjectID="_1592220687" r:id="rId25"/>
+          <o:OLEObject Type="Embed" ProgID="Acrobat.Document.DC" ShapeID="_x0000_i1032" DrawAspect="Icon" ObjectID="_1594107727" r:id="rId35"/>
         </w:object>
       </w:r>
     </w:p>
     <w:sectPr>
-      <w:headerReference w:type="default" r:id="rId26"/>
+      <w:headerReference w:type="default" r:id="rId36"/>
       <w:pgSz w:w="11906" w:h="16838"/>
       <w:pgMar w:top="1134" w:right="850" w:bottom="1134" w:left="1701" w:header="708" w:footer="708" w:gutter="0"/>
       <w:cols w:space="708"/>
@@ -18017,7 +19066,7 @@
 </file>
 
 <file path=customXml/itemProps1.xml><?xml version="1.0" encoding="utf-8"?>
-<ds:datastoreItem xmlns:ds="http://schemas.openxmlformats.org/officeDocument/2006/customXml" ds:itemID="{FFA03926-38FD-43EF-A99E-DC252B694DEC}">
+<ds:datastoreItem xmlns:ds="http://schemas.openxmlformats.org/officeDocument/2006/customXml" ds:itemID="{C0B78DAA-A406-42EF-AEAB-35B5F81A5824}">
   <ds:schemaRefs>
     <ds:schemaRef ds:uri="http://schemas.openxmlformats.org/officeDocument/2006/bibliography"/>
   </ds:schemaRefs>

--- a/linux_admin.docx
+++ b/linux_admin.docx
@@ -35,8 +35,6 @@
             <w:t>Contents</w:t>
           </w:r>
         </w:p>
-        <w:bookmarkStart w:id="0" w:name="_GoBack"/>
-        <w:bookmarkEnd w:id="0"/>
         <w:p>
           <w:pPr>
             <w:pStyle w:val="TOC1"/>
@@ -2949,7 +2947,7 @@
           <w:lang w:val="en-US"/>
         </w:rPr>
       </w:pPr>
-      <w:bookmarkStart w:id="1" w:name="_Toc520365868"/>
+      <w:bookmarkStart w:id="0" w:name="_Toc520365868"/>
       <w:r>
         <w:rPr>
           <w:lang w:val="en-US"/>
@@ -2969,29 +2967,29 @@
         </w:rPr>
         <w:t>:</w:t>
       </w:r>
+      <w:bookmarkEnd w:id="0"/>
+    </w:p>
+    <w:p>
+      <w:pPr>
+        <w:pStyle w:val="Heading2"/>
+        <w:rPr>
+          <w:lang w:val="en-US"/>
+        </w:rPr>
+      </w:pPr>
+      <w:bookmarkStart w:id="1" w:name="_Toc520365869"/>
+      <w:r>
+        <w:rPr>
+          <w:lang w:val="en-US"/>
+        </w:rPr>
+        <w:t>NANO</w:t>
+      </w:r>
+      <w:r>
+        <w:rPr>
+          <w:lang w:val="en-US"/>
+        </w:rPr>
+        <w:t xml:space="preserve"> editor</w:t>
+      </w:r>
       <w:bookmarkEnd w:id="1"/>
-    </w:p>
-    <w:p>
-      <w:pPr>
-        <w:pStyle w:val="Heading2"/>
-        <w:rPr>
-          <w:lang w:val="en-US"/>
-        </w:rPr>
-      </w:pPr>
-      <w:bookmarkStart w:id="2" w:name="_Toc520365869"/>
-      <w:r>
-        <w:rPr>
-          <w:lang w:val="en-US"/>
-        </w:rPr>
-        <w:t>NANO</w:t>
-      </w:r>
-      <w:r>
-        <w:rPr>
-          <w:lang w:val="en-US"/>
-        </w:rPr>
-        <w:t xml:space="preserve"> editor</w:t>
-      </w:r>
-      <w:bookmarkEnd w:id="2"/>
     </w:p>
     <w:p>
       <w:pPr>
@@ -3036,7 +3034,7 @@
           <w:lang w:val="en-US"/>
         </w:rPr>
       </w:pPr>
-      <w:bookmarkStart w:id="3" w:name="_Toc520365870"/>
+      <w:bookmarkStart w:id="2" w:name="_Toc520365870"/>
       <w:proofErr w:type="gramStart"/>
       <w:r>
         <w:rPr>
@@ -3044,7 +3042,7 @@
         </w:rPr>
         <w:t>mc</w:t>
       </w:r>
-      <w:bookmarkEnd w:id="3"/>
+      <w:bookmarkEnd w:id="2"/>
       <w:proofErr w:type="gramEnd"/>
       <w:r>
         <w:rPr>
@@ -3142,7 +3140,7 @@
           <w:lang w:val="en-US"/>
         </w:rPr>
       </w:pPr>
-      <w:bookmarkStart w:id="4" w:name="_Toc520365871"/>
+      <w:bookmarkStart w:id="3" w:name="_Toc520365871"/>
       <w:proofErr w:type="gramStart"/>
       <w:r>
         <w:rPr>
@@ -3150,93 +3148,146 @@
         </w:rPr>
         <w:t>history</w:t>
       </w:r>
+      <w:bookmarkEnd w:id="3"/>
+      <w:proofErr w:type="gramEnd"/>
+    </w:p>
+    <w:p>
+      <w:pPr>
+        <w:pStyle w:val="NoSpacing"/>
+        <w:rPr>
+          <w:lang w:val="en-US"/>
+        </w:rPr>
+      </w:pPr>
+      <w:proofErr w:type="gramStart"/>
+      <w:r>
+        <w:rPr>
+          <w:lang w:val="en-US"/>
+        </w:rPr>
+        <w:t>history</w:t>
+      </w:r>
+      <w:proofErr w:type="gramEnd"/>
+      <w:r>
+        <w:rPr>
+          <w:lang w:val="en-US"/>
+        </w:rPr>
+        <w:t xml:space="preserve"> –d &lt;line number&gt;</w:t>
+      </w:r>
+    </w:p>
+    <w:p>
+      <w:pPr>
+        <w:pStyle w:val="NoSpacing"/>
+        <w:rPr>
+          <w:lang w:val="en-US"/>
+        </w:rPr>
+      </w:pPr>
+      <w:r>
+        <w:rPr>
+          <w:lang w:val="en-US"/>
+        </w:rPr>
+        <w:t>To make command not to be saved in history</w:t>
+      </w:r>
+    </w:p>
+    <w:p>
+      <w:pPr>
+        <w:pStyle w:val="NoSpacing"/>
+        <w:rPr>
+          <w:lang w:val="en-US"/>
+        </w:rPr>
+      </w:pPr>
+      <w:r>
+        <w:rPr>
+          <w:lang w:val="en-US"/>
+        </w:rPr>
+        <w:t>&gt;</w:t>
+      </w:r>
+      <w:r>
+        <w:rPr>
+          <w:lang w:val="en-US"/>
+        </w:rPr>
+        <w:t>HISTCONTROL=</w:t>
+      </w:r>
+      <w:proofErr w:type="spellStart"/>
+      <w:r>
+        <w:rPr>
+          <w:lang w:val="en-US"/>
+        </w:rPr>
+        <w:t>ignorespace</w:t>
+      </w:r>
+      <w:proofErr w:type="spellEnd"/>
+    </w:p>
+    <w:p>
+      <w:pPr>
+        <w:pStyle w:val="NoSpacing"/>
+        <w:rPr>
+          <w:lang w:val="en-US"/>
+        </w:rPr>
+      </w:pPr>
+      <w:r>
+        <w:rPr>
+          <w:lang w:val="en-US"/>
+        </w:rPr>
+        <w:t>Commands started with space will not be saved in history</w:t>
+      </w:r>
+    </w:p>
+    <w:p>
+      <w:pPr>
+        <w:pStyle w:val="NoSpacing"/>
+        <w:rPr>
+          <w:lang w:val="en-US"/>
+        </w:rPr>
+      </w:pPr>
+    </w:p>
+    <w:p>
+      <w:pPr>
+        <w:pStyle w:val="NoSpacing"/>
+        <w:rPr>
+          <w:lang w:val="en-US"/>
+        </w:rPr>
+      </w:pPr>
+      <w:r>
+        <w:rPr>
+          <w:lang w:val="en-US"/>
+        </w:rPr>
+        <w:t>Welcome message:</w:t>
+      </w:r>
+    </w:p>
+    <w:p>
+      <w:pPr>
+        <w:pStyle w:val="NoSpacing"/>
+        <w:rPr>
+          <w:lang w:val="en-US"/>
+        </w:rPr>
+      </w:pPr>
+      <w:r>
+        <w:rPr>
+          <w:lang w:val="en-US"/>
+        </w:rPr>
+        <w:t>/</w:t>
+      </w:r>
+      <w:proofErr w:type="spellStart"/>
+      <w:r>
+        <w:rPr>
+          <w:lang w:val="en-US"/>
+        </w:rPr>
+        <w:t>etc</w:t>
+      </w:r>
+      <w:proofErr w:type="spellEnd"/>
+      <w:r>
+        <w:rPr>
+          <w:lang w:val="en-US"/>
+        </w:rPr>
+        <w:t>/</w:t>
+      </w:r>
+      <w:proofErr w:type="spellStart"/>
+      <w:r>
+        <w:rPr>
+          <w:lang w:val="en-US"/>
+        </w:rPr>
+        <w:t>motd</w:t>
+      </w:r>
+      <w:bookmarkStart w:id="4" w:name="_GoBack"/>
       <w:bookmarkEnd w:id="4"/>
-      <w:proofErr w:type="gramEnd"/>
-    </w:p>
-    <w:p>
-      <w:pPr>
-        <w:pStyle w:val="NoSpacing"/>
-        <w:rPr>
-          <w:lang w:val="en-US"/>
-        </w:rPr>
-      </w:pPr>
-      <w:proofErr w:type="gramStart"/>
-      <w:r>
-        <w:rPr>
-          <w:lang w:val="en-US"/>
-        </w:rPr>
-        <w:t>history</w:t>
-      </w:r>
-      <w:proofErr w:type="gramEnd"/>
-      <w:r>
-        <w:rPr>
-          <w:lang w:val="en-US"/>
-        </w:rPr>
-        <w:t xml:space="preserve"> –d &lt;line number&gt;</w:t>
-      </w:r>
-    </w:p>
-    <w:p>
-      <w:pPr>
-        <w:pStyle w:val="NoSpacing"/>
-        <w:rPr>
-          <w:lang w:val="en-US"/>
-        </w:rPr>
-      </w:pPr>
-      <w:r>
-        <w:rPr>
-          <w:lang w:val="en-US"/>
-        </w:rPr>
-        <w:t>To make command not to be saved in history</w:t>
-      </w:r>
-    </w:p>
-    <w:p>
-      <w:pPr>
-        <w:pStyle w:val="NoSpacing"/>
-        <w:rPr>
-          <w:lang w:val="en-US"/>
-        </w:rPr>
-      </w:pPr>
-      <w:r>
-        <w:rPr>
-          <w:lang w:val="en-US"/>
-        </w:rPr>
-        <w:t>&gt;</w:t>
-      </w:r>
-      <w:r>
-        <w:rPr>
-          <w:lang w:val="en-US"/>
-        </w:rPr>
-        <w:t>HISTCONTROL=</w:t>
-      </w:r>
-      <w:proofErr w:type="spellStart"/>
-      <w:r>
-        <w:rPr>
-          <w:lang w:val="en-US"/>
-        </w:rPr>
-        <w:t>ignorespace</w:t>
-      </w:r>
-      <w:proofErr w:type="spellEnd"/>
-    </w:p>
-    <w:p>
-      <w:pPr>
-        <w:pStyle w:val="NoSpacing"/>
-        <w:rPr>
-          <w:lang w:val="en-US"/>
-        </w:rPr>
-      </w:pPr>
-      <w:r>
-        <w:rPr>
-          <w:lang w:val="en-US"/>
-        </w:rPr>
-        <w:t>Commands started with space will not be saved in history</w:t>
-      </w:r>
-    </w:p>
-    <w:p>
-      <w:pPr>
-        <w:rPr>
-          <w:lang w:val="en-US"/>
-        </w:rPr>
-      </w:pPr>
+      <w:proofErr w:type="spellEnd"/>
     </w:p>
     <w:p>
       <w:pPr>
@@ -4051,6 +4102,7 @@
         <w:rPr>
           <w:lang w:val="en-US"/>
         </w:rPr>
+        <w:lastRenderedPageBreak/>
         <w:t>Current runlevel:</w:t>
       </w:r>
     </w:p>
@@ -4079,7 +4131,6 @@
         <w:rPr>
           <w:lang w:val="en-US"/>
         </w:rPr>
-        <w:lastRenderedPageBreak/>
         <w:t>N 3</w:t>
       </w:r>
     </w:p>
@@ -5435,6 +5486,7 @@
         <w:rPr>
           <w:lang w:val="en-US"/>
         </w:rPr>
+        <w:lastRenderedPageBreak/>
         <w:t>Targets</w:t>
       </w:r>
       <w:bookmarkEnd w:id="10"/>
@@ -5510,7 +5562,6 @@
           <w:i/>
           <w:lang w:val="en-US"/>
         </w:rPr>
-        <w:lastRenderedPageBreak/>
         <w:t>&gt;s</w:t>
       </w:r>
       <w:r>
@@ -6983,6 +7034,7 @@
         <w:rPr>
           <w:lang w:val="en-US"/>
         </w:rPr>
+        <w:lastRenderedPageBreak/>
         <w:t>simple to use</w:t>
       </w:r>
     </w:p>
@@ -7040,7 +7092,6 @@
         <w:rPr>
           <w:lang w:val="en-US"/>
         </w:rPr>
-        <w:lastRenderedPageBreak/>
         <w:t>flexible storage</w:t>
       </w:r>
     </w:p>
@@ -7739,6 +7790,7 @@
         <w:rPr>
           <w:lang w:val="en-US"/>
         </w:rPr>
+        <w:lastRenderedPageBreak/>
         <w:t>If disk is not free, then move data from the disk to another</w:t>
       </w:r>
     </w:p>
@@ -7796,7 +7848,6 @@
         <w:rPr>
           <w:lang w:val="en-US"/>
         </w:rPr>
-        <w:lastRenderedPageBreak/>
         <w:t>Re-check that disk was removed</w:t>
       </w:r>
     </w:p>
@@ -7903,7 +7954,7 @@
           <v:shape id="_x0000_i1025" type="#_x0000_t75" style="width:76.5pt;height:49.5pt" o:ole="">
             <v:imagedata r:id="rId9" o:title=""/>
           </v:shape>
-          <o:OLEObject Type="Embed" ProgID="Acrobat.Document.DC" ShapeID="_x0000_i1025" DrawAspect="Icon" ObjectID="_1594107720" r:id="rId10"/>
+          <o:OLEObject Type="Embed" ProgID="Acrobat.Document.DC" ShapeID="_x0000_i1025" DrawAspect="Icon" ObjectID="_1595756500" r:id="rId10"/>
         </w:object>
       </w:r>
     </w:p>
@@ -8929,7 +8980,7 @@
           <v:shape id="_x0000_i1026" type="#_x0000_t75" style="width:76.5pt;height:49.5pt" o:ole="">
             <v:imagedata r:id="rId11" o:title=""/>
           </v:shape>
-          <o:OLEObject Type="Embed" ProgID="Acrobat.Document.DC" ShapeID="_x0000_i1026" DrawAspect="Icon" ObjectID="_1594107721" r:id="rId12"/>
+          <o:OLEObject Type="Embed" ProgID="Acrobat.Document.DC" ShapeID="_x0000_i1026" DrawAspect="Icon" ObjectID="_1595756501" r:id="rId12"/>
         </w:object>
       </w:r>
     </w:p>
@@ -9613,7 +9664,7 @@
           <v:shape id="_x0000_i1027" type="#_x0000_t75" style="width:76.5pt;height:49.5pt" o:ole="">
             <v:imagedata r:id="rId13" o:title=""/>
           </v:shape>
-          <o:OLEObject Type="Embed" ProgID="Acrobat.Document.DC" ShapeID="_x0000_i1027" DrawAspect="Icon" ObjectID="_1594107722" r:id="rId14"/>
+          <o:OLEObject Type="Embed" ProgID="Acrobat.Document.DC" ShapeID="_x0000_i1027" DrawAspect="Icon" ObjectID="_1595756502" r:id="rId14"/>
         </w:object>
       </w:r>
     </w:p>
@@ -10556,7 +10607,7 @@
           <v:shape id="_x0000_i1028" type="#_x0000_t75" style="width:76.5pt;height:49.5pt" o:ole="">
             <v:imagedata r:id="rId16" o:title=""/>
           </v:shape>
-          <o:OLEObject Type="Embed" ProgID="Acrobat.Document.DC" ShapeID="_x0000_i1028" DrawAspect="Icon" ObjectID="_1594107723" r:id="rId17"/>
+          <o:OLEObject Type="Embed" ProgID="Acrobat.Document.DC" ShapeID="_x0000_i1028" DrawAspect="Icon" ObjectID="_1595756503" r:id="rId17"/>
         </w:object>
       </w:r>
     </w:p>
@@ -13330,7 +13381,7 @@
           <v:shape id="_x0000_i1029" type="#_x0000_t75" style="width:76.5pt;height:49.5pt" o:ole="">
             <v:imagedata r:id="rId28" o:title=""/>
           </v:shape>
-          <o:OLEObject Type="Embed" ProgID="Acrobat.Document.DC" ShapeID="_x0000_i1029" DrawAspect="Icon" ObjectID="_1594107724" r:id="rId29"/>
+          <o:OLEObject Type="Embed" ProgID="Acrobat.Document.DC" ShapeID="_x0000_i1029" DrawAspect="Icon" ObjectID="_1595756504" r:id="rId29"/>
         </w:object>
       </w:r>
     </w:p>
@@ -17276,7 +17327,7 @@
           <v:shape id="_x0000_i1030" type="#_x0000_t75" style="width:76.5pt;height:49.5pt" o:ole="">
             <v:imagedata r:id="rId30" o:title=""/>
           </v:shape>
-          <o:OLEObject Type="Embed" ProgID="Acrobat.Document.DC" ShapeID="_x0000_i1030" DrawAspect="Icon" ObjectID="_1594107725" r:id="rId31"/>
+          <o:OLEObject Type="Embed" ProgID="Acrobat.Document.DC" ShapeID="_x0000_i1030" DrawAspect="Icon" ObjectID="_1595756505" r:id="rId31"/>
         </w:object>
       </w:r>
     </w:p>
@@ -17311,7 +17362,7 @@
           <v:shape id="_x0000_i1031" type="#_x0000_t75" style="width:76.5pt;height:49.5pt" o:ole="">
             <v:imagedata r:id="rId32" o:title=""/>
           </v:shape>
-          <o:OLEObject Type="Embed" ProgID="Acrobat.Document.DC" ShapeID="_x0000_i1031" DrawAspect="Icon" ObjectID="_1594107726" r:id="rId33"/>
+          <o:OLEObject Type="Embed" ProgID="Acrobat.Document.DC" ShapeID="_x0000_i1031" DrawAspect="Icon" ObjectID="_1595756506" r:id="rId33"/>
         </w:object>
       </w:r>
       <w:r>
@@ -17322,7 +17373,7 @@
           <v:shape id="_x0000_i1032" type="#_x0000_t75" style="width:76.5pt;height:49.5pt" o:ole="">
             <v:imagedata r:id="rId34" o:title=""/>
           </v:shape>
-          <o:OLEObject Type="Embed" ProgID="Acrobat.Document.DC" ShapeID="_x0000_i1032" DrawAspect="Icon" ObjectID="_1594107727" r:id="rId35"/>
+          <o:OLEObject Type="Embed" ProgID="Acrobat.Document.DC" ShapeID="_x0000_i1032" DrawAspect="Icon" ObjectID="_1595756507" r:id="rId35"/>
         </w:object>
       </w:r>
     </w:p>
@@ -17421,7 +17472,7 @@
           <w:rPr>
             <w:noProof/>
           </w:rPr>
-          <w:t>2</w:t>
+          <w:t>6</w:t>
         </w:r>
         <w:r>
           <w:rPr>
@@ -19066,7 +19117,7 @@
 </file>
 
 <file path=customXml/itemProps1.xml><?xml version="1.0" encoding="utf-8"?>
-<ds:datastoreItem xmlns:ds="http://schemas.openxmlformats.org/officeDocument/2006/customXml" ds:itemID="{C0B78DAA-A406-42EF-AEAB-35B5F81A5824}">
+<ds:datastoreItem xmlns:ds="http://schemas.openxmlformats.org/officeDocument/2006/customXml" ds:itemID="{30F4B767-96D9-4777-9B7A-D426888A0610}">
   <ds:schemaRefs>
     <ds:schemaRef ds:uri="http://schemas.openxmlformats.org/officeDocument/2006/bibliography"/>
   </ds:schemaRefs>
